--- a/Working Final Report.docx
+++ b/Working Final Report.docx
@@ -4,6 +4,9 @@
   <w:body>
     <w:sdt>
       <w:sdtPr>
+        <w:rPr>
+          <w:rFonts w:cstheme="minorHAnsi"/>
+        </w:rPr>
         <w:id w:val="-1098554242"/>
         <w:docPartObj>
           <w:docPartGallery w:val="Cover Pages"/>
@@ -12,21 +15,26 @@
       </w:sdtPr>
       <w:sdtEndPr>
         <w:rPr>
-          <w:rFonts w:cstheme="minorHAnsi"/>
           <w:b/>
           <w:bCs/>
         </w:rPr>
       </w:sdtEndPr>
       <w:sdtContent>
         <w:p>
+          <w:pPr>
+            <w:rPr>
+              <w:rFonts w:cstheme="minorHAnsi"/>
+            </w:rPr>
+          </w:pPr>
           <w:r>
             <w:rPr>
+              <w:rFonts w:cstheme="minorHAnsi"/>
               <w:noProof/>
             </w:rPr>
             <mc:AlternateContent>
               <mc:Choice Requires="wpg">
                 <w:drawing>
-                  <wp:anchor distT="0" distB="0" distL="114300" distR="114300" simplePos="0" relativeHeight="251664384" behindDoc="0" locked="0" layoutInCell="1" allowOverlap="1" wp14:anchorId="0C4AE44F" wp14:editId="346076F8">
+                  <wp:anchor distT="0" distB="0" distL="114300" distR="114300" simplePos="0" relativeHeight="251661312" behindDoc="0" locked="0" layoutInCell="1" allowOverlap="1" wp14:anchorId="0C4AE44F" wp14:editId="78B1CE2E">
                     <wp:simplePos x="0" y="0"/>
                     <wp:positionH relativeFrom="page">
                       <wp:align>left</wp:align>
@@ -230,6 +238,7 @@
                                     <w15:appearance w15:val="hidden"/>
                                     <w:text/>
                                   </w:sdtPr>
+                                  <w:sdtEndPr/>
                                   <w:sdtContent>
                                     <w:p>
                                       <w:pPr>
@@ -256,7 +265,6 @@
                                     </w:p>
                                   </w:sdtContent>
                                 </w:sdt>
-                                <w:bookmarkStart w:id="0" w:name="_GoBack" w:displacedByCustomXml="next"/>
                                 <w:sdt>
                                   <w:sdtPr>
                                     <w:rPr>
@@ -273,6 +281,7 @@
                                     <w15:appearance w15:val="hidden"/>
                                     <w:text/>
                                   </w:sdtPr>
+                                  <w:sdtEndPr/>
                                   <w:sdtContent>
                                     <w:p>
                                       <w:pPr>
@@ -299,7 +308,6 @@
                                     </w:p>
                                   </w:sdtContent>
                                 </w:sdt>
-                                <w:bookmarkEnd w:id="0" w:displacedByCustomXml="prev"/>
                               </w:txbxContent>
                             </wps:txbx>
                             <wps:bodyPr rot="0" spcFirstLastPara="0" vertOverflow="overflow" horzOverflow="overflow" vert="horz" wrap="square" lIns="457200" tIns="457200" rIns="0" bIns="0" numCol="1" spcCol="0" rtlCol="0" fromWordArt="0" anchor="b" anchorCtr="0" forceAA="0" compatLnSpc="1">
@@ -323,7 +331,7 @@
               </mc:Choice>
               <mc:Fallback>
                 <w:pict>
-                  <v:group w14:anchorId="0C4AE44F" id="Group 459" o:spid="_x0000_s1026" alt="Title: Title and subtitle with crop mark graphic" style="position:absolute;margin-left:0;margin-top:0;width:502.55pt;height:368.75pt;z-index:251664384;mso-position-horizontal:left;mso-position-horizontal-relative:page;mso-position-vertical:top;mso-position-vertical-relative:page;mso-width-relative:margin;mso-height-relative:margin" coordsize="63817,34015" o:gfxdata="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">
+                  <v:group w14:anchorId="0C4AE44F" id="Group 459" o:spid="_x0000_s1026" alt="Title: Title and subtitle with crop mark graphic" style="position:absolute;margin-left:0;margin-top:0;width:502.55pt;height:368.75pt;z-index:251661312;mso-position-horizontal:left;mso-position-horizontal-relative:page;mso-position-vertical:top;mso-position-vertical-relative:page;mso-width-relative:margin;mso-height-relative:margin" coordsize="63817,34015" o:gfxdata="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">
                     <v:group id="Group 460" o:spid="_x0000_s1027" style="position:absolute;width:26426;height:34015" coordsize="26426,34015" o:gfxdata="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">
                       <v:shape id="Freeform 461" o:spid="_x0000_s1028" style="position:absolute;left:5048;top:5048;width:21336;height:28670;visibility:visible;mso-wrap-style:square;v-text-anchor:top" coordsize="1344,1806" o:gfxdata="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" path="m168,1806l,1806,,,1344,r,165l168,165r,1641xe" fillcolor="#44546a [3215]" stroked="f">
                         <v:path arrowok="t" o:connecttype="custom" o:connectlocs="266700,2867025;0,2867025;0,0;2133600,0;2133600,261938;266700,261938;266700,2867025" o:connectangles="0,0,0,0,0,0,0"/>
@@ -354,6 +362,7 @@
                               <w15:appearance w15:val="hidden"/>
                               <w:text/>
                             </w:sdtPr>
+                            <w:sdtEndPr/>
                             <w:sdtContent>
                               <w:p>
                                 <w:pPr>
@@ -380,7 +389,6 @@
                               </w:p>
                             </w:sdtContent>
                           </w:sdt>
-                          <w:bookmarkStart w:id="1" w:name="_GoBack" w:displacedByCustomXml="next"/>
                           <w:sdt>
                             <w:sdtPr>
                               <w:rPr>
@@ -397,6 +405,7 @@
                               <w15:appearance w15:val="hidden"/>
                               <w:text/>
                             </w:sdtPr>
+                            <w:sdtEndPr/>
                             <w:sdtContent>
                               <w:p>
                                 <w:pPr>
@@ -423,7 +432,6 @@
                               </w:p>
                             </w:sdtContent>
                           </w:sdt>
-                          <w:bookmarkEnd w:id="1" w:displacedByCustomXml="prev"/>
                         </w:txbxContent>
                       </v:textbox>
                     </v:shape>
@@ -435,12 +443,13 @@
           </w:r>
           <w:r>
             <w:rPr>
+              <w:rFonts w:cstheme="minorHAnsi"/>
               <w:noProof/>
             </w:rPr>
             <mc:AlternateContent>
               <mc:Choice Requires="wpg">
                 <w:drawing>
-                  <wp:anchor distT="0" distB="0" distL="114300" distR="114300" simplePos="0" relativeHeight="251665408" behindDoc="0" locked="0" layoutInCell="1" allowOverlap="1" wp14:anchorId="7918A019" wp14:editId="0074A5B5">
+                  <wp:anchor distT="0" distB="0" distL="114300" distR="114300" simplePos="0" relativeHeight="251662336" behindDoc="0" locked="0" layoutInCell="1" allowOverlap="1" wp14:anchorId="7918A019" wp14:editId="583FA016">
                     <wp:simplePos x="0" y="0"/>
                     <wp:positionH relativeFrom="page">
                       <wp:align>right</wp:align>
@@ -642,6 +651,7 @@
                                     <w15:appearance w15:val="hidden"/>
                                     <w:text/>
                                   </w:sdtPr>
+                                  <w:sdtEndPr/>
                                   <w:sdtContent>
                                     <w:p>
                                       <w:pPr>
@@ -694,6 +704,7 @@
                                       <w15:appearance w15:val="hidden"/>
                                       <w:text/>
                                     </w:sdtPr>
+                                    <w:sdtEndPr/>
                                     <w:sdtContent>
                                       <w:r>
                                         <w:rPr>
@@ -730,7 +741,7 @@
               </mc:Choice>
               <mc:Fallback>
                 <w:pict>
-                  <v:group w14:anchorId="7918A019" id="Group 454" o:spid="_x0000_s1031" alt="Title: Author and company name with crop mark graphic" style="position:absolute;margin-left:316.7pt;margin-top:0;width:367.9pt;height:265.7pt;z-index:251665408;mso-position-horizontal:right;mso-position-horizontal-relative:page;mso-position-vertical:bottom;mso-position-vertical-relative:page;mso-width-relative:margin;mso-height-relative:margin" coordsize="46718,33741" o:gfxdata="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">
+                  <v:group w14:anchorId="7918A019" id="Group 454" o:spid="_x0000_s1031" alt="Title: Author and company name with crop mark graphic" style="position:absolute;margin-left:316.7pt;margin-top:0;width:367.9pt;height:265.7pt;z-index:251662336;mso-position-horizontal:right;mso-position-horizontal-relative:page;mso-position-vertical:bottom;mso-position-vertical-relative:page;mso-width-relative:margin;mso-height-relative:margin" coordsize="46718,33741" o:gfxdata="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">
                     <v:group id="Group 455" o:spid="_x0000_s1032" style="position:absolute;left:20383;width:26335;height:33741" coordsize="26289,33718" o:gfxdata="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">
                       <v:shape id="Freeform 456" o:spid="_x0000_s1033" style="position:absolute;width:21336;height:28670;visibility:visible;mso-wrap-style:square;v-text-anchor:top" coordsize="1344,1806" o:gfxdata="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" path="m1344,1806l,1806,,1641r1176,l1176,r168,l1344,1806xe" fillcolor="#44546a [3215]" stroked="f">
                         <v:path arrowok="t" o:connecttype="custom" o:connectlocs="2133600,2867025;0,2867025;0,2605088;1866900,2605088;1866900,0;2133600,0;2133600,2867025" o:connectangles="0,0,0,0,0,0,0"/>
@@ -755,6 +766,7 @@
                               <w15:appearance w15:val="hidden"/>
                               <w:text/>
                             </w:sdtPr>
+                            <w:sdtEndPr/>
                             <w:sdtContent>
                               <w:p>
                                 <w:pPr>
@@ -807,6 +819,7 @@
                                 <w15:appearance w15:val="hidden"/>
                                 <w:text/>
                               </w:sdtPr>
+                              <w:sdtEndPr/>
                               <w:sdtContent>
                                 <w:r>
                                   <w:rPr>
@@ -831,12 +844,13 @@
           </w:r>
           <w:r>
             <w:rPr>
+              <w:rFonts w:cstheme="minorHAnsi"/>
               <w:noProof/>
             </w:rPr>
             <mc:AlternateContent>
               <mc:Choice Requires="wps">
                 <w:drawing>
-                  <wp:anchor distT="0" distB="0" distL="114300" distR="114300" simplePos="0" relativeHeight="251663360" behindDoc="1" locked="0" layoutInCell="1" allowOverlap="1" wp14:anchorId="2452D941" wp14:editId="19655FF1">
+                  <wp:anchor distT="0" distB="0" distL="114300" distR="114300" simplePos="0" relativeHeight="251660288" behindDoc="1" locked="0" layoutInCell="1" allowOverlap="1" wp14:anchorId="2452D941" wp14:editId="1BED630E">
                     <wp:simplePos x="0" y="0"/>
                     <wp:positionH relativeFrom="page">
                       <wp:align>center</wp:align>
@@ -891,7 +905,7 @@
               </mc:Choice>
               <mc:Fallback>
                 <w:pict>
-                  <v:rect w14:anchorId="140F986A" id="Rectangle 464" o:spid="_x0000_s1026" alt="Title: Color background" style="position:absolute;margin-left:0;margin-top:0;width:8in;height:756pt;z-index:-251653120;visibility:visible;mso-wrap-style:square;mso-width-percent:941;mso-height-percent:954;mso-wrap-distance-left:9pt;mso-wrap-distance-top:0;mso-wrap-distance-right:9pt;mso-wrap-distance-bottom:0;mso-position-horizontal:center;mso-position-horizontal-relative:page;mso-position-vertical:center;mso-position-vertical-relative:page;mso-width-percent:941;mso-height-percent:954;mso-width-relative:page;mso-height-relative:page;v-text-anchor:top" o:gfxdata="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" fillcolor="#e7e6e6 [3214]" stroked="f">
+                  <v:rect w14:anchorId="33D82752" id="Rectangle 464" o:spid="_x0000_s1026" alt="Title: Color background" style="position:absolute;margin-left:0;margin-top:0;width:8in;height:756pt;z-index:-251656192;visibility:visible;mso-wrap-style:square;mso-width-percent:941;mso-height-percent:954;mso-wrap-distance-left:9pt;mso-wrap-distance-top:0;mso-wrap-distance-right:9pt;mso-wrap-distance-bottom:0;mso-position-horizontal:center;mso-position-horizontal-relative:page;mso-position-vertical:center;mso-position-vertical-relative:page;mso-width-percent:941;mso-height-percent:954;mso-width-relative:page;mso-height-relative:page;v-text-anchor:top" o:gfxdata="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" fillcolor="#e7e6e6 [3214]" stroked="f">
                     <w10:wrap anchorx="page" anchory="page"/>
                   </v:rect>
                 </w:pict>
@@ -2425,14 +2439,7 @@
           <w:rFonts w:cstheme="minorHAnsi"/>
           <w:color w:val="000000"/>
         </w:rPr>
-        <w:t xml:space="preserve">the rise of short-term property rentals from one of “home sharing” to one of </w:t>
-      </w:r>
-      <w:r>
-        <w:rPr>
-          <w:rFonts w:cstheme="minorHAnsi"/>
-          <w:color w:val="000000"/>
-        </w:rPr>
-        <w:t xml:space="preserve">“neighborhood sharing”, which recognizes the fact that the prevalence of short-term rentals </w:t>
+        <w:t xml:space="preserve">the rise of short-term property rentals from one of “home sharing” to one of “neighborhood sharing”, which recognizes the fact that the prevalence of short-term rentals </w:t>
       </w:r>
       <w:r>
         <w:rPr>
@@ -2961,14 +2968,7 @@
           <w:rFonts w:cstheme="minorHAnsi"/>
           <w:color w:val="000000"/>
         </w:rPr>
-        <w:t>Overall, the literature agrees: both qualitative and</w:t>
-      </w:r>
-      <w:r>
-        <w:rPr>
-          <w:rFonts w:cstheme="minorHAnsi"/>
-          <w:color w:val="000000"/>
-        </w:rPr>
-        <w:t xml:space="preserve"> quantitative studies show that </w:t>
+        <w:t xml:space="preserve">Overall, the literature agrees: both qualitative and quantitative studies show that </w:t>
       </w:r>
       <w:r>
         <w:rPr>
@@ -3202,29 +3202,7 @@
           <w:iCs/>
           <w:color w:val="000000"/>
         </w:rPr>
-        <w:t xml:space="preserve">Part </w:t>
-      </w:r>
-      <w:r>
-        <w:rPr>
-          <w:rFonts w:cstheme="minorHAnsi"/>
-          <w:b/>
-          <w:bCs/>
-          <w:i/>
-          <w:iCs/>
-          <w:color w:val="000000"/>
-        </w:rPr>
-        <w:t>1</w:t>
-      </w:r>
-      <w:r>
-        <w:rPr>
-          <w:rFonts w:cstheme="minorHAnsi"/>
-          <w:b/>
-          <w:bCs/>
-          <w:i/>
-          <w:iCs/>
-          <w:color w:val="000000"/>
-        </w:rPr>
-        <w:t>:</w:t>
+        <w:t>Part 1:</w:t>
       </w:r>
     </w:p>
     <w:p>
@@ -3953,27 +3931,113 @@
           <w:i/>
           <w:iCs/>
         </w:rPr>
-        <w:t xml:space="preserve">Part </w:t>
-      </w:r>
-      <w:r>
-        <w:rPr>
-          <w:rFonts w:cstheme="minorHAnsi"/>
-          <w:b/>
-          <w:bCs/>
+        <w:t>Part 1: Statewide Correlation Analysis</w:t>
+      </w:r>
+    </w:p>
+    <w:p>
+      <w:pPr>
+        <w:spacing w:line="480" w:lineRule="auto"/>
+        <w:rPr>
+          <w:rFonts w:cstheme="minorHAnsi"/>
+        </w:rPr>
+      </w:pPr>
+      <w:r>
+        <w:rPr>
+          <w:rFonts w:cstheme="minorHAnsi"/>
           <w:i/>
           <w:iCs/>
         </w:rPr>
-        <w:t>1</w:t>
-      </w:r>
-      <w:r>
-        <w:rPr>
-          <w:rFonts w:cstheme="minorHAnsi"/>
-          <w:b/>
-          <w:bCs/>
-          <w:i/>
-          <w:iCs/>
-        </w:rPr>
-        <w:t>: Statewide Correlation Analysis</w:t>
+        <w:tab/>
+      </w:r>
+      <w:r>
+        <w:rPr>
+          <w:rFonts w:cstheme="minorHAnsi"/>
+        </w:rPr>
+        <w:t xml:space="preserve">In the correlation analysis, I </w:t>
+      </w:r>
+      <w:r>
+        <w:rPr>
+          <w:rFonts w:cstheme="minorHAnsi"/>
+        </w:rPr>
+        <w:t>restrict my data set to towns</w:t>
+      </w:r>
+      <w:r>
+        <w:rPr>
+          <w:rFonts w:cstheme="minorHAnsi"/>
+        </w:rPr>
+        <w:t xml:space="preserve"> that have at least one Airbnb</w:t>
+      </w:r>
+      <w:r>
+        <w:rPr>
+          <w:rFonts w:cstheme="minorHAnsi"/>
+        </w:rPr>
+        <w:t xml:space="preserve"> on account of the fact that there were many small towns with zero Airbnb listings. </w:t>
+      </w:r>
+      <w:r>
+        <w:rPr>
+          <w:rFonts w:cstheme="minorHAnsi"/>
+        </w:rPr>
+        <w:t>Each of t</w:t>
+      </w:r>
+      <w:r>
+        <w:rPr>
+          <w:rFonts w:cstheme="minorHAnsi"/>
+        </w:rPr>
+        <w:t>he variables I consider</w:t>
+      </w:r>
+      <w:r>
+        <w:rPr>
+          <w:rFonts w:cstheme="minorHAnsi"/>
+        </w:rPr>
+        <w:t>ed</w:t>
+      </w:r>
+      <w:r>
+        <w:rPr>
+          <w:rFonts w:cstheme="minorHAnsi"/>
+        </w:rPr>
+        <w:t xml:space="preserve"> were</w:t>
+      </w:r>
+      <w:r>
+        <w:rPr>
+          <w:rFonts w:cstheme="minorHAnsi"/>
+        </w:rPr>
+        <w:t xml:space="preserve"> </w:t>
+      </w:r>
+      <w:r>
+        <w:rPr>
+          <w:rFonts w:cstheme="minorHAnsi"/>
+        </w:rPr>
+        <w:t>right skewed</w:t>
+      </w:r>
+      <w:r>
+        <w:rPr>
+          <w:rFonts w:cstheme="minorHAnsi"/>
+        </w:rPr>
+        <w:t>; there were many data points on the lower end of the spectrum with a handful of higher outliers</w:t>
+      </w:r>
+      <w:r>
+        <w:rPr>
+          <w:rFonts w:cstheme="minorHAnsi"/>
+        </w:rPr>
+        <w:t xml:space="preserve">. I conducted both Spearman’s rank correlations, for which normality of data is not assumed, and Pearson’s linear correlations, for which I log transformed the skewed variables so that they were more normally distributed. Both correlation methods require that there is a monotonic or linear relationship present between the variables, which was only loosely met in my data set. </w:t>
+      </w:r>
+      <w:r>
+        <w:rPr>
+          <w:rFonts w:cstheme="minorHAnsi"/>
+        </w:rPr>
+        <w:t xml:space="preserve">This is illustrative of the fact that there are many different variables that impact </w:t>
+      </w:r>
+      <w:r>
+        <w:rPr>
+          <w:rFonts w:cstheme="minorHAnsi"/>
+        </w:rPr>
+        <w:t>median household income, property values, and age distributions of residents.</w:t>
+      </w:r>
+      <w:r>
+        <w:rPr>
+          <w:rFonts w:cstheme="minorHAnsi"/>
+        </w:rPr>
+        <w:t xml:space="preserve"> Airbnb listings, it appears, are playing only a small, if any, role in influencing those variables. </w:t>
       </w:r>
     </w:p>
     <w:p>
@@ -3986,79 +4050,46 @@
       <w:r>
         <w:rPr>
           <w:rFonts w:cstheme="minorHAnsi"/>
-          <w:i/>
-          <w:iCs/>
-        </w:rPr>
+        </w:rPr>
+        <w:lastRenderedPageBreak/>
         <w:tab/>
-      </w:r>
-      <w:r>
-        <w:rPr>
-          <w:rFonts w:cstheme="minorHAnsi"/>
-        </w:rPr>
-        <w:t xml:space="preserve">In the correlation analysis, I </w:t>
-      </w:r>
-      <w:r>
-        <w:rPr>
-          <w:rFonts w:cstheme="minorHAnsi"/>
-        </w:rPr>
-        <w:t>restrict my data set to towns</w:t>
-      </w:r>
-      <w:r>
-        <w:rPr>
-          <w:rFonts w:cstheme="minorHAnsi"/>
-        </w:rPr>
-        <w:t xml:space="preserve"> that have at least one Airbnb</w:t>
-      </w:r>
-      <w:r>
-        <w:rPr>
-          <w:rFonts w:cstheme="minorHAnsi"/>
-        </w:rPr>
-        <w:t xml:space="preserve"> on account of the fact that there were many small towns with zero Airbnb listings. </w:t>
-      </w:r>
-      <w:r>
-        <w:rPr>
-          <w:rFonts w:cstheme="minorHAnsi"/>
-        </w:rPr>
-        <w:t>The variables I consider were, for the most part, right skewed</w:t>
-      </w:r>
-      <w:r>
-        <w:rPr>
-          <w:rFonts w:cstheme="minorHAnsi"/>
-        </w:rPr>
-        <w:t xml:space="preserve">. I conducted both Spearman’s rank correlations, for which normality of data is not assumed, and Pearson’s linear correlations, for which I log transformed the skewed variables so that they were more normally distributed. Both correlation methods require that there is a monotonic or linear relationship present between the variables, which was only loosely met in my data set. </w:t>
-      </w:r>
-      <w:r>
-        <w:rPr>
-          <w:rFonts w:cstheme="minorHAnsi"/>
-        </w:rPr>
-        <w:t xml:space="preserve">This is illustrative of the fact that there are many different variables that impact </w:t>
-      </w:r>
-      <w:r>
-        <w:rPr>
-          <w:rFonts w:cstheme="minorHAnsi"/>
-        </w:rPr>
-        <w:t>median household income, property values, and age distributions of residents.</w:t>
-      </w:r>
-      <w:r>
-        <w:rPr>
-          <w:rFonts w:cstheme="minorHAnsi"/>
-        </w:rPr>
-        <w:t xml:space="preserve"> Airbnb listings, it appears, are playing only a small, if any, role in influencing those variables. </w:t>
-      </w:r>
-    </w:p>
-    <w:p>
-      <w:pPr>
-        <w:spacing w:line="480" w:lineRule="auto"/>
-        <w:rPr>
-          <w:rFonts w:cstheme="minorHAnsi"/>
-        </w:rPr>
-      </w:pPr>
-      <w:r>
-        <w:rPr>
-          <w:rFonts w:cstheme="minorHAnsi"/>
-        </w:rPr>
-        <w:tab/>
-        <w:t>Both correlation methods were statistically significant for the relationship between listings per person in a town and</w:t>
+        <w:t xml:space="preserve">Both correlation methods </w:t>
+      </w:r>
+      <w:r>
+        <w:rPr>
+          <w:rFonts w:cstheme="minorHAnsi"/>
+        </w:rPr>
+        <w:t>yielded</w:t>
+      </w:r>
+      <w:r>
+        <w:rPr>
+          <w:rFonts w:cstheme="minorHAnsi"/>
+        </w:rPr>
+        <w:t xml:space="preserve"> statistically significant </w:t>
+      </w:r>
+      <w:r>
+        <w:rPr>
+          <w:rFonts w:cstheme="minorHAnsi"/>
+        </w:rPr>
+        <w:t xml:space="preserve">results for the </w:t>
+      </w:r>
+      <w:r>
+        <w:rPr>
+          <w:rFonts w:cstheme="minorHAnsi"/>
+        </w:rPr>
+        <w:t>relationship</w:t>
+      </w:r>
+      <w:r>
+        <w:rPr>
+          <w:rFonts w:cstheme="minorHAnsi"/>
+        </w:rPr>
+        <w:t>s</w:t>
+      </w:r>
+      <w:r>
+        <w:rPr>
+          <w:rFonts w:cstheme="minorHAnsi"/>
+        </w:rPr>
+        <w:t xml:space="preserve"> between listings per person in a town and</w:t>
       </w:r>
       <w:r>
         <w:rPr>
@@ -4083,7 +4114,6 @@
         <w:rPr>
           <w:rFonts w:cstheme="minorHAnsi"/>
         </w:rPr>
-        <w:lastRenderedPageBreak/>
         <w:t>T</w:t>
       </w:r>
       <w:r>
@@ -4115,13 +4145,7 @@
         <w:rPr>
           <w:rFonts w:cstheme="minorHAnsi"/>
         </w:rPr>
-        <w:t>Th</w:t>
-      </w:r>
-      <w:r>
-        <w:rPr>
-          <w:rFonts w:cstheme="minorHAnsi"/>
-        </w:rPr>
-        <w:t xml:space="preserve">e </w:t>
+        <w:t xml:space="preserve">The </w:t>
       </w:r>
       <w:r>
         <w:rPr>
@@ -4182,7 +4206,36 @@
           <w:rFonts w:cstheme="minorHAnsi"/>
         </w:rPr>
         <w:tab/>
-        <w:t xml:space="preserve">The correlation results are included in the appendix. Both correlations produced similar findings: </w:t>
+      </w:r>
+      <w:r>
+        <w:rPr>
+          <w:rFonts w:cstheme="minorHAnsi"/>
+        </w:rPr>
+        <w:t>Visualizations of t</w:t>
+      </w:r>
+      <w:r>
+        <w:rPr>
+          <w:rFonts w:cstheme="minorHAnsi"/>
+        </w:rPr>
+        <w:t>he correlation results are included in the appendix</w:t>
+      </w:r>
+      <w:r>
+        <w:rPr>
+          <w:rFonts w:cstheme="minorHAnsi"/>
+        </w:rPr>
+        <w:t xml:space="preserve"> and summarized in Table </w:t>
+      </w:r>
+      <w:r>
+        <w:rPr>
+          <w:rFonts w:cstheme="minorHAnsi"/>
+        </w:rPr>
+        <w:t>1</w:t>
+      </w:r>
+      <w:r>
+        <w:rPr>
+          <w:rFonts w:cstheme="minorHAnsi"/>
+        </w:rPr>
+        <w:t xml:space="preserve">. Both correlations produced similar findings: </w:t>
       </w:r>
       <w:r>
         <w:rPr>
@@ -4190,6 +4243,855 @@
         </w:rPr>
         <w:t xml:space="preserve">more listings per person in a town is associated with a lower percentage of people under 18 and between ages 18 and 34; conversely, more listings per person in a town is positively associated with the percentage of a town that is ages 55-74. </w:t>
       </w:r>
+    </w:p>
+    <w:p>
+      <w:pPr>
+        <w:pStyle w:val="Caption"/>
+        <w:keepNext/>
+        <w:rPr>
+          <w:rFonts w:cstheme="minorHAnsi"/>
+          <w:sz w:val="24"/>
+          <w:szCs w:val="24"/>
+        </w:rPr>
+      </w:pPr>
+      <w:r>
+        <w:rPr>
+          <w:rFonts w:cstheme="minorHAnsi"/>
+          <w:sz w:val="24"/>
+          <w:szCs w:val="24"/>
+        </w:rPr>
+        <w:t xml:space="preserve">Table </w:t>
+      </w:r>
+      <w:r>
+        <w:rPr>
+          <w:rFonts w:cstheme="minorHAnsi"/>
+          <w:sz w:val="24"/>
+          <w:szCs w:val="24"/>
+        </w:rPr>
+        <w:fldChar w:fldCharType="begin"/>
+      </w:r>
+      <w:r>
+        <w:rPr>
+          <w:rFonts w:cstheme="minorHAnsi"/>
+          <w:sz w:val="24"/>
+          <w:szCs w:val="24"/>
+        </w:rPr>
+        <w:instrText xml:space="preserve"> SEQ Table \* ARABIC </w:instrText>
+      </w:r>
+      <w:r>
+        <w:rPr>
+          <w:rFonts w:cstheme="minorHAnsi"/>
+          <w:sz w:val="24"/>
+          <w:szCs w:val="24"/>
+        </w:rPr>
+        <w:fldChar w:fldCharType="separate"/>
+      </w:r>
+      <w:r>
+        <w:rPr>
+          <w:rFonts w:cstheme="minorHAnsi"/>
+          <w:noProof/>
+          <w:sz w:val="24"/>
+          <w:szCs w:val="24"/>
+        </w:rPr>
+        <w:t>1</w:t>
+      </w:r>
+      <w:r>
+        <w:rPr>
+          <w:rFonts w:cstheme="minorHAnsi"/>
+          <w:sz w:val="24"/>
+          <w:szCs w:val="24"/>
+        </w:rPr>
+        <w:fldChar w:fldCharType="end"/>
+      </w:r>
+      <w:r>
+        <w:rPr>
+          <w:rFonts w:cstheme="minorHAnsi"/>
+          <w:sz w:val="24"/>
+          <w:szCs w:val="24"/>
+        </w:rPr>
+        <w:t xml:space="preserve"> Summary of statistically significant correlative relationships between variables in analysis. </w:t>
+      </w:r>
+    </w:p>
+    <w:tbl>
+      <w:tblPr>
+        <w:tblStyle w:val="TableGrid"/>
+        <w:tblW w:w="0" w:type="auto"/>
+        <w:tblLook w:val="04A0" w:firstRow="1" w:lastRow="0" w:firstColumn="1" w:lastColumn="0" w:noHBand="0" w:noVBand="1"/>
+      </w:tblPr>
+      <w:tblGrid>
+        <w:gridCol w:w="1967"/>
+        <w:gridCol w:w="1573"/>
+        <w:gridCol w:w="1968"/>
+        <w:gridCol w:w="1771"/>
+        <w:gridCol w:w="2071"/>
+      </w:tblGrid>
+      <w:tr>
+        <w:tc>
+          <w:tcPr>
+            <w:tcW w:w="1967" w:type="dxa"/>
+            <w:vAlign w:val="center"/>
+          </w:tcPr>
+          <w:p>
+            <w:pPr>
+              <w:jc w:val="center"/>
+              <w:rPr>
+                <w:rFonts w:cstheme="minorHAnsi"/>
+              </w:rPr>
+            </w:pPr>
+            <w:r>
+              <w:rPr>
+                <w:rFonts w:cstheme="minorHAnsi"/>
+              </w:rPr>
+              <w:t>Relationship</w:t>
+            </w:r>
+          </w:p>
+        </w:tc>
+        <w:tc>
+          <w:tcPr>
+            <w:tcW w:w="1573" w:type="dxa"/>
+            <w:vAlign w:val="center"/>
+          </w:tcPr>
+          <w:p>
+            <w:pPr>
+              <w:jc w:val="center"/>
+              <w:rPr>
+                <w:rFonts w:cstheme="minorHAnsi"/>
+              </w:rPr>
+            </w:pPr>
+            <w:r>
+              <w:rPr>
+                <w:rFonts w:cstheme="minorHAnsi"/>
+              </w:rPr>
+              <w:t>Correlation Method</w:t>
+            </w:r>
+          </w:p>
+        </w:tc>
+        <w:tc>
+          <w:tcPr>
+            <w:tcW w:w="1968" w:type="dxa"/>
+            <w:vAlign w:val="center"/>
+          </w:tcPr>
+          <w:p>
+            <w:pPr>
+              <w:jc w:val="center"/>
+              <w:rPr>
+                <w:rFonts w:cstheme="minorHAnsi"/>
+              </w:rPr>
+            </w:pPr>
+            <w:r>
+              <w:rPr>
+                <w:rFonts w:cstheme="minorHAnsi"/>
+              </w:rPr>
+              <w:t>Correlation Coefficient</w:t>
+            </w:r>
+          </w:p>
+        </w:tc>
+        <w:tc>
+          <w:tcPr>
+            <w:tcW w:w="1771" w:type="dxa"/>
+            <w:vAlign w:val="center"/>
+          </w:tcPr>
+          <w:p>
+            <w:pPr>
+              <w:jc w:val="center"/>
+              <w:rPr>
+                <w:rFonts w:cstheme="minorHAnsi"/>
+              </w:rPr>
+            </w:pPr>
+            <w:r>
+              <w:rPr>
+                <w:rFonts w:cstheme="minorHAnsi"/>
+              </w:rPr>
+              <w:t>P-Value</w:t>
+            </w:r>
+          </w:p>
+        </w:tc>
+        <w:tc>
+          <w:tcPr>
+            <w:tcW w:w="2071" w:type="dxa"/>
+            <w:vAlign w:val="center"/>
+          </w:tcPr>
+          <w:p>
+            <w:pPr>
+              <w:jc w:val="center"/>
+              <w:rPr>
+                <w:rFonts w:cstheme="minorHAnsi"/>
+              </w:rPr>
+            </w:pPr>
+            <w:r>
+              <w:rPr>
+                <w:rFonts w:cstheme="minorHAnsi"/>
+              </w:rPr>
+              <w:t>Interpretation</w:t>
+            </w:r>
+          </w:p>
+        </w:tc>
+      </w:tr>
+      <w:tr>
+        <w:tc>
+          <w:tcPr>
+            <w:tcW w:w="1967" w:type="dxa"/>
+            <w:vAlign w:val="center"/>
+          </w:tcPr>
+          <w:p>
+            <w:pPr>
+              <w:jc w:val="center"/>
+              <w:rPr>
+                <w:rFonts w:cstheme="minorHAnsi"/>
+              </w:rPr>
+            </w:pPr>
+            <w:r>
+              <w:rPr>
+                <w:rFonts w:cstheme="minorHAnsi"/>
+              </w:rPr>
+              <w:t>Listings per Person and Percentage of the Population under 18</w:t>
+            </w:r>
+          </w:p>
+        </w:tc>
+        <w:tc>
+          <w:tcPr>
+            <w:tcW w:w="1573" w:type="dxa"/>
+            <w:vAlign w:val="center"/>
+          </w:tcPr>
+          <w:p>
+            <w:pPr>
+              <w:jc w:val="center"/>
+              <w:rPr>
+                <w:rFonts w:cstheme="minorHAnsi"/>
+              </w:rPr>
+            </w:pPr>
+            <w:r>
+              <w:rPr>
+                <w:rFonts w:cstheme="minorHAnsi"/>
+              </w:rPr>
+              <w:t>Spearman’s</w:t>
+            </w:r>
+          </w:p>
+        </w:tc>
+        <w:tc>
+          <w:tcPr>
+            <w:tcW w:w="1968" w:type="dxa"/>
+            <w:vAlign w:val="center"/>
+          </w:tcPr>
+          <w:p>
+            <w:pPr>
+              <w:jc w:val="center"/>
+              <w:rPr>
+                <w:rFonts w:cstheme="minorHAnsi"/>
+              </w:rPr>
+            </w:pPr>
+            <w:r>
+              <w:rPr>
+                <w:rFonts w:cstheme="minorHAnsi"/>
+              </w:rPr>
+              <w:t>-0.33</w:t>
+            </w:r>
+          </w:p>
+        </w:tc>
+        <w:tc>
+          <w:tcPr>
+            <w:tcW w:w="1771" w:type="dxa"/>
+            <w:vAlign w:val="center"/>
+          </w:tcPr>
+          <w:p>
+            <w:pPr>
+              <w:jc w:val="center"/>
+              <w:rPr>
+                <w:rFonts w:cstheme="minorHAnsi"/>
+                <w:vertAlign w:val="superscript"/>
+              </w:rPr>
+            </w:pPr>
+            <w:r>
+              <w:rPr>
+                <w:rFonts w:cstheme="minorHAnsi"/>
+              </w:rPr>
+              <w:t>2.2e</w:t>
+            </w:r>
+            <w:r>
+              <w:rPr>
+                <w:rFonts w:cstheme="minorHAnsi"/>
+                <w:vertAlign w:val="superscript"/>
+              </w:rPr>
+              <w:t>-16</w:t>
+            </w:r>
+          </w:p>
+        </w:tc>
+        <w:tc>
+          <w:tcPr>
+            <w:tcW w:w="2071" w:type="dxa"/>
+            <w:vAlign w:val="center"/>
+          </w:tcPr>
+          <w:p>
+            <w:pPr>
+              <w:jc w:val="center"/>
+              <w:rPr>
+                <w:rFonts w:cstheme="minorHAnsi"/>
+              </w:rPr>
+            </w:pPr>
+            <w:r>
+              <w:rPr>
+                <w:rFonts w:cstheme="minorHAnsi"/>
+              </w:rPr>
+              <w:t>Moderate, negative relationship</w:t>
+            </w:r>
+          </w:p>
+        </w:tc>
+      </w:tr>
+      <w:tr>
+        <w:tc>
+          <w:tcPr>
+            <w:tcW w:w="1967" w:type="dxa"/>
+            <w:vAlign w:val="center"/>
+          </w:tcPr>
+          <w:p>
+            <w:pPr>
+              <w:jc w:val="center"/>
+              <w:rPr>
+                <w:rFonts w:cstheme="minorHAnsi"/>
+              </w:rPr>
+            </w:pPr>
+            <w:r>
+              <w:rPr>
+                <w:rFonts w:cstheme="minorHAnsi"/>
+              </w:rPr>
+              <w:t>Listings per Person and Percentage of the Population under 18</w:t>
+            </w:r>
+          </w:p>
+        </w:tc>
+        <w:tc>
+          <w:tcPr>
+            <w:tcW w:w="1573" w:type="dxa"/>
+            <w:vAlign w:val="center"/>
+          </w:tcPr>
+          <w:p>
+            <w:pPr>
+              <w:jc w:val="center"/>
+              <w:rPr>
+                <w:rFonts w:cstheme="minorHAnsi"/>
+              </w:rPr>
+            </w:pPr>
+            <w:r>
+              <w:rPr>
+                <w:rFonts w:cstheme="minorHAnsi"/>
+              </w:rPr>
+              <w:t>Pearson’s</w:t>
+            </w:r>
+          </w:p>
+        </w:tc>
+        <w:tc>
+          <w:tcPr>
+            <w:tcW w:w="1968" w:type="dxa"/>
+            <w:vAlign w:val="center"/>
+          </w:tcPr>
+          <w:p>
+            <w:pPr>
+              <w:jc w:val="center"/>
+              <w:rPr>
+                <w:rFonts w:cstheme="minorHAnsi"/>
+              </w:rPr>
+            </w:pPr>
+            <w:r>
+              <w:rPr>
+                <w:rFonts w:cstheme="minorHAnsi"/>
+              </w:rPr>
+              <w:t>-0.31</w:t>
+            </w:r>
+          </w:p>
+        </w:tc>
+        <w:tc>
+          <w:tcPr>
+            <w:tcW w:w="1771" w:type="dxa"/>
+            <w:vAlign w:val="center"/>
+          </w:tcPr>
+          <w:p>
+            <w:pPr>
+              <w:jc w:val="center"/>
+              <w:rPr>
+                <w:rFonts w:cstheme="minorHAnsi"/>
+              </w:rPr>
+            </w:pPr>
+            <w:r>
+              <w:rPr>
+                <w:rFonts w:cstheme="minorHAnsi"/>
+              </w:rPr>
+              <w:t>2.2e</w:t>
+            </w:r>
+            <w:r>
+              <w:rPr>
+                <w:rFonts w:cstheme="minorHAnsi"/>
+                <w:vertAlign w:val="superscript"/>
+              </w:rPr>
+              <w:t>-16</w:t>
+            </w:r>
+          </w:p>
+        </w:tc>
+        <w:tc>
+          <w:tcPr>
+            <w:tcW w:w="2071" w:type="dxa"/>
+            <w:vAlign w:val="center"/>
+          </w:tcPr>
+          <w:p>
+            <w:pPr>
+              <w:jc w:val="center"/>
+              <w:rPr>
+                <w:rFonts w:cstheme="minorHAnsi"/>
+              </w:rPr>
+            </w:pPr>
+            <w:r>
+              <w:rPr>
+                <w:rFonts w:cstheme="minorHAnsi"/>
+              </w:rPr>
+              <w:t>Moderate, negative relationship</w:t>
+            </w:r>
+          </w:p>
+        </w:tc>
+      </w:tr>
+      <w:tr>
+        <w:tc>
+          <w:tcPr>
+            <w:tcW w:w="1967" w:type="dxa"/>
+            <w:vAlign w:val="center"/>
+          </w:tcPr>
+          <w:p>
+            <w:pPr>
+              <w:jc w:val="center"/>
+              <w:rPr>
+                <w:rFonts w:cstheme="minorHAnsi"/>
+              </w:rPr>
+            </w:pPr>
+            <w:r>
+              <w:rPr>
+                <w:rFonts w:cstheme="minorHAnsi"/>
+              </w:rPr>
+              <w:lastRenderedPageBreak/>
+              <w:t>Listings per Person and Percentage of the Population ages 18-34</w:t>
+            </w:r>
+          </w:p>
+        </w:tc>
+        <w:tc>
+          <w:tcPr>
+            <w:tcW w:w="1573" w:type="dxa"/>
+            <w:vAlign w:val="center"/>
+          </w:tcPr>
+          <w:p>
+            <w:pPr>
+              <w:jc w:val="center"/>
+              <w:rPr>
+                <w:rFonts w:cstheme="minorHAnsi"/>
+              </w:rPr>
+            </w:pPr>
+            <w:r>
+              <w:rPr>
+                <w:rFonts w:cstheme="minorHAnsi"/>
+              </w:rPr>
+              <w:t>Spearman’s</w:t>
+            </w:r>
+          </w:p>
+        </w:tc>
+        <w:tc>
+          <w:tcPr>
+            <w:tcW w:w="1968" w:type="dxa"/>
+            <w:vAlign w:val="center"/>
+          </w:tcPr>
+          <w:p>
+            <w:pPr>
+              <w:jc w:val="center"/>
+              <w:rPr>
+                <w:rFonts w:cstheme="minorHAnsi"/>
+              </w:rPr>
+            </w:pPr>
+            <w:r>
+              <w:rPr>
+                <w:rFonts w:cstheme="minorHAnsi"/>
+              </w:rPr>
+              <w:t>-0.26</w:t>
+            </w:r>
+          </w:p>
+        </w:tc>
+        <w:tc>
+          <w:tcPr>
+            <w:tcW w:w="1771" w:type="dxa"/>
+            <w:vAlign w:val="center"/>
+          </w:tcPr>
+          <w:p>
+            <w:pPr>
+              <w:jc w:val="center"/>
+              <w:rPr>
+                <w:rFonts w:cstheme="minorHAnsi"/>
+              </w:rPr>
+            </w:pPr>
+            <w:r>
+              <w:rPr>
+                <w:rFonts w:cstheme="minorHAnsi"/>
+              </w:rPr>
+              <w:t>2.2e</w:t>
+            </w:r>
+            <w:r>
+              <w:rPr>
+                <w:rFonts w:cstheme="minorHAnsi"/>
+                <w:vertAlign w:val="superscript"/>
+              </w:rPr>
+              <w:t>-16</w:t>
+            </w:r>
+          </w:p>
+        </w:tc>
+        <w:tc>
+          <w:tcPr>
+            <w:tcW w:w="2071" w:type="dxa"/>
+            <w:vAlign w:val="center"/>
+          </w:tcPr>
+          <w:p>
+            <w:pPr>
+              <w:jc w:val="center"/>
+              <w:rPr>
+                <w:rFonts w:cstheme="minorHAnsi"/>
+              </w:rPr>
+            </w:pPr>
+            <w:r>
+              <w:rPr>
+                <w:rFonts w:cstheme="minorHAnsi"/>
+              </w:rPr>
+              <w:t>Weak, negative relationship</w:t>
+            </w:r>
+          </w:p>
+        </w:tc>
+      </w:tr>
+      <w:tr>
+        <w:tc>
+          <w:tcPr>
+            <w:tcW w:w="1967" w:type="dxa"/>
+            <w:vAlign w:val="center"/>
+          </w:tcPr>
+          <w:p>
+            <w:pPr>
+              <w:jc w:val="center"/>
+              <w:rPr>
+                <w:rFonts w:cstheme="minorHAnsi"/>
+              </w:rPr>
+            </w:pPr>
+            <w:r>
+              <w:rPr>
+                <w:rFonts w:cstheme="minorHAnsi"/>
+              </w:rPr>
+              <w:t>Listings per Person and Percentage of the Population ages 18-34</w:t>
+            </w:r>
+          </w:p>
+        </w:tc>
+        <w:tc>
+          <w:tcPr>
+            <w:tcW w:w="1573" w:type="dxa"/>
+            <w:vAlign w:val="center"/>
+          </w:tcPr>
+          <w:p>
+            <w:pPr>
+              <w:jc w:val="center"/>
+              <w:rPr>
+                <w:rFonts w:cstheme="minorHAnsi"/>
+              </w:rPr>
+            </w:pPr>
+            <w:r>
+              <w:rPr>
+                <w:rFonts w:cstheme="minorHAnsi"/>
+              </w:rPr>
+              <w:t>Pearson’s</w:t>
+            </w:r>
+          </w:p>
+        </w:tc>
+        <w:tc>
+          <w:tcPr>
+            <w:tcW w:w="1968" w:type="dxa"/>
+            <w:vAlign w:val="center"/>
+          </w:tcPr>
+          <w:p>
+            <w:pPr>
+              <w:jc w:val="center"/>
+              <w:rPr>
+                <w:rFonts w:cstheme="minorHAnsi"/>
+              </w:rPr>
+            </w:pPr>
+            <w:r>
+              <w:rPr>
+                <w:rFonts w:cstheme="minorHAnsi"/>
+              </w:rPr>
+              <w:t>-0.21</w:t>
+            </w:r>
+          </w:p>
+        </w:tc>
+        <w:tc>
+          <w:tcPr>
+            <w:tcW w:w="1771" w:type="dxa"/>
+            <w:vAlign w:val="center"/>
+          </w:tcPr>
+          <w:p>
+            <w:pPr>
+              <w:jc w:val="center"/>
+              <w:rPr>
+                <w:rFonts w:cstheme="minorHAnsi"/>
+                <w:vertAlign w:val="superscript"/>
+              </w:rPr>
+            </w:pPr>
+            <w:r>
+              <w:rPr>
+                <w:rFonts w:cstheme="minorHAnsi"/>
+              </w:rPr>
+              <w:t>6.9e</w:t>
+            </w:r>
+            <w:r>
+              <w:rPr>
+                <w:rFonts w:cstheme="minorHAnsi"/>
+                <w:vertAlign w:val="superscript"/>
+              </w:rPr>
+              <w:t>-12</w:t>
+            </w:r>
+          </w:p>
+        </w:tc>
+        <w:tc>
+          <w:tcPr>
+            <w:tcW w:w="2071" w:type="dxa"/>
+            <w:vAlign w:val="center"/>
+          </w:tcPr>
+          <w:p>
+            <w:pPr>
+              <w:jc w:val="center"/>
+              <w:rPr>
+                <w:rFonts w:cstheme="minorHAnsi"/>
+              </w:rPr>
+            </w:pPr>
+            <w:r>
+              <w:rPr>
+                <w:rFonts w:cstheme="minorHAnsi"/>
+              </w:rPr>
+              <w:t>Weak, negative relationship</w:t>
+            </w:r>
+          </w:p>
+        </w:tc>
+      </w:tr>
+      <w:tr>
+        <w:tc>
+          <w:tcPr>
+            <w:tcW w:w="1967" w:type="dxa"/>
+            <w:vAlign w:val="center"/>
+          </w:tcPr>
+          <w:p>
+            <w:pPr>
+              <w:jc w:val="center"/>
+              <w:rPr>
+                <w:rFonts w:cstheme="minorHAnsi"/>
+              </w:rPr>
+            </w:pPr>
+            <w:r>
+              <w:rPr>
+                <w:rFonts w:cstheme="minorHAnsi"/>
+              </w:rPr>
+              <w:t>Listings per Person and Percentage of the Populations ages 55-74</w:t>
+            </w:r>
+          </w:p>
+        </w:tc>
+        <w:tc>
+          <w:tcPr>
+            <w:tcW w:w="1573" w:type="dxa"/>
+            <w:vAlign w:val="center"/>
+          </w:tcPr>
+          <w:p>
+            <w:pPr>
+              <w:jc w:val="center"/>
+              <w:rPr>
+                <w:rFonts w:cstheme="minorHAnsi"/>
+              </w:rPr>
+            </w:pPr>
+            <w:r>
+              <w:rPr>
+                <w:rFonts w:cstheme="minorHAnsi"/>
+              </w:rPr>
+              <w:t>Spearman’s</w:t>
+            </w:r>
+          </w:p>
+        </w:tc>
+        <w:tc>
+          <w:tcPr>
+            <w:tcW w:w="1968" w:type="dxa"/>
+            <w:vAlign w:val="center"/>
+          </w:tcPr>
+          <w:p>
+            <w:pPr>
+              <w:jc w:val="center"/>
+              <w:rPr>
+                <w:rFonts w:cstheme="minorHAnsi"/>
+              </w:rPr>
+            </w:pPr>
+            <w:r>
+              <w:rPr>
+                <w:rFonts w:cstheme="minorHAnsi"/>
+              </w:rPr>
+              <w:t>0.35</w:t>
+            </w:r>
+          </w:p>
+        </w:tc>
+        <w:tc>
+          <w:tcPr>
+            <w:tcW w:w="1771" w:type="dxa"/>
+            <w:vAlign w:val="center"/>
+          </w:tcPr>
+          <w:p>
+            <w:pPr>
+              <w:jc w:val="center"/>
+              <w:rPr>
+                <w:rFonts w:cstheme="minorHAnsi"/>
+              </w:rPr>
+            </w:pPr>
+            <w:r>
+              <w:rPr>
+                <w:rFonts w:cstheme="minorHAnsi"/>
+              </w:rPr>
+              <w:t>2.2e</w:t>
+            </w:r>
+            <w:r>
+              <w:rPr>
+                <w:rFonts w:cstheme="minorHAnsi"/>
+                <w:vertAlign w:val="superscript"/>
+              </w:rPr>
+              <w:t>-16</w:t>
+            </w:r>
+          </w:p>
+        </w:tc>
+        <w:tc>
+          <w:tcPr>
+            <w:tcW w:w="2071" w:type="dxa"/>
+            <w:vAlign w:val="center"/>
+          </w:tcPr>
+          <w:p>
+            <w:pPr>
+              <w:jc w:val="center"/>
+              <w:rPr>
+                <w:rFonts w:cstheme="minorHAnsi"/>
+              </w:rPr>
+            </w:pPr>
+            <w:r>
+              <w:rPr>
+                <w:rFonts w:cstheme="minorHAnsi"/>
+              </w:rPr>
+              <w:t>Moderate, positive relationship</w:t>
+            </w:r>
+          </w:p>
+        </w:tc>
+      </w:tr>
+      <w:tr>
+        <w:tc>
+          <w:tcPr>
+            <w:tcW w:w="1967" w:type="dxa"/>
+            <w:vAlign w:val="center"/>
+          </w:tcPr>
+          <w:p>
+            <w:pPr>
+              <w:jc w:val="center"/>
+              <w:rPr>
+                <w:rFonts w:cstheme="minorHAnsi"/>
+              </w:rPr>
+            </w:pPr>
+            <w:r>
+              <w:rPr>
+                <w:rFonts w:cstheme="minorHAnsi"/>
+              </w:rPr>
+              <w:t>Listings per Person and Percentage of the Populations ages 55-74</w:t>
+            </w:r>
+          </w:p>
+        </w:tc>
+        <w:tc>
+          <w:tcPr>
+            <w:tcW w:w="1573" w:type="dxa"/>
+            <w:vAlign w:val="center"/>
+          </w:tcPr>
+          <w:p>
+            <w:pPr>
+              <w:jc w:val="center"/>
+              <w:rPr>
+                <w:rFonts w:cstheme="minorHAnsi"/>
+              </w:rPr>
+            </w:pPr>
+            <w:r>
+              <w:rPr>
+                <w:rFonts w:cstheme="minorHAnsi"/>
+              </w:rPr>
+              <w:t>Pearson’s</w:t>
+            </w:r>
+          </w:p>
+        </w:tc>
+        <w:tc>
+          <w:tcPr>
+            <w:tcW w:w="1968" w:type="dxa"/>
+            <w:vAlign w:val="center"/>
+          </w:tcPr>
+          <w:p>
+            <w:pPr>
+              <w:jc w:val="center"/>
+              <w:rPr>
+                <w:rFonts w:cstheme="minorHAnsi"/>
+              </w:rPr>
+            </w:pPr>
+            <w:r>
+              <w:rPr>
+                <w:rFonts w:cstheme="minorHAnsi"/>
+              </w:rPr>
+              <w:t>0.32</w:t>
+            </w:r>
+          </w:p>
+        </w:tc>
+        <w:tc>
+          <w:tcPr>
+            <w:tcW w:w="1771" w:type="dxa"/>
+            <w:vAlign w:val="center"/>
+          </w:tcPr>
+          <w:p>
+            <w:pPr>
+              <w:jc w:val="center"/>
+              <w:rPr>
+                <w:rFonts w:cstheme="minorHAnsi"/>
+              </w:rPr>
+            </w:pPr>
+            <w:r>
+              <w:rPr>
+                <w:rFonts w:cstheme="minorHAnsi"/>
+              </w:rPr>
+              <w:t>2.2e</w:t>
+            </w:r>
+            <w:r>
+              <w:rPr>
+                <w:rFonts w:cstheme="minorHAnsi"/>
+                <w:vertAlign w:val="superscript"/>
+              </w:rPr>
+              <w:t>-16</w:t>
+            </w:r>
+          </w:p>
+        </w:tc>
+        <w:tc>
+          <w:tcPr>
+            <w:tcW w:w="2071" w:type="dxa"/>
+            <w:vAlign w:val="center"/>
+          </w:tcPr>
+          <w:p>
+            <w:pPr>
+              <w:jc w:val="center"/>
+              <w:rPr>
+                <w:rFonts w:cstheme="minorHAnsi"/>
+              </w:rPr>
+            </w:pPr>
+            <w:r>
+              <w:rPr>
+                <w:rFonts w:cstheme="minorHAnsi"/>
+              </w:rPr>
+              <w:t>Moderate, positive relationship</w:t>
+            </w:r>
+          </w:p>
+        </w:tc>
+      </w:tr>
+    </w:tbl>
+    <w:p>
+      <w:pPr>
+        <w:spacing w:line="480" w:lineRule="auto"/>
+        <w:rPr>
+          <w:rFonts w:cstheme="minorHAnsi"/>
+        </w:rPr>
+      </w:pPr>
     </w:p>
     <w:p>
       <w:pPr>
@@ -4280,18 +5182,18 @@
         <mc:AlternateContent>
           <mc:Choice Requires="wps">
             <w:drawing>
-              <wp:anchor distT="0" distB="0" distL="114300" distR="114300" simplePos="0" relativeHeight="251660288" behindDoc="0" locked="0" layoutInCell="1" allowOverlap="1" wp14:anchorId="68B8C5C2" wp14:editId="312257B0">
+              <wp:anchor distT="0" distB="0" distL="114300" distR="114300" simplePos="0" relativeHeight="251664384" behindDoc="0" locked="0" layoutInCell="1" allowOverlap="1" wp14:anchorId="0AF5E5C2" wp14:editId="7CFDDB9C">
                 <wp:simplePos x="0" y="0"/>
                 <wp:positionH relativeFrom="column">
                   <wp:posOffset>0</wp:posOffset>
                 </wp:positionH>
                 <wp:positionV relativeFrom="paragraph">
-                  <wp:posOffset>5375910</wp:posOffset>
+                  <wp:posOffset>5948680</wp:posOffset>
                 </wp:positionV>
-                <wp:extent cx="4648200" cy="609600"/>
-                <wp:effectExtent l="0" t="0" r="0" b="0"/>
+                <wp:extent cx="4648200" cy="635"/>
+                <wp:effectExtent l="0" t="0" r="0" b="12065"/>
                 <wp:wrapTopAndBottom/>
-                <wp:docPr id="3" name="Text Box 3"/>
+                <wp:docPr id="14" name="Text Box 14"/>
                 <wp:cNvGraphicFramePr/>
                 <a:graphic xmlns:a="http://schemas.openxmlformats.org/drawingml/2006/main">
                   <a:graphicData uri="http://schemas.microsoft.com/office/word/2010/wordprocessingShape">
@@ -4300,7 +5202,7 @@
                       <wps:spPr>
                         <a:xfrm>
                           <a:off x="0" y="0"/>
-                          <a:ext cx="4648200" cy="609600"/>
+                          <a:ext cx="4648200" cy="635"/>
                         </a:xfrm>
                         <a:prstGeom prst="rect">
                           <a:avLst/>
@@ -4319,6 +5221,7 @@
                               <w:pStyle w:val="Caption"/>
                               <w:rPr>
                                 <w:rFonts w:cstheme="minorHAnsi"/>
+                                <w:noProof/>
                                 <w:sz w:val="24"/>
                                 <w:szCs w:val="24"/>
                               </w:rPr>
@@ -4371,14 +5274,21 @@
                                 <w:sz w:val="24"/>
                                 <w:szCs w:val="24"/>
                               </w:rPr>
-                              <w:t xml:space="preserve"> Town Plat of West Yellowstone, sourced from town website</w:t>
+                              <w:t xml:space="preserve"> </w:t>
                             </w:r>
                             <w:r>
                               <w:rPr>
                                 <w:sz w:val="24"/>
                                 <w:szCs w:val="24"/>
                               </w:rPr>
-                              <w:t>, which shows the commercial sections of town where Airbnbs are allowed (B-3, B-4) and the residential zone where Airbnbs are not permitted (R1-R4).</w:t>
+                              <w:t>Town Plat of West Yellowstone, sourced from town website, which shows the commercial sections of town where Airbnbs are allowed (B-3, B-4) and the residential zone where Airbnbs are not permitted (R1-R4)</w:t>
+                            </w:r>
+                            <w:r>
+                              <w:rPr>
+                                <w:sz w:val="24"/>
+                                <w:szCs w:val="24"/>
+                              </w:rPr>
+                              <w:t>.</w:t>
                             </w:r>
                           </w:p>
                         </w:txbxContent>
@@ -4387,27 +5297,25 @@
                         <a:prstTxWarp prst="textNoShape">
                           <a:avLst/>
                         </a:prstTxWarp>
-                        <a:noAutofit/>
+                        <a:spAutoFit/>
                       </wps:bodyPr>
                     </wps:wsp>
                   </a:graphicData>
                 </a:graphic>
-                <wp14:sizeRelV relativeFrom="margin">
-                  <wp14:pctHeight>0</wp14:pctHeight>
-                </wp14:sizeRelV>
               </wp:anchor>
             </w:drawing>
           </mc:Choice>
           <mc:Fallback>
             <w:pict>
-              <v:shape w14:anchorId="68B8C5C2" id="Text Box 3" o:spid="_x0000_s1036" type="#_x0000_t202" style="position:absolute;margin-left:0;margin-top:423.3pt;width:366pt;height:48pt;z-index:251660288;visibility:visible;mso-wrap-style:square;mso-height-percent:0;mso-wrap-distance-left:9pt;mso-wrap-distance-top:0;mso-wrap-distance-right:9pt;mso-wrap-distance-bottom:0;mso-position-horizontal:absolute;mso-position-horizontal-relative:text;mso-position-vertical:absolute;mso-position-vertical-relative:text;mso-height-percent:0;mso-height-relative:margin;v-text-anchor:top" o:gfxdata="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" stroked="f">
-                <v:textbox inset="0,0,0,0">
+              <v:shape w14:anchorId="0AF5E5C2" id="Text Box 14" o:spid="_x0000_s1036" type="#_x0000_t202" style="position:absolute;margin-left:0;margin-top:468.4pt;width:366pt;height:.05pt;z-index:251664384;visibility:visible;mso-wrap-style:square;mso-wrap-distance-left:9pt;mso-wrap-distance-top:0;mso-wrap-distance-right:9pt;mso-wrap-distance-bottom:0;mso-position-horizontal:absolute;mso-position-horizontal-relative:text;mso-position-vertical:absolute;mso-position-vertical-relative:text;v-text-anchor:top" o:gfxdata="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" stroked="f">
+                <v:textbox style="mso-fit-shape-to-text:t" inset="0,0,0,0">
                   <w:txbxContent>
                     <w:p>
                       <w:pPr>
                         <w:pStyle w:val="Caption"/>
                         <w:rPr>
                           <w:rFonts w:cstheme="minorHAnsi"/>
+                          <w:noProof/>
                           <w:sz w:val="24"/>
                           <w:szCs w:val="24"/>
                         </w:rPr>
@@ -4460,14 +5368,21 @@
                           <w:sz w:val="24"/>
                           <w:szCs w:val="24"/>
                         </w:rPr>
-                        <w:t xml:space="preserve"> Town Plat of West Yellowstone, sourced from town website</w:t>
+                        <w:t xml:space="preserve"> </w:t>
                       </w:r>
                       <w:r>
                         <w:rPr>
                           <w:sz w:val="24"/>
                           <w:szCs w:val="24"/>
                         </w:rPr>
-                        <w:t>, which shows the commercial sections of town where Airbnbs are allowed (B-3, B-4) and the residential zone where Airbnbs are not permitted (R1-R4).</w:t>
+                        <w:t>Town Plat of West Yellowstone, sourced from town website, which shows the commercial sections of town where Airbnbs are allowed (B-3, B-4) and the residential zone where Airbnbs are not permitted (R1-R4)</w:t>
+                      </w:r>
+                      <w:r>
+                        <w:rPr>
+                          <w:sz w:val="24"/>
+                          <w:szCs w:val="24"/>
+                        </w:rPr>
+                        <w:t>.</w:t>
                       </w:r>
                     </w:p>
                   </w:txbxContent>
@@ -4484,13 +5399,13 @@
           <w:noProof/>
         </w:rPr>
         <w:drawing>
-          <wp:anchor distT="0" distB="0" distL="114300" distR="114300" simplePos="0" relativeHeight="251658240" behindDoc="1" locked="0" layoutInCell="1" allowOverlap="1" wp14:anchorId="2F4DFF0A" wp14:editId="2C4D3694">
+          <wp:anchor distT="0" distB="0" distL="114300" distR="114300" simplePos="0" relativeHeight="251655168" behindDoc="1" locked="0" layoutInCell="1" allowOverlap="1" wp14:anchorId="2F4DFF0A" wp14:editId="31DEF379">
             <wp:simplePos x="0" y="0"/>
             <wp:positionH relativeFrom="column">
               <wp:posOffset>0</wp:posOffset>
             </wp:positionH>
             <wp:positionV relativeFrom="paragraph">
-              <wp:posOffset>836783</wp:posOffset>
+              <wp:posOffset>684834</wp:posOffset>
             </wp:positionV>
             <wp:extent cx="4648200" cy="5207000"/>
             <wp:effectExtent l="0" t="0" r="0" b="0"/>
@@ -4626,6 +5541,9 @@
       <w:pPr>
         <w:keepNext/>
         <w:spacing w:line="480" w:lineRule="auto"/>
+        <w:rPr>
+          <w:rFonts w:cstheme="minorHAnsi"/>
+        </w:rPr>
       </w:pPr>
       <w:r>
         <w:rPr>
@@ -4636,7 +5554,7 @@
         </w:rPr>
         <w:lastRenderedPageBreak/>
         <w:drawing>
-          <wp:inline distT="0" distB="0" distL="0" distR="0" wp14:anchorId="50D7304C" wp14:editId="6A64B0BE">
+          <wp:inline distT="0" distB="0" distL="0" distR="0" wp14:anchorId="50D7304C" wp14:editId="512F2FEA">
             <wp:extent cx="4051300" cy="5003800"/>
             <wp:effectExtent l="0" t="0" r="0" b="0"/>
             <wp:docPr id="2" name="Picture 2"/>
@@ -4686,6 +5604,7 @@
       </w:pPr>
       <w:r>
         <w:rPr>
+          <w:rFonts w:cstheme="minorHAnsi"/>
           <w:sz w:val="24"/>
           <w:szCs w:val="24"/>
         </w:rPr>
@@ -4693,6 +5612,7 @@
       </w:r>
       <w:r>
         <w:rPr>
+          <w:rFonts w:cstheme="minorHAnsi"/>
           <w:sz w:val="24"/>
           <w:szCs w:val="24"/>
         </w:rPr>
@@ -4700,6 +5620,7 @@
       </w:r>
       <w:r>
         <w:rPr>
+          <w:rFonts w:cstheme="minorHAnsi"/>
           <w:sz w:val="24"/>
           <w:szCs w:val="24"/>
         </w:rPr>
@@ -4707,6 +5628,7 @@
       </w:r>
       <w:r>
         <w:rPr>
+          <w:rFonts w:cstheme="minorHAnsi"/>
           <w:sz w:val="24"/>
           <w:szCs w:val="24"/>
         </w:rPr>
@@ -4714,6 +5636,7 @@
       </w:r>
       <w:r>
         <w:rPr>
+          <w:rFonts w:cstheme="minorHAnsi"/>
           <w:noProof/>
           <w:sz w:val="24"/>
           <w:szCs w:val="24"/>
@@ -4722,6 +5645,7 @@
       </w:r>
       <w:r>
         <w:rPr>
+          <w:rFonts w:cstheme="minorHAnsi"/>
           <w:sz w:val="24"/>
           <w:szCs w:val="24"/>
         </w:rPr>
@@ -4729,6 +5653,7 @@
       </w:r>
       <w:r>
         <w:rPr>
+          <w:rFonts w:cstheme="minorHAnsi"/>
           <w:sz w:val="24"/>
           <w:szCs w:val="24"/>
         </w:rPr>
@@ -4736,6 +5661,7 @@
       </w:r>
       <w:r>
         <w:rPr>
+          <w:rFonts w:cstheme="minorHAnsi"/>
           <w:sz w:val="24"/>
           <w:szCs w:val="24"/>
         </w:rPr>
@@ -4954,12 +5880,14 @@
         <w:keepNext/>
         <w:spacing w:line="480" w:lineRule="auto"/>
         <w:rPr>
+          <w:rFonts w:cstheme="minorHAnsi"/>
           <w:sz w:val="24"/>
           <w:szCs w:val="24"/>
         </w:rPr>
       </w:pPr>
       <w:r>
         <w:rPr>
+          <w:rFonts w:cstheme="minorHAnsi"/>
           <w:sz w:val="24"/>
           <w:szCs w:val="24"/>
         </w:rPr>
@@ -4967,6 +5895,7 @@
       </w:r>
       <w:r>
         <w:rPr>
+          <w:rFonts w:cstheme="minorHAnsi"/>
           <w:sz w:val="24"/>
           <w:szCs w:val="24"/>
         </w:rPr>
@@ -4974,6 +5903,7 @@
       </w:r>
       <w:r>
         <w:rPr>
+          <w:rFonts w:cstheme="minorHAnsi"/>
           <w:sz w:val="24"/>
           <w:szCs w:val="24"/>
         </w:rPr>
@@ -4981,6 +5911,7 @@
       </w:r>
       <w:r>
         <w:rPr>
+          <w:rFonts w:cstheme="minorHAnsi"/>
           <w:sz w:val="24"/>
           <w:szCs w:val="24"/>
         </w:rPr>
@@ -4988,14 +5919,16 @@
       </w:r>
       <w:r>
         <w:rPr>
+          <w:rFonts w:cstheme="minorHAnsi"/>
           <w:noProof/>
           <w:sz w:val="24"/>
           <w:szCs w:val="24"/>
         </w:rPr>
-        <w:t>1</w:t>
-      </w:r>
-      <w:r>
-        <w:rPr>
+        <w:t>2</w:t>
+      </w:r>
+      <w:r>
+        <w:rPr>
+          <w:rFonts w:cstheme="minorHAnsi"/>
           <w:sz w:val="24"/>
           <w:szCs w:val="24"/>
         </w:rPr>
@@ -5003,6 +5936,7 @@
       </w:r>
       <w:r>
         <w:rPr>
+          <w:rFonts w:cstheme="minorHAnsi"/>
           <w:sz w:val="24"/>
           <w:szCs w:val="24"/>
         </w:rPr>
@@ -5010,6 +5944,7 @@
       </w:r>
       <w:r>
         <w:rPr>
+          <w:rFonts w:cstheme="minorHAnsi"/>
           <w:sz w:val="24"/>
           <w:szCs w:val="24"/>
         </w:rPr>
@@ -5017,6 +5952,7 @@
       </w:r>
       <w:r>
         <w:rPr>
+          <w:rFonts w:cstheme="minorHAnsi"/>
           <w:sz w:val="24"/>
           <w:szCs w:val="24"/>
         </w:rPr>
@@ -5024,6 +5960,7 @@
       </w:r>
       <w:r>
         <w:rPr>
+          <w:rFonts w:cstheme="minorHAnsi"/>
           <w:sz w:val="24"/>
           <w:szCs w:val="24"/>
         </w:rPr>
@@ -5033,6 +5970,8 @@
         <w:rPr>
           <w:rStyle w:val="FootnoteReference"/>
           <w:rFonts w:cstheme="minorHAnsi"/>
+          <w:sz w:val="24"/>
+          <w:szCs w:val="24"/>
         </w:rPr>
         <w:t xml:space="preserve"> </w:t>
       </w:r>
@@ -5040,11 +5979,14 @@
         <w:rPr>
           <w:rStyle w:val="FootnoteReference"/>
           <w:rFonts w:cstheme="minorHAnsi"/>
+          <w:sz w:val="24"/>
+          <w:szCs w:val="24"/>
         </w:rPr>
         <w:footnoteReference w:id="6"/>
       </w:r>
       <w:r>
         <w:rPr>
+          <w:rFonts w:cstheme="minorHAnsi"/>
           <w:sz w:val="24"/>
           <w:szCs w:val="24"/>
         </w:rPr>
@@ -5082,7 +6024,6 @@
           </w:tcPr>
           <w:p>
             <w:pPr>
-              <w:spacing w:line="480" w:lineRule="auto"/>
               <w:rPr>
                 <w:rFonts w:eastAsia="Times New Roman" w:cstheme="minorHAnsi"/>
                 <w:color w:val="000000"/>
@@ -5113,7 +6054,6 @@
           </w:tcPr>
           <w:p>
             <w:pPr>
-              <w:spacing w:line="480" w:lineRule="auto"/>
               <w:jc w:val="center"/>
               <w:rPr>
                 <w:rFonts w:eastAsia="Times New Roman" w:cstheme="minorHAnsi"/>
@@ -5149,7 +6089,6 @@
           </w:tcPr>
           <w:p>
             <w:pPr>
-              <w:spacing w:line="480" w:lineRule="auto"/>
               <w:jc w:val="center"/>
               <w:rPr>
                 <w:rFonts w:eastAsia="Times New Roman" w:cstheme="minorHAnsi"/>
@@ -5189,7 +6128,6 @@
           </w:tcPr>
           <w:p>
             <w:pPr>
-              <w:spacing w:line="480" w:lineRule="auto"/>
               <w:jc w:val="right"/>
               <w:rPr>
                 <w:rFonts w:eastAsia="Times New Roman" w:cstheme="minorHAnsi"/>
@@ -5218,7 +6156,6 @@
           </w:tcPr>
           <w:p>
             <w:pPr>
-              <w:spacing w:line="480" w:lineRule="auto"/>
               <w:jc w:val="right"/>
               <w:rPr>
                 <w:rFonts w:eastAsia="Times New Roman" w:cstheme="minorHAnsi"/>
@@ -5247,7 +6184,6 @@
           </w:tcPr>
           <w:p>
             <w:pPr>
-              <w:spacing w:line="480" w:lineRule="auto"/>
               <w:jc w:val="right"/>
               <w:rPr>
                 <w:rFonts w:eastAsia="Times New Roman" w:cstheme="minorHAnsi"/>
@@ -5276,7 +6212,6 @@
           </w:tcPr>
           <w:p>
             <w:pPr>
-              <w:spacing w:line="480" w:lineRule="auto"/>
               <w:jc w:val="right"/>
               <w:rPr>
                 <w:rFonts w:eastAsia="Times New Roman" w:cstheme="minorHAnsi"/>
@@ -5305,7 +6240,6 @@
           </w:tcPr>
           <w:p>
             <w:pPr>
-              <w:spacing w:line="480" w:lineRule="auto"/>
               <w:jc w:val="right"/>
               <w:rPr>
                 <w:rFonts w:eastAsia="Times New Roman" w:cstheme="minorHAnsi"/>
@@ -5339,7 +6273,6 @@
           </w:tcPr>
           <w:p>
             <w:pPr>
-              <w:spacing w:line="480" w:lineRule="auto"/>
               <w:jc w:val="center"/>
               <w:rPr>
                 <w:rFonts w:eastAsia="Times New Roman" w:cstheme="minorHAnsi"/>
@@ -5368,7 +6301,6 @@
           </w:tcPr>
           <w:p>
             <w:pPr>
-              <w:spacing w:line="480" w:lineRule="auto"/>
               <w:jc w:val="center"/>
               <w:rPr>
                 <w:rFonts w:eastAsia="Times New Roman" w:cstheme="minorHAnsi"/>
@@ -5397,7 +6329,6 @@
           </w:tcPr>
           <w:p>
             <w:pPr>
-              <w:spacing w:line="480" w:lineRule="auto"/>
               <w:jc w:val="center"/>
               <w:rPr>
                 <w:rFonts w:eastAsia="Times New Roman" w:cstheme="minorHAnsi"/>
@@ -5420,7 +6351,6 @@
           </w:tcPr>
           <w:p>
             <w:pPr>
-              <w:spacing w:line="480" w:lineRule="auto"/>
               <w:jc w:val="center"/>
               <w:rPr>
                 <w:rFonts w:eastAsia="Times New Roman" w:cstheme="minorHAnsi"/>
@@ -5449,7 +6379,6 @@
           </w:tcPr>
           <w:p>
             <w:pPr>
-              <w:spacing w:line="480" w:lineRule="auto"/>
               <w:jc w:val="center"/>
               <w:rPr>
                 <w:rFonts w:eastAsia="Times New Roman" w:cstheme="minorHAnsi"/>
@@ -5477,7 +6406,6 @@
           </w:tcPr>
           <w:p>
             <w:pPr>
-              <w:spacing w:line="480" w:lineRule="auto"/>
               <w:jc w:val="center"/>
               <w:rPr>
                 <w:rFonts w:eastAsia="Times New Roman" w:cstheme="minorHAnsi"/>
@@ -5506,7 +6434,6 @@
           </w:tcPr>
           <w:p>
             <w:pPr>
-              <w:spacing w:line="480" w:lineRule="auto"/>
               <w:jc w:val="center"/>
               <w:rPr>
                 <w:rFonts w:eastAsia="Times New Roman" w:cstheme="minorHAnsi"/>
@@ -5535,7 +6462,6 @@
           </w:tcPr>
           <w:p>
             <w:pPr>
-              <w:spacing w:line="480" w:lineRule="auto"/>
               <w:jc w:val="center"/>
               <w:rPr>
                 <w:rFonts w:eastAsia="Times New Roman" w:cstheme="minorHAnsi"/>
@@ -5564,7 +6490,6 @@
           </w:tcPr>
           <w:p>
             <w:pPr>
-              <w:spacing w:line="480" w:lineRule="auto"/>
               <w:jc w:val="center"/>
               <w:rPr>
                 <w:rFonts w:eastAsia="Times New Roman" w:cstheme="minorHAnsi"/>
@@ -5593,7 +6518,6 @@
           </w:tcPr>
           <w:p>
             <w:pPr>
-              <w:spacing w:line="480" w:lineRule="auto"/>
               <w:jc w:val="center"/>
               <w:rPr>
                 <w:rFonts w:eastAsia="Times New Roman" w:cstheme="minorHAnsi"/>
@@ -5627,7 +6551,6 @@
           </w:tcPr>
           <w:p>
             <w:pPr>
-              <w:spacing w:line="480" w:lineRule="auto"/>
               <w:jc w:val="center"/>
               <w:rPr>
                 <w:rFonts w:eastAsia="Times New Roman" w:cstheme="minorHAnsi"/>
@@ -5656,7 +6579,6 @@
           </w:tcPr>
           <w:p>
             <w:pPr>
-              <w:spacing w:line="480" w:lineRule="auto"/>
               <w:jc w:val="center"/>
               <w:rPr>
                 <w:rFonts w:eastAsia="Times New Roman" w:cstheme="minorHAnsi"/>
@@ -5685,7 +6607,6 @@
           </w:tcPr>
           <w:p>
             <w:pPr>
-              <w:spacing w:line="480" w:lineRule="auto"/>
               <w:jc w:val="center"/>
               <w:rPr>
                 <w:rFonts w:eastAsia="Times New Roman" w:cstheme="minorHAnsi"/>
@@ -5714,7 +6635,6 @@
           </w:tcPr>
           <w:p>
             <w:pPr>
-              <w:spacing w:line="480" w:lineRule="auto"/>
               <w:jc w:val="center"/>
               <w:rPr>
                 <w:rFonts w:eastAsia="Times New Roman" w:cstheme="minorHAnsi"/>
@@ -5743,7 +6663,6 @@
           </w:tcPr>
           <w:p>
             <w:pPr>
-              <w:spacing w:line="480" w:lineRule="auto"/>
               <w:jc w:val="center"/>
               <w:rPr>
                 <w:rFonts w:eastAsia="Times New Roman" w:cstheme="minorHAnsi"/>
@@ -5777,7 +6696,6 @@
           </w:tcPr>
           <w:p>
             <w:pPr>
-              <w:spacing w:line="480" w:lineRule="auto"/>
               <w:jc w:val="center"/>
               <w:rPr>
                 <w:rFonts w:eastAsia="Times New Roman" w:cstheme="minorHAnsi"/>
@@ -5806,7 +6724,6 @@
           </w:tcPr>
           <w:p>
             <w:pPr>
-              <w:spacing w:line="480" w:lineRule="auto"/>
               <w:jc w:val="center"/>
               <w:rPr>
                 <w:rFonts w:eastAsia="Times New Roman" w:cstheme="minorHAnsi"/>
@@ -5835,7 +6752,6 @@
           </w:tcPr>
           <w:p>
             <w:pPr>
-              <w:spacing w:line="480" w:lineRule="auto"/>
               <w:jc w:val="center"/>
               <w:rPr>
                 <w:rFonts w:eastAsia="Times New Roman" w:cstheme="minorHAnsi"/>
@@ -5864,7 +6780,6 @@
           </w:tcPr>
           <w:p>
             <w:pPr>
-              <w:spacing w:line="480" w:lineRule="auto"/>
               <w:jc w:val="center"/>
               <w:rPr>
                 <w:rFonts w:eastAsia="Times New Roman" w:cstheme="minorHAnsi"/>
@@ -5893,7 +6808,6 @@
           </w:tcPr>
           <w:p>
             <w:pPr>
-              <w:spacing w:line="480" w:lineRule="auto"/>
               <w:jc w:val="center"/>
               <w:rPr>
                 <w:rFonts w:eastAsia="Times New Roman" w:cstheme="minorHAnsi"/>
@@ -5927,7 +6841,6 @@
           </w:tcPr>
           <w:p>
             <w:pPr>
-              <w:spacing w:line="480" w:lineRule="auto"/>
               <w:jc w:val="center"/>
               <w:rPr>
                 <w:rFonts w:eastAsia="Times New Roman" w:cstheme="minorHAnsi"/>
@@ -5956,7 +6869,6 @@
           </w:tcPr>
           <w:p>
             <w:pPr>
-              <w:spacing w:line="480" w:lineRule="auto"/>
               <w:jc w:val="center"/>
               <w:rPr>
                 <w:rFonts w:eastAsia="Times New Roman" w:cstheme="minorHAnsi"/>
@@ -5985,7 +6897,6 @@
           </w:tcPr>
           <w:p>
             <w:pPr>
-              <w:spacing w:line="480" w:lineRule="auto"/>
               <w:jc w:val="center"/>
               <w:rPr>
                 <w:rFonts w:eastAsia="Times New Roman" w:cstheme="minorHAnsi"/>
@@ -6014,7 +6925,6 @@
           </w:tcPr>
           <w:p>
             <w:pPr>
-              <w:spacing w:line="480" w:lineRule="auto"/>
               <w:jc w:val="center"/>
               <w:rPr>
                 <w:rFonts w:eastAsia="Times New Roman" w:cstheme="minorHAnsi"/>
@@ -6043,7 +6953,6 @@
           </w:tcPr>
           <w:p>
             <w:pPr>
-              <w:spacing w:line="480" w:lineRule="auto"/>
               <w:jc w:val="center"/>
               <w:rPr>
                 <w:rFonts w:eastAsia="Times New Roman" w:cstheme="minorHAnsi"/>
@@ -6077,7 +6986,6 @@
           </w:tcPr>
           <w:p>
             <w:pPr>
-              <w:spacing w:line="480" w:lineRule="auto"/>
               <w:jc w:val="center"/>
               <w:rPr>
                 <w:rFonts w:eastAsia="Times New Roman" w:cstheme="minorHAnsi"/>
@@ -6106,7 +7014,6 @@
           </w:tcPr>
           <w:p>
             <w:pPr>
-              <w:spacing w:line="480" w:lineRule="auto"/>
               <w:jc w:val="center"/>
               <w:rPr>
                 <w:rFonts w:eastAsia="Times New Roman" w:cstheme="minorHAnsi"/>
@@ -6135,7 +7042,6 @@
           </w:tcPr>
           <w:p>
             <w:pPr>
-              <w:spacing w:line="480" w:lineRule="auto"/>
               <w:jc w:val="center"/>
               <w:rPr>
                 <w:rFonts w:eastAsia="Times New Roman" w:cstheme="minorHAnsi"/>
@@ -6164,7 +7070,6 @@
           </w:tcPr>
           <w:p>
             <w:pPr>
-              <w:spacing w:line="480" w:lineRule="auto"/>
               <w:jc w:val="center"/>
               <w:rPr>
                 <w:rFonts w:eastAsia="Times New Roman" w:cstheme="minorHAnsi"/>
@@ -6193,7 +7098,6 @@
           </w:tcPr>
           <w:p>
             <w:pPr>
-              <w:spacing w:line="480" w:lineRule="auto"/>
               <w:jc w:val="center"/>
               <w:rPr>
                 <w:rFonts w:eastAsia="Times New Roman" w:cstheme="minorHAnsi"/>
@@ -6227,7 +7131,6 @@
           </w:tcPr>
           <w:p>
             <w:pPr>
-              <w:spacing w:line="480" w:lineRule="auto"/>
               <w:jc w:val="center"/>
               <w:rPr>
                 <w:rFonts w:eastAsia="Times New Roman" w:cstheme="minorHAnsi"/>
@@ -6256,7 +7159,6 @@
           </w:tcPr>
           <w:p>
             <w:pPr>
-              <w:spacing w:line="480" w:lineRule="auto"/>
               <w:jc w:val="center"/>
               <w:rPr>
                 <w:rFonts w:eastAsia="Times New Roman" w:cstheme="minorHAnsi"/>
@@ -6285,7 +7187,6 @@
           </w:tcPr>
           <w:p>
             <w:pPr>
-              <w:spacing w:line="480" w:lineRule="auto"/>
               <w:jc w:val="center"/>
               <w:rPr>
                 <w:rFonts w:eastAsia="Times New Roman" w:cstheme="minorHAnsi"/>
@@ -6314,7 +7215,6 @@
           </w:tcPr>
           <w:p>
             <w:pPr>
-              <w:spacing w:line="480" w:lineRule="auto"/>
               <w:jc w:val="center"/>
               <w:rPr>
                 <w:rFonts w:eastAsia="Times New Roman" w:cstheme="minorHAnsi"/>
@@ -6343,7 +7243,6 @@
           </w:tcPr>
           <w:p>
             <w:pPr>
-              <w:spacing w:line="480" w:lineRule="auto"/>
               <w:jc w:val="center"/>
               <w:rPr>
                 <w:rFonts w:eastAsia="Times New Roman" w:cstheme="minorHAnsi"/>
@@ -6377,7 +7276,6 @@
           </w:tcPr>
           <w:p>
             <w:pPr>
-              <w:spacing w:line="480" w:lineRule="auto"/>
               <w:jc w:val="center"/>
               <w:rPr>
                 <w:rFonts w:eastAsia="Times New Roman" w:cstheme="minorHAnsi"/>
@@ -6406,7 +7304,6 @@
           </w:tcPr>
           <w:p>
             <w:pPr>
-              <w:spacing w:line="480" w:lineRule="auto"/>
               <w:jc w:val="center"/>
               <w:rPr>
                 <w:rFonts w:eastAsia="Times New Roman" w:cstheme="minorHAnsi"/>
@@ -6435,7 +7332,6 @@
           </w:tcPr>
           <w:p>
             <w:pPr>
-              <w:spacing w:line="480" w:lineRule="auto"/>
               <w:jc w:val="center"/>
               <w:rPr>
                 <w:rFonts w:eastAsia="Times New Roman" w:cstheme="minorHAnsi"/>
@@ -6464,7 +7360,6 @@
           </w:tcPr>
           <w:p>
             <w:pPr>
-              <w:spacing w:line="480" w:lineRule="auto"/>
               <w:jc w:val="center"/>
               <w:rPr>
                 <w:rFonts w:eastAsia="Times New Roman" w:cstheme="minorHAnsi"/>
@@ -6493,7 +7388,6 @@
           </w:tcPr>
           <w:p>
             <w:pPr>
-              <w:spacing w:line="480" w:lineRule="auto"/>
               <w:jc w:val="center"/>
               <w:rPr>
                 <w:rFonts w:eastAsia="Times New Roman" w:cstheme="minorHAnsi"/>
@@ -6527,7 +7421,6 @@
           </w:tcPr>
           <w:p>
             <w:pPr>
-              <w:spacing w:line="480" w:lineRule="auto"/>
               <w:jc w:val="center"/>
               <w:rPr>
                 <w:rFonts w:eastAsia="Times New Roman" w:cstheme="minorHAnsi"/>
@@ -6556,7 +7449,6 @@
           </w:tcPr>
           <w:p>
             <w:pPr>
-              <w:spacing w:line="480" w:lineRule="auto"/>
               <w:jc w:val="center"/>
               <w:rPr>
                 <w:rFonts w:eastAsia="Times New Roman" w:cstheme="minorHAnsi"/>
@@ -6585,7 +7477,6 @@
           </w:tcPr>
           <w:p>
             <w:pPr>
-              <w:spacing w:line="480" w:lineRule="auto"/>
               <w:jc w:val="center"/>
               <w:rPr>
                 <w:rFonts w:eastAsia="Times New Roman" w:cstheme="minorHAnsi"/>
@@ -6614,7 +7505,6 @@
           </w:tcPr>
           <w:p>
             <w:pPr>
-              <w:spacing w:line="480" w:lineRule="auto"/>
               <w:jc w:val="center"/>
               <w:rPr>
                 <w:rFonts w:eastAsia="Times New Roman" w:cstheme="minorHAnsi"/>
@@ -6643,7 +7533,6 @@
           </w:tcPr>
           <w:p>
             <w:pPr>
-              <w:spacing w:line="480" w:lineRule="auto"/>
               <w:jc w:val="center"/>
               <w:rPr>
                 <w:rFonts w:eastAsia="Times New Roman" w:cstheme="minorHAnsi"/>
@@ -6677,7 +7566,6 @@
           </w:tcPr>
           <w:p>
             <w:pPr>
-              <w:spacing w:line="480" w:lineRule="auto"/>
               <w:jc w:val="center"/>
               <w:rPr>
                 <w:rFonts w:eastAsia="Times New Roman" w:cstheme="minorHAnsi"/>
@@ -6687,7 +7575,6 @@
               <w:rPr>
                 <w:rFonts w:eastAsia="Times New Roman" w:cstheme="minorHAnsi"/>
               </w:rPr>
-              <w:lastRenderedPageBreak/>
               <w:t>2015</w:t>
             </w:r>
           </w:p>
@@ -6707,7 +7594,6 @@
           </w:tcPr>
           <w:p>
             <w:pPr>
-              <w:spacing w:line="480" w:lineRule="auto"/>
               <w:jc w:val="center"/>
               <w:rPr>
                 <w:rFonts w:eastAsia="Times New Roman" w:cstheme="minorHAnsi"/>
@@ -6736,7 +7622,6 @@
           </w:tcPr>
           <w:p>
             <w:pPr>
-              <w:spacing w:line="480" w:lineRule="auto"/>
               <w:jc w:val="center"/>
               <w:rPr>
                 <w:rFonts w:eastAsia="Times New Roman" w:cstheme="minorHAnsi"/>
@@ -6765,7 +7650,6 @@
           </w:tcPr>
           <w:p>
             <w:pPr>
-              <w:spacing w:line="480" w:lineRule="auto"/>
               <w:jc w:val="center"/>
               <w:rPr>
                 <w:rFonts w:eastAsia="Times New Roman" w:cstheme="minorHAnsi"/>
@@ -6794,7 +7678,6 @@
           </w:tcPr>
           <w:p>
             <w:pPr>
-              <w:spacing w:line="480" w:lineRule="auto"/>
               <w:jc w:val="center"/>
               <w:rPr>
                 <w:rFonts w:eastAsia="Times New Roman" w:cstheme="minorHAnsi"/>
@@ -6828,7 +7711,6 @@
           </w:tcPr>
           <w:p>
             <w:pPr>
-              <w:spacing w:line="480" w:lineRule="auto"/>
               <w:jc w:val="center"/>
               <w:rPr>
                 <w:rFonts w:eastAsia="Times New Roman" w:cstheme="minorHAnsi"/>
@@ -6857,7 +7739,6 @@
           </w:tcPr>
           <w:p>
             <w:pPr>
-              <w:spacing w:line="480" w:lineRule="auto"/>
               <w:jc w:val="center"/>
               <w:rPr>
                 <w:rFonts w:eastAsia="Times New Roman" w:cstheme="minorHAnsi"/>
@@ -6886,7 +7767,6 @@
           </w:tcPr>
           <w:p>
             <w:pPr>
-              <w:spacing w:line="480" w:lineRule="auto"/>
               <w:jc w:val="center"/>
               <w:rPr>
                 <w:rFonts w:eastAsia="Times New Roman" w:cstheme="minorHAnsi"/>
@@ -6915,7 +7795,6 @@
           </w:tcPr>
           <w:p>
             <w:pPr>
-              <w:spacing w:line="480" w:lineRule="auto"/>
               <w:jc w:val="center"/>
               <w:rPr>
                 <w:rFonts w:eastAsia="Times New Roman" w:cstheme="minorHAnsi"/>
@@ -6944,7 +7823,6 @@
           </w:tcPr>
           <w:p>
             <w:pPr>
-              <w:spacing w:line="480" w:lineRule="auto"/>
               <w:jc w:val="center"/>
               <w:rPr>
                 <w:rFonts w:eastAsia="Times New Roman" w:cstheme="minorHAnsi"/>
@@ -6978,7 +7856,6 @@
           </w:tcPr>
           <w:p>
             <w:pPr>
-              <w:spacing w:line="480" w:lineRule="auto"/>
               <w:jc w:val="center"/>
               <w:rPr>
                 <w:rFonts w:eastAsia="Times New Roman" w:cstheme="minorHAnsi"/>
@@ -7007,7 +7884,6 @@
           </w:tcPr>
           <w:p>
             <w:pPr>
-              <w:spacing w:line="480" w:lineRule="auto"/>
               <w:jc w:val="center"/>
               <w:rPr>
                 <w:rFonts w:eastAsia="Times New Roman" w:cstheme="minorHAnsi"/>
@@ -7036,7 +7912,6 @@
           </w:tcPr>
           <w:p>
             <w:pPr>
-              <w:spacing w:line="480" w:lineRule="auto"/>
               <w:jc w:val="center"/>
               <w:rPr>
                 <w:rFonts w:eastAsia="Times New Roman" w:cstheme="minorHAnsi"/>
@@ -7065,7 +7940,6 @@
           </w:tcPr>
           <w:p>
             <w:pPr>
-              <w:spacing w:line="480" w:lineRule="auto"/>
               <w:jc w:val="center"/>
               <w:rPr>
                 <w:rFonts w:eastAsia="Times New Roman" w:cstheme="minorHAnsi"/>
@@ -7094,7 +7968,6 @@
           </w:tcPr>
           <w:p>
             <w:pPr>
-              <w:spacing w:line="480" w:lineRule="auto"/>
               <w:jc w:val="center"/>
               <w:rPr>
                 <w:rFonts w:eastAsia="Times New Roman" w:cstheme="minorHAnsi"/>
@@ -7128,7 +8001,6 @@
           </w:tcPr>
           <w:p>
             <w:pPr>
-              <w:spacing w:line="480" w:lineRule="auto"/>
               <w:jc w:val="center"/>
               <w:rPr>
                 <w:rFonts w:eastAsia="Times New Roman" w:cstheme="minorHAnsi"/>
@@ -7157,7 +8029,6 @@
           </w:tcPr>
           <w:p>
             <w:pPr>
-              <w:spacing w:line="480" w:lineRule="auto"/>
               <w:jc w:val="center"/>
               <w:rPr>
                 <w:rFonts w:eastAsia="Times New Roman" w:cstheme="minorHAnsi"/>
@@ -7186,7 +8057,6 @@
           </w:tcPr>
           <w:p>
             <w:pPr>
-              <w:spacing w:line="480" w:lineRule="auto"/>
               <w:jc w:val="center"/>
               <w:rPr>
                 <w:rFonts w:eastAsia="Times New Roman" w:cstheme="minorHAnsi"/>
@@ -7215,7 +8085,6 @@
           </w:tcPr>
           <w:p>
             <w:pPr>
-              <w:spacing w:line="480" w:lineRule="auto"/>
               <w:jc w:val="center"/>
               <w:rPr>
                 <w:rFonts w:eastAsia="Times New Roman" w:cstheme="minorHAnsi"/>
@@ -7244,7 +8113,6 @@
           </w:tcPr>
           <w:p>
             <w:pPr>
-              <w:spacing w:line="480" w:lineRule="auto"/>
               <w:jc w:val="center"/>
               <w:rPr>
                 <w:rFonts w:eastAsia="Times New Roman" w:cstheme="minorHAnsi"/>
@@ -7278,7 +8146,6 @@
           </w:tcPr>
           <w:p>
             <w:pPr>
-              <w:spacing w:line="480" w:lineRule="auto"/>
               <w:jc w:val="center"/>
               <w:rPr>
                 <w:rFonts w:eastAsia="Times New Roman" w:cstheme="minorHAnsi"/>
@@ -7307,7 +8174,6 @@
           </w:tcPr>
           <w:p>
             <w:pPr>
-              <w:spacing w:line="480" w:lineRule="auto"/>
               <w:jc w:val="center"/>
               <w:rPr>
                 <w:rFonts w:eastAsia="Times New Roman" w:cstheme="minorHAnsi"/>
@@ -7336,7 +8202,6 @@
           </w:tcPr>
           <w:p>
             <w:pPr>
-              <w:spacing w:line="480" w:lineRule="auto"/>
               <w:jc w:val="center"/>
               <w:rPr>
                 <w:rFonts w:eastAsia="Times New Roman" w:cstheme="minorHAnsi"/>
@@ -7365,7 +8230,6 @@
           </w:tcPr>
           <w:p>
             <w:pPr>
-              <w:spacing w:line="480" w:lineRule="auto"/>
               <w:jc w:val="center"/>
               <w:rPr>
                 <w:rFonts w:eastAsia="Times New Roman" w:cstheme="minorHAnsi"/>
@@ -7394,7 +8258,6 @@
           </w:tcPr>
           <w:p>
             <w:pPr>
-              <w:spacing w:line="480" w:lineRule="auto"/>
               <w:jc w:val="center"/>
               <w:rPr>
                 <w:rFonts w:eastAsia="Times New Roman" w:cstheme="minorHAnsi"/>
@@ -7428,7 +8291,6 @@
           </w:tcPr>
           <w:p>
             <w:pPr>
-              <w:spacing w:line="480" w:lineRule="auto"/>
               <w:jc w:val="center"/>
               <w:rPr>
                 <w:rFonts w:eastAsia="Times New Roman" w:cstheme="minorHAnsi"/>
@@ -7457,7 +8319,6 @@
           </w:tcPr>
           <w:p>
             <w:pPr>
-              <w:spacing w:line="480" w:lineRule="auto"/>
               <w:jc w:val="center"/>
               <w:rPr>
                 <w:rFonts w:eastAsia="Times New Roman" w:cstheme="minorHAnsi"/>
@@ -7486,7 +8347,6 @@
           </w:tcPr>
           <w:p>
             <w:pPr>
-              <w:spacing w:line="480" w:lineRule="auto"/>
               <w:jc w:val="center"/>
               <w:rPr>
                 <w:rFonts w:eastAsia="Times New Roman" w:cstheme="minorHAnsi"/>
@@ -7515,7 +8375,6 @@
           </w:tcPr>
           <w:p>
             <w:pPr>
-              <w:spacing w:line="480" w:lineRule="auto"/>
               <w:jc w:val="center"/>
               <w:rPr>
                 <w:rFonts w:eastAsia="Times New Roman" w:cstheme="minorHAnsi"/>
@@ -7544,7 +8403,6 @@
           </w:tcPr>
           <w:p>
             <w:pPr>
-              <w:spacing w:line="480" w:lineRule="auto"/>
               <w:jc w:val="center"/>
               <w:rPr>
                 <w:rFonts w:eastAsia="Times New Roman" w:cstheme="minorHAnsi"/>
@@ -7578,7 +8436,6 @@
           </w:tcPr>
           <w:p>
             <w:pPr>
-              <w:spacing w:line="480" w:lineRule="auto"/>
               <w:jc w:val="center"/>
               <w:rPr>
                 <w:rFonts w:eastAsia="Times New Roman" w:cstheme="minorHAnsi"/>
@@ -7607,7 +8464,6 @@
           </w:tcPr>
           <w:p>
             <w:pPr>
-              <w:spacing w:line="480" w:lineRule="auto"/>
               <w:jc w:val="center"/>
               <w:rPr>
                 <w:rFonts w:eastAsia="Times New Roman" w:cstheme="minorHAnsi"/>
@@ -7636,7 +8492,6 @@
           </w:tcPr>
           <w:p>
             <w:pPr>
-              <w:spacing w:line="480" w:lineRule="auto"/>
               <w:jc w:val="center"/>
               <w:rPr>
                 <w:rFonts w:eastAsia="Times New Roman" w:cstheme="minorHAnsi"/>
@@ -7665,7 +8520,6 @@
           </w:tcPr>
           <w:p>
             <w:pPr>
-              <w:spacing w:line="480" w:lineRule="auto"/>
               <w:jc w:val="center"/>
               <w:rPr>
                 <w:rFonts w:eastAsia="Times New Roman" w:cstheme="minorHAnsi"/>
@@ -7694,7 +8548,6 @@
           </w:tcPr>
           <w:p>
             <w:pPr>
-              <w:spacing w:line="480" w:lineRule="auto"/>
               <w:jc w:val="center"/>
               <w:rPr>
                 <w:rFonts w:eastAsia="Times New Roman" w:cstheme="minorHAnsi"/>
@@ -7845,6 +8698,9 @@
       <w:pPr>
         <w:keepNext/>
         <w:spacing w:line="480" w:lineRule="auto"/>
+        <w:rPr>
+          <w:rFonts w:cstheme="minorHAnsi"/>
+        </w:rPr>
       </w:pPr>
       <w:r>
         <w:rPr>
@@ -7853,7 +8709,7 @@
         </w:rPr>
         <w:lastRenderedPageBreak/>
         <w:drawing>
-          <wp:inline distT="0" distB="0" distL="0" distR="0" wp14:anchorId="1BFCE073" wp14:editId="48EC7AD2">
+          <wp:inline distT="0" distB="0" distL="0" distR="0" wp14:anchorId="1BFCE073" wp14:editId="1A4DFE60">
             <wp:extent cx="5943600" cy="4756150"/>
             <wp:effectExtent l="0" t="0" r="0" b="6350"/>
             <wp:docPr id="7" name="Picture 7"/>
@@ -7893,49 +8749,148 @@
       <w:pPr>
         <w:pStyle w:val="Caption"/>
         <w:spacing w:line="480" w:lineRule="auto"/>
-      </w:pPr>
-      <w:r>
+        <w:rPr>
+          <w:rFonts w:cstheme="minorHAnsi"/>
+          <w:sz w:val="24"/>
+          <w:szCs w:val="24"/>
+        </w:rPr>
+      </w:pPr>
+      <w:r>
+        <w:rPr>
+          <w:rFonts w:cstheme="minorHAnsi"/>
+          <w:sz w:val="24"/>
+          <w:szCs w:val="24"/>
+        </w:rPr>
         <w:t xml:space="preserve">Figure </w:t>
       </w:r>
-      <w:fldSimple w:instr=" SEQ Figure \* ARABIC ">
-        <w:r>
-          <w:rPr>
-            <w:noProof/>
-          </w:rPr>
-          <w:t>3</w:t>
-        </w:r>
-      </w:fldSimple>
-      <w:r>
+      <w:r>
+        <w:rPr>
+          <w:rFonts w:cstheme="minorHAnsi"/>
+          <w:sz w:val="24"/>
+          <w:szCs w:val="24"/>
+        </w:rPr>
+        <w:fldChar w:fldCharType="begin"/>
+      </w:r>
+      <w:r>
+        <w:rPr>
+          <w:rFonts w:cstheme="minorHAnsi"/>
+          <w:sz w:val="24"/>
+          <w:szCs w:val="24"/>
+        </w:rPr>
+        <w:instrText xml:space="preserve"> SEQ Figure \* ARABIC </w:instrText>
+      </w:r>
+      <w:r>
+        <w:rPr>
+          <w:rFonts w:cstheme="minorHAnsi"/>
+          <w:sz w:val="24"/>
+          <w:szCs w:val="24"/>
+        </w:rPr>
+        <w:fldChar w:fldCharType="separate"/>
+      </w:r>
+      <w:r>
+        <w:rPr>
+          <w:rFonts w:cstheme="minorHAnsi"/>
+          <w:noProof/>
+          <w:sz w:val="24"/>
+          <w:szCs w:val="24"/>
+        </w:rPr>
+        <w:t>3</w:t>
+      </w:r>
+      <w:r>
+        <w:rPr>
+          <w:rFonts w:cstheme="minorHAnsi"/>
+          <w:noProof/>
+          <w:sz w:val="24"/>
+          <w:szCs w:val="24"/>
+        </w:rPr>
+        <w:fldChar w:fldCharType="end"/>
+      </w:r>
+      <w:r>
+        <w:rPr>
+          <w:rFonts w:cstheme="minorHAnsi"/>
+          <w:sz w:val="24"/>
+          <w:szCs w:val="24"/>
+        </w:rPr>
         <w:t xml:space="preserve"> Bed Tax Revenue by</w:t>
       </w:r>
       <w:r>
+        <w:rPr>
+          <w:rFonts w:cstheme="minorHAnsi"/>
+          <w:sz w:val="24"/>
+          <w:szCs w:val="24"/>
+        </w:rPr>
         <w:t xml:space="preserve"> town plotted </w:t>
       </w:r>
       <w:r>
+        <w:rPr>
+          <w:rFonts w:cstheme="minorHAnsi"/>
+          <w:sz w:val="24"/>
+          <w:szCs w:val="24"/>
+        </w:rPr>
         <w:t xml:space="preserve">alongside </w:t>
       </w:r>
       <w:r>
+        <w:rPr>
+          <w:rFonts w:cstheme="minorHAnsi"/>
+          <w:sz w:val="24"/>
+          <w:szCs w:val="24"/>
+        </w:rPr>
         <w:t>h</w:t>
       </w:r>
       <w:r>
+        <w:rPr>
+          <w:rFonts w:cstheme="minorHAnsi"/>
+          <w:sz w:val="24"/>
+          <w:szCs w:val="24"/>
+        </w:rPr>
         <w:t xml:space="preserve">istorical </w:t>
       </w:r>
       <w:r>
+        <w:rPr>
+          <w:rFonts w:cstheme="minorHAnsi"/>
+          <w:sz w:val="24"/>
+          <w:szCs w:val="24"/>
+        </w:rPr>
         <w:t>l</w:t>
       </w:r>
       <w:r>
+        <w:rPr>
+          <w:rFonts w:cstheme="minorHAnsi"/>
+          <w:sz w:val="24"/>
+          <w:szCs w:val="24"/>
+        </w:rPr>
         <w:t xml:space="preserve">isting </w:t>
       </w:r>
       <w:r>
+        <w:rPr>
+          <w:rFonts w:cstheme="minorHAnsi"/>
+          <w:sz w:val="24"/>
+          <w:szCs w:val="24"/>
+        </w:rPr>
         <w:t>d</w:t>
       </w:r>
       <w:r>
+        <w:rPr>
+          <w:rFonts w:cstheme="minorHAnsi"/>
+          <w:sz w:val="24"/>
+          <w:szCs w:val="24"/>
+        </w:rPr>
         <w:t>ata</w:t>
       </w:r>
       <w:r>
+        <w:rPr>
+          <w:rFonts w:cstheme="minorHAnsi"/>
+          <w:sz w:val="24"/>
+          <w:szCs w:val="24"/>
+        </w:rPr>
         <w:t>, which is</w:t>
       </w:r>
       <w:r>
+        <w:rPr>
+          <w:rFonts w:cstheme="minorHAnsi"/>
+          <w:sz w:val="24"/>
+          <w:szCs w:val="24"/>
+        </w:rPr>
         <w:t xml:space="preserve"> estimated back to 2012. </w:t>
       </w:r>
     </w:p>
@@ -7990,6 +8945,9 @@
       <w:pPr>
         <w:keepNext/>
         <w:spacing w:line="480" w:lineRule="auto"/>
+        <w:rPr>
+          <w:rFonts w:cstheme="minorHAnsi"/>
+        </w:rPr>
       </w:pPr>
       <w:r>
         <w:rPr>
@@ -7998,7 +8956,7 @@
         </w:rPr>
         <w:lastRenderedPageBreak/>
         <w:drawing>
-          <wp:inline distT="0" distB="0" distL="0" distR="0" wp14:anchorId="75B5C1C6" wp14:editId="7E17DBDA">
+          <wp:inline distT="0" distB="0" distL="0" distR="0" wp14:anchorId="75B5C1C6" wp14:editId="3D245E99">
             <wp:extent cx="5943600" cy="4756150"/>
             <wp:effectExtent l="0" t="0" r="0" b="6350"/>
             <wp:docPr id="8" name="Picture 8"/>
@@ -8039,12 +8997,14 @@
         <w:pStyle w:val="Caption"/>
         <w:spacing w:line="480" w:lineRule="auto"/>
         <w:rPr>
+          <w:rFonts w:cstheme="minorHAnsi"/>
           <w:sz w:val="24"/>
           <w:szCs w:val="24"/>
         </w:rPr>
       </w:pPr>
       <w:r>
         <w:rPr>
+          <w:rFonts w:cstheme="minorHAnsi"/>
           <w:sz w:val="24"/>
           <w:szCs w:val="24"/>
         </w:rPr>
@@ -8052,6 +9012,7 @@
       </w:r>
       <w:r>
         <w:rPr>
+          <w:rFonts w:cstheme="minorHAnsi"/>
           <w:sz w:val="24"/>
           <w:szCs w:val="24"/>
         </w:rPr>
@@ -8059,6 +9020,7 @@
       </w:r>
       <w:r>
         <w:rPr>
+          <w:rFonts w:cstheme="minorHAnsi"/>
           <w:sz w:val="24"/>
           <w:szCs w:val="24"/>
         </w:rPr>
@@ -8066,6 +9028,7 @@
       </w:r>
       <w:r>
         <w:rPr>
+          <w:rFonts w:cstheme="minorHAnsi"/>
           <w:sz w:val="24"/>
           <w:szCs w:val="24"/>
         </w:rPr>
@@ -8073,6 +9036,7 @@
       </w:r>
       <w:r>
         <w:rPr>
+          <w:rFonts w:cstheme="minorHAnsi"/>
           <w:noProof/>
           <w:sz w:val="24"/>
           <w:szCs w:val="24"/>
@@ -8081,6 +9045,7 @@
       </w:r>
       <w:r>
         <w:rPr>
+          <w:rFonts w:cstheme="minorHAnsi"/>
           <w:sz w:val="24"/>
           <w:szCs w:val="24"/>
         </w:rPr>
@@ -8088,6 +9053,7 @@
       </w:r>
       <w:r>
         <w:rPr>
+          <w:rFonts w:cstheme="minorHAnsi"/>
           <w:sz w:val="24"/>
           <w:szCs w:val="24"/>
         </w:rPr>
@@ -8095,6 +9061,7 @@
       </w:r>
       <w:r>
         <w:rPr>
+          <w:rFonts w:cstheme="minorHAnsi"/>
           <w:sz w:val="24"/>
           <w:szCs w:val="24"/>
         </w:rPr>
@@ -8102,6 +9069,7 @@
       </w:r>
       <w:r>
         <w:rPr>
+          <w:rFonts w:cstheme="minorHAnsi"/>
           <w:sz w:val="24"/>
           <w:szCs w:val="24"/>
         </w:rPr>
@@ -8109,6 +9077,7 @@
       </w:r>
       <w:r>
         <w:rPr>
+          <w:rFonts w:cstheme="minorHAnsi"/>
           <w:sz w:val="24"/>
           <w:szCs w:val="24"/>
         </w:rPr>
@@ -8116,6 +9085,7 @@
       </w:r>
       <w:r>
         <w:rPr>
+          <w:rFonts w:cstheme="minorHAnsi"/>
           <w:sz w:val="24"/>
           <w:szCs w:val="24"/>
         </w:rPr>
@@ -8123,6 +9093,7 @@
       </w:r>
       <w:r>
         <w:rPr>
+          <w:rFonts w:cstheme="minorHAnsi"/>
           <w:sz w:val="24"/>
           <w:szCs w:val="24"/>
         </w:rPr>
@@ -8130,6 +9101,7 @@
       </w:r>
       <w:r>
         <w:rPr>
+          <w:rFonts w:cstheme="minorHAnsi"/>
           <w:sz w:val="24"/>
           <w:szCs w:val="24"/>
         </w:rPr>
@@ -8137,6 +9109,7 @@
       </w:r>
       <w:r>
         <w:rPr>
+          <w:rFonts w:cstheme="minorHAnsi"/>
           <w:sz w:val="24"/>
           <w:szCs w:val="24"/>
         </w:rPr>
@@ -8144,6 +9117,7 @@
       </w:r>
       <w:r>
         <w:rPr>
+          <w:rFonts w:cstheme="minorHAnsi"/>
           <w:sz w:val="24"/>
           <w:szCs w:val="24"/>
         </w:rPr>
@@ -8153,18 +9127,33 @@
     <w:p>
       <w:pPr>
         <w:spacing w:line="480" w:lineRule="auto"/>
-      </w:pPr>
-      <w:r>
+        <w:rPr>
+          <w:rFonts w:cstheme="minorHAnsi"/>
+        </w:rPr>
+      </w:pPr>
+      <w:r>
+        <w:rPr>
+          <w:rFonts w:cstheme="minorHAnsi"/>
+        </w:rPr>
         <w:tab/>
         <w:t xml:space="preserve">Based on these estimates, both towns, regardless of local ordinance, have seen a steady increase in Airbnb listings over the past decade. </w:t>
       </w:r>
       <w:r>
+        <w:rPr>
+          <w:rFonts w:cstheme="minorHAnsi"/>
+        </w:rPr>
         <w:t>The number of listings in West Yellowstone has increased a</w:t>
       </w:r>
       <w:r>
+        <w:rPr>
+          <w:rFonts w:cstheme="minorHAnsi"/>
+        </w:rPr>
         <w:t>t</w:t>
       </w:r>
       <w:r>
+        <w:rPr>
+          <w:rFonts w:cstheme="minorHAnsi"/>
+        </w:rPr>
         <w:t xml:space="preserve"> a slower pace than in Gardiner, perhaps because of its ordinance restricting where nightly rentals can be located. </w:t>
       </w:r>
     </w:p>
@@ -8172,42 +9161,81 @@
       <w:pPr>
         <w:spacing w:line="480" w:lineRule="auto"/>
         <w:ind w:firstLine="720"/>
-      </w:pPr>
-      <w:r>
+        <w:rPr>
+          <w:rFonts w:cstheme="minorHAnsi"/>
+        </w:rPr>
+      </w:pPr>
+      <w:r>
+        <w:rPr>
+          <w:rFonts w:cstheme="minorHAnsi"/>
+        </w:rPr>
         <w:lastRenderedPageBreak/>
         <w:t>In the following sections, I</w:t>
       </w:r>
       <w:r>
+        <w:rPr>
+          <w:rFonts w:cstheme="minorHAnsi"/>
+        </w:rPr>
         <w:t xml:space="preserve"> </w:t>
       </w:r>
       <w:r>
+        <w:rPr>
+          <w:rFonts w:cstheme="minorHAnsi"/>
+        </w:rPr>
         <w:t>describe how each town’s</w:t>
       </w:r>
       <w:r>
+        <w:rPr>
+          <w:rFonts w:cstheme="minorHAnsi"/>
+        </w:rPr>
         <w:t xml:space="preserve"> population, age distribution, median home value, median household income, and </w:t>
       </w:r>
       <w:r>
+        <w:rPr>
+          <w:rFonts w:cstheme="minorHAnsi"/>
+        </w:rPr>
         <w:t xml:space="preserve">percent of home </w:t>
       </w:r>
       <w:r>
+        <w:rPr>
+          <w:rFonts w:cstheme="minorHAnsi"/>
+        </w:rPr>
         <w:t xml:space="preserve">renters vs. </w:t>
       </w:r>
       <w:r>
+        <w:rPr>
+          <w:rFonts w:cstheme="minorHAnsi"/>
+        </w:rPr>
         <w:t xml:space="preserve">owners has </w:t>
       </w:r>
       <w:r>
+        <w:rPr>
+          <w:rFonts w:cstheme="minorHAnsi"/>
+        </w:rPr>
         <w:t xml:space="preserve">changed </w:t>
       </w:r>
       <w:r>
+        <w:rPr>
+          <w:rFonts w:cstheme="minorHAnsi"/>
+        </w:rPr>
         <w:t>over a similar time period</w:t>
       </w:r>
       <w:r>
+        <w:rPr>
+          <w:rFonts w:cstheme="minorHAnsi"/>
+        </w:rPr>
         <w:t xml:space="preserve">. </w:t>
       </w:r>
       <w:r>
+        <w:rPr>
+          <w:rFonts w:cstheme="minorHAnsi"/>
+        </w:rPr>
         <w:t xml:space="preserve"> </w:t>
       </w:r>
       <w:r>
+        <w:rPr>
+          <w:rFonts w:cstheme="minorHAnsi"/>
+        </w:rPr>
         <w:t xml:space="preserve"> </w:t>
       </w:r>
     </w:p>
@@ -8215,12 +9243,14 @@
       <w:pPr>
         <w:spacing w:line="480" w:lineRule="auto"/>
         <w:rPr>
+          <w:rFonts w:cstheme="minorHAnsi"/>
           <w:i/>
           <w:iCs/>
         </w:rPr>
       </w:pPr>
       <w:r>
         <w:rPr>
+          <w:rFonts w:cstheme="minorHAnsi"/>
           <w:i/>
           <w:iCs/>
         </w:rPr>
@@ -8230,20 +9260,38 @@
     <w:p>
       <w:pPr>
         <w:spacing w:line="480" w:lineRule="auto"/>
-      </w:pPr>
-      <w:r>
+        <w:rPr>
+          <w:rFonts w:cstheme="minorHAnsi"/>
+        </w:rPr>
+      </w:pPr>
+      <w:r>
+        <w:rPr>
+          <w:rFonts w:cstheme="minorHAnsi"/>
+        </w:rPr>
         <w:tab/>
       </w:r>
       <w:r>
+        <w:rPr>
+          <w:rFonts w:cstheme="minorHAnsi"/>
+        </w:rPr>
         <w:t>Populations in b</w:t>
       </w:r>
       <w:r>
+        <w:rPr>
+          <w:rFonts w:cstheme="minorHAnsi"/>
+        </w:rPr>
         <w:t xml:space="preserve">oth Gardiner and West Yellowstone have </w:t>
       </w:r>
       <w:r>
+        <w:rPr>
+          <w:rFonts w:cstheme="minorHAnsi"/>
+        </w:rPr>
         <w:t>decreased in recent years</w:t>
       </w:r>
       <w:r>
+        <w:rPr>
+          <w:rFonts w:cstheme="minorHAnsi"/>
+        </w:rPr>
         <w:t xml:space="preserve">, with West Yellowstone losing nearly 36% of its population since 2013 and Gardiner losing nearly 19%. </w:t>
       </w:r>
     </w:p>
@@ -8252,18 +9300,16 @@
         <w:keepNext/>
         <w:spacing w:line="480" w:lineRule="auto"/>
         <w:rPr>
-          <w:sz w:val="40"/>
-          <w:szCs w:val="40"/>
-        </w:rPr>
-      </w:pPr>
-      <w:r>
-        <w:rPr>
+          <w:rFonts w:cstheme="minorHAnsi"/>
+        </w:rPr>
+      </w:pPr>
+      <w:r>
+        <w:rPr>
+          <w:rFonts w:cstheme="minorHAnsi"/>
           <w:noProof/>
-          <w:sz w:val="40"/>
-          <w:szCs w:val="40"/>
         </w:rPr>
         <w:drawing>
-          <wp:inline distT="0" distB="0" distL="0" distR="0" wp14:anchorId="38C8C6D9" wp14:editId="7D0206A9">
+          <wp:inline distT="0" distB="0" distL="0" distR="0" wp14:anchorId="38C8C6D9" wp14:editId="374DF67D">
             <wp:extent cx="5943600" cy="4756150"/>
             <wp:effectExtent l="0" t="0" r="0" b="6350"/>
             <wp:docPr id="9" name="Picture 9"/>
@@ -8304,12 +9350,14 @@
         <w:pStyle w:val="Caption"/>
         <w:spacing w:line="480" w:lineRule="auto"/>
         <w:rPr>
+          <w:rFonts w:cstheme="minorHAnsi"/>
           <w:sz w:val="24"/>
           <w:szCs w:val="24"/>
         </w:rPr>
       </w:pPr>
       <w:r>
         <w:rPr>
+          <w:rFonts w:cstheme="minorHAnsi"/>
           <w:sz w:val="24"/>
           <w:szCs w:val="24"/>
         </w:rPr>
@@ -8317,6 +9365,7 @@
       </w:r>
       <w:r>
         <w:rPr>
+          <w:rFonts w:cstheme="minorHAnsi"/>
           <w:sz w:val="24"/>
           <w:szCs w:val="24"/>
         </w:rPr>
@@ -8324,6 +9373,7 @@
       </w:r>
       <w:r>
         <w:rPr>
+          <w:rFonts w:cstheme="minorHAnsi"/>
           <w:sz w:val="24"/>
           <w:szCs w:val="24"/>
         </w:rPr>
@@ -8331,6 +9381,7 @@
       </w:r>
       <w:r>
         <w:rPr>
+          <w:rFonts w:cstheme="minorHAnsi"/>
           <w:sz w:val="24"/>
           <w:szCs w:val="24"/>
         </w:rPr>
@@ -8338,6 +9389,7 @@
       </w:r>
       <w:r>
         <w:rPr>
+          <w:rFonts w:cstheme="minorHAnsi"/>
           <w:noProof/>
           <w:sz w:val="24"/>
           <w:szCs w:val="24"/>
@@ -8346,6 +9398,7 @@
       </w:r>
       <w:r>
         <w:rPr>
+          <w:rFonts w:cstheme="minorHAnsi"/>
           <w:sz w:val="24"/>
           <w:szCs w:val="24"/>
         </w:rPr>
@@ -8353,6 +9406,7 @@
       </w:r>
       <w:r>
         <w:rPr>
+          <w:rFonts w:cstheme="minorHAnsi"/>
           <w:sz w:val="24"/>
           <w:szCs w:val="24"/>
         </w:rPr>
@@ -8360,6 +9414,7 @@
       </w:r>
       <w:r>
         <w:rPr>
+          <w:rFonts w:cstheme="minorHAnsi"/>
           <w:sz w:val="24"/>
           <w:szCs w:val="24"/>
         </w:rPr>
@@ -8406,13 +9461,17 @@
       <w:pPr>
         <w:keepNext/>
         <w:spacing w:line="480" w:lineRule="auto"/>
-      </w:pPr>
-      <w:r>
-        <w:rPr>
+        <w:rPr>
+          <w:rFonts w:cstheme="minorHAnsi"/>
+        </w:rPr>
+      </w:pPr>
+      <w:r>
+        <w:rPr>
+          <w:rFonts w:cstheme="minorHAnsi"/>
           <w:noProof/>
         </w:rPr>
         <w:drawing>
-          <wp:inline distT="0" distB="0" distL="0" distR="0" wp14:anchorId="7A5A3F7A" wp14:editId="6BC02BD6">
+          <wp:inline distT="0" distB="0" distL="0" distR="0" wp14:anchorId="7A5A3F7A" wp14:editId="44F5EA42">
             <wp:extent cx="5943600" cy="4756150"/>
             <wp:effectExtent l="0" t="0" r="0" b="6350"/>
             <wp:docPr id="22" name="Picture 22"/>
@@ -8453,12 +9512,14 @@
         <w:pStyle w:val="Caption"/>
         <w:spacing w:line="480" w:lineRule="auto"/>
         <w:rPr>
+          <w:rFonts w:cstheme="minorHAnsi"/>
           <w:sz w:val="24"/>
           <w:szCs w:val="24"/>
         </w:rPr>
       </w:pPr>
       <w:r>
         <w:rPr>
+          <w:rFonts w:cstheme="minorHAnsi"/>
           <w:sz w:val="24"/>
           <w:szCs w:val="24"/>
         </w:rPr>
@@ -8466,6 +9527,7 @@
       </w:r>
       <w:r>
         <w:rPr>
+          <w:rFonts w:cstheme="minorHAnsi"/>
           <w:sz w:val="24"/>
           <w:szCs w:val="24"/>
         </w:rPr>
@@ -8473,6 +9535,7 @@
       </w:r>
       <w:r>
         <w:rPr>
+          <w:rFonts w:cstheme="minorHAnsi"/>
           <w:sz w:val="24"/>
           <w:szCs w:val="24"/>
         </w:rPr>
@@ -8480,6 +9543,7 @@
       </w:r>
       <w:r>
         <w:rPr>
+          <w:rFonts w:cstheme="minorHAnsi"/>
           <w:sz w:val="24"/>
           <w:szCs w:val="24"/>
         </w:rPr>
@@ -8487,6 +9551,7 @@
       </w:r>
       <w:r>
         <w:rPr>
+          <w:rFonts w:cstheme="minorHAnsi"/>
           <w:noProof/>
           <w:sz w:val="24"/>
           <w:szCs w:val="24"/>
@@ -8495,6 +9560,7 @@
       </w:r>
       <w:r>
         <w:rPr>
+          <w:rFonts w:cstheme="minorHAnsi"/>
           <w:sz w:val="24"/>
           <w:szCs w:val="24"/>
         </w:rPr>
@@ -8502,6 +9568,7 @@
       </w:r>
       <w:r>
         <w:rPr>
+          <w:rFonts w:cstheme="minorHAnsi"/>
           <w:sz w:val="24"/>
           <w:szCs w:val="24"/>
         </w:rPr>
@@ -8509,6 +9576,7 @@
       </w:r>
       <w:r>
         <w:rPr>
+          <w:rFonts w:cstheme="minorHAnsi"/>
           <w:sz w:val="24"/>
           <w:szCs w:val="24"/>
         </w:rPr>
@@ -8518,60 +9586,100 @@
     <w:p>
       <w:pPr>
         <w:spacing w:line="480" w:lineRule="auto"/>
-      </w:pPr>
-      <w:r>
+        <w:rPr>
+          <w:rFonts w:cstheme="minorHAnsi"/>
+        </w:rPr>
+      </w:pPr>
+      <w:r>
+        <w:rPr>
+          <w:rFonts w:cstheme="minorHAnsi"/>
+        </w:rPr>
         <w:tab/>
         <w:t xml:space="preserve">The only </w:t>
       </w:r>
       <w:r>
+        <w:rPr>
+          <w:rFonts w:cstheme="minorHAnsi"/>
+        </w:rPr>
         <w:t xml:space="preserve">appreciably </w:t>
       </w:r>
       <w:r>
+        <w:rPr>
+          <w:rFonts w:cstheme="minorHAnsi"/>
+        </w:rPr>
         <w:t xml:space="preserve">growing age cohort </w:t>
       </w:r>
       <w:r>
+        <w:rPr>
+          <w:rFonts w:cstheme="minorHAnsi"/>
+        </w:rPr>
         <w:t>is</w:t>
       </w:r>
       <w:r>
+        <w:rPr>
+          <w:rFonts w:cstheme="minorHAnsi"/>
+        </w:rPr>
         <w:t xml:space="preserve"> </w:t>
       </w:r>
       <w:proofErr w:type="gramStart"/>
       <w:r>
+        <w:rPr>
+          <w:rFonts w:cstheme="minorHAnsi"/>
+        </w:rPr>
         <w:t xml:space="preserve">18-34 year </w:t>
       </w:r>
       <w:proofErr w:type="spellStart"/>
       <w:r>
+        <w:rPr>
+          <w:rFonts w:cstheme="minorHAnsi"/>
+        </w:rPr>
         <w:t>olds</w:t>
       </w:r>
       <w:proofErr w:type="spellEnd"/>
       <w:proofErr w:type="gramEnd"/>
       <w:r>
+        <w:rPr>
+          <w:rFonts w:cstheme="minorHAnsi"/>
+        </w:rPr>
         <w:t xml:space="preserve"> in Gardiner. Other age groups in both towns have either decreased as </w:t>
       </w:r>
       <w:r>
+        <w:rPr>
+          <w:rFonts w:cstheme="minorHAnsi"/>
+        </w:rPr>
         <w:t xml:space="preserve">a </w:t>
       </w:r>
       <w:r>
+        <w:rPr>
+          <w:rFonts w:cstheme="minorHAnsi"/>
+        </w:rPr>
         <w:t xml:space="preserve">percent of the total population or remained relatively flat. </w:t>
       </w:r>
     </w:p>
     <w:p>
       <w:pPr>
         <w:spacing w:line="480" w:lineRule="auto"/>
+        <w:rPr>
+          <w:rFonts w:cstheme="minorHAnsi"/>
+        </w:rPr>
       </w:pPr>
     </w:p>
     <w:p>
       <w:pPr>
         <w:keepNext/>
         <w:spacing w:line="480" w:lineRule="auto"/>
-      </w:pPr>
-      <w:r>
-        <w:rPr>
+        <w:rPr>
+          <w:rFonts w:cstheme="minorHAnsi"/>
+        </w:rPr>
+      </w:pPr>
+      <w:r>
+        <w:rPr>
+          <w:rFonts w:cstheme="minorHAnsi"/>
           <w:noProof/>
         </w:rPr>
         <w:lastRenderedPageBreak/>
         <w:drawing>
-          <wp:inline distT="0" distB="0" distL="0" distR="0" wp14:anchorId="3BCE7661" wp14:editId="106A4306">
+          <wp:inline distT="0" distB="0" distL="0" distR="0" wp14:anchorId="3BCE7661" wp14:editId="2928BF71">
             <wp:extent cx="5943600" cy="4756150"/>
             <wp:effectExtent l="0" t="0" r="0" b="6350"/>
             <wp:docPr id="12" name="Picture 12"/>
@@ -8612,12 +9720,14 @@
         <w:pStyle w:val="Caption"/>
         <w:spacing w:line="480" w:lineRule="auto"/>
         <w:rPr>
+          <w:rFonts w:cstheme="minorHAnsi"/>
           <w:sz w:val="24"/>
           <w:szCs w:val="24"/>
         </w:rPr>
       </w:pPr>
       <w:r>
         <w:rPr>
+          <w:rFonts w:cstheme="minorHAnsi"/>
           <w:sz w:val="24"/>
           <w:szCs w:val="24"/>
         </w:rPr>
@@ -8625,6 +9735,7 @@
       </w:r>
       <w:r>
         <w:rPr>
+          <w:rFonts w:cstheme="minorHAnsi"/>
           <w:sz w:val="24"/>
           <w:szCs w:val="24"/>
         </w:rPr>
@@ -8632,6 +9743,7 @@
       </w:r>
       <w:r>
         <w:rPr>
+          <w:rFonts w:cstheme="minorHAnsi"/>
           <w:sz w:val="24"/>
           <w:szCs w:val="24"/>
         </w:rPr>
@@ -8639,6 +9751,7 @@
       </w:r>
       <w:r>
         <w:rPr>
+          <w:rFonts w:cstheme="minorHAnsi"/>
           <w:sz w:val="24"/>
           <w:szCs w:val="24"/>
         </w:rPr>
@@ -8646,6 +9759,7 @@
       </w:r>
       <w:r>
         <w:rPr>
+          <w:rFonts w:cstheme="minorHAnsi"/>
           <w:noProof/>
           <w:sz w:val="24"/>
           <w:szCs w:val="24"/>
@@ -8654,6 +9768,7 @@
       </w:r>
       <w:r>
         <w:rPr>
+          <w:rFonts w:cstheme="minorHAnsi"/>
           <w:sz w:val="24"/>
           <w:szCs w:val="24"/>
         </w:rPr>
@@ -8661,6 +9776,7 @@
       </w:r>
       <w:r>
         <w:rPr>
+          <w:rFonts w:cstheme="minorHAnsi"/>
           <w:sz w:val="24"/>
           <w:szCs w:val="24"/>
         </w:rPr>
@@ -8668,6 +9784,7 @@
       </w:r>
       <w:r>
         <w:rPr>
+          <w:rFonts w:cstheme="minorHAnsi"/>
           <w:sz w:val="24"/>
           <w:szCs w:val="24"/>
         </w:rPr>
@@ -8678,12 +9795,14 @@
       <w:pPr>
         <w:spacing w:line="480" w:lineRule="auto"/>
         <w:rPr>
+          <w:rFonts w:cstheme="minorHAnsi"/>
           <w:i/>
           <w:iCs/>
         </w:rPr>
       </w:pPr>
       <w:r>
         <w:rPr>
+          <w:rFonts w:cstheme="minorHAnsi"/>
           <w:i/>
           <w:iCs/>
         </w:rPr>
@@ -8691,6 +9810,7 @@
       </w:r>
       <w:r>
         <w:rPr>
+          <w:rFonts w:cstheme="minorHAnsi"/>
           <w:i/>
           <w:iCs/>
         </w:rPr>
@@ -8698,6 +9818,7 @@
       </w:r>
       <w:r>
         <w:rPr>
+          <w:rFonts w:cstheme="minorHAnsi"/>
           <w:i/>
           <w:iCs/>
         </w:rPr>
@@ -8707,29 +9828,53 @@
     <w:p>
       <w:pPr>
         <w:spacing w:line="480" w:lineRule="auto"/>
-      </w:pPr>
-      <w:r>
+        <w:rPr>
+          <w:rFonts w:cstheme="minorHAnsi"/>
+        </w:rPr>
+      </w:pPr>
+      <w:r>
+        <w:rPr>
+          <w:rFonts w:cstheme="minorHAnsi"/>
+        </w:rPr>
         <w:tab/>
       </w:r>
       <w:r>
+        <w:rPr>
+          <w:rFonts w:cstheme="minorHAnsi"/>
+        </w:rPr>
         <w:t>Gardiner and West Yellowstone exhibit opposite trends in median household incomes. Gardiner has had a higher median household income than West Yellowstone, but that</w:t>
       </w:r>
       <w:r>
+        <w:rPr>
+          <w:rFonts w:cstheme="minorHAnsi"/>
+        </w:rPr>
         <w:t xml:space="preserve"> gap</w:t>
       </w:r>
       <w:r>
+        <w:rPr>
+          <w:rFonts w:cstheme="minorHAnsi"/>
+        </w:rPr>
         <w:t xml:space="preserve"> grew from 2013 to 2018 before dropping off sharply in 2019. West Yellowstone experienced the opposite trend, falling to a nadir in 2016 where i</w:t>
       </w:r>
       <w:r>
+        <w:rPr>
+          <w:rFonts w:cstheme="minorHAnsi"/>
+        </w:rPr>
         <w:t>ncomes</w:t>
       </w:r>
       <w:r>
+        <w:rPr>
+          <w:rFonts w:cstheme="minorHAnsi"/>
+        </w:rPr>
         <w:t xml:space="preserve"> stabilized before beginning to rise again in 2018. </w:t>
       </w:r>
     </w:p>
     <w:p>
       <w:pPr>
         <w:spacing w:line="480" w:lineRule="auto"/>
+        <w:rPr>
+          <w:rFonts w:cstheme="minorHAnsi"/>
+        </w:rPr>
       </w:pPr>
     </w:p>
     <w:p>
@@ -8737,18 +9882,16 @@
         <w:keepNext/>
         <w:spacing w:line="480" w:lineRule="auto"/>
         <w:rPr>
-          <w:sz w:val="40"/>
-          <w:szCs w:val="40"/>
-        </w:rPr>
-      </w:pPr>
-      <w:r>
-        <w:rPr>
+          <w:rFonts w:cstheme="minorHAnsi"/>
+        </w:rPr>
+      </w:pPr>
+      <w:r>
+        <w:rPr>
+          <w:rFonts w:cstheme="minorHAnsi"/>
           <w:noProof/>
-          <w:sz w:val="40"/>
-          <w:szCs w:val="40"/>
         </w:rPr>
         <w:drawing>
-          <wp:inline distT="0" distB="0" distL="0" distR="0" wp14:anchorId="276F5380" wp14:editId="379D5060">
+          <wp:inline distT="0" distB="0" distL="0" distR="0" wp14:anchorId="276F5380" wp14:editId="1B45273F">
             <wp:extent cx="5943600" cy="4756150"/>
             <wp:effectExtent l="0" t="0" r="0" b="6350"/>
             <wp:docPr id="19" name="Picture 19"/>
@@ -8789,12 +9932,14 @@
         <w:pStyle w:val="Caption"/>
         <w:spacing w:line="480" w:lineRule="auto"/>
         <w:rPr>
+          <w:rFonts w:cstheme="minorHAnsi"/>
           <w:sz w:val="24"/>
           <w:szCs w:val="24"/>
         </w:rPr>
       </w:pPr>
       <w:r>
         <w:rPr>
+          <w:rFonts w:cstheme="minorHAnsi"/>
           <w:sz w:val="24"/>
           <w:szCs w:val="24"/>
         </w:rPr>
@@ -8802,6 +9947,7 @@
       </w:r>
       <w:r>
         <w:rPr>
+          <w:rFonts w:cstheme="minorHAnsi"/>
           <w:sz w:val="24"/>
           <w:szCs w:val="24"/>
         </w:rPr>
@@ -8809,6 +9955,7 @@
       </w:r>
       <w:r>
         <w:rPr>
+          <w:rFonts w:cstheme="minorHAnsi"/>
           <w:sz w:val="24"/>
           <w:szCs w:val="24"/>
         </w:rPr>
@@ -8816,6 +9963,7 @@
       </w:r>
       <w:r>
         <w:rPr>
+          <w:rFonts w:cstheme="minorHAnsi"/>
           <w:sz w:val="24"/>
           <w:szCs w:val="24"/>
         </w:rPr>
@@ -8823,6 +9971,7 @@
       </w:r>
       <w:r>
         <w:rPr>
+          <w:rFonts w:cstheme="minorHAnsi"/>
           <w:noProof/>
           <w:sz w:val="24"/>
           <w:szCs w:val="24"/>
@@ -8831,6 +9980,7 @@
       </w:r>
       <w:r>
         <w:rPr>
+          <w:rFonts w:cstheme="minorHAnsi"/>
           <w:sz w:val="24"/>
           <w:szCs w:val="24"/>
         </w:rPr>
@@ -8838,6 +9988,7 @@
       </w:r>
       <w:r>
         <w:rPr>
+          <w:rFonts w:cstheme="minorHAnsi"/>
           <w:sz w:val="24"/>
           <w:szCs w:val="24"/>
         </w:rPr>
@@ -8845,6 +9996,7 @@
       </w:r>
       <w:r>
         <w:rPr>
+          <w:rFonts w:cstheme="minorHAnsi"/>
           <w:sz w:val="24"/>
           <w:szCs w:val="24"/>
         </w:rPr>
@@ -8852,6 +10004,7 @@
       </w:r>
       <w:r>
         <w:rPr>
+          <w:rFonts w:cstheme="minorHAnsi"/>
           <w:sz w:val="24"/>
           <w:szCs w:val="24"/>
         </w:rPr>
@@ -8859,6 +10012,7 @@
       </w:r>
       <w:r>
         <w:rPr>
+          <w:rFonts w:cstheme="minorHAnsi"/>
           <w:sz w:val="24"/>
           <w:szCs w:val="24"/>
         </w:rPr>
@@ -8868,41 +10022,80 @@
     <w:p>
       <w:pPr>
         <w:spacing w:line="480" w:lineRule="auto"/>
-      </w:pPr>
-      <w:r>
+        <w:rPr>
+          <w:rFonts w:cstheme="minorHAnsi"/>
+        </w:rPr>
+      </w:pPr>
+      <w:r>
+        <w:rPr>
+          <w:rFonts w:cstheme="minorHAnsi"/>
+        </w:rPr>
         <w:tab/>
       </w:r>
       <w:r>
+        <w:rPr>
+          <w:rFonts w:cstheme="minorHAnsi"/>
+        </w:rPr>
         <w:t>By 2019, t</w:t>
       </w:r>
       <w:r>
+        <w:rPr>
+          <w:rFonts w:cstheme="minorHAnsi"/>
+        </w:rPr>
         <w:t xml:space="preserve">he </w:t>
       </w:r>
       <w:r>
+        <w:rPr>
+          <w:rFonts w:cstheme="minorHAnsi"/>
+        </w:rPr>
         <w:t>median home values in both towns returned to figures roughly in line with where they were in 2013. And, again, the towns experience opposite trends</w:t>
       </w:r>
       <w:r>
+        <w:rPr>
+          <w:rFonts w:cstheme="minorHAnsi"/>
+        </w:rPr>
         <w:t>;</w:t>
       </w:r>
       <w:r>
+        <w:rPr>
+          <w:rFonts w:cstheme="minorHAnsi"/>
+        </w:rPr>
         <w:t xml:space="preserve"> Gardiner’s median home price r</w:t>
       </w:r>
       <w:r>
+        <w:rPr>
+          <w:rFonts w:cstheme="minorHAnsi"/>
+        </w:rPr>
         <w:t>ose</w:t>
       </w:r>
       <w:r>
+        <w:rPr>
+          <w:rFonts w:cstheme="minorHAnsi"/>
+        </w:rPr>
         <w:t xml:space="preserve"> to a peak of over $320k </w:t>
       </w:r>
       <w:r>
+        <w:rPr>
+          <w:rFonts w:cstheme="minorHAnsi"/>
+        </w:rPr>
         <w:t xml:space="preserve">in 2018 </w:t>
       </w:r>
       <w:r>
+        <w:rPr>
+          <w:rFonts w:cstheme="minorHAnsi"/>
+        </w:rPr>
         <w:t>while West Yellowstone’s fell to about $240k</w:t>
       </w:r>
       <w:r>
+        <w:rPr>
+          <w:rFonts w:cstheme="minorHAnsi"/>
+        </w:rPr>
         <w:t xml:space="preserve"> between 2015 and 2017 before rising again to about $280k, in line with Gardiner’s current median home price.</w:t>
       </w:r>
       <w:r>
+        <w:rPr>
+          <w:rFonts w:cstheme="minorHAnsi"/>
+        </w:rPr>
         <w:t xml:space="preserve"> </w:t>
       </w:r>
     </w:p>
@@ -8910,19 +10103,26 @@
       <w:pPr>
         <w:keepNext/>
         <w:spacing w:line="480" w:lineRule="auto"/>
+        <w:rPr>
+          <w:rFonts w:cstheme="minorHAnsi"/>
+        </w:rPr>
       </w:pPr>
     </w:p>
     <w:p>
       <w:pPr>
         <w:keepNext/>
         <w:spacing w:line="480" w:lineRule="auto"/>
-      </w:pPr>
-      <w:r>
-        <w:rPr>
+        <w:rPr>
+          <w:rFonts w:cstheme="minorHAnsi"/>
+        </w:rPr>
+      </w:pPr>
+      <w:r>
+        <w:rPr>
+          <w:rFonts w:cstheme="minorHAnsi"/>
           <w:noProof/>
         </w:rPr>
         <w:drawing>
-          <wp:inline distT="0" distB="0" distL="0" distR="0" wp14:anchorId="02F0EC92" wp14:editId="13AECA26">
+          <wp:inline distT="0" distB="0" distL="0" distR="0" wp14:anchorId="02F0EC92" wp14:editId="46FF6385">
             <wp:extent cx="5943600" cy="4756150"/>
             <wp:effectExtent l="0" t="0" r="0" b="6350"/>
             <wp:docPr id="17" name="Picture 17"/>
@@ -8963,12 +10163,14 @@
         <w:pStyle w:val="Caption"/>
         <w:spacing w:line="480" w:lineRule="auto"/>
         <w:rPr>
+          <w:rFonts w:cstheme="minorHAnsi"/>
           <w:sz w:val="24"/>
           <w:szCs w:val="24"/>
         </w:rPr>
       </w:pPr>
       <w:r>
         <w:rPr>
+          <w:rFonts w:cstheme="minorHAnsi"/>
           <w:sz w:val="24"/>
           <w:szCs w:val="24"/>
         </w:rPr>
@@ -8976,6 +10178,7 @@
       </w:r>
       <w:r>
         <w:rPr>
+          <w:rFonts w:cstheme="minorHAnsi"/>
           <w:sz w:val="24"/>
           <w:szCs w:val="24"/>
         </w:rPr>
@@ -8983,6 +10186,7 @@
       </w:r>
       <w:r>
         <w:rPr>
+          <w:rFonts w:cstheme="minorHAnsi"/>
           <w:sz w:val="24"/>
           <w:szCs w:val="24"/>
         </w:rPr>
@@ -8990,6 +10194,7 @@
       </w:r>
       <w:r>
         <w:rPr>
+          <w:rFonts w:cstheme="minorHAnsi"/>
           <w:sz w:val="24"/>
           <w:szCs w:val="24"/>
         </w:rPr>
@@ -8997,6 +10202,7 @@
       </w:r>
       <w:r>
         <w:rPr>
+          <w:rFonts w:cstheme="minorHAnsi"/>
           <w:noProof/>
           <w:sz w:val="24"/>
           <w:szCs w:val="24"/>
@@ -9005,6 +10211,7 @@
       </w:r>
       <w:r>
         <w:rPr>
+          <w:rFonts w:cstheme="minorHAnsi"/>
           <w:sz w:val="24"/>
           <w:szCs w:val="24"/>
         </w:rPr>
@@ -9012,6 +10219,7 @@
       </w:r>
       <w:r>
         <w:rPr>
+          <w:rFonts w:cstheme="minorHAnsi"/>
           <w:sz w:val="24"/>
           <w:szCs w:val="24"/>
         </w:rPr>
@@ -9019,6 +10227,7 @@
       </w:r>
       <w:r>
         <w:rPr>
+          <w:rFonts w:cstheme="minorHAnsi"/>
           <w:sz w:val="24"/>
           <w:szCs w:val="24"/>
         </w:rPr>
@@ -9026,6 +10235,7 @@
       </w:r>
       <w:r>
         <w:rPr>
+          <w:rFonts w:cstheme="minorHAnsi"/>
           <w:sz w:val="24"/>
           <w:szCs w:val="24"/>
         </w:rPr>
@@ -9070,8 +10280,7 @@
         <w:keepNext/>
         <w:spacing w:line="480" w:lineRule="auto"/>
         <w:rPr>
-          <w:sz w:val="40"/>
-          <w:szCs w:val="40"/>
+          <w:rFonts w:cstheme="minorHAnsi"/>
         </w:rPr>
       </w:pPr>
     </w:p>
@@ -9080,18 +10289,16 @@
         <w:keepNext/>
         <w:spacing w:line="480" w:lineRule="auto"/>
         <w:rPr>
-          <w:sz w:val="40"/>
-          <w:szCs w:val="40"/>
-        </w:rPr>
-      </w:pPr>
-      <w:r>
-        <w:rPr>
+          <w:rFonts w:cstheme="minorHAnsi"/>
+        </w:rPr>
+      </w:pPr>
+      <w:r>
+        <w:rPr>
+          <w:rFonts w:cstheme="minorHAnsi"/>
           <w:noProof/>
-          <w:sz w:val="40"/>
-          <w:szCs w:val="40"/>
         </w:rPr>
         <w:drawing>
-          <wp:inline distT="0" distB="0" distL="0" distR="0" wp14:anchorId="23839D2A" wp14:editId="666E27B6">
+          <wp:inline distT="0" distB="0" distL="0" distR="0" wp14:anchorId="23839D2A" wp14:editId="4E99B1AB">
             <wp:extent cx="5943600" cy="4756150"/>
             <wp:effectExtent l="0" t="0" r="0" b="6350"/>
             <wp:docPr id="21" name="Picture 21"/>
@@ -9139,6 +10346,7 @@
       </w:pPr>
       <w:r>
         <w:rPr>
+          <w:rFonts w:cstheme="minorHAnsi"/>
           <w:sz w:val="24"/>
           <w:szCs w:val="24"/>
         </w:rPr>
@@ -9146,6 +10354,7 @@
       </w:r>
       <w:r>
         <w:rPr>
+          <w:rFonts w:cstheme="minorHAnsi"/>
           <w:sz w:val="24"/>
           <w:szCs w:val="24"/>
         </w:rPr>
@@ -9153,6 +10362,7 @@
       </w:r>
       <w:r>
         <w:rPr>
+          <w:rFonts w:cstheme="minorHAnsi"/>
           <w:sz w:val="24"/>
           <w:szCs w:val="24"/>
         </w:rPr>
@@ -9160,6 +10370,7 @@
       </w:r>
       <w:r>
         <w:rPr>
+          <w:rFonts w:cstheme="minorHAnsi"/>
           <w:sz w:val="24"/>
           <w:szCs w:val="24"/>
         </w:rPr>
@@ -9167,6 +10378,7 @@
       </w:r>
       <w:r>
         <w:rPr>
+          <w:rFonts w:cstheme="minorHAnsi"/>
           <w:noProof/>
           <w:sz w:val="24"/>
           <w:szCs w:val="24"/>
@@ -9175,6 +10387,7 @@
       </w:r>
       <w:r>
         <w:rPr>
+          <w:rFonts w:cstheme="minorHAnsi"/>
           <w:sz w:val="24"/>
           <w:szCs w:val="24"/>
         </w:rPr>
@@ -9182,6 +10395,7 @@
       </w:r>
       <w:r>
         <w:rPr>
+          <w:rFonts w:cstheme="minorHAnsi"/>
           <w:sz w:val="24"/>
           <w:szCs w:val="24"/>
         </w:rPr>
@@ -9189,6 +10403,7 @@
       </w:r>
       <w:r>
         <w:rPr>
+          <w:rFonts w:cstheme="minorHAnsi"/>
           <w:sz w:val="24"/>
           <w:szCs w:val="24"/>
         </w:rPr>
@@ -9196,6 +10411,7 @@
       </w:r>
       <w:r>
         <w:rPr>
+          <w:rFonts w:cstheme="minorHAnsi"/>
           <w:sz w:val="24"/>
           <w:szCs w:val="24"/>
         </w:rPr>
@@ -9203,6 +10419,7 @@
       </w:r>
       <w:r>
         <w:rPr>
+          <w:rFonts w:cstheme="minorHAnsi"/>
           <w:sz w:val="24"/>
           <w:szCs w:val="24"/>
         </w:rPr>
@@ -9210,6 +10427,7 @@
       </w:r>
       <w:r>
         <w:rPr>
+          <w:rFonts w:cstheme="minorHAnsi"/>
           <w:i w:val="0"/>
           <w:iCs w:val="0"/>
           <w:sz w:val="24"/>
@@ -9219,6 +10437,7 @@
       </w:r>
       <w:r>
         <w:rPr>
+          <w:rFonts w:cstheme="minorHAnsi"/>
           <w:sz w:val="24"/>
           <w:szCs w:val="24"/>
         </w:rPr>
@@ -9240,7 +10459,6 @@
           <w:i/>
           <w:iCs/>
         </w:rPr>
-        <w:lastRenderedPageBreak/>
         <w:t>Conclusions</w:t>
       </w:r>
     </w:p>
@@ -9257,6 +10475,7 @@
           <w:b/>
           <w:bCs/>
         </w:rPr>
+        <w:lastRenderedPageBreak/>
         <w:tab/>
       </w:r>
       <w:r>
@@ -9293,11 +10512,20 @@
           <w:numId w:val="4"/>
         </w:numPr>
         <w:spacing w:line="480" w:lineRule="auto"/>
-      </w:pPr>
-      <w:r>
+        <w:rPr>
+          <w:rFonts w:cstheme="minorHAnsi"/>
+        </w:rPr>
+      </w:pPr>
+      <w:r>
+        <w:rPr>
+          <w:rFonts w:cstheme="minorHAnsi"/>
+        </w:rPr>
         <w:t>Both towns have experienced dramatic decreases in populations, particularly West Yellowstone. The under 18 age cohort has fallen the most precipitously in both towns since 2013</w:t>
       </w:r>
       <w:r>
+        <w:rPr>
+          <w:rFonts w:cstheme="minorHAnsi"/>
+        </w:rPr>
         <w:t xml:space="preserve"> while other age cohorts have fallen slightly or remained flat.</w:t>
       </w:r>
     </w:p>
@@ -9309,20 +10537,38 @@
           <w:numId w:val="4"/>
         </w:numPr>
         <w:spacing w:line="480" w:lineRule="auto"/>
-      </w:pPr>
-      <w:r>
+        <w:rPr>
+          <w:rFonts w:cstheme="minorHAnsi"/>
+        </w:rPr>
+      </w:pPr>
+      <w:r>
+        <w:rPr>
+          <w:rFonts w:cstheme="minorHAnsi"/>
+        </w:rPr>
         <w:t xml:space="preserve">Median household income has been higher in Gardiner </w:t>
       </w:r>
       <w:r>
+        <w:rPr>
+          <w:rFonts w:cstheme="minorHAnsi"/>
+        </w:rPr>
         <w:t>than in</w:t>
       </w:r>
       <w:r>
+        <w:rPr>
+          <w:rFonts w:cstheme="minorHAnsi"/>
+        </w:rPr>
         <w:t xml:space="preserve"> West Yellowstone, with opposite trends occurring in each town; Gardiner’s median household income has mostly risen while West Yellowstone’s has mostly decreased or been flat</w:t>
       </w:r>
       <w:r>
+        <w:rPr>
+          <w:rFonts w:cstheme="minorHAnsi"/>
+        </w:rPr>
         <w:t xml:space="preserve"> since 2013. </w:t>
       </w:r>
       <w:r>
+        <w:rPr>
+          <w:rFonts w:cstheme="minorHAnsi"/>
+        </w:rPr>
         <w:t xml:space="preserve"> </w:t>
       </w:r>
     </w:p>
@@ -9334,14 +10580,26 @@
           <w:numId w:val="4"/>
         </w:numPr>
         <w:spacing w:line="480" w:lineRule="auto"/>
-      </w:pPr>
-      <w:r>
+        <w:rPr>
+          <w:rFonts w:cstheme="minorHAnsi"/>
+        </w:rPr>
+      </w:pPr>
+      <w:r>
+        <w:rPr>
+          <w:rFonts w:cstheme="minorHAnsi"/>
+        </w:rPr>
         <w:t xml:space="preserve">Median home values </w:t>
       </w:r>
       <w:r>
+        <w:rPr>
+          <w:rFonts w:cstheme="minorHAnsi"/>
+        </w:rPr>
         <w:t>have</w:t>
       </w:r>
       <w:r>
+        <w:rPr>
+          <w:rFonts w:cstheme="minorHAnsi"/>
+        </w:rPr>
         <w:t xml:space="preserve"> moved in similarly opposite directions for both towns, but have settled to roughly equivalent figures recently. </w:t>
       </w:r>
     </w:p>
@@ -9353,20 +10611,38 @@
           <w:numId w:val="4"/>
         </w:numPr>
         <w:spacing w:line="480" w:lineRule="auto"/>
-      </w:pPr>
-      <w:r>
+        <w:rPr>
+          <w:rFonts w:cstheme="minorHAnsi"/>
+        </w:rPr>
+      </w:pPr>
+      <w:r>
+        <w:rPr>
+          <w:rFonts w:cstheme="minorHAnsi"/>
+        </w:rPr>
         <w:t xml:space="preserve">In West Yellowstone, </w:t>
       </w:r>
       <w:r>
+        <w:rPr>
+          <w:rFonts w:cstheme="minorHAnsi"/>
+        </w:rPr>
         <w:t xml:space="preserve">the number </w:t>
       </w:r>
       <w:r>
+        <w:rPr>
+          <w:rFonts w:cstheme="minorHAnsi"/>
+        </w:rPr>
         <w:t xml:space="preserve">owner-occupied homes have been flat </w:t>
       </w:r>
       <w:r>
+        <w:rPr>
+          <w:rFonts w:cstheme="minorHAnsi"/>
+        </w:rPr>
         <w:t xml:space="preserve">since 2013 </w:t>
       </w:r>
       <w:r>
+        <w:rPr>
+          <w:rFonts w:cstheme="minorHAnsi"/>
+        </w:rPr>
         <w:t xml:space="preserve">while renter-occupied homes have decreased. In Gardiner, the opposite has occurred: owner-occupied homes have slowly decreased in number while renter-occupied homes have increased.  </w:t>
       </w:r>
     </w:p>
@@ -9414,43 +10690,7 @@
         <w:rPr>
           <w:rFonts w:cstheme="minorHAnsi"/>
         </w:rPr>
-        <w:t xml:space="preserve">values. </w:t>
-      </w:r>
-      <w:r>
-        <w:rPr>
-          <w:rFonts w:cstheme="minorHAnsi"/>
-        </w:rPr>
-        <w:t xml:space="preserve">A much more robust data collection and analysis process would be required to </w:t>
-      </w:r>
-      <w:r>
-        <w:rPr>
-          <w:rFonts w:cstheme="minorHAnsi"/>
-        </w:rPr>
-        <w:t>elucidate</w:t>
-      </w:r>
-      <w:r>
-        <w:rPr>
-          <w:rFonts w:cstheme="minorHAnsi"/>
-        </w:rPr>
-        <w:t xml:space="preserve"> </w:t>
-      </w:r>
-      <w:r>
-        <w:rPr>
-          <w:rFonts w:cstheme="minorHAnsi"/>
-        </w:rPr>
-        <w:t xml:space="preserve">any </w:t>
-      </w:r>
-      <w:r>
-        <w:rPr>
-          <w:rFonts w:cstheme="minorHAnsi"/>
-        </w:rPr>
-        <w:t xml:space="preserve">causative </w:t>
-      </w:r>
-      <w:r>
-        <w:rPr>
-          <w:rFonts w:cstheme="minorHAnsi"/>
-        </w:rPr>
-        <w:t>effective Airbnb might be having on any of the metrics illustr</w:t>
+        <w:t>values. A much more robust data collection and analysis process would be required to elucidate any causative effective Airbnb might be having on any of the metrics illustr</w:t>
       </w:r>
       <w:r>
         <w:rPr>
@@ -9471,32 +10711,38 @@
         <w:rPr>
           <w:rFonts w:cstheme="minorHAnsi"/>
         </w:rPr>
+        <w:t xml:space="preserve">However, the data does </w:t>
+      </w:r>
+      <w:r>
+        <w:rPr>
+          <w:rFonts w:cstheme="minorHAnsi"/>
+        </w:rPr>
+        <w:t xml:space="preserve">support a few themes. </w:t>
+      </w:r>
+      <w:r>
+        <w:rPr>
+          <w:rFonts w:cstheme="minorHAnsi"/>
+        </w:rPr>
+        <w:t xml:space="preserve">On a statewide basis, more Airbnb listings per person in a town is associated with fewer young people and more </w:t>
+      </w:r>
+      <w:r>
+        <w:rPr>
+          <w:rFonts w:cstheme="minorHAnsi"/>
+        </w:rPr>
+        <w:t xml:space="preserve">people in </w:t>
+      </w:r>
+      <w:r>
+        <w:rPr>
+          <w:rFonts w:cstheme="minorHAnsi"/>
+        </w:rPr>
+        <w:t xml:space="preserve">older age </w:t>
+      </w:r>
+      <w:r>
+        <w:rPr>
+          <w:rFonts w:cstheme="minorHAnsi"/>
+        </w:rPr>
         <w:lastRenderedPageBreak/>
-        <w:t xml:space="preserve">However, the data does </w:t>
-      </w:r>
-      <w:r>
-        <w:rPr>
-          <w:rFonts w:cstheme="minorHAnsi"/>
-        </w:rPr>
-        <w:t xml:space="preserve">support a few themes. </w:t>
-      </w:r>
-      <w:r>
-        <w:rPr>
-          <w:rFonts w:cstheme="minorHAnsi"/>
-        </w:rPr>
-        <w:t xml:space="preserve">On a statewide basis, more Airbnb listings per person in a town is associated with fewer young people and more </w:t>
-      </w:r>
-      <w:r>
-        <w:rPr>
-          <w:rFonts w:cstheme="minorHAnsi"/>
-        </w:rPr>
-        <w:t xml:space="preserve">people in </w:t>
-      </w:r>
-      <w:r>
-        <w:rPr>
-          <w:rFonts w:cstheme="minorHAnsi"/>
-        </w:rPr>
-        <w:t xml:space="preserve">older age cohorts. </w:t>
+        <w:t xml:space="preserve">cohorts. </w:t>
       </w:r>
       <w:r>
         <w:rPr>
@@ -9661,9 +10907,15 @@
         <w:rPr>
           <w:rFonts w:cstheme="minorHAnsi"/>
         </w:rPr>
+        <w:tab/>
+        <w:t xml:space="preserve">It should also be noted that the approach taken in this report has limitations for extension to other geographies or larger geographies. The way that Airbnb returns listing results is not an accurate representation of how many listings should be attributed to a given </w:t>
+      </w:r>
+      <w:r>
+        <w:rPr>
+          <w:rFonts w:cstheme="minorHAnsi"/>
+        </w:rPr>
         <w:lastRenderedPageBreak/>
-        <w:tab/>
-        <w:t xml:space="preserve">It should also be noted that the approach taken in this report has limitations for extension to other geographies or larger geographies. The way that Airbnb returns listing results is not an accurate representation of how many listings should be attributed to a given town. The listing results for nearly every town in the data set had to be manually fixed because Airbnb cast either too wide or </w:t>
+        <w:t xml:space="preserve">town. The listing results for nearly every town in the data set had to be manually fixed because Airbnb cast either too wide or </w:t>
       </w:r>
       <w:proofErr w:type="gramStart"/>
       <w:r>
@@ -9842,28 +11094,57 @@
       <w:pPr>
         <w:rPr>
           <w:rFonts w:cstheme="minorHAnsi"/>
+          <w:i/>
+          <w:iCs/>
+        </w:rPr>
+      </w:pPr>
+      <w:r>
+        <w:rPr>
+          <w:rFonts w:cstheme="minorHAnsi"/>
           <w:b/>
           <w:bCs/>
         </w:rPr>
-      </w:pPr>
+        <w:lastRenderedPageBreak/>
+        <w:t>Appendix</w:t>
+      </w:r>
       <w:r>
         <w:rPr>
           <w:rFonts w:cstheme="minorHAnsi"/>
           <w:b/>
           <w:bCs/>
         </w:rPr>
-        <w:lastRenderedPageBreak/>
-        <w:t xml:space="preserve">Appendix </w:t>
+        <w:t xml:space="preserve">: </w:t>
+      </w:r>
+      <w:r>
+        <w:rPr>
+          <w:rFonts w:cstheme="minorHAnsi"/>
+          <w:i/>
+          <w:iCs/>
+        </w:rPr>
+        <w:t>Correlation Results</w:t>
       </w:r>
     </w:p>
     <w:p>
       <w:pPr>
         <w:rPr>
           <w:rFonts w:cstheme="minorHAnsi"/>
+        </w:rPr>
+      </w:pPr>
+    </w:p>
+    <w:p>
+      <w:pPr>
+        <w:rPr>
+          <w:rFonts w:cstheme="minorHAnsi"/>
           <w:i/>
           <w:iCs/>
         </w:rPr>
       </w:pPr>
+      <w:r>
+        <w:rPr>
+          <w:rFonts w:cstheme="minorHAnsi"/>
+        </w:rPr>
+        <w:t>For a detailed explanation of the data processing and analysis for each correlation method, please see the accompanying R Markdown File “Correlation Analysis.”</w:t>
+      </w:r>
     </w:p>
     <w:p>
       <w:pPr>
@@ -9875,63 +11156,296 @@
       </w:pPr>
       <w:r>
         <w:rPr>
+          <w:noProof/>
+        </w:rPr>
+        <mc:AlternateContent>
+          <mc:Choice Requires="wps">
+            <w:drawing>
+              <wp:anchor distT="0" distB="0" distL="114300" distR="114300" simplePos="0" relativeHeight="251671552" behindDoc="1" locked="0" layoutInCell="1" allowOverlap="1" wp14:anchorId="1FB97D21" wp14:editId="7941CA7B">
+                <wp:simplePos x="0" y="0"/>
+                <wp:positionH relativeFrom="column">
+                  <wp:posOffset>0</wp:posOffset>
+                </wp:positionH>
+                <wp:positionV relativeFrom="paragraph">
+                  <wp:posOffset>2328545</wp:posOffset>
+                </wp:positionV>
+                <wp:extent cx="6042025" cy="635"/>
+                <wp:effectExtent l="0" t="0" r="3175" b="12065"/>
+                <wp:wrapTight wrapText="bothSides">
+                  <wp:wrapPolygon edited="0">
+                    <wp:start x="0" y="0"/>
+                    <wp:lineTo x="0" y="0"/>
+                    <wp:lineTo x="21566" y="0"/>
+                    <wp:lineTo x="21566" y="0"/>
+                    <wp:lineTo x="0" y="0"/>
+                  </wp:wrapPolygon>
+                </wp:wrapTight>
+                <wp:docPr id="24" name="Text Box 24"/>
+                <wp:cNvGraphicFramePr/>
+                <a:graphic xmlns:a="http://schemas.openxmlformats.org/drawingml/2006/main">
+                  <a:graphicData uri="http://schemas.microsoft.com/office/word/2010/wordprocessingShape">
+                    <wps:wsp>
+                      <wps:cNvSpPr txBox="1"/>
+                      <wps:spPr>
+                        <a:xfrm>
+                          <a:off x="0" y="0"/>
+                          <a:ext cx="6042025" cy="635"/>
+                        </a:xfrm>
+                        <a:prstGeom prst="rect">
+                          <a:avLst/>
+                        </a:prstGeom>
+                        <a:solidFill>
+                          <a:prstClr val="white"/>
+                        </a:solidFill>
+                        <a:ln>
+                          <a:noFill/>
+                        </a:ln>
+                      </wps:spPr>
+                      <wps:txbx>
+                        <w:txbxContent>
+                          <w:p>
+                            <w:pPr>
+                              <w:pStyle w:val="Caption"/>
+                              <w:rPr>
+                                <w:rFonts w:cstheme="minorHAnsi"/>
+                                <w:noProof/>
+                              </w:rPr>
+                            </w:pPr>
+                            <w:r>
+                              <w:t xml:space="preserve">Figure </w:t>
+                            </w:r>
+                            <w:fldSimple w:instr=" SEQ Figure \* ARABIC ">
+                              <w:r>
+                                <w:rPr>
+                                  <w:noProof/>
+                                </w:rPr>
+                                <w:t>11</w:t>
+                              </w:r>
+                            </w:fldSimple>
+                            <w:r>
+                              <w:t>. Spearman's (left) and Pearson's (right) correlation results for the relationship between the number of listings per person in a town and the percentage of the town's population under 18 years old.</w:t>
+                            </w:r>
+                          </w:p>
+                        </w:txbxContent>
+                      </wps:txbx>
+                      <wps:bodyPr rot="0" spcFirstLastPara="0" vertOverflow="overflow" horzOverflow="overflow" vert="horz" wrap="square" lIns="0" tIns="0" rIns="0" bIns="0" numCol="1" spcCol="0" rtlCol="0" fromWordArt="0" anchor="t" anchorCtr="0" forceAA="0" compatLnSpc="1">
+                        <a:prstTxWarp prst="textNoShape">
+                          <a:avLst/>
+                        </a:prstTxWarp>
+                        <a:spAutoFit/>
+                      </wps:bodyPr>
+                    </wps:wsp>
+                  </a:graphicData>
+                </a:graphic>
+              </wp:anchor>
+            </w:drawing>
+          </mc:Choice>
+          <mc:Fallback>
+            <w:pict>
+              <v:shape w14:anchorId="1FB97D21" id="Text Box 24" o:spid="_x0000_s1037" type="#_x0000_t202" style="position:absolute;margin-left:0;margin-top:183.35pt;width:475.75pt;height:.05pt;z-index:-251644928;visibility:visible;mso-wrap-style:square;mso-wrap-distance-left:9pt;mso-wrap-distance-top:0;mso-wrap-distance-right:9pt;mso-wrap-distance-bottom:0;mso-position-horizontal:absolute;mso-position-horizontal-relative:text;mso-position-vertical:absolute;mso-position-vertical-relative:text;v-text-anchor:top" o:gfxdata="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" stroked="f">
+                <v:textbox style="mso-fit-shape-to-text:t" inset="0,0,0,0">
+                  <w:txbxContent>
+                    <w:p>
+                      <w:pPr>
+                        <w:pStyle w:val="Caption"/>
+                        <w:rPr>
+                          <w:rFonts w:cstheme="minorHAnsi"/>
+                          <w:noProof/>
+                        </w:rPr>
+                      </w:pPr>
+                      <w:r>
+                        <w:t xml:space="preserve">Figure </w:t>
+                      </w:r>
+                      <w:fldSimple w:instr=" SEQ Figure \* ARABIC ">
+                        <w:r>
+                          <w:rPr>
+                            <w:noProof/>
+                          </w:rPr>
+                          <w:t>11</w:t>
+                        </w:r>
+                      </w:fldSimple>
+                      <w:r>
+                        <w:t>. Spearman's (left) and Pearson's (right) correlation results for the relationship between the number of listings per person in a town and the percentage of the town's population under 18 years old.</w:t>
+                      </w:r>
+                    </w:p>
+                  </w:txbxContent>
+                </v:textbox>
+                <w10:wrap type="tight"/>
+              </v:shape>
+            </w:pict>
+          </mc:Fallback>
+        </mc:AlternateContent>
+      </w:r>
+      <w:r>
+        <w:rPr>
           <w:rFonts w:cstheme="minorHAnsi"/>
           <w:i/>
           <w:iCs/>
-        </w:rPr>
-        <w:t>Correlation Results: Listings Per Person and Percentage of Population Under 18</w:t>
+          <w:noProof/>
+        </w:rPr>
+        <mc:AlternateContent>
+          <mc:Choice Requires="wpg">
+            <w:drawing>
+              <wp:anchor distT="0" distB="0" distL="114300" distR="114300" simplePos="0" relativeHeight="251669504" behindDoc="0" locked="0" layoutInCell="1" allowOverlap="1" wp14:anchorId="1317F7F1" wp14:editId="6C01B6F5">
+                <wp:simplePos x="0" y="0"/>
+                <wp:positionH relativeFrom="column">
+                  <wp:posOffset>0</wp:posOffset>
+                </wp:positionH>
+                <wp:positionV relativeFrom="paragraph">
+                  <wp:posOffset>213995</wp:posOffset>
+                </wp:positionV>
+                <wp:extent cx="6042356" cy="2070100"/>
+                <wp:effectExtent l="0" t="0" r="3175" b="0"/>
+                <wp:wrapTight wrapText="bothSides">
+                  <wp:wrapPolygon edited="0">
+                    <wp:start x="0" y="0"/>
+                    <wp:lineTo x="0" y="21467"/>
+                    <wp:lineTo x="10851" y="21467"/>
+                    <wp:lineTo x="21566" y="21467"/>
+                    <wp:lineTo x="21566" y="0"/>
+                    <wp:lineTo x="0" y="0"/>
+                  </wp:wrapPolygon>
+                </wp:wrapTight>
+                <wp:docPr id="23" name="Group 23"/>
+                <wp:cNvGraphicFramePr/>
+                <a:graphic xmlns:a="http://schemas.openxmlformats.org/drawingml/2006/main">
+                  <a:graphicData uri="http://schemas.microsoft.com/office/word/2010/wordprocessingGroup">
+                    <wpg:wgp>
+                      <wpg:cNvGrpSpPr/>
+                      <wpg:grpSpPr>
+                        <a:xfrm>
+                          <a:off x="0" y="0"/>
+                          <a:ext cx="6042356" cy="2070100"/>
+                          <a:chOff x="0" y="0"/>
+                          <a:chExt cx="6042356" cy="2070100"/>
+                        </a:xfrm>
+                      </wpg:grpSpPr>
+                      <pic:pic xmlns:pic="http://schemas.openxmlformats.org/drawingml/2006/picture">
+                        <pic:nvPicPr>
+                          <pic:cNvPr id="15" name="Picture 15"/>
+                          <pic:cNvPicPr>
+                            <a:picLocks noChangeAspect="1"/>
+                          </pic:cNvPicPr>
+                        </pic:nvPicPr>
+                        <pic:blipFill>
+                          <a:blip r:embed="rId18" cstate="print">
+                            <a:extLst>
+                              <a:ext uri="{28A0092B-C50C-407E-A947-70E740481C1C}">
+                                <a14:useLocalDpi xmlns:a14="http://schemas.microsoft.com/office/drawing/2010/main" val="0"/>
+                              </a:ext>
+                            </a:extLst>
+                          </a:blip>
+                          <a:stretch>
+                            <a:fillRect/>
+                          </a:stretch>
+                        </pic:blipFill>
+                        <pic:spPr>
+                          <a:xfrm>
+                            <a:off x="0" y="0"/>
+                            <a:ext cx="3017520" cy="2070100"/>
+                          </a:xfrm>
+                          <a:prstGeom prst="rect">
+                            <a:avLst/>
+                          </a:prstGeom>
+                        </pic:spPr>
+                      </pic:pic>
+                      <pic:pic xmlns:pic="http://schemas.openxmlformats.org/drawingml/2006/picture">
+                        <pic:nvPicPr>
+                          <pic:cNvPr id="20" name="Picture 20"/>
+                          <pic:cNvPicPr>
+                            <a:picLocks noChangeAspect="1"/>
+                          </pic:cNvPicPr>
+                        </pic:nvPicPr>
+                        <pic:blipFill>
+                          <a:blip r:embed="rId19" cstate="print">
+                            <a:extLst>
+                              <a:ext uri="{28A0092B-C50C-407E-A947-70E740481C1C}">
+                                <a14:useLocalDpi xmlns:a14="http://schemas.microsoft.com/office/drawing/2010/main" val="0"/>
+                              </a:ext>
+                            </a:extLst>
+                          </a:blip>
+                          <a:stretch>
+                            <a:fillRect/>
+                          </a:stretch>
+                        </pic:blipFill>
+                        <pic:spPr>
+                          <a:xfrm>
+                            <a:off x="3116911" y="0"/>
+                            <a:ext cx="2925445" cy="2062480"/>
+                          </a:xfrm>
+                          <a:prstGeom prst="rect">
+                            <a:avLst/>
+                          </a:prstGeom>
+                        </pic:spPr>
+                      </pic:pic>
+                    </wpg:wgp>
+                  </a:graphicData>
+                </a:graphic>
+              </wp:anchor>
+            </w:drawing>
+          </mc:Choice>
+          <mc:Fallback>
+            <w:pict>
+              <v:group w14:anchorId="78947094" id="Group 23" o:spid="_x0000_s1026" style="position:absolute;margin-left:0;margin-top:16.85pt;width:475.8pt;height:163pt;z-index:251669504" coordsize="60423,20701" o:gfxdata="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">
+                <v:shapetype id="_x0000_t75" coordsize="21600,21600" o:spt="75" o:preferrelative="t" path="m@4@5l@4@11@9@11@9@5xe" filled="f" stroked="f">
+                  <v:stroke joinstyle="miter"/>
+                  <v:formulas>
+                    <v:f eqn="if lineDrawn pixelLineWidth 0"/>
+                    <v:f eqn="sum @0 1 0"/>
+                    <v:f eqn="sum 0 0 @1"/>
+                    <v:f eqn="prod @2 1 2"/>
+                    <v:f eqn="prod @3 21600 pixelWidth"/>
+                    <v:f eqn="prod @3 21600 pixelHeight"/>
+                    <v:f eqn="sum @0 0 1"/>
+                    <v:f eqn="prod @6 1 2"/>
+                    <v:f eqn="prod @7 21600 pixelWidth"/>
+                    <v:f eqn="sum @8 21600 0"/>
+                    <v:f eqn="prod @7 21600 pixelHeight"/>
+                    <v:f eqn="sum @10 21600 0"/>
+                  </v:formulas>
+                  <v:path o:extrusionok="f" gradientshapeok="t" o:connecttype="rect"/>
+                  <o:lock v:ext="edit" aspectratio="t"/>
+                </v:shapetype>
+                <v:shape id="Picture 15" o:spid="_x0000_s1027" type="#_x0000_t75" style="position:absolute;width:30175;height:20701;visibility:visible;mso-wrap-style:square" o:gfxdata="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">
+                  <v:imagedata r:id="rId20" o:title=""/>
+                </v:shape>
+                <v:shape id="Picture 20" o:spid="_x0000_s1028" type="#_x0000_t75" style="position:absolute;left:31169;width:29254;height:20624;visibility:visible;mso-wrap-style:square" o:gfxdata="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">
+                  <v:imagedata r:id="rId21" o:title=""/>
+                </v:shape>
+                <w10:wrap type="tight"/>
+              </v:group>
+            </w:pict>
+          </mc:Fallback>
+        </mc:AlternateContent>
       </w:r>
     </w:p>
     <w:p>
       <w:pPr>
         <w:rPr>
           <w:rFonts w:cstheme="minorHAnsi"/>
+          <w:b/>
+          <w:bCs/>
+        </w:rPr>
+      </w:pPr>
+    </w:p>
+    <w:p>
+      <w:pPr>
+        <w:rPr>
+          <w:rFonts w:cstheme="minorHAnsi"/>
           <w:i/>
           <w:iCs/>
         </w:rPr>
       </w:pPr>
-      <w:r>
+    </w:p>
+    <w:p/>
+    <w:p>
+      <w:pPr>
         <w:rPr>
           <w:rFonts w:cstheme="minorHAnsi"/>
           <w:i/>
           <w:iCs/>
         </w:rPr>
-        <w:drawing>
-          <wp:inline distT="0" distB="0" distL="0" distR="0" wp14:anchorId="43B64623" wp14:editId="79BF3F6E">
-            <wp:extent cx="5943600" cy="3906520"/>
-            <wp:effectExtent l="0" t="0" r="0" b="5080"/>
-            <wp:docPr id="10" name="Picture 10"/>
-            <wp:cNvGraphicFramePr>
-              <a:graphicFrameLocks xmlns:a="http://schemas.openxmlformats.org/drawingml/2006/main" noChangeAspect="1"/>
-            </wp:cNvGraphicFramePr>
-            <a:graphic xmlns:a="http://schemas.openxmlformats.org/drawingml/2006/main">
-              <a:graphicData uri="http://schemas.openxmlformats.org/drawingml/2006/picture">
-                <pic:pic xmlns:pic="http://schemas.openxmlformats.org/drawingml/2006/picture">
-                  <pic:nvPicPr>
-                    <pic:cNvPr id="1" name=""/>
-                    <pic:cNvPicPr/>
-                  </pic:nvPicPr>
-                  <pic:blipFill>
-                    <a:blip r:embed="rId18"/>
-                    <a:stretch>
-                      <a:fillRect/>
-                    </a:stretch>
-                  </pic:blipFill>
-                  <pic:spPr>
-                    <a:xfrm>
-                      <a:off x="0" y="0"/>
-                      <a:ext cx="5943600" cy="3906520"/>
-                    </a:xfrm>
-                    <a:prstGeom prst="rect">
-                      <a:avLst/>
-                    </a:prstGeom>
-                  </pic:spPr>
-                </pic:pic>
-              </a:graphicData>
-            </a:graphic>
-          </wp:inline>
-        </w:drawing>
-      </w:r>
+      </w:pPr>
     </w:p>
     <w:p>
       <w:pPr>
@@ -9941,6 +11455,251 @@
           <w:iCs/>
         </w:rPr>
       </w:pPr>
+      <w:r>
+        <w:rPr>
+          <w:noProof/>
+        </w:rPr>
+        <mc:AlternateContent>
+          <mc:Choice Requires="wps">
+            <w:drawing>
+              <wp:anchor distT="0" distB="0" distL="114300" distR="114300" simplePos="0" relativeHeight="251675648" behindDoc="1" locked="0" layoutInCell="1" allowOverlap="1" wp14:anchorId="7C505995" wp14:editId="18D4D2F6">
+                <wp:simplePos x="0" y="0"/>
+                <wp:positionH relativeFrom="column">
+                  <wp:posOffset>0</wp:posOffset>
+                </wp:positionH>
+                <wp:positionV relativeFrom="paragraph">
+                  <wp:posOffset>2343785</wp:posOffset>
+                </wp:positionV>
+                <wp:extent cx="5939155" cy="635"/>
+                <wp:effectExtent l="0" t="0" r="4445" b="12065"/>
+                <wp:wrapTight wrapText="bothSides">
+                  <wp:wrapPolygon edited="0">
+                    <wp:start x="0" y="0"/>
+                    <wp:lineTo x="0" y="0"/>
+                    <wp:lineTo x="21570" y="0"/>
+                    <wp:lineTo x="21570" y="0"/>
+                    <wp:lineTo x="0" y="0"/>
+                  </wp:wrapPolygon>
+                </wp:wrapTight>
+                <wp:docPr id="27" name="Text Box 27"/>
+                <wp:cNvGraphicFramePr/>
+                <a:graphic xmlns:a="http://schemas.openxmlformats.org/drawingml/2006/main">
+                  <a:graphicData uri="http://schemas.microsoft.com/office/word/2010/wordprocessingShape">
+                    <wps:wsp>
+                      <wps:cNvSpPr txBox="1"/>
+                      <wps:spPr>
+                        <a:xfrm>
+                          <a:off x="0" y="0"/>
+                          <a:ext cx="5939155" cy="635"/>
+                        </a:xfrm>
+                        <a:prstGeom prst="rect">
+                          <a:avLst/>
+                        </a:prstGeom>
+                        <a:solidFill>
+                          <a:prstClr val="white"/>
+                        </a:solidFill>
+                        <a:ln>
+                          <a:noFill/>
+                        </a:ln>
+                      </wps:spPr>
+                      <wps:txbx>
+                        <w:txbxContent>
+                          <w:p>
+                            <w:pPr>
+                              <w:pStyle w:val="Caption"/>
+                              <w:rPr>
+                                <w:rFonts w:cstheme="minorHAnsi"/>
+                                <w:noProof/>
+                              </w:rPr>
+                            </w:pPr>
+                            <w:r>
+                              <w:t xml:space="preserve">Figure </w:t>
+                            </w:r>
+                            <w:fldSimple w:instr=" SEQ Figure \* ARABIC ">
+                              <w:r>
+                                <w:rPr>
+                                  <w:noProof/>
+                                </w:rPr>
+                                <w:t>12</w:t>
+                              </w:r>
+                            </w:fldSimple>
+                            <w:r>
+                              <w:t>. Spearman's (left) and Pearson's (right) correlation results for the relationship between the number of listings per person in a town and the percentage of the population ages 18 to 34.</w:t>
+                            </w:r>
+                          </w:p>
+                        </w:txbxContent>
+                      </wps:txbx>
+                      <wps:bodyPr rot="0" spcFirstLastPara="0" vertOverflow="overflow" horzOverflow="overflow" vert="horz" wrap="square" lIns="0" tIns="0" rIns="0" bIns="0" numCol="1" spcCol="0" rtlCol="0" fromWordArt="0" anchor="t" anchorCtr="0" forceAA="0" compatLnSpc="1">
+                        <a:prstTxWarp prst="textNoShape">
+                          <a:avLst/>
+                        </a:prstTxWarp>
+                        <a:spAutoFit/>
+                      </wps:bodyPr>
+                    </wps:wsp>
+                  </a:graphicData>
+                </a:graphic>
+              </wp:anchor>
+            </w:drawing>
+          </mc:Choice>
+          <mc:Fallback>
+            <w:pict>
+              <v:shape w14:anchorId="7C505995" id="Text Box 27" o:spid="_x0000_s1038" type="#_x0000_t202" style="position:absolute;margin-left:0;margin-top:184.55pt;width:467.65pt;height:.05pt;z-index:-251640832;visibility:visible;mso-wrap-style:square;mso-wrap-distance-left:9pt;mso-wrap-distance-top:0;mso-wrap-distance-right:9pt;mso-wrap-distance-bottom:0;mso-position-horizontal:absolute;mso-position-horizontal-relative:text;mso-position-vertical:absolute;mso-position-vertical-relative:text;v-text-anchor:top" o:gfxdata="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" stroked="f">
+                <v:textbox style="mso-fit-shape-to-text:t" inset="0,0,0,0">
+                  <w:txbxContent>
+                    <w:p>
+                      <w:pPr>
+                        <w:pStyle w:val="Caption"/>
+                        <w:rPr>
+                          <w:rFonts w:cstheme="minorHAnsi"/>
+                          <w:noProof/>
+                        </w:rPr>
+                      </w:pPr>
+                      <w:r>
+                        <w:t xml:space="preserve">Figure </w:t>
+                      </w:r>
+                      <w:fldSimple w:instr=" SEQ Figure \* ARABIC ">
+                        <w:r>
+                          <w:rPr>
+                            <w:noProof/>
+                          </w:rPr>
+                          <w:t>12</w:t>
+                        </w:r>
+                      </w:fldSimple>
+                      <w:r>
+                        <w:t>. Spearman's (left) and Pearson's (right) correlation results for the relationship between the number of listings per person in a town and the percentage of the population ages 18 to 34.</w:t>
+                      </w:r>
+                    </w:p>
+                  </w:txbxContent>
+                </v:textbox>
+                <w10:wrap type="tight"/>
+              </v:shape>
+            </w:pict>
+          </mc:Fallback>
+        </mc:AlternateContent>
+      </w:r>
+      <w:r>
+        <w:rPr>
+          <w:rFonts w:cstheme="minorHAnsi"/>
+          <w:i/>
+          <w:iCs/>
+          <w:noProof/>
+        </w:rPr>
+        <mc:AlternateContent>
+          <mc:Choice Requires="wpg">
+            <w:drawing>
+              <wp:anchor distT="0" distB="0" distL="114300" distR="114300" simplePos="0" relativeHeight="251673600" behindDoc="0" locked="0" layoutInCell="1" allowOverlap="1" wp14:anchorId="24F787D1" wp14:editId="37ADE7E2">
+                <wp:simplePos x="0" y="0"/>
+                <wp:positionH relativeFrom="column">
+                  <wp:posOffset>0</wp:posOffset>
+                </wp:positionH>
+                <wp:positionV relativeFrom="paragraph">
+                  <wp:posOffset>204304</wp:posOffset>
+                </wp:positionV>
+                <wp:extent cx="5939624" cy="2082800"/>
+                <wp:effectExtent l="0" t="0" r="4445" b="0"/>
+                <wp:wrapTight wrapText="bothSides">
+                  <wp:wrapPolygon edited="0">
+                    <wp:start x="0" y="0"/>
+                    <wp:lineTo x="0" y="21337"/>
+                    <wp:lineTo x="10854" y="21468"/>
+                    <wp:lineTo x="21570" y="21468"/>
+                    <wp:lineTo x="21570" y="0"/>
+                    <wp:lineTo x="0" y="0"/>
+                  </wp:wrapPolygon>
+                </wp:wrapTight>
+                <wp:docPr id="26" name="Group 26"/>
+                <wp:cNvGraphicFramePr/>
+                <a:graphic xmlns:a="http://schemas.openxmlformats.org/drawingml/2006/main">
+                  <a:graphicData uri="http://schemas.microsoft.com/office/word/2010/wordprocessingGroup">
+                    <wpg:wgp>
+                      <wpg:cNvGrpSpPr/>
+                      <wpg:grpSpPr>
+                        <a:xfrm>
+                          <a:off x="0" y="0"/>
+                          <a:ext cx="5939624" cy="2082800"/>
+                          <a:chOff x="0" y="0"/>
+                          <a:chExt cx="5939624" cy="2082800"/>
+                        </a:xfrm>
+                      </wpg:grpSpPr>
+                      <pic:pic xmlns:pic="http://schemas.openxmlformats.org/drawingml/2006/picture">
+                        <pic:nvPicPr>
+                          <pic:cNvPr id="16" name="Picture 16"/>
+                          <pic:cNvPicPr>
+                            <a:picLocks noChangeAspect="1"/>
+                          </pic:cNvPicPr>
+                        </pic:nvPicPr>
+                        <pic:blipFill>
+                          <a:blip r:embed="rId22" cstate="print">
+                            <a:extLst>
+                              <a:ext uri="{28A0092B-C50C-407E-A947-70E740481C1C}">
+                                <a14:useLocalDpi xmlns:a14="http://schemas.microsoft.com/office/drawing/2010/main" val="0"/>
+                              </a:ext>
+                            </a:extLst>
+                          </a:blip>
+                          <a:stretch>
+                            <a:fillRect/>
+                          </a:stretch>
+                        </pic:blipFill>
+                        <pic:spPr>
+                          <a:xfrm>
+                            <a:off x="0" y="0"/>
+                            <a:ext cx="2926080" cy="2061210"/>
+                          </a:xfrm>
+                          <a:prstGeom prst="rect">
+                            <a:avLst/>
+                          </a:prstGeom>
+                        </pic:spPr>
+                      </pic:pic>
+                      <pic:pic xmlns:pic="http://schemas.openxmlformats.org/drawingml/2006/picture">
+                        <pic:nvPicPr>
+                          <pic:cNvPr id="25" name="Picture 25"/>
+                          <pic:cNvPicPr>
+                            <a:picLocks noChangeAspect="1"/>
+                          </pic:cNvPicPr>
+                        </pic:nvPicPr>
+                        <pic:blipFill>
+                          <a:blip r:embed="rId23" cstate="print">
+                            <a:extLst>
+                              <a:ext uri="{28A0092B-C50C-407E-A947-70E740481C1C}">
+                                <a14:useLocalDpi xmlns:a14="http://schemas.microsoft.com/office/drawing/2010/main" val="0"/>
+                              </a:ext>
+                            </a:extLst>
+                          </a:blip>
+                          <a:stretch>
+                            <a:fillRect/>
+                          </a:stretch>
+                        </pic:blipFill>
+                        <pic:spPr>
+                          <a:xfrm>
+                            <a:off x="3013544" y="0"/>
+                            <a:ext cx="2926080" cy="2082800"/>
+                          </a:xfrm>
+                          <a:prstGeom prst="rect">
+                            <a:avLst/>
+                          </a:prstGeom>
+                        </pic:spPr>
+                      </pic:pic>
+                    </wpg:wgp>
+                  </a:graphicData>
+                </a:graphic>
+              </wp:anchor>
+            </w:drawing>
+          </mc:Choice>
+          <mc:Fallback>
+            <w:pict>
+              <v:group w14:anchorId="4DE6C665" id="Group 26" o:spid="_x0000_s1026" style="position:absolute;margin-left:0;margin-top:16.1pt;width:467.7pt;height:164pt;z-index:251673600" coordsize="59396,20828" o:gfxdata="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">
+                <v:shape id="Picture 16" o:spid="_x0000_s1027" type="#_x0000_t75" style="position:absolute;width:29260;height:20612;visibility:visible;mso-wrap-style:square" o:gfxdata="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">
+                  <v:imagedata r:id="rId24" o:title=""/>
+                </v:shape>
+                <v:shape id="Picture 25" o:spid="_x0000_s1028" type="#_x0000_t75" style="position:absolute;left:30135;width:29261;height:20828;visibility:visible;mso-wrap-style:square" o:gfxdata="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">
+                  <v:imagedata r:id="rId25" o:title=""/>
+                </v:shape>
+                <w10:wrap type="tight"/>
+              </v:group>
+            </w:pict>
+          </mc:Fallback>
+        </mc:AlternateContent>
+      </w:r>
     </w:p>
     <w:p>
       <w:pPr>
@@ -9950,49 +11709,15 @@
           <w:iCs/>
         </w:rPr>
       </w:pPr>
-      <w:r>
+    </w:p>
+    <w:p>
+      <w:pPr>
         <w:rPr>
           <w:rFonts w:cstheme="minorHAnsi"/>
           <w:i/>
           <w:iCs/>
         </w:rPr>
-        <w:lastRenderedPageBreak/>
-        <w:drawing>
-          <wp:inline distT="0" distB="0" distL="0" distR="0" wp14:anchorId="7F4CCEBD" wp14:editId="238FB6F8">
-            <wp:extent cx="5943600" cy="4031615"/>
-            <wp:effectExtent l="0" t="0" r="0" b="0"/>
-            <wp:docPr id="4" name="Picture 4"/>
-            <wp:cNvGraphicFramePr>
-              <a:graphicFrameLocks xmlns:a="http://schemas.openxmlformats.org/drawingml/2006/main" noChangeAspect="1"/>
-            </wp:cNvGraphicFramePr>
-            <a:graphic xmlns:a="http://schemas.openxmlformats.org/drawingml/2006/main">
-              <a:graphicData uri="http://schemas.openxmlformats.org/drawingml/2006/picture">
-                <pic:pic xmlns:pic="http://schemas.openxmlformats.org/drawingml/2006/picture">
-                  <pic:nvPicPr>
-                    <pic:cNvPr id="1" name=""/>
-                    <pic:cNvPicPr/>
-                  </pic:nvPicPr>
-                  <pic:blipFill>
-                    <a:blip r:embed="rId19"/>
-                    <a:stretch>
-                      <a:fillRect/>
-                    </a:stretch>
-                  </pic:blipFill>
-                  <pic:spPr>
-                    <a:xfrm>
-                      <a:off x="0" y="0"/>
-                      <a:ext cx="5943600" cy="4031615"/>
-                    </a:xfrm>
-                    <a:prstGeom prst="rect">
-                      <a:avLst/>
-                    </a:prstGeom>
-                  </pic:spPr>
-                </pic:pic>
-              </a:graphicData>
-            </a:graphic>
-          </wp:inline>
-        </w:drawing>
-      </w:r>
+      </w:pPr>
     </w:p>
     <w:p>
       <w:pPr>
@@ -10002,77 +11727,24 @@
           <w:iCs/>
         </w:rPr>
       </w:pPr>
-      <w:r>
+    </w:p>
+    <w:p>
+      <w:pPr>
         <w:rPr>
           <w:rFonts w:cstheme="minorHAnsi"/>
           <w:i/>
           <w:iCs/>
         </w:rPr>
-        <w:lastRenderedPageBreak/>
-        <w:drawing>
-          <wp:anchor distT="0" distB="0" distL="114300" distR="114300" simplePos="0" relativeHeight="251661312" behindDoc="0" locked="0" layoutInCell="1" allowOverlap="1" wp14:anchorId="055D53C8" wp14:editId="01B888CC">
-            <wp:simplePos x="0" y="0"/>
-            <wp:positionH relativeFrom="column">
-              <wp:posOffset>0</wp:posOffset>
-            </wp:positionH>
-            <wp:positionV relativeFrom="paragraph">
-              <wp:posOffset>580445</wp:posOffset>
-            </wp:positionV>
-            <wp:extent cx="5943600" cy="4181475"/>
-            <wp:effectExtent l="0" t="0" r="0" b="0"/>
-            <wp:wrapTopAndBottom/>
-            <wp:docPr id="11" name="Picture 11"/>
-            <wp:cNvGraphicFramePr>
-              <a:graphicFrameLocks xmlns:a="http://schemas.openxmlformats.org/drawingml/2006/main" noChangeAspect="1"/>
-            </wp:cNvGraphicFramePr>
-            <a:graphic xmlns:a="http://schemas.openxmlformats.org/drawingml/2006/main">
-              <a:graphicData uri="http://schemas.openxmlformats.org/drawingml/2006/picture">
-                <pic:pic xmlns:pic="http://schemas.openxmlformats.org/drawingml/2006/picture">
-                  <pic:nvPicPr>
-                    <pic:cNvPr id="1" name=""/>
-                    <pic:cNvPicPr/>
-                  </pic:nvPicPr>
-                  <pic:blipFill>
-                    <a:blip r:embed="rId20">
-                      <a:extLst>
-                        <a:ext uri="{28A0092B-C50C-407E-A947-70E740481C1C}">
-                          <a14:useLocalDpi xmlns:a14="http://schemas.microsoft.com/office/drawing/2010/main" val="0"/>
-                        </a:ext>
-                      </a:extLst>
-                    </a:blip>
-                    <a:stretch>
-                      <a:fillRect/>
-                    </a:stretch>
-                  </pic:blipFill>
-                  <pic:spPr>
-                    <a:xfrm>
-                      <a:off x="0" y="0"/>
-                      <a:ext cx="5943600" cy="4181475"/>
-                    </a:xfrm>
-                    <a:prstGeom prst="rect">
-                      <a:avLst/>
-                    </a:prstGeom>
-                  </pic:spPr>
-                </pic:pic>
-              </a:graphicData>
-            </a:graphic>
-            <wp14:sizeRelH relativeFrom="page">
-              <wp14:pctWidth>0</wp14:pctWidth>
-            </wp14:sizeRelH>
-            <wp14:sizeRelV relativeFrom="page">
-              <wp14:pctHeight>0</wp14:pctHeight>
-            </wp14:sizeRelV>
-          </wp:anchor>
-        </w:drawing>
-      </w:r>
-      <w:r>
+      </w:pPr>
+    </w:p>
+    <w:p>
+      <w:pPr>
         <w:rPr>
           <w:rFonts w:cstheme="minorHAnsi"/>
           <w:i/>
           <w:iCs/>
         </w:rPr>
-        <w:t>Listings Per Person and Percentage of Population Ages 18-34</w:t>
-      </w:r>
+      </w:pPr>
     </w:p>
     <w:p>
       <w:pPr>
@@ -10082,49 +11754,15 @@
           <w:iCs/>
         </w:rPr>
       </w:pPr>
-      <w:r>
+    </w:p>
+    <w:p>
+      <w:pPr>
         <w:rPr>
           <w:rFonts w:cstheme="minorHAnsi"/>
           <w:i/>
           <w:iCs/>
         </w:rPr>
-        <w:lastRenderedPageBreak/>
-        <w:drawing>
-          <wp:inline distT="0" distB="0" distL="0" distR="0" wp14:anchorId="000E005B" wp14:editId="73A5369E">
-            <wp:extent cx="5943600" cy="4098925"/>
-            <wp:effectExtent l="0" t="0" r="0" b="3175"/>
-            <wp:docPr id="5" name="Picture 5"/>
-            <wp:cNvGraphicFramePr>
-              <a:graphicFrameLocks xmlns:a="http://schemas.openxmlformats.org/drawingml/2006/main" noChangeAspect="1"/>
-            </wp:cNvGraphicFramePr>
-            <a:graphic xmlns:a="http://schemas.openxmlformats.org/drawingml/2006/main">
-              <a:graphicData uri="http://schemas.openxmlformats.org/drawingml/2006/picture">
-                <pic:pic xmlns:pic="http://schemas.openxmlformats.org/drawingml/2006/picture">
-                  <pic:nvPicPr>
-                    <pic:cNvPr id="1" name=""/>
-                    <pic:cNvPicPr/>
-                  </pic:nvPicPr>
-                  <pic:blipFill>
-                    <a:blip r:embed="rId21"/>
-                    <a:stretch>
-                      <a:fillRect/>
-                    </a:stretch>
-                  </pic:blipFill>
-                  <pic:spPr>
-                    <a:xfrm>
-                      <a:off x="0" y="0"/>
-                      <a:ext cx="5943600" cy="4098925"/>
-                    </a:xfrm>
-                    <a:prstGeom prst="rect">
-                      <a:avLst/>
-                    </a:prstGeom>
-                  </pic:spPr>
-                </pic:pic>
-              </a:graphicData>
-            </a:graphic>
-          </wp:inline>
-        </w:drawing>
-      </w:r>
+      </w:pPr>
     </w:p>
     <w:p>
       <w:pPr>
@@ -10143,14 +11781,15 @@
           <w:iCs/>
         </w:rPr>
       </w:pPr>
-      <w:r>
+    </w:p>
+    <w:p>
+      <w:pPr>
         <w:rPr>
           <w:rFonts w:cstheme="minorHAnsi"/>
           <w:i/>
           <w:iCs/>
         </w:rPr>
-        <w:t>Listings Per Person and Percentage of Population Ages 55-74</w:t>
-      </w:r>
+      </w:pPr>
     </w:p>
     <w:p>
       <w:pPr>
@@ -10162,46 +11801,269 @@
       </w:pPr>
       <w:r>
         <w:rPr>
+          <w:noProof/>
+        </w:rPr>
+        <w:lastRenderedPageBreak/>
+        <mc:AlternateContent>
+          <mc:Choice Requires="wps">
+            <w:drawing>
+              <wp:anchor distT="0" distB="0" distL="114300" distR="114300" simplePos="0" relativeHeight="251679744" behindDoc="1" locked="0" layoutInCell="1" allowOverlap="1" wp14:anchorId="571C8CBE" wp14:editId="1C0F656A">
+                <wp:simplePos x="0" y="0"/>
+                <wp:positionH relativeFrom="column">
+                  <wp:posOffset>-80010</wp:posOffset>
+                </wp:positionH>
+                <wp:positionV relativeFrom="paragraph">
+                  <wp:posOffset>2432685</wp:posOffset>
+                </wp:positionV>
+                <wp:extent cx="5995035" cy="341630"/>
+                <wp:effectExtent l="0" t="0" r="0" b="1270"/>
+                <wp:wrapTight wrapText="bothSides">
+                  <wp:wrapPolygon edited="0">
+                    <wp:start x="0" y="0"/>
+                    <wp:lineTo x="0" y="20877"/>
+                    <wp:lineTo x="21552" y="20877"/>
+                    <wp:lineTo x="21552" y="0"/>
+                    <wp:lineTo x="0" y="0"/>
+                  </wp:wrapPolygon>
+                </wp:wrapTight>
+                <wp:docPr id="30" name="Text Box 30"/>
+                <wp:cNvGraphicFramePr/>
+                <a:graphic xmlns:a="http://schemas.openxmlformats.org/drawingml/2006/main">
+                  <a:graphicData uri="http://schemas.microsoft.com/office/word/2010/wordprocessingShape">
+                    <wps:wsp>
+                      <wps:cNvSpPr txBox="1"/>
+                      <wps:spPr>
+                        <a:xfrm>
+                          <a:off x="0" y="0"/>
+                          <a:ext cx="5995035" cy="341630"/>
+                        </a:xfrm>
+                        <a:prstGeom prst="rect">
+                          <a:avLst/>
+                        </a:prstGeom>
+                        <a:solidFill>
+                          <a:prstClr val="white"/>
+                        </a:solidFill>
+                        <a:ln>
+                          <a:noFill/>
+                        </a:ln>
+                      </wps:spPr>
+                      <wps:txbx>
+                        <w:txbxContent>
+                          <w:p>
+                            <w:pPr>
+                              <w:pStyle w:val="Caption"/>
+                              <w:rPr>
+                                <w:rFonts w:cstheme="minorHAnsi"/>
+                                <w:noProof/>
+                              </w:rPr>
+                            </w:pPr>
+                            <w:r>
+                              <w:t xml:space="preserve">Figure </w:t>
+                            </w:r>
+                            <w:fldSimple w:instr=" SEQ Figure \* ARABIC ">
+                              <w:r>
+                                <w:rPr>
+                                  <w:noProof/>
+                                </w:rPr>
+                                <w:t>13</w:t>
+                              </w:r>
+                            </w:fldSimple>
+                            <w:r>
+                              <w:t>.</w:t>
+                            </w:r>
+                            <w:r>
+                              <w:t xml:space="preserve"> </w:t>
+                            </w:r>
+                            <w:r>
+                              <w:t xml:space="preserve">Spearman's (left) and Pearson's (right) correlation results for the relationship between the number of listings per person in a town and the percentage of the population ages </w:t>
+                            </w:r>
+                            <w:r>
+                              <w:t>55 to 74.</w:t>
+                            </w:r>
+                          </w:p>
+                        </w:txbxContent>
+                      </wps:txbx>
+                      <wps:bodyPr rot="0" spcFirstLastPara="0" vertOverflow="overflow" horzOverflow="overflow" vert="horz" wrap="square" lIns="0" tIns="0" rIns="0" bIns="0" numCol="1" spcCol="0" rtlCol="0" fromWordArt="0" anchor="t" anchorCtr="0" forceAA="0" compatLnSpc="1">
+                        <a:prstTxWarp prst="textNoShape">
+                          <a:avLst/>
+                        </a:prstTxWarp>
+                        <a:noAutofit/>
+                      </wps:bodyPr>
+                    </wps:wsp>
+                  </a:graphicData>
+                </a:graphic>
+                <wp14:sizeRelV relativeFrom="margin">
+                  <wp14:pctHeight>0</wp14:pctHeight>
+                </wp14:sizeRelV>
+              </wp:anchor>
+            </w:drawing>
+          </mc:Choice>
+          <mc:Fallback>
+            <w:pict>
+              <v:shape w14:anchorId="571C8CBE" id="Text Box 30" o:spid="_x0000_s1039" type="#_x0000_t202" style="position:absolute;margin-left:-6.3pt;margin-top:191.55pt;width:472.05pt;height:26.9pt;z-index:-251636736;visibility:visible;mso-wrap-style:square;mso-height-percent:0;mso-wrap-distance-left:9pt;mso-wrap-distance-top:0;mso-wrap-distance-right:9pt;mso-wrap-distance-bottom:0;mso-position-horizontal:absolute;mso-position-horizontal-relative:text;mso-position-vertical:absolute;mso-position-vertical-relative:text;mso-height-percent:0;mso-height-relative:margin;v-text-anchor:top" o:gfxdata="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" stroked="f">
+                <v:textbox inset="0,0,0,0">
+                  <w:txbxContent>
+                    <w:p>
+                      <w:pPr>
+                        <w:pStyle w:val="Caption"/>
+                        <w:rPr>
+                          <w:rFonts w:cstheme="minorHAnsi"/>
+                          <w:noProof/>
+                        </w:rPr>
+                      </w:pPr>
+                      <w:r>
+                        <w:t xml:space="preserve">Figure </w:t>
+                      </w:r>
+                      <w:fldSimple w:instr=" SEQ Figure \* ARABIC ">
+                        <w:r>
+                          <w:rPr>
+                            <w:noProof/>
+                          </w:rPr>
+                          <w:t>13</w:t>
+                        </w:r>
+                      </w:fldSimple>
+                      <w:r>
+                        <w:t>.</w:t>
+                      </w:r>
+                      <w:r>
+                        <w:t xml:space="preserve"> </w:t>
+                      </w:r>
+                      <w:r>
+                        <w:t xml:space="preserve">Spearman's (left) and Pearson's (right) correlation results for the relationship between the number of listings per person in a town and the percentage of the population ages </w:t>
+                      </w:r>
+                      <w:r>
+                        <w:t>55 to 74.</w:t>
+                      </w:r>
+                    </w:p>
+                  </w:txbxContent>
+                </v:textbox>
+                <w10:wrap type="tight"/>
+              </v:shape>
+            </w:pict>
+          </mc:Fallback>
+        </mc:AlternateContent>
+      </w:r>
+      <w:r>
+        <w:rPr>
           <w:rFonts w:cstheme="minorHAnsi"/>
           <w:i/>
           <w:iCs/>
-        </w:rPr>
-        <w:lastRenderedPageBreak/>
-        <w:drawing>
-          <wp:inline distT="0" distB="0" distL="0" distR="0" wp14:anchorId="29F1038C" wp14:editId="3C023961">
-            <wp:extent cx="5943600" cy="4218940"/>
-            <wp:effectExtent l="0" t="0" r="0" b="0"/>
-            <wp:docPr id="13" name="Picture 13"/>
-            <wp:cNvGraphicFramePr>
-              <a:graphicFrameLocks xmlns:a="http://schemas.openxmlformats.org/drawingml/2006/main" noChangeAspect="1"/>
-            </wp:cNvGraphicFramePr>
-            <a:graphic xmlns:a="http://schemas.openxmlformats.org/drawingml/2006/main">
-              <a:graphicData uri="http://schemas.openxmlformats.org/drawingml/2006/picture">
-                <pic:pic xmlns:pic="http://schemas.openxmlformats.org/drawingml/2006/picture">
-                  <pic:nvPicPr>
-                    <pic:cNvPr id="1" name=""/>
-                    <pic:cNvPicPr/>
-                  </pic:nvPicPr>
-                  <pic:blipFill>
-                    <a:blip r:embed="rId22"/>
-                    <a:stretch>
-                      <a:fillRect/>
-                    </a:stretch>
-                  </pic:blipFill>
-                  <pic:spPr>
-                    <a:xfrm>
-                      <a:off x="0" y="0"/>
-                      <a:ext cx="5943600" cy="4218940"/>
-                    </a:xfrm>
-                    <a:prstGeom prst="rect">
-                      <a:avLst/>
-                    </a:prstGeom>
-                  </pic:spPr>
-                </pic:pic>
-              </a:graphicData>
-            </a:graphic>
-          </wp:inline>
-        </w:drawing>
+          <w:noProof/>
+        </w:rPr>
+        <mc:AlternateContent>
+          <mc:Choice Requires="wpg">
+            <w:drawing>
+              <wp:anchor distT="0" distB="0" distL="114300" distR="114300" simplePos="0" relativeHeight="251677696" behindDoc="0" locked="0" layoutInCell="1" allowOverlap="1" wp14:anchorId="03B3F36A" wp14:editId="57F26216">
+                <wp:simplePos x="0" y="0"/>
+                <wp:positionH relativeFrom="column">
+                  <wp:posOffset>-79513</wp:posOffset>
+                </wp:positionH>
+                <wp:positionV relativeFrom="paragraph">
+                  <wp:posOffset>318052</wp:posOffset>
+                </wp:positionV>
+                <wp:extent cx="5995283" cy="2059940"/>
+                <wp:effectExtent l="0" t="0" r="0" b="0"/>
+                <wp:wrapTight wrapText="bothSides">
+                  <wp:wrapPolygon edited="0">
+                    <wp:start x="0" y="0"/>
+                    <wp:lineTo x="0" y="21440"/>
+                    <wp:lineTo x="21552" y="21440"/>
+                    <wp:lineTo x="21552" y="0"/>
+                    <wp:lineTo x="0" y="0"/>
+                  </wp:wrapPolygon>
+                </wp:wrapTight>
+                <wp:docPr id="29" name="Group 29"/>
+                <wp:cNvGraphicFramePr/>
+                <a:graphic xmlns:a="http://schemas.openxmlformats.org/drawingml/2006/main">
+                  <a:graphicData uri="http://schemas.microsoft.com/office/word/2010/wordprocessingGroup">
+                    <wpg:wgp>
+                      <wpg:cNvGrpSpPr/>
+                      <wpg:grpSpPr>
+                        <a:xfrm>
+                          <a:off x="0" y="0"/>
+                          <a:ext cx="5995283" cy="2059940"/>
+                          <a:chOff x="0" y="0"/>
+                          <a:chExt cx="5995283" cy="2059940"/>
+                        </a:xfrm>
+                      </wpg:grpSpPr>
+                      <pic:pic xmlns:pic="http://schemas.openxmlformats.org/drawingml/2006/picture">
+                        <pic:nvPicPr>
+                          <pic:cNvPr id="18" name="Picture 18"/>
+                          <pic:cNvPicPr>
+                            <a:picLocks noChangeAspect="1"/>
+                          </pic:cNvPicPr>
+                        </pic:nvPicPr>
+                        <pic:blipFill>
+                          <a:blip r:embed="rId26" cstate="print">
+                            <a:extLst>
+                              <a:ext uri="{28A0092B-C50C-407E-A947-70E740481C1C}">
+                                <a14:useLocalDpi xmlns:a14="http://schemas.microsoft.com/office/drawing/2010/main" val="0"/>
+                              </a:ext>
+                            </a:extLst>
+                          </a:blip>
+                          <a:stretch>
+                            <a:fillRect/>
+                          </a:stretch>
+                        </pic:blipFill>
+                        <pic:spPr>
+                          <a:xfrm>
+                            <a:off x="0" y="0"/>
+                            <a:ext cx="2926080" cy="2054860"/>
+                          </a:xfrm>
+                          <a:prstGeom prst="rect">
+                            <a:avLst/>
+                          </a:prstGeom>
+                        </pic:spPr>
+                      </pic:pic>
+                      <pic:pic xmlns:pic="http://schemas.openxmlformats.org/drawingml/2006/picture">
+                        <pic:nvPicPr>
+                          <pic:cNvPr id="28" name="Picture 28"/>
+                          <pic:cNvPicPr>
+                            <a:picLocks noChangeAspect="1"/>
+                          </pic:cNvPicPr>
+                        </pic:nvPicPr>
+                        <pic:blipFill>
+                          <a:blip r:embed="rId27" cstate="print">
+                            <a:extLst>
+                              <a:ext uri="{28A0092B-C50C-407E-A947-70E740481C1C}">
+                                <a14:useLocalDpi xmlns:a14="http://schemas.microsoft.com/office/drawing/2010/main" val="0"/>
+                              </a:ext>
+                            </a:extLst>
+                          </a:blip>
+                          <a:stretch>
+                            <a:fillRect/>
+                          </a:stretch>
+                        </pic:blipFill>
+                        <pic:spPr>
+                          <a:xfrm>
+                            <a:off x="3069203" y="0"/>
+                            <a:ext cx="2926080" cy="2059940"/>
+                          </a:xfrm>
+                          <a:prstGeom prst="rect">
+                            <a:avLst/>
+                          </a:prstGeom>
+                        </pic:spPr>
+                      </pic:pic>
+                    </wpg:wgp>
+                  </a:graphicData>
+                </a:graphic>
+              </wp:anchor>
+            </w:drawing>
+          </mc:Choice>
+          <mc:Fallback>
+            <w:pict>
+              <v:group w14:anchorId="3DEC4CF6" id="Group 29" o:spid="_x0000_s1026" style="position:absolute;margin-left:-6.25pt;margin-top:25.05pt;width:472.05pt;height:162.2pt;z-index:251677696" coordsize="59952,20599" o:gfxdata="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">
+                <v:shape id="Picture 18" o:spid="_x0000_s1027" type="#_x0000_t75" style="position:absolute;width:29260;height:20548;visibility:visible;mso-wrap-style:square" o:gfxdata="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">
+                  <v:imagedata r:id="rId28" o:title=""/>
+                </v:shape>
+                <v:shape id="Picture 28" o:spid="_x0000_s1028" type="#_x0000_t75" style="position:absolute;left:30692;width:29260;height:20599;visibility:visible;mso-wrap-style:square" o:gfxdata="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">
+                  <v:imagedata r:id="rId29" o:title=""/>
+                </v:shape>
+                <w10:wrap type="tight"/>
+              </v:group>
+            </w:pict>
+          </mc:Fallback>
+        </mc:AlternateContent>
       </w:r>
     </w:p>
     <w:p>
@@ -10212,49 +12074,42 @@
           <w:iCs/>
         </w:rPr>
       </w:pPr>
-      <w:r>
+    </w:p>
+    <w:p>
+      <w:pPr>
         <w:rPr>
           <w:rFonts w:cstheme="minorHAnsi"/>
           <w:i/>
           <w:iCs/>
         </w:rPr>
-        <w:lastRenderedPageBreak/>
-        <w:drawing>
-          <wp:inline distT="0" distB="0" distL="0" distR="0" wp14:anchorId="490D4B39" wp14:editId="148A6003">
-            <wp:extent cx="5943600" cy="4076065"/>
-            <wp:effectExtent l="0" t="0" r="0" b="635"/>
-            <wp:docPr id="6" name="Picture 6"/>
-            <wp:cNvGraphicFramePr>
-              <a:graphicFrameLocks xmlns:a="http://schemas.openxmlformats.org/drawingml/2006/main" noChangeAspect="1"/>
-            </wp:cNvGraphicFramePr>
-            <a:graphic xmlns:a="http://schemas.openxmlformats.org/drawingml/2006/main">
-              <a:graphicData uri="http://schemas.openxmlformats.org/drawingml/2006/picture">
-                <pic:pic xmlns:pic="http://schemas.openxmlformats.org/drawingml/2006/picture">
-                  <pic:nvPicPr>
-                    <pic:cNvPr id="1" name=""/>
-                    <pic:cNvPicPr/>
-                  </pic:nvPicPr>
-                  <pic:blipFill>
-                    <a:blip r:embed="rId23"/>
-                    <a:stretch>
-                      <a:fillRect/>
-                    </a:stretch>
-                  </pic:blipFill>
-                  <pic:spPr>
-                    <a:xfrm>
-                      <a:off x="0" y="0"/>
-                      <a:ext cx="5943600" cy="4076065"/>
-                    </a:xfrm>
-                    <a:prstGeom prst="rect">
-                      <a:avLst/>
-                    </a:prstGeom>
-                  </pic:spPr>
-                </pic:pic>
-              </a:graphicData>
-            </a:graphic>
-          </wp:inline>
-        </w:drawing>
-      </w:r>
+      </w:pPr>
+    </w:p>
+    <w:p>
+      <w:pPr>
+        <w:rPr>
+          <w:rFonts w:cstheme="minorHAnsi"/>
+          <w:i/>
+          <w:iCs/>
+        </w:rPr>
+      </w:pPr>
+    </w:p>
+    <w:p>
+      <w:pPr>
+        <w:rPr>
+          <w:rFonts w:cstheme="minorHAnsi"/>
+          <w:i/>
+          <w:iCs/>
+        </w:rPr>
+      </w:pPr>
+    </w:p>
+    <w:p>
+      <w:pPr>
+        <w:rPr>
+          <w:rFonts w:cstheme="minorHAnsi"/>
+          <w:i/>
+          <w:iCs/>
+        </w:rPr>
+      </w:pPr>
     </w:p>
     <w:p>
       <w:pPr>
@@ -10324,18 +12179,18 @@
             <w:ind w:hanging="480"/>
             <w:divId w:val="109864538"/>
             <w:rPr>
-              <w:rFonts w:eastAsia="Times New Roman"/>
+              <w:rFonts w:eastAsia="Times New Roman" w:cstheme="minorHAnsi"/>
             </w:rPr>
           </w:pPr>
           <w:r>
             <w:rPr>
-              <w:rFonts w:eastAsia="Times New Roman"/>
+              <w:rFonts w:eastAsia="Times New Roman" w:cstheme="minorHAnsi"/>
             </w:rPr>
             <w:t xml:space="preserve">Airbnb. (2020, November 16). </w:t>
           </w:r>
           <w:r>
             <w:rPr>
-              <w:rFonts w:eastAsia="Times New Roman"/>
+              <w:rFonts w:eastAsia="Times New Roman" w:cstheme="minorHAnsi"/>
               <w:i/>
               <w:iCs/>
             </w:rPr>
@@ -10344,7 +12199,7 @@
           <w:proofErr w:type="gramStart"/>
           <w:r>
             <w:rPr>
-              <w:rFonts w:eastAsia="Times New Roman"/>
+              <w:rFonts w:eastAsia="Times New Roman" w:cstheme="minorHAnsi"/>
               <w:i/>
               <w:iCs/>
             </w:rPr>
@@ -10352,14 +12207,14 @@
           </w:r>
           <w:r>
             <w:rPr>
-              <w:rFonts w:eastAsia="Times New Roman"/>
+              <w:rFonts w:eastAsia="Times New Roman" w:cstheme="minorHAnsi"/>
             </w:rPr>
             <w:t>.</w:t>
           </w:r>
           <w:proofErr w:type="gramEnd"/>
           <w:r>
             <w:rPr>
-              <w:rFonts w:eastAsia="Times New Roman"/>
+              <w:rFonts w:eastAsia="Times New Roman" w:cstheme="minorHAnsi"/>
             </w:rPr>
             <w:t xml:space="preserve"> Resource Center.</w:t>
           </w:r>
@@ -10371,26 +12226,26 @@
             <w:ind w:hanging="480"/>
             <w:divId w:val="847135038"/>
             <w:rPr>
-              <w:rFonts w:eastAsia="Times New Roman"/>
+              <w:rFonts w:eastAsia="Times New Roman" w:cstheme="minorHAnsi"/>
             </w:rPr>
           </w:pPr>
           <w:proofErr w:type="spellStart"/>
           <w:r>
             <w:rPr>
-              <w:rFonts w:eastAsia="Times New Roman"/>
+              <w:rFonts w:eastAsia="Times New Roman" w:cstheme="minorHAnsi"/>
             </w:rPr>
             <w:t>Bigart</w:t>
           </w:r>
           <w:proofErr w:type="spellEnd"/>
           <w:r>
             <w:rPr>
-              <w:rFonts w:eastAsia="Times New Roman"/>
+              <w:rFonts w:eastAsia="Times New Roman" w:cstheme="minorHAnsi"/>
             </w:rPr>
             <w:t xml:space="preserve">, E., Nickerson, N., Grau, K., Hartman, G., Jones, Z., &amp; Sage, J. (2021). </w:t>
           </w:r>
           <w:r>
             <w:rPr>
-              <w:rFonts w:eastAsia="Times New Roman"/>
+              <w:rFonts w:eastAsia="Times New Roman" w:cstheme="minorHAnsi"/>
               <w:i/>
               <w:iCs/>
             </w:rPr>
@@ -10398,7 +12253,7 @@
           </w:r>
           <w:r>
             <w:rPr>
-              <w:rFonts w:eastAsia="Times New Roman"/>
+              <w:rFonts w:eastAsia="Times New Roman" w:cstheme="minorHAnsi"/>
             </w:rPr>
             <w:t>.</w:t>
           </w:r>
@@ -10410,18 +12265,18 @@
             <w:ind w:hanging="480"/>
             <w:divId w:val="2111196224"/>
             <w:rPr>
-              <w:rFonts w:eastAsia="Times New Roman"/>
+              <w:rFonts w:eastAsia="Times New Roman" w:cstheme="minorHAnsi"/>
             </w:rPr>
           </w:pPr>
           <w:r>
             <w:rPr>
-              <w:rFonts w:eastAsia="Times New Roman"/>
+              <w:rFonts w:eastAsia="Times New Roman" w:cstheme="minorHAnsi"/>
             </w:rPr>
             <w:t xml:space="preserve">Bivens, J. (2019). The Economic Costs and Benefits of Airbnb. In </w:t>
           </w:r>
           <w:r>
             <w:rPr>
-              <w:rFonts w:eastAsia="Times New Roman"/>
+              <w:rFonts w:eastAsia="Times New Roman" w:cstheme="minorHAnsi"/>
               <w:i/>
               <w:iCs/>
             </w:rPr>
@@ -10429,7 +12284,7 @@
           </w:r>
           <w:r>
             <w:rPr>
-              <w:rFonts w:eastAsia="Times New Roman"/>
+              <w:rFonts w:eastAsia="Times New Roman" w:cstheme="minorHAnsi"/>
             </w:rPr>
             <w:t xml:space="preserve"> (Issue 2016).</w:t>
           </w:r>
@@ -10441,18 +12296,18 @@
             <w:ind w:hanging="480"/>
             <w:divId w:val="1262254690"/>
             <w:rPr>
-              <w:rFonts w:eastAsia="Times New Roman"/>
+              <w:rFonts w:eastAsia="Times New Roman" w:cstheme="minorHAnsi"/>
             </w:rPr>
           </w:pPr>
           <w:r>
             <w:rPr>
-              <w:rFonts w:eastAsia="Times New Roman"/>
+              <w:rFonts w:eastAsia="Times New Roman" w:cstheme="minorHAnsi"/>
             </w:rPr>
             <w:t xml:space="preserve">Carmichael, T. (2021, December 10). </w:t>
           </w:r>
           <w:r>
             <w:rPr>
-              <w:rFonts w:eastAsia="Times New Roman"/>
+              <w:rFonts w:eastAsia="Times New Roman" w:cstheme="minorHAnsi"/>
               <w:i/>
               <w:iCs/>
             </w:rPr>
@@ -10460,7 +12315,7 @@
           </w:r>
           <w:r>
             <w:rPr>
-              <w:rFonts w:eastAsia="Times New Roman"/>
+              <w:rFonts w:eastAsia="Times New Roman" w:cstheme="minorHAnsi"/>
             </w:rPr>
             <w:t>. The Motley Fool.</w:t>
           </w:r>
@@ -10472,32 +12327,32 @@
             <w:ind w:hanging="480"/>
             <w:divId w:val="941036683"/>
             <w:rPr>
-              <w:rFonts w:eastAsia="Times New Roman"/>
+              <w:rFonts w:eastAsia="Times New Roman" w:cstheme="minorHAnsi"/>
             </w:rPr>
           </w:pPr>
           <w:r>
             <w:rPr>
-              <w:rFonts w:eastAsia="Times New Roman"/>
+              <w:rFonts w:eastAsia="Times New Roman" w:cstheme="minorHAnsi"/>
             </w:rPr>
             <w:t xml:space="preserve">Combs, J., Kerrigan, D., &amp; </w:t>
           </w:r>
           <w:proofErr w:type="spellStart"/>
           <w:r>
             <w:rPr>
-              <w:rFonts w:eastAsia="Times New Roman"/>
+              <w:rFonts w:eastAsia="Times New Roman" w:cstheme="minorHAnsi"/>
             </w:rPr>
             <w:t>Wachsmuth</w:t>
           </w:r>
           <w:proofErr w:type="spellEnd"/>
           <w:r>
             <w:rPr>
-              <w:rFonts w:eastAsia="Times New Roman"/>
+              <w:rFonts w:eastAsia="Times New Roman" w:cstheme="minorHAnsi"/>
             </w:rPr>
             <w:t xml:space="preserve">, D. (2020). Short-term rentals in Canada: Uneven growth, uneven impacts. In </w:t>
           </w:r>
           <w:r>
             <w:rPr>
-              <w:rFonts w:eastAsia="Times New Roman"/>
+              <w:rFonts w:eastAsia="Times New Roman" w:cstheme="minorHAnsi"/>
               <w:i/>
               <w:iCs/>
             </w:rPr>
@@ -10505,7 +12360,7 @@
           </w:r>
           <w:r>
             <w:rPr>
-              <w:rFonts w:eastAsia="Times New Roman"/>
+              <w:rFonts w:eastAsia="Times New Roman" w:cstheme="minorHAnsi"/>
             </w:rPr>
             <w:t xml:space="preserve"> (Vol. 29, Issue 1).</w:t>
           </w:r>
@@ -10517,26 +12372,26 @@
             <w:ind w:hanging="480"/>
             <w:divId w:val="608241692"/>
             <w:rPr>
-              <w:rFonts w:eastAsia="Times New Roman"/>
+              <w:rFonts w:eastAsia="Times New Roman" w:cstheme="minorHAnsi"/>
             </w:rPr>
           </w:pPr>
           <w:proofErr w:type="spellStart"/>
           <w:r>
             <w:rPr>
-              <w:rFonts w:eastAsia="Times New Roman"/>
+              <w:rFonts w:eastAsia="Times New Roman" w:cstheme="minorHAnsi"/>
             </w:rPr>
             <w:t>DiNatale</w:t>
           </w:r>
           <w:proofErr w:type="spellEnd"/>
           <w:r>
             <w:rPr>
-              <w:rFonts w:eastAsia="Times New Roman"/>
+              <w:rFonts w:eastAsia="Times New Roman" w:cstheme="minorHAnsi"/>
             </w:rPr>
             <w:t xml:space="preserve">, S., Lewis, R., &amp; Parker, R. (2018). Short-term rentals in small cities in Oregon: Impacts and regulations. </w:t>
           </w:r>
           <w:r>
             <w:rPr>
-              <w:rFonts w:eastAsia="Times New Roman"/>
+              <w:rFonts w:eastAsia="Times New Roman" w:cstheme="minorHAnsi"/>
               <w:i/>
               <w:iCs/>
             </w:rPr>
@@ -10544,13 +12399,13 @@
           </w:r>
           <w:r>
             <w:rPr>
-              <w:rFonts w:eastAsia="Times New Roman"/>
+              <w:rFonts w:eastAsia="Times New Roman" w:cstheme="minorHAnsi"/>
             </w:rPr>
             <w:t xml:space="preserve">, </w:t>
           </w:r>
           <w:r>
             <w:rPr>
-              <w:rFonts w:eastAsia="Times New Roman"/>
+              <w:rFonts w:eastAsia="Times New Roman" w:cstheme="minorHAnsi"/>
               <w:i/>
               <w:iCs/>
             </w:rPr>
@@ -10558,7 +12413,7 @@
           </w:r>
           <w:r>
             <w:rPr>
-              <w:rFonts w:eastAsia="Times New Roman"/>
+              <w:rFonts w:eastAsia="Times New Roman" w:cstheme="minorHAnsi"/>
             </w:rPr>
             <w:t>. https://doi.org/10.1016/j.landusepol.2018.08.023</w:t>
           </w:r>
@@ -10570,26 +12425,26 @@
             <w:ind w:hanging="480"/>
             <w:divId w:val="426196239"/>
             <w:rPr>
-              <w:rFonts w:eastAsia="Times New Roman"/>
+              <w:rFonts w:eastAsia="Times New Roman" w:cstheme="minorHAnsi"/>
             </w:rPr>
           </w:pPr>
           <w:proofErr w:type="spellStart"/>
           <w:r>
             <w:rPr>
-              <w:rFonts w:eastAsia="Times New Roman"/>
+              <w:rFonts w:eastAsia="Times New Roman" w:cstheme="minorHAnsi"/>
             </w:rPr>
             <w:t>Guttentag</w:t>
           </w:r>
           <w:proofErr w:type="spellEnd"/>
           <w:r>
             <w:rPr>
-              <w:rFonts w:eastAsia="Times New Roman"/>
+              <w:rFonts w:eastAsia="Times New Roman" w:cstheme="minorHAnsi"/>
             </w:rPr>
             <w:t xml:space="preserve">, D. (2018). </w:t>
           </w:r>
           <w:r>
             <w:rPr>
-              <w:rFonts w:eastAsia="Times New Roman"/>
+              <w:rFonts w:eastAsia="Times New Roman" w:cstheme="minorHAnsi"/>
               <w:i/>
               <w:iCs/>
             </w:rPr>
@@ -10598,7 +12453,7 @@
           <w:proofErr w:type="spellStart"/>
           <w:r>
             <w:rPr>
-              <w:rFonts w:eastAsia="Times New Roman"/>
+              <w:rFonts w:eastAsia="Times New Roman" w:cstheme="minorHAnsi"/>
               <w:i/>
               <w:iCs/>
             </w:rPr>
@@ -10607,21 +12462,21 @@
           <w:proofErr w:type="spellEnd"/>
           <w:r>
             <w:rPr>
-              <w:rFonts w:eastAsia="Times New Roman"/>
+              <w:rFonts w:eastAsia="Times New Roman" w:cstheme="minorHAnsi"/>
             </w:rPr>
             <w:t xml:space="preserve">. </w:t>
           </w:r>
           <w:proofErr w:type="spellStart"/>
           <w:r>
             <w:rPr>
-              <w:rFonts w:eastAsia="Times New Roman"/>
+              <w:rFonts w:eastAsia="Times New Roman" w:cstheme="minorHAnsi"/>
             </w:rPr>
             <w:t>Bbc</w:t>
           </w:r>
           <w:proofErr w:type="spellEnd"/>
           <w:r>
             <w:rPr>
-              <w:rFonts w:eastAsia="Times New Roman"/>
+              <w:rFonts w:eastAsia="Times New Roman" w:cstheme="minorHAnsi"/>
             </w:rPr>
             <w:t xml:space="preserve"> News.</w:t>
           </w:r>
@@ -10633,41 +12488,41 @@
             <w:ind w:hanging="480"/>
             <w:divId w:val="184366291"/>
             <w:rPr>
-              <w:rFonts w:eastAsia="Times New Roman"/>
+              <w:rFonts w:eastAsia="Times New Roman" w:cstheme="minorHAnsi"/>
             </w:rPr>
           </w:pPr>
           <w:proofErr w:type="spellStart"/>
           <w:r>
             <w:rPr>
-              <w:rFonts w:eastAsia="Times New Roman"/>
+              <w:rFonts w:eastAsia="Times New Roman" w:cstheme="minorHAnsi"/>
             </w:rPr>
             <w:t>Ke</w:t>
           </w:r>
           <w:proofErr w:type="spellEnd"/>
           <w:r>
             <w:rPr>
-              <w:rFonts w:eastAsia="Times New Roman"/>
+              <w:rFonts w:eastAsia="Times New Roman" w:cstheme="minorHAnsi"/>
             </w:rPr>
             <w:t xml:space="preserve">, L., O’Brien, D. T., &amp; </w:t>
           </w:r>
           <w:proofErr w:type="spellStart"/>
           <w:r>
             <w:rPr>
-              <w:rFonts w:eastAsia="Times New Roman"/>
+              <w:rFonts w:eastAsia="Times New Roman" w:cstheme="minorHAnsi"/>
             </w:rPr>
             <w:t>Heydari</w:t>
           </w:r>
           <w:proofErr w:type="spellEnd"/>
           <w:r>
             <w:rPr>
-              <w:rFonts w:eastAsia="Times New Roman"/>
+              <w:rFonts w:eastAsia="Times New Roman" w:cstheme="minorHAnsi"/>
             </w:rPr>
             <w:t xml:space="preserve">, B. (2021). Airbnb and neighborhood crime: The incursion of tourists or the erosion of local social dynamics? </w:t>
           </w:r>
           <w:proofErr w:type="spellStart"/>
           <w:r>
             <w:rPr>
-              <w:rFonts w:eastAsia="Times New Roman"/>
+              <w:rFonts w:eastAsia="Times New Roman" w:cstheme="minorHAnsi"/>
               <w:i/>
               <w:iCs/>
             </w:rPr>
@@ -10676,7 +12531,7 @@
           <w:proofErr w:type="spellEnd"/>
           <w:r>
             <w:rPr>
-              <w:rFonts w:eastAsia="Times New Roman"/>
+              <w:rFonts w:eastAsia="Times New Roman" w:cstheme="minorHAnsi"/>
               <w:i/>
               <w:iCs/>
             </w:rPr>
@@ -10684,13 +12539,13 @@
           </w:r>
           <w:r>
             <w:rPr>
-              <w:rFonts w:eastAsia="Times New Roman"/>
+              <w:rFonts w:eastAsia="Times New Roman" w:cstheme="minorHAnsi"/>
             </w:rPr>
             <w:t xml:space="preserve">, </w:t>
           </w:r>
           <w:r>
             <w:rPr>
-              <w:rFonts w:eastAsia="Times New Roman"/>
+              <w:rFonts w:eastAsia="Times New Roman" w:cstheme="minorHAnsi"/>
               <w:i/>
               <w:iCs/>
             </w:rPr>
@@ -10698,7 +12553,7 @@
           </w:r>
           <w:r>
             <w:rPr>
-              <w:rFonts w:eastAsia="Times New Roman"/>
+              <w:rFonts w:eastAsia="Times New Roman" w:cstheme="minorHAnsi"/>
             </w:rPr>
             <w:t>(7 July). https://doi.org/10.1371/journal.pone.0253315</w:t>
           </w:r>
@@ -10710,40 +12565,40 @@
             <w:ind w:hanging="480"/>
             <w:divId w:val="743602608"/>
             <w:rPr>
-              <w:rFonts w:eastAsia="Times New Roman"/>
+              <w:rFonts w:eastAsia="Times New Roman" w:cstheme="minorHAnsi"/>
             </w:rPr>
           </w:pPr>
           <w:proofErr w:type="spellStart"/>
           <w:r>
             <w:rPr>
-              <w:rFonts w:eastAsia="Times New Roman"/>
+              <w:rFonts w:eastAsia="Times New Roman" w:cstheme="minorHAnsi"/>
             </w:rPr>
             <w:t>Koster</w:t>
           </w:r>
           <w:proofErr w:type="spellEnd"/>
           <w:r>
             <w:rPr>
-              <w:rFonts w:eastAsia="Times New Roman"/>
+              <w:rFonts w:eastAsia="Times New Roman" w:cstheme="minorHAnsi"/>
             </w:rPr>
             <w:t xml:space="preserve">, H. R. A., van Ommeren, J., &amp; </w:t>
           </w:r>
           <w:proofErr w:type="spellStart"/>
           <w:r>
             <w:rPr>
-              <w:rFonts w:eastAsia="Times New Roman"/>
+              <w:rFonts w:eastAsia="Times New Roman" w:cstheme="minorHAnsi"/>
             </w:rPr>
             <w:t>Volkhausen</w:t>
           </w:r>
           <w:proofErr w:type="spellEnd"/>
           <w:r>
             <w:rPr>
-              <w:rFonts w:eastAsia="Times New Roman"/>
+              <w:rFonts w:eastAsia="Times New Roman" w:cstheme="minorHAnsi"/>
             </w:rPr>
             <w:t xml:space="preserve">, N. (2021). Short-term rentals and the housing market: Quasi-experimental evidence from Airbnb in Los Angeles. </w:t>
           </w:r>
           <w:r>
             <w:rPr>
-              <w:rFonts w:eastAsia="Times New Roman"/>
+              <w:rFonts w:eastAsia="Times New Roman" w:cstheme="minorHAnsi"/>
               <w:i/>
               <w:iCs/>
             </w:rPr>
@@ -10751,13 +12606,13 @@
           </w:r>
           <w:r>
             <w:rPr>
-              <w:rFonts w:eastAsia="Times New Roman"/>
+              <w:rFonts w:eastAsia="Times New Roman" w:cstheme="minorHAnsi"/>
             </w:rPr>
             <w:t xml:space="preserve">, </w:t>
           </w:r>
           <w:r>
             <w:rPr>
-              <w:rFonts w:eastAsia="Times New Roman"/>
+              <w:rFonts w:eastAsia="Times New Roman" w:cstheme="minorHAnsi"/>
               <w:i/>
               <w:iCs/>
             </w:rPr>
@@ -10765,7 +12620,7 @@
           </w:r>
           <w:r>
             <w:rPr>
-              <w:rFonts w:eastAsia="Times New Roman"/>
+              <w:rFonts w:eastAsia="Times New Roman" w:cstheme="minorHAnsi"/>
             </w:rPr>
             <w:t>. https://doi.org/10.1016/j.jue.2021.103356</w:t>
           </w:r>
@@ -10777,32 +12632,32 @@
             <w:ind w:hanging="480"/>
             <w:divId w:val="178930812"/>
             <w:rPr>
-              <w:rFonts w:eastAsia="Times New Roman"/>
+              <w:rFonts w:eastAsia="Times New Roman" w:cstheme="minorHAnsi"/>
             </w:rPr>
           </w:pPr>
           <w:r>
             <w:rPr>
-              <w:rFonts w:eastAsia="Times New Roman"/>
+              <w:rFonts w:eastAsia="Times New Roman" w:cstheme="minorHAnsi"/>
             </w:rPr>
             <w:t xml:space="preserve">Park, S. Y., &amp; </w:t>
           </w:r>
           <w:proofErr w:type="spellStart"/>
           <w:r>
             <w:rPr>
-              <w:rFonts w:eastAsia="Times New Roman"/>
+              <w:rFonts w:eastAsia="Times New Roman" w:cstheme="minorHAnsi"/>
             </w:rPr>
             <w:t>Agrusa</w:t>
           </w:r>
           <w:proofErr w:type="spellEnd"/>
           <w:r>
             <w:rPr>
-              <w:rFonts w:eastAsia="Times New Roman"/>
+              <w:rFonts w:eastAsia="Times New Roman" w:cstheme="minorHAnsi"/>
             </w:rPr>
             <w:t xml:space="preserve">, J. (2020). Short-term rental: disruptively innovative or disturbingly annoying for residents? </w:t>
           </w:r>
           <w:r>
             <w:rPr>
-              <w:rFonts w:eastAsia="Times New Roman"/>
+              <w:rFonts w:eastAsia="Times New Roman" w:cstheme="minorHAnsi"/>
               <w:i/>
               <w:iCs/>
             </w:rPr>
@@ -10810,13 +12665,13 @@
           </w:r>
           <w:r>
             <w:rPr>
-              <w:rFonts w:eastAsia="Times New Roman"/>
+              <w:rFonts w:eastAsia="Times New Roman" w:cstheme="minorHAnsi"/>
             </w:rPr>
             <w:t xml:space="preserve">, </w:t>
           </w:r>
           <w:r>
             <w:rPr>
-              <w:rFonts w:eastAsia="Times New Roman"/>
+              <w:rFonts w:eastAsia="Times New Roman" w:cstheme="minorHAnsi"/>
               <w:i/>
               <w:iCs/>
             </w:rPr>
@@ -10824,7 +12679,7 @@
           </w:r>
           <w:r>
             <w:rPr>
-              <w:rFonts w:eastAsia="Times New Roman"/>
+              <w:rFonts w:eastAsia="Times New Roman" w:cstheme="minorHAnsi"/>
             </w:rPr>
             <w:t>(8). https://doi.org/10.1080/10941665.2020.1778049</w:t>
           </w:r>
@@ -10836,46 +12691,46 @@
             <w:ind w:hanging="480"/>
             <w:divId w:val="1551376200"/>
             <w:rPr>
-              <w:rFonts w:eastAsia="Times New Roman"/>
+              <w:rFonts w:eastAsia="Times New Roman" w:cstheme="minorHAnsi"/>
             </w:rPr>
           </w:pPr>
           <w:r>
             <w:rPr>
-              <w:rFonts w:eastAsia="Times New Roman"/>
+              <w:rFonts w:eastAsia="Times New Roman" w:cstheme="minorHAnsi"/>
             </w:rPr>
             <w:t xml:space="preserve">Rae, A. (2019). From </w:t>
           </w:r>
           <w:proofErr w:type="spellStart"/>
           <w:r>
             <w:rPr>
-              <w:rFonts w:eastAsia="Times New Roman"/>
+              <w:rFonts w:eastAsia="Times New Roman" w:cstheme="minorHAnsi"/>
             </w:rPr>
             <w:t>neighbourhood</w:t>
           </w:r>
           <w:proofErr w:type="spellEnd"/>
           <w:r>
             <w:rPr>
-              <w:rFonts w:eastAsia="Times New Roman"/>
+              <w:rFonts w:eastAsia="Times New Roman" w:cstheme="minorHAnsi"/>
             </w:rPr>
             <w:t xml:space="preserve"> to “</w:t>
           </w:r>
           <w:proofErr w:type="spellStart"/>
           <w:r>
             <w:rPr>
-              <w:rFonts w:eastAsia="Times New Roman"/>
+              <w:rFonts w:eastAsia="Times New Roman" w:cstheme="minorHAnsi"/>
             </w:rPr>
             <w:t>globalhood</w:t>
           </w:r>
           <w:proofErr w:type="spellEnd"/>
           <w:r>
             <w:rPr>
-              <w:rFonts w:eastAsia="Times New Roman"/>
+              <w:rFonts w:eastAsia="Times New Roman" w:cstheme="minorHAnsi"/>
             </w:rPr>
             <w:t xml:space="preserve">”? Three propositions on the rapid rise of short-term rentals. In </w:t>
           </w:r>
           <w:r>
             <w:rPr>
-              <w:rFonts w:eastAsia="Times New Roman"/>
+              <w:rFonts w:eastAsia="Times New Roman" w:cstheme="minorHAnsi"/>
               <w:i/>
               <w:iCs/>
             </w:rPr>
@@ -10883,7 +12738,7 @@
           </w:r>
           <w:r>
             <w:rPr>
-              <w:rFonts w:eastAsia="Times New Roman"/>
+              <w:rFonts w:eastAsia="Times New Roman" w:cstheme="minorHAnsi"/>
             </w:rPr>
             <w:t xml:space="preserve"> (Vol. 51, Issue 4). https://doi.org/10.1111/area.12522</w:t>
           </w:r>
@@ -10895,40 +12750,40 @@
             <w:ind w:hanging="480"/>
             <w:divId w:val="235867634"/>
             <w:rPr>
-              <w:rFonts w:eastAsia="Times New Roman"/>
+              <w:rFonts w:eastAsia="Times New Roman" w:cstheme="minorHAnsi"/>
             </w:rPr>
           </w:pPr>
           <w:proofErr w:type="spellStart"/>
           <w:r>
             <w:rPr>
-              <w:rFonts w:eastAsia="Times New Roman"/>
+              <w:rFonts w:eastAsia="Times New Roman" w:cstheme="minorHAnsi"/>
             </w:rPr>
             <w:t>Wachsmuth</w:t>
           </w:r>
           <w:proofErr w:type="spellEnd"/>
           <w:r>
             <w:rPr>
-              <w:rFonts w:eastAsia="Times New Roman"/>
+              <w:rFonts w:eastAsia="Times New Roman" w:cstheme="minorHAnsi"/>
             </w:rPr>
             <w:t xml:space="preserve">, D., &amp; </w:t>
           </w:r>
           <w:proofErr w:type="spellStart"/>
           <w:r>
             <w:rPr>
-              <w:rFonts w:eastAsia="Times New Roman"/>
+              <w:rFonts w:eastAsia="Times New Roman" w:cstheme="minorHAnsi"/>
             </w:rPr>
             <w:t>Weisler</w:t>
           </w:r>
           <w:proofErr w:type="spellEnd"/>
           <w:r>
             <w:rPr>
-              <w:rFonts w:eastAsia="Times New Roman"/>
+              <w:rFonts w:eastAsia="Times New Roman" w:cstheme="minorHAnsi"/>
             </w:rPr>
             <w:t xml:space="preserve">, A. (2018). Airbnb and the rent gap: Gentrification through the sharing economy. </w:t>
           </w:r>
           <w:r>
             <w:rPr>
-              <w:rFonts w:eastAsia="Times New Roman"/>
+              <w:rFonts w:eastAsia="Times New Roman" w:cstheme="minorHAnsi"/>
               <w:i/>
               <w:iCs/>
             </w:rPr>
@@ -10936,13 +12791,13 @@
           </w:r>
           <w:r>
             <w:rPr>
-              <w:rFonts w:eastAsia="Times New Roman"/>
+              <w:rFonts w:eastAsia="Times New Roman" w:cstheme="minorHAnsi"/>
             </w:rPr>
             <w:t xml:space="preserve">, </w:t>
           </w:r>
           <w:r>
             <w:rPr>
-              <w:rFonts w:eastAsia="Times New Roman"/>
+              <w:rFonts w:eastAsia="Times New Roman" w:cstheme="minorHAnsi"/>
               <w:i/>
               <w:iCs/>
             </w:rPr>
@@ -10950,7 +12805,7 @@
           </w:r>
           <w:r>
             <w:rPr>
-              <w:rFonts w:eastAsia="Times New Roman"/>
+              <w:rFonts w:eastAsia="Times New Roman" w:cstheme="minorHAnsi"/>
             </w:rPr>
             <w:t>(6). https://doi.org/10.1177/0308518X18778038</w:t>
           </w:r>
@@ -10962,26 +12817,26 @@
             <w:ind w:hanging="480"/>
             <w:divId w:val="386421564"/>
             <w:rPr>
-              <w:rFonts w:eastAsia="Times New Roman"/>
+              <w:rFonts w:eastAsia="Times New Roman" w:cstheme="minorHAnsi"/>
             </w:rPr>
           </w:pPr>
           <w:proofErr w:type="spellStart"/>
           <w:r>
             <w:rPr>
-              <w:rFonts w:eastAsia="Times New Roman"/>
+              <w:rFonts w:eastAsia="Times New Roman" w:cstheme="minorHAnsi"/>
             </w:rPr>
             <w:t>Ziebarth</w:t>
           </w:r>
           <w:proofErr w:type="spellEnd"/>
           <w:r>
             <w:rPr>
-              <w:rFonts w:eastAsia="Times New Roman"/>
+              <w:rFonts w:eastAsia="Times New Roman" w:cstheme="minorHAnsi"/>
             </w:rPr>
             <w:t xml:space="preserve">, A. (2015). Renting in Rural America. </w:t>
           </w:r>
           <w:r>
             <w:rPr>
-              <w:rFonts w:eastAsia="Times New Roman"/>
+              <w:rFonts w:eastAsia="Times New Roman" w:cstheme="minorHAnsi"/>
               <w:i/>
               <w:iCs/>
             </w:rPr>
@@ -10989,13 +12844,13 @@
           </w:r>
           <w:r>
             <w:rPr>
-              <w:rFonts w:eastAsia="Times New Roman"/>
+              <w:rFonts w:eastAsia="Times New Roman" w:cstheme="minorHAnsi"/>
             </w:rPr>
             <w:t xml:space="preserve">, </w:t>
           </w:r>
           <w:r>
             <w:rPr>
-              <w:rFonts w:eastAsia="Times New Roman"/>
+              <w:rFonts w:eastAsia="Times New Roman" w:cstheme="minorHAnsi"/>
               <w:i/>
               <w:iCs/>
             </w:rPr>
@@ -11003,7 +12858,7 @@
           </w:r>
           <w:r>
             <w:rPr>
-              <w:rFonts w:eastAsia="Times New Roman"/>
+              <w:rFonts w:eastAsia="Times New Roman" w:cstheme="minorHAnsi"/>
             </w:rPr>
             <w:t>(1). https://doi.org/10.1111/fcsr.12121</w:t>
           </w:r>
@@ -11018,7 +12873,7 @@
           </w:pPr>
           <w:r>
             <w:rPr>
-              <w:rFonts w:eastAsia="Times New Roman"/>
+              <w:rFonts w:eastAsia="Times New Roman" w:cstheme="minorHAnsi"/>
             </w:rPr>
             <w:t> </w:t>
           </w:r>
@@ -12739,6 +14594,22 @@
       <w:lang w:eastAsia="zh-CN"/>
     </w:rPr>
   </w:style>
+  <w:style w:type="table" w:styleId="TableGrid">
+    <w:name w:val="Table Grid"/>
+    <w:basedOn w:val="TableNormal"/>
+    <w:uiPriority w:val="39"/>
+    <w:rsid w:val="00527B6C"/>
+    <w:tblPr>
+      <w:tblBorders>
+        <w:top w:val="single" w:sz="4" w:space="0" w:color="auto"/>
+        <w:left w:val="single" w:sz="4" w:space="0" w:color="auto"/>
+        <w:bottom w:val="single" w:sz="4" w:space="0" w:color="auto"/>
+        <w:right w:val="single" w:sz="4" w:space="0" w:color="auto"/>
+        <w:insideH w:val="single" w:sz="4" w:space="0" w:color="auto"/>
+        <w:insideV w:val="single" w:sz="4" w:space="0" w:color="auto"/>
+      </w:tblBorders>
+    </w:tblPr>
+  </w:style>
 </w:styles>
 </file>
 
@@ -12846,6 +14717,7 @@
     <w:rsid w:val="00A93813"/>
     <w:rsid w:val="00AA012E"/>
     <w:rsid w:val="00EC1423"/>
+    <w:rsid w:val="00FE401D"/>
   </w:rsids>
   <m:mathPr>
     <m:mathFont m:val="Cambria Math"/>

--- a/Working Final Report.docx
+++ b/Working Final Report.docx
@@ -932,6 +932,1296 @@
         </w:p>
       </w:sdtContent>
     </w:sdt>
+    <w:sdt>
+      <w:sdtPr>
+        <w:id w:val="1523281435"/>
+        <w:docPartObj>
+          <w:docPartGallery w:val="Table of Contents"/>
+          <w:docPartUnique/>
+        </w:docPartObj>
+      </w:sdtPr>
+      <w:sdtEndPr>
+        <w:rPr>
+          <w:rFonts w:asciiTheme="minorHAnsi" w:eastAsiaTheme="minorHAnsi" w:hAnsiTheme="minorHAnsi" w:cstheme="minorBidi"/>
+          <w:noProof/>
+          <w:color w:val="auto"/>
+          <w:sz w:val="24"/>
+          <w:szCs w:val="24"/>
+        </w:rPr>
+      </w:sdtEndPr>
+      <w:sdtContent>
+        <w:p>
+          <w:pPr>
+            <w:pStyle w:val="TOCHeading"/>
+          </w:pPr>
+          <w:r>
+            <w:t>Table of Contents</w:t>
+          </w:r>
+        </w:p>
+        <w:p>
+          <w:pPr>
+            <w:pStyle w:val="TOC1"/>
+            <w:tabs>
+              <w:tab w:val="right" w:leader="dot" w:pos="9350"/>
+            </w:tabs>
+            <w:rPr>
+              <w:rFonts w:eastAsiaTheme="minorEastAsia" w:cstheme="minorBidi"/>
+              <w:b w:val="0"/>
+              <w:bCs w:val="0"/>
+              <w:i w:val="0"/>
+              <w:iCs w:val="0"/>
+              <w:noProof/>
+            </w:rPr>
+          </w:pPr>
+          <w:r>
+            <w:rPr>
+              <w:b w:val="0"/>
+              <w:bCs w:val="0"/>
+            </w:rPr>
+            <w:fldChar w:fldCharType="begin"/>
+          </w:r>
+          <w:r>
+            <w:instrText xml:space="preserve"> TOC \o "1-3" \h \z \u </w:instrText>
+          </w:r>
+          <w:r>
+            <w:rPr>
+              <w:b w:val="0"/>
+              <w:bCs w:val="0"/>
+            </w:rPr>
+            <w:fldChar w:fldCharType="separate"/>
+          </w:r>
+          <w:hyperlink w:anchor="_Toc99187871" w:history="1">
+            <w:r>
+              <w:rPr>
+                <w:rStyle w:val="Hyperlink"/>
+                <w:noProof/>
+              </w:rPr>
+              <w:t>Introduction</w:t>
+            </w:r>
+            <w:r>
+              <w:rPr>
+                <w:noProof/>
+                <w:webHidden/>
+              </w:rPr>
+              <w:tab/>
+            </w:r>
+            <w:r>
+              <w:rPr>
+                <w:noProof/>
+                <w:webHidden/>
+              </w:rPr>
+              <w:fldChar w:fldCharType="begin"/>
+            </w:r>
+            <w:r>
+              <w:rPr>
+                <w:noProof/>
+                <w:webHidden/>
+              </w:rPr>
+              <w:instrText xml:space="preserve"> PAGEREF _Toc99187871 \h </w:instrText>
+            </w:r>
+            <w:r>
+              <w:rPr>
+                <w:noProof/>
+                <w:webHidden/>
+              </w:rPr>
+            </w:r>
+            <w:r>
+              <w:rPr>
+                <w:noProof/>
+                <w:webHidden/>
+              </w:rPr>
+              <w:fldChar w:fldCharType="separate"/>
+            </w:r>
+            <w:r>
+              <w:rPr>
+                <w:noProof/>
+                <w:webHidden/>
+              </w:rPr>
+              <w:t>2</w:t>
+            </w:r>
+            <w:r>
+              <w:rPr>
+                <w:noProof/>
+                <w:webHidden/>
+              </w:rPr>
+              <w:fldChar w:fldCharType="end"/>
+            </w:r>
+          </w:hyperlink>
+        </w:p>
+        <w:p>
+          <w:pPr>
+            <w:pStyle w:val="TOC1"/>
+            <w:tabs>
+              <w:tab w:val="right" w:leader="dot" w:pos="9350"/>
+            </w:tabs>
+            <w:rPr>
+              <w:rFonts w:eastAsiaTheme="minorEastAsia" w:cstheme="minorBidi"/>
+              <w:b w:val="0"/>
+              <w:bCs w:val="0"/>
+              <w:i w:val="0"/>
+              <w:iCs w:val="0"/>
+              <w:noProof/>
+            </w:rPr>
+          </w:pPr>
+          <w:hyperlink w:anchor="_Toc99187872" w:history="1">
+            <w:r>
+              <w:rPr>
+                <w:rStyle w:val="Hyperlink"/>
+                <w:noProof/>
+              </w:rPr>
+              <w:t>Literature Review</w:t>
+            </w:r>
+            <w:r>
+              <w:rPr>
+                <w:noProof/>
+                <w:webHidden/>
+              </w:rPr>
+              <w:tab/>
+            </w:r>
+            <w:r>
+              <w:rPr>
+                <w:noProof/>
+                <w:webHidden/>
+              </w:rPr>
+              <w:fldChar w:fldCharType="begin"/>
+            </w:r>
+            <w:r>
+              <w:rPr>
+                <w:noProof/>
+                <w:webHidden/>
+              </w:rPr>
+              <w:instrText xml:space="preserve"> PAGEREF _Toc99187872 \h </w:instrText>
+            </w:r>
+            <w:r>
+              <w:rPr>
+                <w:noProof/>
+                <w:webHidden/>
+              </w:rPr>
+            </w:r>
+            <w:r>
+              <w:rPr>
+                <w:noProof/>
+                <w:webHidden/>
+              </w:rPr>
+              <w:fldChar w:fldCharType="separate"/>
+            </w:r>
+            <w:r>
+              <w:rPr>
+                <w:noProof/>
+                <w:webHidden/>
+              </w:rPr>
+              <w:t>4</w:t>
+            </w:r>
+            <w:r>
+              <w:rPr>
+                <w:noProof/>
+                <w:webHidden/>
+              </w:rPr>
+              <w:fldChar w:fldCharType="end"/>
+            </w:r>
+          </w:hyperlink>
+        </w:p>
+        <w:p>
+          <w:pPr>
+            <w:pStyle w:val="TOC1"/>
+            <w:tabs>
+              <w:tab w:val="right" w:leader="dot" w:pos="9350"/>
+            </w:tabs>
+            <w:rPr>
+              <w:rFonts w:eastAsiaTheme="minorEastAsia" w:cstheme="minorBidi"/>
+              <w:b w:val="0"/>
+              <w:bCs w:val="0"/>
+              <w:i w:val="0"/>
+              <w:iCs w:val="0"/>
+              <w:noProof/>
+            </w:rPr>
+          </w:pPr>
+          <w:hyperlink w:anchor="_Toc99187873" w:history="1">
+            <w:r>
+              <w:rPr>
+                <w:rStyle w:val="Hyperlink"/>
+                <w:noProof/>
+              </w:rPr>
+              <w:t>Research Questions and Hypotheses</w:t>
+            </w:r>
+            <w:r>
+              <w:rPr>
+                <w:noProof/>
+                <w:webHidden/>
+              </w:rPr>
+              <w:tab/>
+            </w:r>
+            <w:r>
+              <w:rPr>
+                <w:noProof/>
+                <w:webHidden/>
+              </w:rPr>
+              <w:fldChar w:fldCharType="begin"/>
+            </w:r>
+            <w:r>
+              <w:rPr>
+                <w:noProof/>
+                <w:webHidden/>
+              </w:rPr>
+              <w:instrText xml:space="preserve"> PAGEREF _Toc99187873 \h </w:instrText>
+            </w:r>
+            <w:r>
+              <w:rPr>
+                <w:noProof/>
+                <w:webHidden/>
+              </w:rPr>
+            </w:r>
+            <w:r>
+              <w:rPr>
+                <w:noProof/>
+                <w:webHidden/>
+              </w:rPr>
+              <w:fldChar w:fldCharType="separate"/>
+            </w:r>
+            <w:r>
+              <w:rPr>
+                <w:noProof/>
+                <w:webHidden/>
+              </w:rPr>
+              <w:t>8</w:t>
+            </w:r>
+            <w:r>
+              <w:rPr>
+                <w:noProof/>
+                <w:webHidden/>
+              </w:rPr>
+              <w:fldChar w:fldCharType="end"/>
+            </w:r>
+          </w:hyperlink>
+        </w:p>
+        <w:p>
+          <w:pPr>
+            <w:pStyle w:val="TOC2"/>
+            <w:tabs>
+              <w:tab w:val="right" w:leader="dot" w:pos="9350"/>
+            </w:tabs>
+            <w:rPr>
+              <w:rFonts w:eastAsiaTheme="minorEastAsia" w:cstheme="minorBidi"/>
+              <w:b w:val="0"/>
+              <w:bCs w:val="0"/>
+              <w:noProof/>
+              <w:sz w:val="24"/>
+              <w:szCs w:val="24"/>
+            </w:rPr>
+          </w:pPr>
+          <w:hyperlink w:anchor="_Toc99187874" w:history="1">
+            <w:r>
+              <w:rPr>
+                <w:rStyle w:val="Hyperlink"/>
+                <w:noProof/>
+              </w:rPr>
+              <w:t>Part 1: Statewide Correlation Analysis</w:t>
+            </w:r>
+            <w:r>
+              <w:rPr>
+                <w:noProof/>
+                <w:webHidden/>
+              </w:rPr>
+              <w:tab/>
+            </w:r>
+            <w:r>
+              <w:rPr>
+                <w:noProof/>
+                <w:webHidden/>
+              </w:rPr>
+              <w:fldChar w:fldCharType="begin"/>
+            </w:r>
+            <w:r>
+              <w:rPr>
+                <w:noProof/>
+                <w:webHidden/>
+              </w:rPr>
+              <w:instrText xml:space="preserve"> PAGEREF _Toc99187874 \h </w:instrText>
+            </w:r>
+            <w:r>
+              <w:rPr>
+                <w:noProof/>
+                <w:webHidden/>
+              </w:rPr>
+            </w:r>
+            <w:r>
+              <w:rPr>
+                <w:noProof/>
+                <w:webHidden/>
+              </w:rPr>
+              <w:fldChar w:fldCharType="separate"/>
+            </w:r>
+            <w:r>
+              <w:rPr>
+                <w:noProof/>
+                <w:webHidden/>
+              </w:rPr>
+              <w:t>8</w:t>
+            </w:r>
+            <w:r>
+              <w:rPr>
+                <w:noProof/>
+                <w:webHidden/>
+              </w:rPr>
+              <w:fldChar w:fldCharType="end"/>
+            </w:r>
+          </w:hyperlink>
+        </w:p>
+        <w:p>
+          <w:pPr>
+            <w:pStyle w:val="TOC2"/>
+            <w:tabs>
+              <w:tab w:val="right" w:leader="dot" w:pos="9350"/>
+            </w:tabs>
+            <w:rPr>
+              <w:rFonts w:eastAsiaTheme="minorEastAsia" w:cstheme="minorBidi"/>
+              <w:b w:val="0"/>
+              <w:bCs w:val="0"/>
+              <w:noProof/>
+              <w:sz w:val="24"/>
+              <w:szCs w:val="24"/>
+            </w:rPr>
+          </w:pPr>
+          <w:hyperlink w:anchor="_Toc99187875" w:history="1">
+            <w:r>
+              <w:rPr>
+                <w:rStyle w:val="Hyperlink"/>
+                <w:noProof/>
+              </w:rPr>
+              <w:t>Part 2: Gardiner and West Yellowstone Descriptive Analysis</w:t>
+            </w:r>
+            <w:r>
+              <w:rPr>
+                <w:noProof/>
+                <w:webHidden/>
+              </w:rPr>
+              <w:tab/>
+            </w:r>
+            <w:r>
+              <w:rPr>
+                <w:noProof/>
+                <w:webHidden/>
+              </w:rPr>
+              <w:fldChar w:fldCharType="begin"/>
+            </w:r>
+            <w:r>
+              <w:rPr>
+                <w:noProof/>
+                <w:webHidden/>
+              </w:rPr>
+              <w:instrText xml:space="preserve"> PAGEREF _Toc99187875 \h </w:instrText>
+            </w:r>
+            <w:r>
+              <w:rPr>
+                <w:noProof/>
+                <w:webHidden/>
+              </w:rPr>
+            </w:r>
+            <w:r>
+              <w:rPr>
+                <w:noProof/>
+                <w:webHidden/>
+              </w:rPr>
+              <w:fldChar w:fldCharType="separate"/>
+            </w:r>
+            <w:r>
+              <w:rPr>
+                <w:noProof/>
+                <w:webHidden/>
+              </w:rPr>
+              <w:t>8</w:t>
+            </w:r>
+            <w:r>
+              <w:rPr>
+                <w:noProof/>
+                <w:webHidden/>
+              </w:rPr>
+              <w:fldChar w:fldCharType="end"/>
+            </w:r>
+          </w:hyperlink>
+        </w:p>
+        <w:p>
+          <w:pPr>
+            <w:pStyle w:val="TOC1"/>
+            <w:tabs>
+              <w:tab w:val="right" w:leader="dot" w:pos="9350"/>
+            </w:tabs>
+            <w:rPr>
+              <w:rFonts w:eastAsiaTheme="minorEastAsia" w:cstheme="minorBidi"/>
+              <w:b w:val="0"/>
+              <w:bCs w:val="0"/>
+              <w:i w:val="0"/>
+              <w:iCs w:val="0"/>
+              <w:noProof/>
+            </w:rPr>
+          </w:pPr>
+          <w:hyperlink w:anchor="_Toc99187876" w:history="1">
+            <w:r>
+              <w:rPr>
+                <w:rStyle w:val="Hyperlink"/>
+                <w:noProof/>
+              </w:rPr>
+              <w:t>Data Sources</w:t>
+            </w:r>
+            <w:r>
+              <w:rPr>
+                <w:noProof/>
+                <w:webHidden/>
+              </w:rPr>
+              <w:tab/>
+            </w:r>
+            <w:r>
+              <w:rPr>
+                <w:noProof/>
+                <w:webHidden/>
+              </w:rPr>
+              <w:fldChar w:fldCharType="begin"/>
+            </w:r>
+            <w:r>
+              <w:rPr>
+                <w:noProof/>
+                <w:webHidden/>
+              </w:rPr>
+              <w:instrText xml:space="preserve"> PAGEREF _Toc99187876 \h </w:instrText>
+            </w:r>
+            <w:r>
+              <w:rPr>
+                <w:noProof/>
+                <w:webHidden/>
+              </w:rPr>
+            </w:r>
+            <w:r>
+              <w:rPr>
+                <w:noProof/>
+                <w:webHidden/>
+              </w:rPr>
+              <w:fldChar w:fldCharType="separate"/>
+            </w:r>
+            <w:r>
+              <w:rPr>
+                <w:noProof/>
+                <w:webHidden/>
+              </w:rPr>
+              <w:t>9</w:t>
+            </w:r>
+            <w:r>
+              <w:rPr>
+                <w:noProof/>
+                <w:webHidden/>
+              </w:rPr>
+              <w:fldChar w:fldCharType="end"/>
+            </w:r>
+          </w:hyperlink>
+        </w:p>
+        <w:p>
+          <w:pPr>
+            <w:pStyle w:val="TOC1"/>
+            <w:tabs>
+              <w:tab w:val="right" w:leader="dot" w:pos="9350"/>
+            </w:tabs>
+            <w:rPr>
+              <w:rFonts w:eastAsiaTheme="minorEastAsia" w:cstheme="minorBidi"/>
+              <w:b w:val="0"/>
+              <w:bCs w:val="0"/>
+              <w:i w:val="0"/>
+              <w:iCs w:val="0"/>
+              <w:noProof/>
+            </w:rPr>
+          </w:pPr>
+          <w:hyperlink w:anchor="_Toc99187877" w:history="1">
+            <w:r>
+              <w:rPr>
+                <w:rStyle w:val="Hyperlink"/>
+                <w:noProof/>
+              </w:rPr>
+              <w:t>Analysis</w:t>
+            </w:r>
+            <w:r>
+              <w:rPr>
+                <w:noProof/>
+                <w:webHidden/>
+              </w:rPr>
+              <w:tab/>
+            </w:r>
+            <w:r>
+              <w:rPr>
+                <w:noProof/>
+                <w:webHidden/>
+              </w:rPr>
+              <w:fldChar w:fldCharType="begin"/>
+            </w:r>
+            <w:r>
+              <w:rPr>
+                <w:noProof/>
+                <w:webHidden/>
+              </w:rPr>
+              <w:instrText xml:space="preserve"> PAGEREF _Toc99187877 \h </w:instrText>
+            </w:r>
+            <w:r>
+              <w:rPr>
+                <w:noProof/>
+                <w:webHidden/>
+              </w:rPr>
+            </w:r>
+            <w:r>
+              <w:rPr>
+                <w:noProof/>
+                <w:webHidden/>
+              </w:rPr>
+              <w:fldChar w:fldCharType="separate"/>
+            </w:r>
+            <w:r>
+              <w:rPr>
+                <w:noProof/>
+                <w:webHidden/>
+              </w:rPr>
+              <w:t>10</w:t>
+            </w:r>
+            <w:r>
+              <w:rPr>
+                <w:noProof/>
+                <w:webHidden/>
+              </w:rPr>
+              <w:fldChar w:fldCharType="end"/>
+            </w:r>
+          </w:hyperlink>
+        </w:p>
+        <w:p>
+          <w:pPr>
+            <w:pStyle w:val="TOC2"/>
+            <w:tabs>
+              <w:tab w:val="right" w:leader="dot" w:pos="9350"/>
+            </w:tabs>
+            <w:rPr>
+              <w:rFonts w:eastAsiaTheme="minorEastAsia" w:cstheme="minorBidi"/>
+              <w:b w:val="0"/>
+              <w:bCs w:val="0"/>
+              <w:noProof/>
+              <w:sz w:val="24"/>
+              <w:szCs w:val="24"/>
+            </w:rPr>
+          </w:pPr>
+          <w:hyperlink w:anchor="_Toc99187878" w:history="1">
+            <w:r>
+              <w:rPr>
+                <w:rStyle w:val="Hyperlink"/>
+                <w:noProof/>
+              </w:rPr>
+              <w:t>Part 1: Statewide Correlation Analysis</w:t>
+            </w:r>
+            <w:r>
+              <w:rPr>
+                <w:noProof/>
+                <w:webHidden/>
+              </w:rPr>
+              <w:tab/>
+            </w:r>
+            <w:r>
+              <w:rPr>
+                <w:noProof/>
+                <w:webHidden/>
+              </w:rPr>
+              <w:fldChar w:fldCharType="begin"/>
+            </w:r>
+            <w:r>
+              <w:rPr>
+                <w:noProof/>
+                <w:webHidden/>
+              </w:rPr>
+              <w:instrText xml:space="preserve"> PAGEREF _Toc99187878 \h </w:instrText>
+            </w:r>
+            <w:r>
+              <w:rPr>
+                <w:noProof/>
+                <w:webHidden/>
+              </w:rPr>
+            </w:r>
+            <w:r>
+              <w:rPr>
+                <w:noProof/>
+                <w:webHidden/>
+              </w:rPr>
+              <w:fldChar w:fldCharType="separate"/>
+            </w:r>
+            <w:r>
+              <w:rPr>
+                <w:noProof/>
+                <w:webHidden/>
+              </w:rPr>
+              <w:t>10</w:t>
+            </w:r>
+            <w:r>
+              <w:rPr>
+                <w:noProof/>
+                <w:webHidden/>
+              </w:rPr>
+              <w:fldChar w:fldCharType="end"/>
+            </w:r>
+          </w:hyperlink>
+        </w:p>
+        <w:p>
+          <w:pPr>
+            <w:pStyle w:val="TOC2"/>
+            <w:tabs>
+              <w:tab w:val="right" w:leader="dot" w:pos="9350"/>
+            </w:tabs>
+            <w:rPr>
+              <w:rFonts w:eastAsiaTheme="minorEastAsia" w:cstheme="minorBidi"/>
+              <w:b w:val="0"/>
+              <w:bCs w:val="0"/>
+              <w:noProof/>
+              <w:sz w:val="24"/>
+              <w:szCs w:val="24"/>
+            </w:rPr>
+          </w:pPr>
+          <w:hyperlink w:anchor="_Toc99187879" w:history="1">
+            <w:r>
+              <w:rPr>
+                <w:rStyle w:val="Hyperlink"/>
+                <w:noProof/>
+              </w:rPr>
+              <w:t>Part 2: Gardiner and West Yellowstone Descriptive Analysis</w:t>
+            </w:r>
+            <w:r>
+              <w:rPr>
+                <w:noProof/>
+                <w:webHidden/>
+              </w:rPr>
+              <w:tab/>
+            </w:r>
+            <w:r>
+              <w:rPr>
+                <w:noProof/>
+                <w:webHidden/>
+              </w:rPr>
+              <w:fldChar w:fldCharType="begin"/>
+            </w:r>
+            <w:r>
+              <w:rPr>
+                <w:noProof/>
+                <w:webHidden/>
+              </w:rPr>
+              <w:instrText xml:space="preserve"> PAGEREF _Toc99187879 \h </w:instrText>
+            </w:r>
+            <w:r>
+              <w:rPr>
+                <w:noProof/>
+                <w:webHidden/>
+              </w:rPr>
+            </w:r>
+            <w:r>
+              <w:rPr>
+                <w:noProof/>
+                <w:webHidden/>
+              </w:rPr>
+              <w:fldChar w:fldCharType="separate"/>
+            </w:r>
+            <w:r>
+              <w:rPr>
+                <w:noProof/>
+                <w:webHidden/>
+              </w:rPr>
+              <w:t>13</w:t>
+            </w:r>
+            <w:r>
+              <w:rPr>
+                <w:noProof/>
+                <w:webHidden/>
+              </w:rPr>
+              <w:fldChar w:fldCharType="end"/>
+            </w:r>
+          </w:hyperlink>
+        </w:p>
+        <w:p>
+          <w:pPr>
+            <w:pStyle w:val="TOC3"/>
+            <w:tabs>
+              <w:tab w:val="right" w:leader="dot" w:pos="9350"/>
+            </w:tabs>
+            <w:rPr>
+              <w:rFonts w:eastAsiaTheme="minorEastAsia" w:cstheme="minorBidi"/>
+              <w:noProof/>
+              <w:sz w:val="24"/>
+              <w:szCs w:val="24"/>
+            </w:rPr>
+          </w:pPr>
+          <w:hyperlink w:anchor="_Toc99187880" w:history="1">
+            <w:r>
+              <w:rPr>
+                <w:rStyle w:val="Hyperlink"/>
+                <w:noProof/>
+              </w:rPr>
+              <w:t>Population and Age Distribution</w:t>
+            </w:r>
+            <w:r>
+              <w:rPr>
+                <w:noProof/>
+                <w:webHidden/>
+              </w:rPr>
+              <w:tab/>
+            </w:r>
+            <w:r>
+              <w:rPr>
+                <w:noProof/>
+                <w:webHidden/>
+              </w:rPr>
+              <w:fldChar w:fldCharType="begin"/>
+            </w:r>
+            <w:r>
+              <w:rPr>
+                <w:noProof/>
+                <w:webHidden/>
+              </w:rPr>
+              <w:instrText xml:space="preserve"> PAGEREF _Toc99187880 \h </w:instrText>
+            </w:r>
+            <w:r>
+              <w:rPr>
+                <w:noProof/>
+                <w:webHidden/>
+              </w:rPr>
+            </w:r>
+            <w:r>
+              <w:rPr>
+                <w:noProof/>
+                <w:webHidden/>
+              </w:rPr>
+              <w:fldChar w:fldCharType="separate"/>
+            </w:r>
+            <w:r>
+              <w:rPr>
+                <w:noProof/>
+                <w:webHidden/>
+              </w:rPr>
+              <w:t>20</w:t>
+            </w:r>
+            <w:r>
+              <w:rPr>
+                <w:noProof/>
+                <w:webHidden/>
+              </w:rPr>
+              <w:fldChar w:fldCharType="end"/>
+            </w:r>
+          </w:hyperlink>
+        </w:p>
+        <w:p>
+          <w:pPr>
+            <w:pStyle w:val="TOC3"/>
+            <w:tabs>
+              <w:tab w:val="right" w:leader="dot" w:pos="9350"/>
+            </w:tabs>
+            <w:rPr>
+              <w:rFonts w:eastAsiaTheme="minorEastAsia" w:cstheme="minorBidi"/>
+              <w:noProof/>
+              <w:sz w:val="24"/>
+              <w:szCs w:val="24"/>
+            </w:rPr>
+          </w:pPr>
+          <w:hyperlink w:anchor="_Toc99187881" w:history="1">
+            <w:r>
+              <w:rPr>
+                <w:rStyle w:val="Hyperlink"/>
+                <w:noProof/>
+              </w:rPr>
+              <w:t>Median Household Income, Median Home Values, and Proportion of Renters to Owners</w:t>
+            </w:r>
+            <w:r>
+              <w:rPr>
+                <w:noProof/>
+                <w:webHidden/>
+              </w:rPr>
+              <w:tab/>
+            </w:r>
+            <w:r>
+              <w:rPr>
+                <w:noProof/>
+                <w:webHidden/>
+              </w:rPr>
+              <w:fldChar w:fldCharType="begin"/>
+            </w:r>
+            <w:r>
+              <w:rPr>
+                <w:noProof/>
+                <w:webHidden/>
+              </w:rPr>
+              <w:instrText xml:space="preserve"> PAGEREF _Toc99187881 \h </w:instrText>
+            </w:r>
+            <w:r>
+              <w:rPr>
+                <w:noProof/>
+                <w:webHidden/>
+              </w:rPr>
+            </w:r>
+            <w:r>
+              <w:rPr>
+                <w:noProof/>
+                <w:webHidden/>
+              </w:rPr>
+              <w:fldChar w:fldCharType="separate"/>
+            </w:r>
+            <w:r>
+              <w:rPr>
+                <w:noProof/>
+                <w:webHidden/>
+              </w:rPr>
+              <w:t>22</w:t>
+            </w:r>
+            <w:r>
+              <w:rPr>
+                <w:noProof/>
+                <w:webHidden/>
+              </w:rPr>
+              <w:fldChar w:fldCharType="end"/>
+            </w:r>
+          </w:hyperlink>
+        </w:p>
+        <w:p>
+          <w:pPr>
+            <w:pStyle w:val="TOC3"/>
+            <w:tabs>
+              <w:tab w:val="right" w:leader="dot" w:pos="9350"/>
+            </w:tabs>
+            <w:rPr>
+              <w:rFonts w:eastAsiaTheme="minorEastAsia" w:cstheme="minorBidi"/>
+              <w:noProof/>
+              <w:sz w:val="24"/>
+              <w:szCs w:val="24"/>
+            </w:rPr>
+          </w:pPr>
+          <w:hyperlink w:anchor="_Toc99187882" w:history="1">
+            <w:r>
+              <w:rPr>
+                <w:rStyle w:val="Hyperlink"/>
+                <w:noProof/>
+              </w:rPr>
+              <w:t>Summary of Observations</w:t>
+            </w:r>
+            <w:r>
+              <w:rPr>
+                <w:noProof/>
+                <w:webHidden/>
+              </w:rPr>
+              <w:tab/>
+            </w:r>
+            <w:r>
+              <w:rPr>
+                <w:noProof/>
+                <w:webHidden/>
+              </w:rPr>
+              <w:fldChar w:fldCharType="begin"/>
+            </w:r>
+            <w:r>
+              <w:rPr>
+                <w:noProof/>
+                <w:webHidden/>
+              </w:rPr>
+              <w:instrText xml:space="preserve"> PAGEREF _Toc99187882 \h </w:instrText>
+            </w:r>
+            <w:r>
+              <w:rPr>
+                <w:noProof/>
+                <w:webHidden/>
+              </w:rPr>
+            </w:r>
+            <w:r>
+              <w:rPr>
+                <w:noProof/>
+                <w:webHidden/>
+              </w:rPr>
+              <w:fldChar w:fldCharType="separate"/>
+            </w:r>
+            <w:r>
+              <w:rPr>
+                <w:noProof/>
+                <w:webHidden/>
+              </w:rPr>
+              <w:t>25</w:t>
+            </w:r>
+            <w:r>
+              <w:rPr>
+                <w:noProof/>
+                <w:webHidden/>
+              </w:rPr>
+              <w:fldChar w:fldCharType="end"/>
+            </w:r>
+          </w:hyperlink>
+        </w:p>
+        <w:p>
+          <w:pPr>
+            <w:pStyle w:val="TOC1"/>
+            <w:tabs>
+              <w:tab w:val="right" w:leader="dot" w:pos="9350"/>
+            </w:tabs>
+            <w:rPr>
+              <w:rFonts w:eastAsiaTheme="minorEastAsia" w:cstheme="minorBidi"/>
+              <w:b w:val="0"/>
+              <w:bCs w:val="0"/>
+              <w:i w:val="0"/>
+              <w:iCs w:val="0"/>
+              <w:noProof/>
+            </w:rPr>
+          </w:pPr>
+          <w:hyperlink w:anchor="_Toc99187883" w:history="1">
+            <w:r>
+              <w:rPr>
+                <w:rStyle w:val="Hyperlink"/>
+                <w:noProof/>
+              </w:rPr>
+              <w:t>Discussion</w:t>
+            </w:r>
+            <w:r>
+              <w:rPr>
+                <w:noProof/>
+                <w:webHidden/>
+              </w:rPr>
+              <w:tab/>
+            </w:r>
+            <w:r>
+              <w:rPr>
+                <w:noProof/>
+                <w:webHidden/>
+              </w:rPr>
+              <w:fldChar w:fldCharType="begin"/>
+            </w:r>
+            <w:r>
+              <w:rPr>
+                <w:noProof/>
+                <w:webHidden/>
+              </w:rPr>
+              <w:instrText xml:space="preserve"> PAGEREF _Toc99187883 \h </w:instrText>
+            </w:r>
+            <w:r>
+              <w:rPr>
+                <w:noProof/>
+                <w:webHidden/>
+              </w:rPr>
+            </w:r>
+            <w:r>
+              <w:rPr>
+                <w:noProof/>
+                <w:webHidden/>
+              </w:rPr>
+              <w:fldChar w:fldCharType="separate"/>
+            </w:r>
+            <w:r>
+              <w:rPr>
+                <w:noProof/>
+                <w:webHidden/>
+              </w:rPr>
+              <w:t>26</w:t>
+            </w:r>
+            <w:r>
+              <w:rPr>
+                <w:noProof/>
+                <w:webHidden/>
+              </w:rPr>
+              <w:fldChar w:fldCharType="end"/>
+            </w:r>
+          </w:hyperlink>
+        </w:p>
+        <w:p>
+          <w:pPr>
+            <w:pStyle w:val="TOC1"/>
+            <w:tabs>
+              <w:tab w:val="right" w:leader="dot" w:pos="9350"/>
+            </w:tabs>
+            <w:rPr>
+              <w:rFonts w:eastAsiaTheme="minorEastAsia" w:cstheme="minorBidi"/>
+              <w:b w:val="0"/>
+              <w:bCs w:val="0"/>
+              <w:i w:val="0"/>
+              <w:iCs w:val="0"/>
+              <w:noProof/>
+            </w:rPr>
+          </w:pPr>
+          <w:hyperlink w:anchor="_Toc99187884" w:history="1">
+            <w:r>
+              <w:rPr>
+                <w:rStyle w:val="Hyperlink"/>
+                <w:noProof/>
+              </w:rPr>
+              <w:t>Limitations</w:t>
+            </w:r>
+            <w:r>
+              <w:rPr>
+                <w:noProof/>
+                <w:webHidden/>
+              </w:rPr>
+              <w:tab/>
+            </w:r>
+            <w:r>
+              <w:rPr>
+                <w:noProof/>
+                <w:webHidden/>
+              </w:rPr>
+              <w:fldChar w:fldCharType="begin"/>
+            </w:r>
+            <w:r>
+              <w:rPr>
+                <w:noProof/>
+                <w:webHidden/>
+              </w:rPr>
+              <w:instrText xml:space="preserve"> PAGEREF _Toc99187884 \h </w:instrText>
+            </w:r>
+            <w:r>
+              <w:rPr>
+                <w:noProof/>
+                <w:webHidden/>
+              </w:rPr>
+            </w:r>
+            <w:r>
+              <w:rPr>
+                <w:noProof/>
+                <w:webHidden/>
+              </w:rPr>
+              <w:fldChar w:fldCharType="separate"/>
+            </w:r>
+            <w:r>
+              <w:rPr>
+                <w:noProof/>
+                <w:webHidden/>
+              </w:rPr>
+              <w:t>27</w:t>
+            </w:r>
+            <w:r>
+              <w:rPr>
+                <w:noProof/>
+                <w:webHidden/>
+              </w:rPr>
+              <w:fldChar w:fldCharType="end"/>
+            </w:r>
+          </w:hyperlink>
+        </w:p>
+        <w:p>
+          <w:pPr>
+            <w:pStyle w:val="TOC1"/>
+            <w:tabs>
+              <w:tab w:val="right" w:leader="dot" w:pos="9350"/>
+            </w:tabs>
+            <w:rPr>
+              <w:rFonts w:eastAsiaTheme="minorEastAsia" w:cstheme="minorBidi"/>
+              <w:b w:val="0"/>
+              <w:bCs w:val="0"/>
+              <w:i w:val="0"/>
+              <w:iCs w:val="0"/>
+              <w:noProof/>
+            </w:rPr>
+          </w:pPr>
+          <w:hyperlink w:anchor="_Toc99187885" w:history="1">
+            <w:r>
+              <w:rPr>
+                <w:rStyle w:val="Hyperlink"/>
+                <w:noProof/>
+              </w:rPr>
+              <w:t>Conclusion</w:t>
+            </w:r>
+            <w:r>
+              <w:rPr>
+                <w:noProof/>
+                <w:webHidden/>
+              </w:rPr>
+              <w:tab/>
+            </w:r>
+            <w:r>
+              <w:rPr>
+                <w:noProof/>
+                <w:webHidden/>
+              </w:rPr>
+              <w:fldChar w:fldCharType="begin"/>
+            </w:r>
+            <w:r>
+              <w:rPr>
+                <w:noProof/>
+                <w:webHidden/>
+              </w:rPr>
+              <w:instrText xml:space="preserve"> PAGEREF _Toc99187885 \h </w:instrText>
+            </w:r>
+            <w:r>
+              <w:rPr>
+                <w:noProof/>
+                <w:webHidden/>
+              </w:rPr>
+            </w:r>
+            <w:r>
+              <w:rPr>
+                <w:noProof/>
+                <w:webHidden/>
+              </w:rPr>
+              <w:fldChar w:fldCharType="separate"/>
+            </w:r>
+            <w:r>
+              <w:rPr>
+                <w:noProof/>
+                <w:webHidden/>
+              </w:rPr>
+              <w:t>28</w:t>
+            </w:r>
+            <w:r>
+              <w:rPr>
+                <w:noProof/>
+                <w:webHidden/>
+              </w:rPr>
+              <w:fldChar w:fldCharType="end"/>
+            </w:r>
+          </w:hyperlink>
+        </w:p>
+        <w:p>
+          <w:pPr>
+            <w:pStyle w:val="TOC1"/>
+            <w:tabs>
+              <w:tab w:val="right" w:leader="dot" w:pos="9350"/>
+            </w:tabs>
+            <w:rPr>
+              <w:rFonts w:eastAsiaTheme="minorEastAsia" w:cstheme="minorBidi"/>
+              <w:b w:val="0"/>
+              <w:bCs w:val="0"/>
+              <w:i w:val="0"/>
+              <w:iCs w:val="0"/>
+              <w:noProof/>
+            </w:rPr>
+          </w:pPr>
+          <w:hyperlink w:anchor="_Toc99187886" w:history="1">
+            <w:r>
+              <w:rPr>
+                <w:rStyle w:val="Hyperlink"/>
+                <w:noProof/>
+              </w:rPr>
+              <w:t>Appendix: Correlation Results</w:t>
+            </w:r>
+            <w:r>
+              <w:rPr>
+                <w:noProof/>
+                <w:webHidden/>
+              </w:rPr>
+              <w:tab/>
+            </w:r>
+            <w:r>
+              <w:rPr>
+                <w:noProof/>
+                <w:webHidden/>
+              </w:rPr>
+              <w:fldChar w:fldCharType="begin"/>
+            </w:r>
+            <w:r>
+              <w:rPr>
+                <w:noProof/>
+                <w:webHidden/>
+              </w:rPr>
+              <w:instrText xml:space="preserve"> PAGEREF _Toc99187886 \h </w:instrText>
+            </w:r>
+            <w:r>
+              <w:rPr>
+                <w:noProof/>
+                <w:webHidden/>
+              </w:rPr>
+            </w:r>
+            <w:r>
+              <w:rPr>
+                <w:noProof/>
+                <w:webHidden/>
+              </w:rPr>
+              <w:fldChar w:fldCharType="separate"/>
+            </w:r>
+            <w:r>
+              <w:rPr>
+                <w:noProof/>
+                <w:webHidden/>
+              </w:rPr>
+              <w:t>30</w:t>
+            </w:r>
+            <w:r>
+              <w:rPr>
+                <w:noProof/>
+                <w:webHidden/>
+              </w:rPr>
+              <w:fldChar w:fldCharType="end"/>
+            </w:r>
+          </w:hyperlink>
+        </w:p>
+        <w:p>
+          <w:pPr>
+            <w:pStyle w:val="TOC1"/>
+            <w:tabs>
+              <w:tab w:val="right" w:leader="dot" w:pos="9350"/>
+            </w:tabs>
+            <w:rPr>
+              <w:rFonts w:eastAsiaTheme="minorEastAsia" w:cstheme="minorBidi"/>
+              <w:b w:val="0"/>
+              <w:bCs w:val="0"/>
+              <w:i w:val="0"/>
+              <w:iCs w:val="0"/>
+              <w:noProof/>
+            </w:rPr>
+          </w:pPr>
+          <w:hyperlink w:anchor="_Toc99187887" w:history="1">
+            <w:r>
+              <w:rPr>
+                <w:rStyle w:val="Hyperlink"/>
+                <w:noProof/>
+              </w:rPr>
+              <w:t>Works Cited</w:t>
+            </w:r>
+            <w:r>
+              <w:rPr>
+                <w:noProof/>
+                <w:webHidden/>
+              </w:rPr>
+              <w:tab/>
+            </w:r>
+            <w:r>
+              <w:rPr>
+                <w:noProof/>
+                <w:webHidden/>
+              </w:rPr>
+              <w:fldChar w:fldCharType="begin"/>
+            </w:r>
+            <w:r>
+              <w:rPr>
+                <w:noProof/>
+                <w:webHidden/>
+              </w:rPr>
+              <w:instrText xml:space="preserve"> PAGEREF _Toc99187887 \h </w:instrText>
+            </w:r>
+            <w:r>
+              <w:rPr>
+                <w:noProof/>
+                <w:webHidden/>
+              </w:rPr>
+            </w:r>
+            <w:r>
+              <w:rPr>
+                <w:noProof/>
+                <w:webHidden/>
+              </w:rPr>
+              <w:fldChar w:fldCharType="separate"/>
+            </w:r>
+            <w:r>
+              <w:rPr>
+                <w:noProof/>
+                <w:webHidden/>
+              </w:rPr>
+              <w:t>32</w:t>
+            </w:r>
+            <w:r>
+              <w:rPr>
+                <w:noProof/>
+                <w:webHidden/>
+              </w:rPr>
+              <w:fldChar w:fldCharType="end"/>
+            </w:r>
+          </w:hyperlink>
+        </w:p>
+        <w:p>
+          <w:r>
+            <w:rPr>
+              <w:b/>
+              <w:bCs/>
+              <w:noProof/>
+            </w:rPr>
+            <w:fldChar w:fldCharType="end"/>
+          </w:r>
+        </w:p>
+      </w:sdtContent>
+    </w:sdt>
     <w:p>
       <w:pPr>
         <w:spacing w:line="480" w:lineRule="auto"/>
@@ -941,15 +2231,34 @@
           <w:bCs/>
         </w:rPr>
       </w:pPr>
-      <w:r>
+    </w:p>
+    <w:p>
+      <w:pPr>
         <w:rPr>
           <w:rFonts w:cstheme="minorHAnsi"/>
           <w:b/>
           <w:bCs/>
         </w:rPr>
+      </w:pPr>
+      <w:r>
+        <w:rPr>
+          <w:rFonts w:cstheme="minorHAnsi"/>
+          <w:b/>
+          <w:bCs/>
+        </w:rPr>
+        <w:br w:type="page"/>
+      </w:r>
+    </w:p>
+    <w:p>
+      <w:pPr>
+        <w:pStyle w:val="Heading1"/>
+      </w:pPr>
+      <w:bookmarkStart w:id="0" w:name="_Toc99187871"/>
+      <w:r>
         <w:lastRenderedPageBreak/>
         <w:t>Introduction</w:t>
       </w:r>
+      <w:bookmarkEnd w:id="0"/>
     </w:p>
     <w:p>
       <w:pPr>
@@ -1064,7 +2373,19 @@
         <w:rPr>
           <w:rFonts w:cstheme="minorHAnsi"/>
         </w:rPr>
-        <w:t>million “hosts” on Airbnb – individuals who rent out anything from rooms in their homes to their entire properties. Unlike most of its competitors, Airbnb’s business model shields it from the costs of real estate development and maintenance. Its revenue is generated from the 3% service fee it skims from hosts and the 14% service fee it charges to guest</w:t>
+        <w:t>million “hosts” on Airbnb – individuals who rent out anything from rooms in their homes to their entire properties. Unlike most of its competitors</w:t>
+      </w:r>
+      <w:r>
+        <w:rPr>
+          <w:rFonts w:cstheme="minorHAnsi"/>
+        </w:rPr>
+        <w:t xml:space="preserve"> in the hospitality industry</w:t>
+      </w:r>
+      <w:r>
+        <w:rPr>
+          <w:rFonts w:cstheme="minorHAnsi"/>
+        </w:rPr>
+        <w:t>, Airbnb’s business model shields it from the costs of real estate development and maintenance. Its revenue is generated from the 3% service fee it skims from hosts and the 14% service fee it charges to guest</w:t>
       </w:r>
       <w:r>
         <w:rPr>
@@ -1117,61 +2438,59 @@
           <w:rFonts w:cstheme="minorHAnsi"/>
           <w:color w:val="000000"/>
         </w:rPr>
-        <w:t xml:space="preserve">With great success comes great controversy. Proponents of </w:t>
-      </w:r>
-      <w:r>
-        <w:rPr>
-          <w:rFonts w:cstheme="minorHAnsi"/>
-          <w:color w:val="000000"/>
-        </w:rPr>
-        <w:t xml:space="preserve">short-term rental </w:t>
-      </w:r>
-      <w:r>
-        <w:rPr>
-          <w:rFonts w:cstheme="minorHAnsi"/>
-          <w:color w:val="000000"/>
-        </w:rPr>
-        <w:t>platform</w:t>
-      </w:r>
-      <w:r>
-        <w:rPr>
-          <w:rFonts w:cstheme="minorHAnsi"/>
-          <w:color w:val="000000"/>
+        <w:t>With great success comes great controversy. Proponents of</w:t>
+      </w:r>
+      <w:r>
+        <w:rPr>
+          <w:rFonts w:cstheme="minorHAnsi"/>
+          <w:color w:val="000000"/>
+        </w:rPr>
+        <w:t xml:space="preserve"> Airbnb</w:t>
+      </w:r>
+      <w:r>
+        <w:rPr>
+          <w:rFonts w:cstheme="minorHAnsi"/>
+          <w:color w:val="000000"/>
+        </w:rPr>
+        <w:t xml:space="preserve"> – and other platforms that peddle short-term rentals, such as VRBO – argue </w:t>
+      </w:r>
+      <w:r>
+        <w:rPr>
+          <w:rFonts w:cstheme="minorHAnsi"/>
+          <w:color w:val="000000"/>
+        </w:rPr>
+        <w:t xml:space="preserve">that </w:t>
+      </w:r>
+      <w:r>
+        <w:rPr>
+          <w:rFonts w:cstheme="minorHAnsi"/>
+        </w:rPr>
+        <w:t>it</w:t>
+      </w:r>
+      <w:r>
+        <w:rPr>
+          <w:rFonts w:cstheme="minorHAnsi"/>
+        </w:rPr>
+        <w:t xml:space="preserve"> boost</w:t>
+      </w:r>
+      <w:r>
+        <w:rPr>
+          <w:rFonts w:cstheme="minorHAnsi"/>
         </w:rPr>
         <w:t>s</w:t>
       </w:r>
       <w:r>
         <w:rPr>
           <w:rFonts w:cstheme="minorHAnsi"/>
-          <w:color w:val="000000"/>
-        </w:rPr>
-        <w:t xml:space="preserve"> </w:t>
-      </w:r>
-      <w:r>
-        <w:rPr>
-          <w:rFonts w:cstheme="minorHAnsi"/>
-          <w:color w:val="000000"/>
-        </w:rPr>
-        <w:t xml:space="preserve">like Airbnb </w:t>
-      </w:r>
-      <w:r>
-        <w:rPr>
-          <w:rFonts w:cstheme="minorHAnsi"/>
-          <w:color w:val="000000"/>
-        </w:rPr>
-        <w:t xml:space="preserve">argue that </w:t>
-      </w:r>
-      <w:r>
-        <w:rPr>
-          <w:rFonts w:cstheme="minorHAnsi"/>
-        </w:rPr>
-        <w:t>they</w:t>
-      </w:r>
-      <w:r>
-        <w:rPr>
-          <w:rFonts w:cstheme="minorHAnsi"/>
-        </w:rPr>
-        <w:t xml:space="preserve"> boost local economies by bringing in rental fees and drawing more people to bars and restaurants. They also argue that </w:t>
+        </w:rPr>
+        <w:t xml:space="preserve"> local economies by bringing in rental fees and drawing more people to bars and restaurants. They also argue </w:t>
+      </w:r>
+      <w:r>
+        <w:rPr>
+          <w:rFonts w:cstheme="minorHAnsi"/>
+        </w:rPr>
+        <w:lastRenderedPageBreak/>
+        <w:t xml:space="preserve">that </w:t>
       </w:r>
       <w:r>
         <w:rPr>
@@ -1183,14 +2502,7 @@
         <w:rPr>
           <w:rFonts w:cstheme="minorHAnsi"/>
         </w:rPr>
-        <w:t xml:space="preserve"> tend to be located in </w:t>
-      </w:r>
-      <w:r>
-        <w:rPr>
-          <w:rFonts w:cstheme="minorHAnsi"/>
-        </w:rPr>
-        <w:lastRenderedPageBreak/>
-        <w:t>neighborhoods that aren’t traditionally “touristy”, so their presence democratizes the positive effects of tourism, spreading out vacationers’ dollars</w:t>
+        <w:t xml:space="preserve"> tend to be located in neighborhoods that aren’t traditionally “touristy”, so their presence democratizes the positive effects of tourism, spreading out vacationers’ dollars</w:t>
       </w:r>
       <w:r>
         <w:rPr>
@@ -1269,7 +2581,14 @@
           <w:rFonts w:cstheme="minorHAnsi"/>
           <w:color w:val="000000"/>
         </w:rPr>
-        <w:t xml:space="preserve"> listings drive up </w:t>
+        <w:t>s</w:t>
+      </w:r>
+      <w:r>
+        <w:rPr>
+          <w:rFonts w:cstheme="minorHAnsi"/>
+          <w:color w:val="000000"/>
+        </w:rPr>
+        <w:t xml:space="preserve"> drive up </w:t>
       </w:r>
       <w:r>
         <w:rPr>
@@ -1350,14 +2669,91 @@
           <w:rFonts w:cstheme="minorHAnsi"/>
           <w:color w:val="000000"/>
         </w:rPr>
-        <w:t xml:space="preserve"> how the rise of Airbnb has impacted particularly small, touristy towns, though </w:t>
-      </w:r>
-      <w:r>
-        <w:rPr>
-          <w:rFonts w:cstheme="minorHAnsi"/>
-          <w:color w:val="000000"/>
-        </w:rPr>
-        <w:t xml:space="preserve">one might posit that the effects could be massive. </w:t>
+        <w:t xml:space="preserve"> how the rise of Airbnb has impacted </w:t>
+      </w:r>
+      <w:r>
+        <w:rPr>
+          <w:rFonts w:cstheme="minorHAnsi"/>
+          <w:color w:val="000000"/>
+        </w:rPr>
+        <w:t>towns with especially small populations</w:t>
+      </w:r>
+      <w:r>
+        <w:rPr>
+          <w:rFonts w:cstheme="minorHAnsi"/>
+          <w:color w:val="000000"/>
+        </w:rPr>
+        <w:t xml:space="preserve">, though </w:t>
+      </w:r>
+      <w:r>
+        <w:rPr>
+          <w:rFonts w:cstheme="minorHAnsi"/>
+          <w:color w:val="000000"/>
+        </w:rPr>
+        <w:t>one might posit that the effects could be massive</w:t>
+      </w:r>
+      <w:r>
+        <w:rPr>
+          <w:rFonts w:cstheme="minorHAnsi"/>
+          <w:color w:val="000000"/>
+        </w:rPr>
+        <w:t>. In a small town, even a minor decrease in the</w:t>
+      </w:r>
+      <w:r>
+        <w:rPr>
+          <w:rFonts w:cstheme="minorHAnsi"/>
+          <w:color w:val="000000"/>
+        </w:rPr>
+        <w:t xml:space="preserve"> </w:t>
+      </w:r>
+      <w:r>
+        <w:rPr>
+          <w:rFonts w:cstheme="minorHAnsi"/>
+          <w:color w:val="000000"/>
+        </w:rPr>
+        <w:t xml:space="preserve">long-term </w:t>
+      </w:r>
+      <w:r>
+        <w:rPr>
+          <w:rFonts w:cstheme="minorHAnsi"/>
+          <w:color w:val="000000"/>
+        </w:rPr>
+        <w:t>housing supply might have ripple effects</w:t>
+      </w:r>
+      <w:r>
+        <w:rPr>
+          <w:rFonts w:cstheme="minorHAnsi"/>
+          <w:color w:val="000000"/>
+        </w:rPr>
+        <w:t xml:space="preserve">, decreasing the pool of potential employees and negatively impacting the </w:t>
+      </w:r>
+      <w:r>
+        <w:rPr>
+          <w:rFonts w:cstheme="minorHAnsi"/>
+          <w:color w:val="000000"/>
+        </w:rPr>
+        <w:t>public education system</w:t>
+      </w:r>
+      <w:r>
+        <w:rPr>
+          <w:rFonts w:cstheme="minorHAnsi"/>
+          <w:color w:val="000000"/>
+        </w:rPr>
+        <w:t>’s budget</w:t>
+      </w:r>
+      <w:r>
+        <w:rPr>
+          <w:rFonts w:cstheme="minorHAnsi"/>
+          <w:color w:val="000000"/>
+        </w:rPr>
+        <w:t>.</w:t>
+      </w:r>
+      <w:r>
+        <w:rPr>
+          <w:rFonts w:cstheme="minorHAnsi"/>
+          <w:color w:val="000000"/>
+        </w:rPr>
+        <w:t xml:space="preserve"> </w:t>
       </w:r>
       <w:r>
         <w:rPr>
@@ -1369,7 +2765,7 @@
         <w:rPr>
           <w:rFonts w:cstheme="minorHAnsi"/>
         </w:rPr>
-        <w:t xml:space="preserve"> seek to source data that can help us understand how Airbnbs</w:t>
+        <w:t xml:space="preserve"> source data that can help us understand how Airbnbs</w:t>
       </w:r>
       <w:r>
         <w:rPr>
@@ -1393,13 +2789,37 @@
         <w:rPr>
           <w:rFonts w:cstheme="minorHAnsi"/>
         </w:rPr>
-        <w:t>small towns in Montana, especially those whose economies rely on tourist dollars.</w:t>
+        <w:t>small towns in Montana</w:t>
+      </w:r>
+      <w:r>
+        <w:rPr>
+          <w:rFonts w:cstheme="minorHAnsi"/>
+        </w:rPr>
+        <w:t>, defined as those with populations</w:t>
       </w:r>
       <w:r>
         <w:rPr>
           <w:rFonts w:cstheme="minorHAnsi"/>
         </w:rPr>
         <w:t xml:space="preserve"> </w:t>
+      </w:r>
+      <w:r>
+        <w:rPr>
+          <w:rFonts w:cstheme="minorHAnsi"/>
+        </w:rPr>
+        <w:t xml:space="preserve">below 2,500 people. As case studies, I delve deeply into the </w:t>
+      </w:r>
+      <w:r>
+        <w:rPr>
+          <w:rFonts w:cstheme="minorHAnsi"/>
+        </w:rPr>
+        <w:t>recent e</w:t>
+      </w:r>
+      <w:r>
+        <w:rPr>
+          <w:rFonts w:cstheme="minorHAnsi"/>
+        </w:rPr>
+        <w:t xml:space="preserve">xperiences of two particularly touristy towns that play host to an outsized number or Airbnbs per resident – Montana’s two gate towns to Yellowstone: Gardiner and West Yellowstone. </w:t>
       </w:r>
     </w:p>
     <w:p>
@@ -1426,13 +2846,37 @@
         <w:rPr>
           <w:rFonts w:cstheme="minorHAnsi"/>
         </w:rPr>
-        <w:t xml:space="preserve">Then, I narrow my focus to only two small towns in Montana, both </w:t>
-      </w:r>
-      <w:r>
-        <w:rPr>
-          <w:rFonts w:cstheme="minorHAnsi"/>
-        </w:rPr>
-        <w:t>gate towns to Yellowstone National Park: Gardiner and West Yellowstone. The two make for an interesting point of comparison; Gardiner has never regulated nightly rental properties, but West Yellowstone restricts them to the commercial district of its town. Both areas have low populations</w:t>
+        <w:t xml:space="preserve">Then, I narrow my focus to </w:t>
+      </w:r>
+      <w:r>
+        <w:rPr>
+          <w:rFonts w:cstheme="minorHAnsi"/>
+        </w:rPr>
+        <w:t>Gardiner and West Yellowstone. The two make for an interesting point of comparison; Gardiner has never regulated nightly rental properties, but West Yellowstone</w:t>
+      </w:r>
+      <w:r>
+        <w:rPr>
+          <w:rFonts w:cstheme="minorHAnsi"/>
+        </w:rPr>
+        <w:t xml:space="preserve"> has always</w:t>
+      </w:r>
+      <w:r>
+        <w:rPr>
+          <w:rFonts w:cstheme="minorHAnsi"/>
+        </w:rPr>
+        <w:t xml:space="preserve"> restrict</w:t>
+      </w:r>
+      <w:r>
+        <w:rPr>
+          <w:rFonts w:cstheme="minorHAnsi"/>
+        </w:rPr>
+        <w:t>ed</w:t>
+      </w:r>
+      <w:r>
+        <w:rPr>
+          <w:rFonts w:cstheme="minorHAnsi"/>
+        </w:rPr>
+        <w:t xml:space="preserve"> them to the commercial district of its town. Both areas have low populations</w:t>
       </w:r>
       <w:r>
         <w:rPr>
@@ -1462,7 +2906,14 @@
         <w:rPr>
           <w:rFonts w:cstheme="minorHAnsi"/>
         </w:rPr>
-        <w:t xml:space="preserve"> explore how the growth of Airbnbs in both towns have changed alongside median household income, median property values, age distribution of residents, population, and the number of renter- vs. owner-occupied homes. </w:t>
+        <w:t xml:space="preserve"> explore how the growth of Airbnbs in both towns have changed alongside median </w:t>
+      </w:r>
+      <w:r>
+        <w:rPr>
+          <w:rFonts w:cstheme="minorHAnsi"/>
+        </w:rPr>
+        <w:lastRenderedPageBreak/>
+        <w:t xml:space="preserve">household income, median property values, age distribution of residents, population, and the number of renter- vs. owner-occupied homes. </w:t>
       </w:r>
     </w:p>
     <w:p>
@@ -1477,26 +2928,115 @@
         <w:rPr>
           <w:rFonts w:cstheme="minorHAnsi"/>
         </w:rPr>
-        <w:t xml:space="preserve">The statewide correlation analysis yielded statistically significant results for percentage of several age cohorts, providing evidence that there is a negative relationship between a higher number of listings per person in a town and the percentage of young people in a town, </w:t>
-      </w:r>
-      <w:r>
-        <w:rPr>
-          <w:rFonts w:cstheme="minorHAnsi"/>
-        </w:rPr>
-        <w:lastRenderedPageBreak/>
-        <w:t xml:space="preserve">while a positive relationship exists between listings per person in a town and a higher percentage of older cohorts. </w:t>
-      </w:r>
-      <w:r>
-        <w:rPr>
-          <w:rFonts w:cstheme="minorHAnsi"/>
-        </w:rPr>
-        <w:t>Similar results were also present in the analysis of Gardiner and West Yellowstone; both towns have experienced decreasing populations alongside an increase in the number of Airbnbs in both locales, and that decrease in population has been concentrated in younger age groups.</w:t>
-      </w:r>
-      <w:r>
-        <w:rPr>
-          <w:rFonts w:cstheme="minorHAnsi"/>
-        </w:rPr>
-        <w:t xml:space="preserve"> In addition, it appears that Gardiner residents have seen an increase in median household income values alongside the expansion of Airbnb, while West Yellowstone residents, who </w:t>
+        <w:t>The statewide correlation analysis yielded statistically significant results for</w:t>
+      </w:r>
+      <w:r>
+        <w:rPr>
+          <w:rFonts w:cstheme="minorHAnsi"/>
+        </w:rPr>
+        <w:t xml:space="preserve"> the relationship between the number of Airbnbs per resident in a town and the</w:t>
+      </w:r>
+      <w:r>
+        <w:rPr>
+          <w:rFonts w:cstheme="minorHAnsi"/>
+        </w:rPr>
+        <w:t xml:space="preserve"> percentage of </w:t>
+      </w:r>
+      <w:r>
+        <w:rPr>
+          <w:rFonts w:cstheme="minorHAnsi"/>
+        </w:rPr>
+        <w:t xml:space="preserve">the population belonging to </w:t>
+      </w:r>
+      <w:r>
+        <w:rPr>
+          <w:rFonts w:cstheme="minorHAnsi"/>
+        </w:rPr>
+        <w:t>several age cohorts</w:t>
+      </w:r>
+      <w:r>
+        <w:rPr>
+          <w:rFonts w:cstheme="minorHAnsi"/>
+        </w:rPr>
+        <w:t xml:space="preserve">. The analysis </w:t>
+      </w:r>
+      <w:r>
+        <w:rPr>
+          <w:rFonts w:cstheme="minorHAnsi"/>
+        </w:rPr>
+        <w:t>provid</w:t>
+      </w:r>
+      <w:r>
+        <w:rPr>
+          <w:rFonts w:cstheme="minorHAnsi"/>
+        </w:rPr>
+        <w:t>es</w:t>
+      </w:r>
+      <w:r>
+        <w:rPr>
+          <w:rFonts w:cstheme="minorHAnsi"/>
+        </w:rPr>
+        <w:t xml:space="preserve"> evidence that there is a negative relationship between a higher number of listings per person in a town and the percentage of young people in a town, while a positive relationship exists between</w:t>
+      </w:r>
+      <w:r>
+        <w:rPr>
+          <w:rFonts w:cstheme="minorHAnsi"/>
+        </w:rPr>
+        <w:t xml:space="preserve"> a higher number of</w:t>
+      </w:r>
+      <w:r>
+        <w:rPr>
+          <w:rFonts w:cstheme="minorHAnsi"/>
+        </w:rPr>
+        <w:t xml:space="preserve"> listings per person in a town and a higher percentage of </w:t>
+      </w:r>
+      <w:r>
+        <w:rPr>
+          <w:rFonts w:cstheme="minorHAnsi"/>
+        </w:rPr>
+        <w:t xml:space="preserve">residents in </w:t>
+      </w:r>
+      <w:r>
+        <w:rPr>
+          <w:rFonts w:cstheme="minorHAnsi"/>
+        </w:rPr>
+        <w:t xml:space="preserve">older cohorts. </w:t>
+      </w:r>
+      <w:r>
+        <w:rPr>
+          <w:rFonts w:cstheme="minorHAnsi"/>
+        </w:rPr>
+        <w:t>Similar results were also present in the analysis of Gardiner and West Yellowstone; both towns have experienced decreasing populations alongside an increase in the number of Airbnbs, and that decrease in population has been concentrated in younger age groups.</w:t>
+      </w:r>
+      <w:r>
+        <w:rPr>
+          <w:rFonts w:cstheme="minorHAnsi"/>
+        </w:rPr>
+        <w:t xml:space="preserve"> In addition, </w:t>
+      </w:r>
+      <w:r>
+        <w:rPr>
+          <w:rFonts w:cstheme="minorHAnsi"/>
+        </w:rPr>
+        <w:t xml:space="preserve">trend analysis shows </w:t>
+      </w:r>
+      <w:r>
+        <w:rPr>
+          <w:rFonts w:cstheme="minorHAnsi"/>
+        </w:rPr>
+        <w:t>that Gardiner residents have seen an increase in median household income values alongside the expansion of Airbnb</w:t>
+      </w:r>
+      <w:r>
+        <w:rPr>
+          <w:rFonts w:cstheme="minorHAnsi"/>
+        </w:rPr>
+        <w:t>s</w:t>
+      </w:r>
+      <w:r>
+        <w:rPr>
+          <w:rFonts w:cstheme="minorHAnsi"/>
+        </w:rPr>
+        <w:t xml:space="preserve">, while West Yellowstone residents, who </w:t>
       </w:r>
       <w:r>
         <w:rPr>
@@ -1550,38 +3090,24 @@
         <w:rPr>
           <w:rFonts w:cstheme="minorHAnsi"/>
         </w:rPr>
-        <w:t xml:space="preserve">town’s </w:t>
-      </w:r>
-      <w:r>
-        <w:rPr>
-          <w:rFonts w:cstheme="minorHAnsi"/>
-        </w:rPr>
-        <w:t xml:space="preserve">regulations allow for </w:t>
-      </w:r>
-      <w:r>
-        <w:rPr>
-          <w:rFonts w:cstheme="minorHAnsi"/>
-        </w:rPr>
-        <w:t xml:space="preserve">any resident to host an Airbnb. </w:t>
+        <w:t>town</w:t>
+      </w:r>
+      <w:r>
+        <w:rPr>
+          <w:rFonts w:cstheme="minorHAnsi"/>
+        </w:rPr>
+        <w:t xml:space="preserve"> does not regulate where Airbnbs may exist. </w:t>
       </w:r>
     </w:p>
     <w:p>
       <w:pPr>
-        <w:spacing w:line="480" w:lineRule="auto"/>
-        <w:rPr>
-          <w:rFonts w:cstheme="minorHAnsi"/>
-          <w:b/>
-          <w:bCs/>
-        </w:rPr>
-      </w:pPr>
-      <w:r>
-        <w:rPr>
-          <w:rFonts w:cstheme="minorHAnsi"/>
-          <w:b/>
-          <w:bCs/>
-        </w:rPr>
+        <w:pStyle w:val="Heading1"/>
+      </w:pPr>
+      <w:bookmarkStart w:id="1" w:name="_Toc99187872"/>
+      <w:r>
         <w:t>Literature Review</w:t>
       </w:r>
+      <w:bookmarkEnd w:id="1"/>
     </w:p>
     <w:p>
       <w:pPr>
@@ -1667,7 +3193,15 @@
           <w:rFonts w:cstheme="minorHAnsi"/>
           <w:color w:val="000000"/>
         </w:rPr>
-        <w:t xml:space="preserve">esearchers from the Department of Spatial Economics at the University of Amsterdam studied the effects of short-term rental regulations on the housing market in 18 cities within Los Angeles County. They found that, in cities that instituted home sharing ordinances aimed at reducing the number of short-term rentals available, both home prices and rental rates fell by 2%. Their estimates imply large effects of platforms like Airbnb on property values, particularly those in touristy areas. </w:t>
+        <w:t xml:space="preserve">esearchers from the Department of Spatial Economics at the University of Amsterdam studied the effects of short-term rental regulations on the </w:t>
+      </w:r>
+      <w:r>
+        <w:rPr>
+          <w:rFonts w:cstheme="minorHAnsi"/>
+          <w:color w:val="000000"/>
+        </w:rPr>
+        <w:lastRenderedPageBreak/>
+        <w:t xml:space="preserve">housing market in 18 cities within Los Angeles County. They found that, in cities that instituted home sharing ordinances aimed at reducing the number of short-term rentals available, both home prices and rental rates fell by 2%. Their estimates imply large effects of platforms like Airbnb on property values, particularly those in touristy areas. </w:t>
       </w:r>
       <w:r>
         <w:rPr>
@@ -1758,7 +3292,6 @@
           <w:rFonts w:cstheme="minorHAnsi"/>
           <w:color w:val="000000"/>
         </w:rPr>
-        <w:lastRenderedPageBreak/>
         <w:t>Researchers from the University of Oregon found similar results within small cities (population &lt;100,000) in Oregon. Their analysis showed that Airbnb rentals placed additional pressure on an already strained supply of affordable housing</w:t>
       </w:r>
       <w:r>
@@ -1840,7 +3373,21 @@
           <w:rFonts w:cstheme="minorHAnsi"/>
           <w:color w:val="000000"/>
         </w:rPr>
-        <w:t>. Contrary to the rhetoric of “home sharing”, nearly half of short-term rental revenue in 2019 in Canada was generated by commercial operators who owned and managed multiple listings</w:t>
+        <w:t>. Contrary to the rhetoric of “home sharing”</w:t>
+      </w:r>
+      <w:r>
+        <w:rPr>
+          <w:rFonts w:cstheme="minorHAnsi"/>
+          <w:color w:val="000000"/>
+        </w:rPr>
+        <w:t>,</w:t>
+      </w:r>
+      <w:r>
+        <w:rPr>
+          <w:rFonts w:cstheme="minorHAnsi"/>
+          <w:color w:val="000000"/>
+        </w:rPr>
+        <w:t xml:space="preserve"> nearly half of short-term rental revenue in 2019 in Canada was generated by commercial operators who owned and managed multiple listings</w:t>
       </w:r>
       <w:r>
         <w:rPr>
@@ -1963,6 +3510,13 @@
         </w:rPr>
         <w:t>housing markets.</w:t>
       </w:r>
+      <w:r>
+        <w:rPr>
+          <w:rFonts w:cstheme="minorHAnsi"/>
+          <w:color w:val="000000"/>
+        </w:rPr>
+        <w:t xml:space="preserve"> </w:t>
+      </w:r>
     </w:p>
     <w:p>
       <w:pPr>
@@ -1992,7 +3546,15 @@
           <w:rFonts w:cstheme="minorHAnsi"/>
           <w:color w:val="000000"/>
         </w:rPr>
-        <w:t xml:space="preserve"> across Montana. Their results mirror those of the studies cited previously: short-term rentals increase financial well-being for hosts, but may limit housing supply and </w:t>
+        <w:t xml:space="preserve"> across Montana. Their results mirror those of the </w:t>
+      </w:r>
+      <w:r>
+        <w:rPr>
+          <w:rFonts w:cstheme="minorHAnsi"/>
+          <w:color w:val="000000"/>
+        </w:rPr>
+        <w:lastRenderedPageBreak/>
+        <w:t xml:space="preserve">studies cited previously: short-term rentals increase financial well-being for hosts, but may limit housing supply and </w:t>
       </w:r>
       <w:proofErr w:type="gramStart"/>
       <w:r>
@@ -2162,15 +3724,7 @@
           <w:rFonts w:cstheme="minorHAnsi"/>
           <w:color w:val="000000"/>
         </w:rPr>
-        <w:t xml:space="preserve">multitude of variables can impact the housing </w:t>
-      </w:r>
-      <w:r>
-        <w:rPr>
-          <w:rFonts w:cstheme="minorHAnsi"/>
-          <w:color w:val="000000"/>
-        </w:rPr>
-        <w:lastRenderedPageBreak/>
-        <w:t>market, so teasing out Airbnb’s specific effect on housing rates is a statistically acrobatic move. In their study, the researchers controlled for factors like gentrification and economic trends within the housing market to isolate the part of housing costs driven solely by changes in Airbnb supply.</w:t>
+        <w:t>multitude of variables can impact the housing market, so teasing out Airbnb’s specific effect on housing rates is a statistically acrobatic move. In their study, the researchers controlled for factors like gentrification and economic trends within the housing market to isolate the part of housing costs driven solely by changes in Airbnb supply.</w:t>
       </w:r>
       <w:r>
         <w:rPr>
@@ -2226,7 +3780,21 @@
           <w:rFonts w:cstheme="minorHAnsi"/>
           <w:color w:val="000000"/>
         </w:rPr>
-        <w:t xml:space="preserve"> if a zip code is “touristy” (has lots of bars and restaurants), and if awareness of Airbnb increases (as measured by Google search index for keyword “Airbnb”), then any jump in Airbnb supply in that zip code is likely driven by an increase in demand for short-term rentals, not local economic conditions.</w:t>
+        <w:t xml:space="preserve"> if a zip code is “touristy” (has lots of bars and restaurants), and if awareness of Airbnb increases (as measured by Google search index for keyword “Airbnb”), then any jump in Airbnb supply in that zip code is likely driven by an increase in demand for short-term rentals, </w:t>
+      </w:r>
+      <w:r>
+        <w:rPr>
+          <w:rFonts w:cstheme="minorHAnsi"/>
+          <w:color w:val="000000"/>
+        </w:rPr>
+        <w:t>rather than other</w:t>
+      </w:r>
+      <w:r>
+        <w:rPr>
+          <w:rFonts w:cstheme="minorHAnsi"/>
+          <w:color w:val="000000"/>
+        </w:rPr>
+        <w:t xml:space="preserve"> local economic conditions.</w:t>
       </w:r>
       <w:r>
         <w:rPr>
@@ -2278,7 +3846,15 @@
           <w:rFonts w:cstheme="minorHAnsi"/>
           <w:color w:val="000000"/>
         </w:rPr>
-        <w:t xml:space="preserve"> “erodes the natural ability of a neighborhood to prevent crime</w:t>
+        <w:t xml:space="preserve"> “erodes the natural ability of a neighborhood to </w:t>
+      </w:r>
+      <w:r>
+        <w:rPr>
+          <w:rFonts w:cstheme="minorHAnsi"/>
+          <w:color w:val="000000"/>
+        </w:rPr>
+        <w:lastRenderedPageBreak/>
+        <w:t>prevent crime</w:t>
       </w:r>
       <w:r>
         <w:rPr>
@@ -2439,15 +4015,7 @@
           <w:rFonts w:cstheme="minorHAnsi"/>
           <w:color w:val="000000"/>
         </w:rPr>
-        <w:t xml:space="preserve">the rise of short-term property rentals from one of “home sharing” to one of “neighborhood sharing”, which recognizes the fact that the prevalence of short-term rentals </w:t>
-      </w:r>
-      <w:r>
-        <w:rPr>
-          <w:rFonts w:cstheme="minorHAnsi"/>
-          <w:color w:val="000000"/>
-        </w:rPr>
-        <w:lastRenderedPageBreak/>
-        <w:t>impacts an entire community, changing who can live there and</w:t>
+        <w:t>the rise of short-term property rentals from one of “home sharing” to one of “neighborhood sharing”, which recognizes the fact that the prevalence of short-term rentals impacts an entire community, changing who can live there and</w:t>
       </w:r>
       <w:r>
         <w:rPr>
@@ -2507,113 +4075,36 @@
         </w:rPr>
         <w:t>.</w:t>
       </w:r>
-      <w:r>
-        <w:rPr>
-          <w:rFonts w:cstheme="minorHAnsi"/>
-          <w:color w:val="000000"/>
-        </w:rPr>
-        <w:t>ß</w:t>
-      </w:r>
     </w:p>
     <w:p>
       <w:pPr>
-        <w:pStyle w:val="Heading1"/>
-        <w:spacing w:before="0" w:beforeAutospacing="0" w:after="0" w:afterAutospacing="0" w:line="480" w:lineRule="auto"/>
+        <w:spacing w:line="480" w:lineRule="auto"/>
         <w:ind w:firstLine="720"/>
-        <w:textAlignment w:val="baseline"/>
-        <w:rPr>
-          <w:rFonts w:asciiTheme="minorHAnsi" w:eastAsiaTheme="minorHAnsi" w:hAnsiTheme="minorHAnsi" w:cstheme="minorHAnsi"/>
-          <w:b w:val="0"/>
-          <w:bCs w:val="0"/>
-          <w:color w:val="000000"/>
-          <w:kern w:val="0"/>
-          <w:sz w:val="24"/>
-          <w:szCs w:val="24"/>
-        </w:rPr>
-      </w:pPr>
-      <w:r>
-        <w:rPr>
-          <w:rFonts w:asciiTheme="minorHAnsi" w:eastAsiaTheme="minorHAnsi" w:hAnsiTheme="minorHAnsi" w:cstheme="minorHAnsi"/>
-          <w:b w:val="0"/>
-          <w:bCs w:val="0"/>
-          <w:color w:val="000000"/>
-          <w:kern w:val="0"/>
-          <w:sz w:val="24"/>
-          <w:szCs w:val="24"/>
-        </w:rPr>
+        <w:rPr>
+          <w:rFonts w:cstheme="minorHAnsi"/>
+          <w:color w:val="000000"/>
+        </w:rPr>
+      </w:pPr>
+      <w:r>
         <w:t xml:space="preserve">In that vein, </w:t>
       </w:r>
       <w:r>
-        <w:rPr>
-          <w:rFonts w:asciiTheme="minorHAnsi" w:eastAsiaTheme="minorHAnsi" w:hAnsiTheme="minorHAnsi" w:cstheme="minorHAnsi"/>
-          <w:b w:val="0"/>
-          <w:bCs w:val="0"/>
-          <w:color w:val="000000"/>
-          <w:kern w:val="0"/>
-          <w:sz w:val="24"/>
-          <w:szCs w:val="24"/>
-        </w:rPr>
         <w:t>researchers from McGill conducted an exploratory case study on short-term rentals in New York City</w:t>
       </w:r>
       <w:r>
-        <w:rPr>
-          <w:rFonts w:asciiTheme="minorHAnsi" w:eastAsiaTheme="minorHAnsi" w:hAnsiTheme="minorHAnsi" w:cstheme="minorHAnsi"/>
-          <w:b w:val="0"/>
-          <w:bCs w:val="0"/>
-          <w:color w:val="000000"/>
-          <w:kern w:val="0"/>
-          <w:sz w:val="24"/>
-          <w:szCs w:val="24"/>
-        </w:rPr>
         <w:t xml:space="preserve"> where t</w:t>
       </w:r>
       <w:r>
-        <w:rPr>
-          <w:rFonts w:asciiTheme="minorHAnsi" w:eastAsiaTheme="minorHAnsi" w:hAnsiTheme="minorHAnsi" w:cstheme="minorHAnsi"/>
-          <w:b w:val="0"/>
-          <w:bCs w:val="0"/>
-          <w:color w:val="000000"/>
-          <w:kern w:val="0"/>
-          <w:sz w:val="24"/>
-          <w:szCs w:val="24"/>
-        </w:rPr>
         <w:t>hey argue that Airbnb has introduced novel revenue streams, but the positive effects have been geographically uneven</w:t>
       </w:r>
       <w:r>
-        <w:rPr>
-          <w:rFonts w:asciiTheme="minorHAnsi" w:eastAsiaTheme="minorHAnsi" w:hAnsiTheme="minorHAnsi" w:cstheme="minorHAnsi"/>
-          <w:b w:val="0"/>
-          <w:bCs w:val="0"/>
-          <w:color w:val="000000"/>
-          <w:kern w:val="0"/>
-          <w:sz w:val="24"/>
-          <w:szCs w:val="24"/>
-        </w:rPr>
         <w:t>, benefiting management groups at the expense of long-time residents</w:t>
       </w:r>
       <w:r>
-        <w:rPr>
-          <w:rFonts w:asciiTheme="minorHAnsi" w:eastAsiaTheme="minorHAnsi" w:hAnsiTheme="minorHAnsi" w:cstheme="minorHAnsi"/>
-          <w:b w:val="0"/>
-          <w:bCs w:val="0"/>
-          <w:color w:val="000000"/>
-          <w:kern w:val="0"/>
-          <w:sz w:val="24"/>
-          <w:szCs w:val="24"/>
-        </w:rPr>
         <w:t xml:space="preserve"> </w:t>
       </w:r>
       <w:sdt>
         <w:sdtPr>
-          <w:rPr>
-            <w:rFonts w:asciiTheme="minorHAnsi" w:eastAsiaTheme="minorHAnsi" w:hAnsiTheme="minorHAnsi" w:cstheme="minorHAnsi"/>
-            <w:b w:val="0"/>
-            <w:bCs w:val="0"/>
-            <w:color w:val="000000"/>
-            <w:kern w:val="0"/>
-            <w:sz w:val="24"/>
-            <w:szCs w:val="24"/>
-          </w:rPr>
           <w:tag w:val="MENDELEY_CITATION_v3_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"/>
           <w:id w:val="-1610815966"/>
           <w:placeholder>
@@ -2623,275 +4114,108 @@
         <w:sdtEndPr/>
         <w:sdtContent>
           <w:r>
-            <w:rPr>
-              <w:rFonts w:asciiTheme="minorHAnsi" w:hAnsiTheme="minorHAnsi" w:cstheme="minorHAnsi"/>
-              <w:b w:val="0"/>
-              <w:bCs w:val="0"/>
-              <w:sz w:val="24"/>
-              <w:szCs w:val="24"/>
-            </w:rPr>
             <w:t>(</w:t>
           </w:r>
           <w:proofErr w:type="spellStart"/>
           <w:r>
-            <w:rPr>
-              <w:rFonts w:asciiTheme="minorHAnsi" w:hAnsiTheme="minorHAnsi" w:cstheme="minorHAnsi"/>
-              <w:b w:val="0"/>
-              <w:bCs w:val="0"/>
-              <w:sz w:val="24"/>
-              <w:szCs w:val="24"/>
-            </w:rPr>
             <w:t>Wachsmuth</w:t>
           </w:r>
           <w:proofErr w:type="spellEnd"/>
           <w:r>
-            <w:rPr>
-              <w:rFonts w:asciiTheme="minorHAnsi" w:hAnsiTheme="minorHAnsi" w:cstheme="minorHAnsi"/>
-              <w:b w:val="0"/>
-              <w:bCs w:val="0"/>
-              <w:sz w:val="24"/>
-              <w:szCs w:val="24"/>
-            </w:rPr>
             <w:t xml:space="preserve"> &amp; </w:t>
           </w:r>
           <w:proofErr w:type="spellStart"/>
           <w:r>
-            <w:rPr>
-              <w:rFonts w:asciiTheme="minorHAnsi" w:hAnsiTheme="minorHAnsi" w:cstheme="minorHAnsi"/>
-              <w:b w:val="0"/>
-              <w:bCs w:val="0"/>
-              <w:sz w:val="24"/>
-              <w:szCs w:val="24"/>
-            </w:rPr>
             <w:t>Weisler</w:t>
           </w:r>
           <w:proofErr w:type="spellEnd"/>
           <w:r>
-            <w:rPr>
-              <w:rFonts w:asciiTheme="minorHAnsi" w:hAnsiTheme="minorHAnsi" w:cstheme="minorHAnsi"/>
-              <w:b w:val="0"/>
-              <w:bCs w:val="0"/>
-              <w:sz w:val="24"/>
-              <w:szCs w:val="24"/>
-            </w:rPr>
             <w:t>, 2018)</w:t>
           </w:r>
         </w:sdtContent>
       </w:sdt>
       <w:r>
-        <w:rPr>
-          <w:rFonts w:asciiTheme="minorHAnsi" w:eastAsiaTheme="minorHAnsi" w:hAnsiTheme="minorHAnsi" w:cstheme="minorHAnsi"/>
-          <w:b w:val="0"/>
-          <w:bCs w:val="0"/>
-          <w:color w:val="000000"/>
-          <w:kern w:val="0"/>
-          <w:sz w:val="24"/>
-          <w:szCs w:val="24"/>
-        </w:rPr>
         <w:t>.</w:t>
       </w:r>
       <w:r>
-        <w:rPr>
-          <w:rFonts w:asciiTheme="minorHAnsi" w:eastAsiaTheme="minorHAnsi" w:hAnsiTheme="minorHAnsi" w:cstheme="minorHAnsi"/>
-          <w:b w:val="0"/>
-          <w:bCs w:val="0"/>
-          <w:color w:val="000000"/>
-          <w:kern w:val="0"/>
-          <w:sz w:val="24"/>
-          <w:szCs w:val="24"/>
-        </w:rPr>
         <w:t xml:space="preserve"> </w:t>
       </w:r>
       <w:r>
-        <w:rPr>
-          <w:rFonts w:asciiTheme="minorHAnsi" w:eastAsiaTheme="minorHAnsi" w:hAnsiTheme="minorHAnsi" w:cstheme="minorHAnsi"/>
-          <w:b w:val="0"/>
-          <w:bCs w:val="0"/>
-          <w:color w:val="000000"/>
-          <w:kern w:val="0"/>
-          <w:sz w:val="24"/>
-          <w:szCs w:val="24"/>
-        </w:rPr>
         <w:t>R</w:t>
       </w:r>
       <w:r>
-        <w:rPr>
-          <w:rFonts w:asciiTheme="minorHAnsi" w:eastAsiaTheme="minorHAnsi" w:hAnsiTheme="minorHAnsi" w:cstheme="minorHAnsi"/>
-          <w:b w:val="0"/>
-          <w:bCs w:val="0"/>
-          <w:color w:val="000000"/>
-          <w:kern w:val="0"/>
-          <w:sz w:val="24"/>
-          <w:szCs w:val="24"/>
-        </w:rPr>
         <w:t>esearchers</w:t>
       </w:r>
       <w:r>
-        <w:rPr>
-          <w:rFonts w:asciiTheme="minorHAnsi" w:eastAsiaTheme="minorHAnsi" w:hAnsiTheme="minorHAnsi" w:cstheme="minorHAnsi"/>
-          <w:b w:val="0"/>
-          <w:bCs w:val="0"/>
-          <w:color w:val="000000"/>
-          <w:kern w:val="0"/>
-          <w:sz w:val="24"/>
-          <w:szCs w:val="24"/>
-        </w:rPr>
         <w:t xml:space="preserve"> from the University of San Francisco</w:t>
       </w:r>
       <w:r>
-        <w:rPr>
-          <w:rFonts w:asciiTheme="minorHAnsi" w:eastAsiaTheme="minorHAnsi" w:hAnsiTheme="minorHAnsi" w:cstheme="minorHAnsi"/>
-          <w:b w:val="0"/>
-          <w:bCs w:val="0"/>
-          <w:color w:val="000000"/>
-          <w:kern w:val="0"/>
-          <w:sz w:val="24"/>
-          <w:szCs w:val="24"/>
-        </w:rPr>
         <w:t xml:space="preserve"> </w:t>
       </w:r>
       <w:r>
-        <w:rPr>
-          <w:rFonts w:asciiTheme="minorHAnsi" w:eastAsiaTheme="minorHAnsi" w:hAnsiTheme="minorHAnsi" w:cstheme="minorHAnsi"/>
-          <w:b w:val="0"/>
-          <w:bCs w:val="0"/>
-          <w:color w:val="000000"/>
-          <w:kern w:val="0"/>
-          <w:sz w:val="24"/>
-          <w:szCs w:val="24"/>
-        </w:rPr>
         <w:t>found similar results via</w:t>
       </w:r>
       <w:r>
-        <w:rPr>
-          <w:rFonts w:asciiTheme="minorHAnsi" w:eastAsiaTheme="minorHAnsi" w:hAnsiTheme="minorHAnsi" w:cstheme="minorHAnsi"/>
-          <w:b w:val="0"/>
-          <w:bCs w:val="0"/>
-          <w:color w:val="000000"/>
-          <w:kern w:val="0"/>
-          <w:sz w:val="24"/>
-          <w:szCs w:val="24"/>
-        </w:rPr>
         <w:t xml:space="preserve"> in-depth interviews </w:t>
       </w:r>
       <w:r>
-        <w:rPr>
-          <w:rFonts w:asciiTheme="minorHAnsi" w:eastAsiaTheme="minorHAnsi" w:hAnsiTheme="minorHAnsi" w:cstheme="minorHAnsi"/>
-          <w:b w:val="0"/>
-          <w:bCs w:val="0"/>
-          <w:color w:val="000000"/>
-          <w:kern w:val="0"/>
-          <w:sz w:val="24"/>
-          <w:szCs w:val="24"/>
-        </w:rPr>
         <w:t xml:space="preserve">they conducted </w:t>
       </w:r>
       <w:r>
-        <w:rPr>
-          <w:rFonts w:asciiTheme="minorHAnsi" w:eastAsiaTheme="minorHAnsi" w:hAnsiTheme="minorHAnsi" w:cstheme="minorHAnsi"/>
-          <w:b w:val="0"/>
-          <w:bCs w:val="0"/>
-          <w:color w:val="000000"/>
-          <w:kern w:val="0"/>
-          <w:sz w:val="24"/>
-          <w:szCs w:val="24"/>
-        </w:rPr>
-        <w:t xml:space="preserve">with residents in four areas of Oahu that have seen particularly high increases in short-term rentals in recent years, partly due the rise of platforms like Airbnb. Overall, the interviewees’ perceptions of short-term rentals were negative, citing feelings that </w:t>
-      </w:r>
-      <w:r>
-        <w:rPr>
-          <w:rFonts w:asciiTheme="minorHAnsi" w:eastAsiaTheme="minorHAnsi" w:hAnsiTheme="minorHAnsi" w:cstheme="minorHAnsi"/>
-          <w:b w:val="0"/>
-          <w:bCs w:val="0"/>
-          <w:color w:val="000000"/>
-          <w:kern w:val="0"/>
-          <w:sz w:val="24"/>
-          <w:szCs w:val="24"/>
+        <w:t>with residents in four areas of Oahu that have seen particularly high increases in</w:t>
+      </w:r>
+      <w:r>
+        <w:rPr>
+          <w:color w:val="000000"/>
+        </w:rPr>
+        <w:t xml:space="preserve"> short-term rentals in recent years, partly due the rise of platforms like Airbnb. Overall, the interviewees’ perceptions of short-term rentals were negative, citing feelings that </w:t>
+      </w:r>
+      <w:r>
+        <w:rPr>
+          <w:color w:val="000000"/>
         </w:rPr>
         <w:t xml:space="preserve">they </w:t>
       </w:r>
       <w:r>
         <w:rPr>
-          <w:rFonts w:asciiTheme="minorHAnsi" w:eastAsiaTheme="minorHAnsi" w:hAnsiTheme="minorHAnsi" w:cstheme="minorHAnsi"/>
-          <w:b w:val="0"/>
-          <w:bCs w:val="0"/>
-          <w:color w:val="000000"/>
-          <w:kern w:val="0"/>
-          <w:sz w:val="24"/>
-          <w:szCs w:val="24"/>
+          <w:color w:val="000000"/>
         </w:rPr>
         <w:t>have increased housing costs, destroyed the</w:t>
       </w:r>
       <w:r>
         <w:rPr>
-          <w:rFonts w:asciiTheme="minorHAnsi" w:eastAsiaTheme="minorHAnsi" w:hAnsiTheme="minorHAnsi" w:cstheme="minorHAnsi"/>
-          <w:b w:val="0"/>
-          <w:bCs w:val="0"/>
-          <w:color w:val="000000"/>
-          <w:kern w:val="0"/>
-          <w:sz w:val="24"/>
-          <w:szCs w:val="24"/>
+          <w:color w:val="000000"/>
         </w:rPr>
         <w:t xml:space="preserve"> local</w:t>
       </w:r>
       <w:r>
         <w:rPr>
-          <w:rFonts w:asciiTheme="minorHAnsi" w:eastAsiaTheme="minorHAnsi" w:hAnsiTheme="minorHAnsi" w:cstheme="minorHAnsi"/>
-          <w:b w:val="0"/>
-          <w:bCs w:val="0"/>
-          <w:color w:val="000000"/>
-          <w:kern w:val="0"/>
-          <w:sz w:val="24"/>
-          <w:szCs w:val="24"/>
+          <w:color w:val="000000"/>
         </w:rPr>
         <w:t xml:space="preserve"> culture, damaged environmental resources, and led to more annoying disturbances like loud parties and litter</w:t>
       </w:r>
       <w:r>
         <w:rPr>
-          <w:rFonts w:asciiTheme="minorHAnsi" w:eastAsiaTheme="minorHAnsi" w:hAnsiTheme="minorHAnsi" w:cstheme="minorHAnsi"/>
-          <w:b w:val="0"/>
-          <w:bCs w:val="0"/>
-          <w:color w:val="000000"/>
-          <w:kern w:val="0"/>
-          <w:sz w:val="24"/>
-          <w:szCs w:val="24"/>
+          <w:color w:val="000000"/>
         </w:rPr>
         <w:t xml:space="preserve">. In short, the interviewees </w:t>
       </w:r>
       <w:r>
         <w:rPr>
-          <w:rFonts w:asciiTheme="minorHAnsi" w:eastAsiaTheme="minorHAnsi" w:hAnsiTheme="minorHAnsi" w:cstheme="minorHAnsi"/>
-          <w:b w:val="0"/>
-          <w:bCs w:val="0"/>
-          <w:color w:val="000000"/>
-          <w:kern w:val="0"/>
-          <w:sz w:val="24"/>
-          <w:szCs w:val="24"/>
+          <w:color w:val="000000"/>
         </w:rPr>
         <w:t>reported that Airbnbs were causing them to enjoy their neighborhoods less</w:t>
       </w:r>
       <w:r>
         <w:rPr>
-          <w:rFonts w:asciiTheme="minorHAnsi" w:eastAsiaTheme="minorHAnsi" w:hAnsiTheme="minorHAnsi" w:cstheme="minorHAnsi"/>
-          <w:b w:val="0"/>
-          <w:bCs w:val="0"/>
-          <w:color w:val="000000"/>
-          <w:kern w:val="0"/>
-          <w:sz w:val="24"/>
-          <w:szCs w:val="24"/>
+          <w:color w:val="000000"/>
         </w:rPr>
         <w:t xml:space="preserve"> </w:t>
       </w:r>
       <w:sdt>
         <w:sdtPr>
           <w:rPr>
-            <w:rFonts w:asciiTheme="minorHAnsi" w:eastAsiaTheme="minorHAnsi" w:hAnsiTheme="minorHAnsi" w:cstheme="minorHAnsi"/>
-            <w:b w:val="0"/>
-            <w:bCs w:val="0"/>
             <w:color w:val="000000"/>
-            <w:kern w:val="0"/>
-            <w:sz w:val="24"/>
-            <w:szCs w:val="24"/>
           </w:rPr>
           <w:tag w:val="MENDELEY_CITATION_v3_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"/>
           <w:id w:val="-1477605327"/>
@@ -2902,48 +4226,21 @@
         <w:sdtEndPr/>
         <w:sdtContent>
           <w:r>
-            <w:rPr>
-              <w:rFonts w:asciiTheme="minorHAnsi" w:hAnsiTheme="minorHAnsi" w:cstheme="minorHAnsi"/>
-              <w:b w:val="0"/>
-              <w:bCs w:val="0"/>
-              <w:sz w:val="24"/>
-              <w:szCs w:val="24"/>
-            </w:rPr>
             <w:t xml:space="preserve">(Park &amp; </w:t>
           </w:r>
           <w:proofErr w:type="spellStart"/>
           <w:r>
-            <w:rPr>
-              <w:rFonts w:asciiTheme="minorHAnsi" w:hAnsiTheme="minorHAnsi" w:cstheme="minorHAnsi"/>
-              <w:b w:val="0"/>
-              <w:bCs w:val="0"/>
-              <w:sz w:val="24"/>
-              <w:szCs w:val="24"/>
-            </w:rPr>
             <w:t>Agrusa</w:t>
           </w:r>
           <w:proofErr w:type="spellEnd"/>
           <w:r>
-            <w:rPr>
-              <w:rFonts w:asciiTheme="minorHAnsi" w:hAnsiTheme="minorHAnsi" w:cstheme="minorHAnsi"/>
-              <w:b w:val="0"/>
-              <w:bCs w:val="0"/>
-              <w:sz w:val="24"/>
-              <w:szCs w:val="24"/>
-            </w:rPr>
             <w:t>, 2020)</w:t>
           </w:r>
         </w:sdtContent>
       </w:sdt>
       <w:r>
         <w:rPr>
-          <w:rFonts w:asciiTheme="minorHAnsi" w:eastAsiaTheme="minorHAnsi" w:hAnsiTheme="minorHAnsi" w:cstheme="minorHAnsi"/>
-          <w:b w:val="0"/>
-          <w:bCs w:val="0"/>
-          <w:color w:val="000000"/>
-          <w:kern w:val="0"/>
-          <w:sz w:val="24"/>
-          <w:szCs w:val="24"/>
+          <w:color w:val="000000"/>
         </w:rPr>
         <w:t>.</w:t>
       </w:r>
@@ -2982,7 +4279,15 @@
           <w:rFonts w:cstheme="minorHAnsi"/>
           <w:color w:val="000000"/>
         </w:rPr>
-        <w:t xml:space="preserve"> are likely to afford financial benefits to hosts, but that benefit comes at a cost – housing and rental prices increase and local residents </w:t>
+        <w:t xml:space="preserve"> are likely to afford financial benefits to hosts, but that benefit comes at a cost – </w:t>
+      </w:r>
+      <w:r>
+        <w:rPr>
+          <w:rFonts w:cstheme="minorHAnsi"/>
+          <w:color w:val="000000"/>
+        </w:rPr>
+        <w:lastRenderedPageBreak/>
+        <w:t xml:space="preserve">housing and rental prices increase and local residents </w:t>
       </w:r>
       <w:r>
         <w:rPr>
@@ -3144,70 +4449,43 @@
         </w:rPr>
         <w:t>.</w:t>
       </w:r>
+      <w:r>
+        <w:rPr>
+          <w:rFonts w:cstheme="minorHAnsi"/>
+          <w:color w:val="000000"/>
+        </w:rPr>
+        <w:t xml:space="preserve"> In the following analysis, I attempt to fill in some of the research gap by focusing specifically on the impacts of Airbnb on small towns in Montana. </w:t>
+      </w:r>
     </w:p>
     <w:p>
       <w:pPr>
-        <w:spacing w:line="480" w:lineRule="auto"/>
-        <w:rPr>
-          <w:rFonts w:cstheme="minorHAnsi"/>
-          <w:color w:val="000000"/>
-        </w:rPr>
-      </w:pPr>
+        <w:pStyle w:val="Heading1"/>
+      </w:pPr>
+      <w:bookmarkStart w:id="2" w:name="_Toc99187873"/>
+      <w:r>
+        <w:t>Research Questions</w:t>
+      </w:r>
+      <w:r>
+        <w:t xml:space="preserve"> and Hypotheses</w:t>
+      </w:r>
+      <w:bookmarkEnd w:id="2"/>
     </w:p>
     <w:p>
       <w:pPr>
-        <w:spacing w:line="480" w:lineRule="auto"/>
-        <w:rPr>
-          <w:rFonts w:cstheme="minorHAnsi"/>
-          <w:b/>
-          <w:bCs/>
-        </w:rPr>
-      </w:pPr>
-      <w:r>
-        <w:rPr>
-          <w:rFonts w:cstheme="minorHAnsi"/>
-          <w:b/>
-          <w:bCs/>
-        </w:rPr>
-        <w:lastRenderedPageBreak/>
-        <w:t>Research Questions</w:t>
-      </w:r>
-      <w:r>
-        <w:rPr>
-          <w:rFonts w:cstheme="minorHAnsi"/>
-          <w:b/>
-          <w:bCs/>
-        </w:rPr>
-        <w:t xml:space="preserve"> and Hypotheses</w:t>
-      </w:r>
+        <w:pStyle w:val="Heading2"/>
+      </w:pPr>
+      <w:bookmarkStart w:id="3" w:name="_Toc99187874"/>
+      <w:r>
+        <w:t>Part 1:</w:t>
+      </w:r>
+      <w:r>
+        <w:t xml:space="preserve"> Statewide Correlation Analysis</w:t>
+      </w:r>
+      <w:bookmarkEnd w:id="3"/>
     </w:p>
     <w:p>
       <w:pPr>
         <w:spacing w:line="480" w:lineRule="auto"/>
-        <w:rPr>
-          <w:rFonts w:cstheme="minorHAnsi"/>
-          <w:b/>
-          <w:bCs/>
-          <w:i/>
-          <w:iCs/>
-          <w:color w:val="000000"/>
-        </w:rPr>
-      </w:pPr>
-      <w:r>
-        <w:rPr>
-          <w:rFonts w:cstheme="minorHAnsi"/>
-          <w:b/>
-          <w:bCs/>
-          <w:i/>
-          <w:iCs/>
-          <w:color w:val="000000"/>
-        </w:rPr>
-        <w:t>Part 1:</w:t>
-      </w:r>
-    </w:p>
-    <w:p>
-      <w:pPr>
-        <w:spacing w:line="480" w:lineRule="auto"/>
         <w:ind w:firstLine="360"/>
         <w:rPr>
           <w:rFonts w:cstheme="minorHAnsi"/>
@@ -3219,7 +4497,42 @@
           <w:rFonts w:cstheme="minorHAnsi"/>
           <w:color w:val="000000"/>
         </w:rPr>
-        <w:t>In part one of my analysis, I examine the relationship between the current number of Airbnbs in small Montana towns (defined as those with populations &lt;2,500) and the following three metrics: median property value, median household income, and the age distribution of residents. The datasets generated in this section lend themselves to a true correlation analysis as there are sufficient data points. I hypothesize that:</w:t>
+        <w:t xml:space="preserve">In part one of my analysis, I examine the relationship between the current number of Airbnbs in small Montana towns (defined as those with populations &lt;2,500) and the following three metrics: median property value, median household income, and the age distribution of residents. </w:t>
+      </w:r>
+      <w:r>
+        <w:rPr>
+          <w:rFonts w:cstheme="minorHAnsi"/>
+          <w:color w:val="000000"/>
+        </w:rPr>
+        <w:t>I break the age cohorts into several groups: under 18, 18-34, 35-54, 55-74, and 75</w:t>
+      </w:r>
+      <w:r>
+        <w:rPr>
+          <w:rFonts w:cstheme="minorHAnsi"/>
+          <w:color w:val="000000"/>
+        </w:rPr>
+        <w:t xml:space="preserve"> and older</w:t>
+      </w:r>
+      <w:r>
+        <w:rPr>
+          <w:rFonts w:cstheme="minorHAnsi"/>
+          <w:color w:val="000000"/>
+        </w:rPr>
+        <w:t xml:space="preserve">. </w:t>
+      </w:r>
+      <w:r>
+        <w:rPr>
+          <w:rFonts w:cstheme="minorHAnsi"/>
+          <w:color w:val="000000"/>
+        </w:rPr>
+        <w:t xml:space="preserve">Based on the literature analysis, </w:t>
+      </w:r>
+      <w:r>
+        <w:rPr>
+          <w:rFonts w:cstheme="minorHAnsi"/>
+          <w:color w:val="000000"/>
+        </w:rPr>
+        <w:t>I hypothesize that:</w:t>
       </w:r>
     </w:p>
     <w:p>
@@ -3240,23 +4553,7 @@
           <w:rFonts w:cstheme="minorHAnsi"/>
           <w:color w:val="000000"/>
         </w:rPr>
-        <w:t xml:space="preserve">A higher number of Airbnb listings will be correlated with higher median household income values and higher median property values </w:t>
-      </w:r>
-      <w:proofErr w:type="spellStart"/>
-      <w:r>
-        <w:rPr>
-          <w:rFonts w:cstheme="minorHAnsi"/>
-          <w:color w:val="000000"/>
-        </w:rPr>
-        <w:t>values</w:t>
-      </w:r>
-      <w:proofErr w:type="spellEnd"/>
-      <w:r>
-        <w:rPr>
-          <w:rFonts w:cstheme="minorHAnsi"/>
-          <w:color w:val="000000"/>
-        </w:rPr>
-        <w:t>.</w:t>
+        <w:t>A higher number of Airbnb listings will be correlated with higher median household income values and higher median property values.</w:t>
       </w:r>
     </w:p>
     <w:p>
@@ -3277,50 +4574,69 @@
           <w:rFonts w:cstheme="minorHAnsi"/>
           <w:color w:val="000000"/>
         </w:rPr>
-        <w:t xml:space="preserve">A higher number of Airbnb listings will be negatively with the percentage of young people in a town and positive correlated with the percentage of older age cohorts in a town. </w:t>
+        <w:t xml:space="preserve">A higher number of Airbnb listings will be negatively with the percentage of young people in a town </w:t>
+      </w:r>
+      <w:r>
+        <w:rPr>
+          <w:rFonts w:cstheme="minorHAnsi"/>
+          <w:color w:val="000000"/>
+        </w:rPr>
+        <w:t xml:space="preserve">(ages under 35) </w:t>
+      </w:r>
+      <w:r>
+        <w:rPr>
+          <w:rFonts w:cstheme="minorHAnsi"/>
+          <w:color w:val="000000"/>
+        </w:rPr>
+        <w:t>and positive</w:t>
+      </w:r>
+      <w:r>
+        <w:rPr>
+          <w:rFonts w:cstheme="minorHAnsi"/>
+          <w:color w:val="000000"/>
+        </w:rPr>
+        <w:t>ly</w:t>
+      </w:r>
+      <w:r>
+        <w:rPr>
+          <w:rFonts w:cstheme="minorHAnsi"/>
+          <w:color w:val="000000"/>
+        </w:rPr>
+        <w:t xml:space="preserve"> correlated with the percentage of older age cohorts in a town</w:t>
+      </w:r>
+      <w:r>
+        <w:rPr>
+          <w:rFonts w:cstheme="minorHAnsi"/>
+          <w:color w:val="000000"/>
+        </w:rPr>
+        <w:t xml:space="preserve"> (ages over 55)</w:t>
+      </w:r>
+      <w:r>
+        <w:rPr>
+          <w:rFonts w:cstheme="minorHAnsi"/>
+          <w:color w:val="000000"/>
+        </w:rPr>
+        <w:t xml:space="preserve">. </w:t>
       </w:r>
     </w:p>
     <w:p>
       <w:pPr>
-        <w:spacing w:line="480" w:lineRule="auto"/>
-        <w:rPr>
-          <w:rFonts w:cstheme="minorHAnsi"/>
-          <w:b/>
-          <w:bCs/>
-          <w:i/>
-          <w:iCs/>
-        </w:rPr>
-      </w:pPr>
-      <w:r>
-        <w:rPr>
-          <w:rFonts w:cstheme="minorHAnsi"/>
-          <w:b/>
-          <w:bCs/>
-          <w:i/>
-          <w:iCs/>
-        </w:rPr>
+        <w:pStyle w:val="Heading2"/>
+      </w:pPr>
+      <w:bookmarkStart w:id="4" w:name="_Toc99187875"/>
+      <w:r>
         <w:t xml:space="preserve">Part </w:t>
       </w:r>
       <w:r>
-        <w:rPr>
-          <w:rFonts w:cstheme="minorHAnsi"/>
-          <w:b/>
-          <w:bCs/>
-          <w:i/>
-          <w:iCs/>
-        </w:rPr>
         <w:t>2</w:t>
       </w:r>
       <w:r>
-        <w:rPr>
-          <w:rFonts w:cstheme="minorHAnsi"/>
-          <w:b/>
-          <w:bCs/>
-          <w:i/>
-          <w:iCs/>
-        </w:rPr>
         <w:t>:</w:t>
       </w:r>
+      <w:r>
+        <w:t xml:space="preserve"> Gardiner and West Yellowstone Descriptive Analysis</w:t>
+      </w:r>
+      <w:bookmarkEnd w:id="4"/>
     </w:p>
     <w:p>
       <w:pPr>
@@ -3364,7 +4680,7 @@
           <w:rFonts w:cstheme="minorHAnsi"/>
           <w:color w:val="000000"/>
         </w:rPr>
-        <w:t xml:space="preserve"> will narrow my focus and</w:t>
+        <w:t xml:space="preserve"> narrow my focus and</w:t>
       </w:r>
       <w:r>
         <w:rPr>
@@ -3413,7 +4729,15 @@
           <w:rFonts w:cstheme="minorHAnsi"/>
           <w:color w:val="000000"/>
         </w:rPr>
-        <w:t xml:space="preserve">survive, largely, on income derived from tourists. Anecdotal evidence suggests that </w:t>
+        <w:t xml:space="preserve">survive, </w:t>
+      </w:r>
+      <w:r>
+        <w:rPr>
+          <w:rFonts w:cstheme="minorHAnsi"/>
+          <w:color w:val="000000"/>
+        </w:rPr>
+        <w:lastRenderedPageBreak/>
+        <w:t xml:space="preserve">largely, on income derived from tourists. Anecdotal evidence suggests that </w:t>
       </w:r>
       <w:r>
         <w:rPr>
@@ -3490,15 +4814,21 @@
           <w:rFonts w:cstheme="minorHAnsi"/>
           <w:color w:val="000000"/>
         </w:rPr>
-        <w:t xml:space="preserve">. These figures would be larger if the </w:t>
-      </w:r>
-      <w:r>
-        <w:rPr>
-          <w:rFonts w:cstheme="minorHAnsi"/>
-          <w:color w:val="000000"/>
-        </w:rPr>
-        <w:lastRenderedPageBreak/>
-        <w:t xml:space="preserve">surrounding area were included in the housing stock, but still – Airbnb rentals have captured a substantial portion of homes in </w:t>
+        <w:t xml:space="preserve">. These figures would be larger if the surrounding area were included in the housing stock, but still – Airbnb rentals have captured a substantial portion of </w:t>
+      </w:r>
+      <w:r>
+        <w:rPr>
+          <w:rFonts w:cstheme="minorHAnsi"/>
+          <w:color w:val="000000"/>
+        </w:rPr>
+        <w:t>the housing stock</w:t>
+      </w:r>
+      <w:r>
+        <w:rPr>
+          <w:rFonts w:cstheme="minorHAnsi"/>
+          <w:color w:val="000000"/>
+        </w:rPr>
+        <w:t xml:space="preserve"> in </w:t>
       </w:r>
       <w:r>
         <w:rPr>
@@ -3585,21 +4915,13 @@
     </w:p>
     <w:p>
       <w:pPr>
-        <w:spacing w:line="480" w:lineRule="auto"/>
-        <w:rPr>
-          <w:rFonts w:cstheme="minorHAnsi"/>
-          <w:b/>
-          <w:bCs/>
-        </w:rPr>
-      </w:pPr>
-      <w:r>
-        <w:rPr>
-          <w:rFonts w:cstheme="minorHAnsi"/>
-          <w:b/>
-          <w:bCs/>
-        </w:rPr>
+        <w:pStyle w:val="Heading1"/>
+      </w:pPr>
+      <w:bookmarkStart w:id="5" w:name="_Toc99187876"/>
+      <w:r>
         <w:t>Data Sources</w:t>
       </w:r>
+      <w:bookmarkEnd w:id="5"/>
     </w:p>
     <w:p>
       <w:pPr>
@@ -3720,7 +5042,7 @@
         <w:rPr>
           <w:rFonts w:cstheme="minorHAnsi"/>
         </w:rPr>
-        <w:t xml:space="preserve"> From the API, I pulled</w:t>
+        <w:t xml:space="preserve"> From the API, I pull</w:t>
       </w:r>
       <w:r>
         <w:rPr>
@@ -3732,7 +5054,14 @@
         <w:rPr>
           <w:rFonts w:cstheme="minorHAnsi"/>
         </w:rPr>
-        <w:t xml:space="preserve">population and age distribution data, median household income, </w:t>
+        <w:t xml:space="preserve">population and age distribution data, median </w:t>
+      </w:r>
+      <w:r>
+        <w:rPr>
+          <w:rFonts w:cstheme="minorHAnsi"/>
+        </w:rPr>
+        <w:lastRenderedPageBreak/>
+        <w:t xml:space="preserve">household income, </w:t>
       </w:r>
       <w:r>
         <w:rPr>
@@ -3787,14 +5116,25 @@
         <w:rPr>
           <w:rFonts w:cstheme="minorHAnsi"/>
         </w:rPr>
-        <w:lastRenderedPageBreak/>
         <w:t>Montana Office of Tourism and Business Development Lodging Facility Use Tax</w:t>
       </w:r>
       <w:r>
         <w:rPr>
           <w:rFonts w:cstheme="minorHAnsi"/>
         </w:rPr>
-        <w:t>, which was used to estimate historical Airbnb listing figures</w:t>
+        <w:t xml:space="preserve">, which </w:t>
+      </w:r>
+      <w:r>
+        <w:rPr>
+          <w:rFonts w:cstheme="minorHAnsi"/>
+        </w:rPr>
+        <w:t>is</w:t>
+      </w:r>
+      <w:r>
+        <w:rPr>
+          <w:rFonts w:cstheme="minorHAnsi"/>
+        </w:rPr>
+        <w:t xml:space="preserve"> used to estimate historical Airbnb listing figures</w:t>
       </w:r>
       <w:r>
         <w:rPr>
@@ -3866,7 +5206,19 @@
         <w:rPr>
           <w:rFonts w:cstheme="minorHAnsi"/>
         </w:rPr>
-        <w:t xml:space="preserve"> which provided the number of Airbnb listings from Q4 of 2018 to Q4 of 2021</w:t>
+        <w:t xml:space="preserve"> which provide</w:t>
+      </w:r>
+      <w:r>
+        <w:rPr>
+          <w:rFonts w:cstheme="minorHAnsi"/>
+        </w:rPr>
+        <w:t xml:space="preserve">s </w:t>
+      </w:r>
+      <w:r>
+        <w:rPr>
+          <w:rFonts w:cstheme="minorHAnsi"/>
+        </w:rPr>
+        <w:t>the number of Airbnb listings from Q4 of 2018 to Q4 of 2021</w:t>
       </w:r>
       <w:r>
         <w:rPr>
@@ -3891,51 +5243,369 @@
         <w:rPr>
           <w:rFonts w:cstheme="minorHAnsi"/>
         </w:rPr>
-        <w:t xml:space="preserve"> Note that listing data from further back in time is behind a paywall on the site. </w:t>
+        <w:t xml:space="preserve"> Note that listing data </w:t>
+      </w:r>
+      <w:r>
+        <w:rPr>
+          <w:rFonts w:cstheme="minorHAnsi"/>
+        </w:rPr>
+        <w:t>prior to the fourth quarter of 2018 is locked</w:t>
+      </w:r>
+      <w:r>
+        <w:rPr>
+          <w:rFonts w:cstheme="minorHAnsi"/>
+        </w:rPr>
+        <w:t xml:space="preserve"> behind a</w:t>
+      </w:r>
+      <w:r>
+        <w:rPr>
+          <w:rFonts w:cstheme="minorHAnsi"/>
+        </w:rPr>
+        <w:t xml:space="preserve"> (steep)</w:t>
+      </w:r>
+      <w:r>
+        <w:rPr>
+          <w:rFonts w:cstheme="minorHAnsi"/>
+        </w:rPr>
+        <w:t xml:space="preserve"> paywall on the site. </w:t>
       </w:r>
     </w:p>
     <w:p>
       <w:pPr>
+        <w:pStyle w:val="ListParagraph"/>
         <w:spacing w:line="480" w:lineRule="auto"/>
         <w:rPr>
           <w:rFonts w:cstheme="minorHAnsi"/>
-          <w:b/>
-          <w:bCs/>
-        </w:rPr>
-      </w:pPr>
-      <w:r>
-        <w:rPr>
-          <w:rFonts w:cstheme="minorHAnsi"/>
-          <w:b/>
-          <w:bCs/>
-        </w:rPr>
-        <w:t>Analysis</w:t>
-      </w:r>
+        </w:rPr>
+      </w:pPr>
     </w:p>
     <w:p>
       <w:pPr>
+        <w:pStyle w:val="Heading1"/>
+      </w:pPr>
+      <w:bookmarkStart w:id="6" w:name="_Toc99187877"/>
+      <w:r>
+        <w:t>Analysis</w:t>
+      </w:r>
+      <w:bookmarkEnd w:id="6"/>
+    </w:p>
+    <w:p>
+      <w:pPr>
+        <w:pStyle w:val="Heading2"/>
+      </w:pPr>
+      <w:bookmarkStart w:id="7" w:name="_Toc99187878"/>
+      <w:r>
+        <w:t>Part 1: Statewide Correlation Analysis</w:t>
+      </w:r>
+      <w:bookmarkEnd w:id="7"/>
+    </w:p>
+    <w:p>
+      <w:pPr>
         <w:spacing w:line="480" w:lineRule="auto"/>
         <w:rPr>
           <w:rFonts w:cstheme="minorHAnsi"/>
-          <w:b/>
-          <w:bCs/>
+        </w:rPr>
+      </w:pPr>
+      <w:r>
+        <w:rPr>
+          <w:rFonts w:cstheme="minorHAnsi"/>
           <w:i/>
           <w:iCs/>
         </w:rPr>
-      </w:pPr>
-      <w:r>
-        <w:rPr>
-          <w:rFonts w:cstheme="minorHAnsi"/>
-          <w:b/>
-          <w:bCs/>
-          <w:i/>
-          <w:iCs/>
-        </w:rPr>
-        <w:t>Part 1: Statewide Correlation Analysis</w:t>
+        <w:tab/>
+      </w:r>
+      <w:r>
+        <w:rPr>
+          <w:rFonts w:cstheme="minorHAnsi"/>
+        </w:rPr>
+        <w:t xml:space="preserve">In the </w:t>
+      </w:r>
+      <w:r>
+        <w:rPr>
+          <w:rFonts w:cstheme="minorHAnsi"/>
+        </w:rPr>
+        <w:t xml:space="preserve">statewide </w:t>
+      </w:r>
+      <w:r>
+        <w:rPr>
+          <w:rFonts w:cstheme="minorHAnsi"/>
+        </w:rPr>
+        <w:t xml:space="preserve">correlation analysis, I </w:t>
+      </w:r>
+      <w:r>
+        <w:rPr>
+          <w:rFonts w:cstheme="minorHAnsi"/>
+        </w:rPr>
+        <w:t>restrict my data set to towns</w:t>
+      </w:r>
+      <w:r>
+        <w:rPr>
+          <w:rFonts w:cstheme="minorHAnsi"/>
+        </w:rPr>
+        <w:t xml:space="preserve"> that have at least one Airbnb</w:t>
+      </w:r>
+      <w:r>
+        <w:rPr>
+          <w:rFonts w:cstheme="minorHAnsi"/>
+        </w:rPr>
+        <w:t xml:space="preserve"> on account of the fact that there were many small towns</w:t>
+      </w:r>
+      <w:r>
+        <w:rPr>
+          <w:rFonts w:cstheme="minorHAnsi"/>
+        </w:rPr>
+        <w:t xml:space="preserve"> in Montana</w:t>
+      </w:r>
+      <w:r>
+        <w:rPr>
+          <w:rFonts w:cstheme="minorHAnsi"/>
+        </w:rPr>
+        <w:t xml:space="preserve"> with zero Airbnb listings. </w:t>
+      </w:r>
+      <w:r>
+        <w:rPr>
+          <w:rFonts w:cstheme="minorHAnsi"/>
+        </w:rPr>
+        <w:t>This restriction yield</w:t>
+      </w:r>
+      <w:r>
+        <w:rPr>
+          <w:rFonts w:cstheme="minorHAnsi"/>
+        </w:rPr>
+        <w:t>s</w:t>
+      </w:r>
+      <w:r>
+        <w:rPr>
+          <w:rFonts w:cstheme="minorHAnsi"/>
+        </w:rPr>
+        <w:t xml:space="preserve"> 118 towns in total</w:t>
+      </w:r>
+      <w:r>
+        <w:rPr>
+          <w:rFonts w:cstheme="minorHAnsi"/>
+        </w:rPr>
+        <w:t>. T</w:t>
+      </w:r>
+      <w:r>
+        <w:rPr>
+          <w:rFonts w:cstheme="minorHAnsi"/>
+        </w:rPr>
+        <w:t xml:space="preserve">he </w:t>
+      </w:r>
+      <w:r>
+        <w:rPr>
+          <w:rFonts w:cstheme="minorHAnsi"/>
+        </w:rPr>
+        <w:t xml:space="preserve">minimum listings per person in the sample of towns is 0.00070 per person, </w:t>
+      </w:r>
+      <w:r>
+        <w:rPr>
+          <w:rFonts w:cstheme="minorHAnsi"/>
+        </w:rPr>
+        <w:t>i.e.</w:t>
+      </w:r>
+      <w:r>
+        <w:rPr>
+          <w:rFonts w:cstheme="minorHAnsi"/>
+        </w:rPr>
+        <w:t xml:space="preserve">, </w:t>
+      </w:r>
+      <w:r>
+        <w:rPr>
+          <w:rFonts w:cstheme="minorHAnsi"/>
+        </w:rPr>
+        <w:t>one listing for every 10,000 people (though, note, no town</w:t>
+      </w:r>
+      <w:r>
+        <w:rPr>
+          <w:rFonts w:cstheme="minorHAnsi"/>
+        </w:rPr>
+        <w:t xml:space="preserve"> in the sample</w:t>
+      </w:r>
+      <w:r>
+        <w:rPr>
+          <w:rFonts w:cstheme="minorHAnsi"/>
+        </w:rPr>
+        <w:t xml:space="preserve"> has more than 2,500 people). The maximum listings per person is </w:t>
+      </w:r>
+      <w:r>
+        <w:rPr>
+          <w:rFonts w:cstheme="minorHAnsi"/>
+        </w:rPr>
+        <w:t xml:space="preserve">1.07890 per person: </w:t>
+      </w:r>
+      <w:r>
+        <w:rPr>
+          <w:rFonts w:cstheme="minorHAnsi"/>
+        </w:rPr>
+        <w:t>Jardine, MT, a small community next to Gardiner</w:t>
+      </w:r>
+      <w:r>
+        <w:rPr>
+          <w:rFonts w:cstheme="minorHAnsi"/>
+        </w:rPr>
+        <w:t xml:space="preserve">. </w:t>
+      </w:r>
+      <w:r>
+        <w:rPr>
+          <w:rFonts w:cstheme="minorHAnsi"/>
+        </w:rPr>
+        <w:t xml:space="preserve"> The mean listings per person is </w:t>
+      </w:r>
+      <w:r>
+        <w:rPr>
+          <w:rFonts w:cstheme="minorHAnsi"/>
+        </w:rPr>
+        <w:t xml:space="preserve">0.04684, or nearly </w:t>
+      </w:r>
+      <w:r>
+        <w:rPr>
+          <w:rFonts w:cstheme="minorHAnsi"/>
+        </w:rPr>
+        <w:t xml:space="preserve">5 </w:t>
+      </w:r>
+      <w:r>
+        <w:rPr>
+          <w:rFonts w:cstheme="minorHAnsi"/>
+        </w:rPr>
+        <w:t xml:space="preserve">listings </w:t>
+      </w:r>
+      <w:r>
+        <w:rPr>
+          <w:rFonts w:cstheme="minorHAnsi"/>
+        </w:rPr>
+        <w:t>per 100 residents</w:t>
+      </w:r>
+      <w:r>
+        <w:rPr>
+          <w:rFonts w:cstheme="minorHAnsi"/>
+        </w:rPr>
+        <w:t xml:space="preserve">, </w:t>
+      </w:r>
+      <w:r>
+        <w:rPr>
+          <w:rFonts w:cstheme="minorHAnsi"/>
+        </w:rPr>
+        <w:t xml:space="preserve">and median listings per person is </w:t>
+      </w:r>
+      <w:r>
+        <w:rPr>
+          <w:rFonts w:cstheme="minorHAnsi"/>
+        </w:rPr>
+        <w:t xml:space="preserve">0.01360, or </w:t>
+      </w:r>
+      <w:r>
+        <w:rPr>
+          <w:rFonts w:cstheme="minorHAnsi"/>
+        </w:rPr>
+        <w:t xml:space="preserve">a bit over 1 </w:t>
+      </w:r>
+      <w:r>
+        <w:rPr>
+          <w:rFonts w:cstheme="minorHAnsi"/>
+        </w:rPr>
+        <w:t xml:space="preserve">listing </w:t>
+      </w:r>
+      <w:r>
+        <w:rPr>
+          <w:rFonts w:cstheme="minorHAnsi"/>
+        </w:rPr>
+        <w:t xml:space="preserve">per 100 residents. </w:t>
+      </w:r>
+      <w:r>
+        <w:rPr>
+          <w:rFonts w:cstheme="minorHAnsi"/>
+        </w:rPr>
+        <w:t xml:space="preserve">The </w:t>
+      </w:r>
+      <w:r>
+        <w:rPr>
+          <w:rFonts w:cstheme="minorHAnsi"/>
+        </w:rPr>
+        <w:t>fifteen</w:t>
+      </w:r>
+      <w:r>
+        <w:rPr>
+          <w:rFonts w:cstheme="minorHAnsi"/>
+        </w:rPr>
+        <w:t xml:space="preserve"> towns with the highest number of listings per person are </w:t>
+      </w:r>
+      <w:r>
+        <w:rPr>
+          <w:rFonts w:cstheme="minorHAnsi"/>
+        </w:rPr>
+        <w:t xml:space="preserve">presented in Table 1. </w:t>
+      </w:r>
+      <w:r>
+        <w:rPr>
+          <w:rFonts w:cstheme="minorHAnsi"/>
+        </w:rPr>
+        <w:t xml:space="preserve"> </w:t>
       </w:r>
     </w:p>
     <w:p>
       <w:pPr>
+        <w:pStyle w:val="Caption"/>
+        <w:keepNext/>
+        <w:rPr>
+          <w:sz w:val="24"/>
+          <w:szCs w:val="24"/>
+        </w:rPr>
+      </w:pPr>
+      <w:r>
+        <w:rPr>
+          <w:sz w:val="24"/>
+          <w:szCs w:val="24"/>
+        </w:rPr>
+        <w:lastRenderedPageBreak/>
+        <w:t xml:space="preserve">Table </w:t>
+      </w:r>
+      <w:r>
+        <w:rPr>
+          <w:sz w:val="24"/>
+          <w:szCs w:val="24"/>
+        </w:rPr>
+        <w:fldChar w:fldCharType="begin"/>
+      </w:r>
+      <w:r>
+        <w:rPr>
+          <w:sz w:val="24"/>
+          <w:szCs w:val="24"/>
+        </w:rPr>
+        <w:instrText xml:space="preserve"> SEQ Table \* ARABIC </w:instrText>
+      </w:r>
+      <w:r>
+        <w:rPr>
+          <w:sz w:val="24"/>
+          <w:szCs w:val="24"/>
+        </w:rPr>
+        <w:fldChar w:fldCharType="separate"/>
+      </w:r>
+      <w:r>
+        <w:rPr>
+          <w:noProof/>
+          <w:sz w:val="24"/>
+          <w:szCs w:val="24"/>
+        </w:rPr>
+        <w:t>1</w:t>
+      </w:r>
+      <w:r>
+        <w:rPr>
+          <w:sz w:val="24"/>
+          <w:szCs w:val="24"/>
+        </w:rPr>
+        <w:fldChar w:fldCharType="end"/>
+      </w:r>
+      <w:r>
+        <w:rPr>
+          <w:sz w:val="24"/>
+          <w:szCs w:val="24"/>
+        </w:rPr>
+        <w:t>. Top 15 towns ordered by number of Airbnb Listings per resident.</w:t>
+      </w:r>
+    </w:p>
+    <w:p>
+      <w:pPr>
         <w:spacing w:line="480" w:lineRule="auto"/>
         <w:rPr>
           <w:rFonts w:cstheme="minorHAnsi"/>
@@ -3944,35 +5614,52 @@
       <w:r>
         <w:rPr>
           <w:rFonts w:cstheme="minorHAnsi"/>
-          <w:i/>
-          <w:iCs/>
-        </w:rPr>
-        <w:tab/>
-      </w:r>
-      <w:r>
-        <w:rPr>
-          <w:rFonts w:cstheme="minorHAnsi"/>
-        </w:rPr>
-        <w:t xml:space="preserve">In the correlation analysis, I </w:t>
-      </w:r>
-      <w:r>
-        <w:rPr>
-          <w:rFonts w:cstheme="minorHAnsi"/>
-        </w:rPr>
-        <w:t>restrict my data set to towns</w:t>
-      </w:r>
-      <w:r>
-        <w:rPr>
-          <w:rFonts w:cstheme="minorHAnsi"/>
-        </w:rPr>
-        <w:t xml:space="preserve"> that have at least one Airbnb</w:t>
-      </w:r>
-      <w:r>
-        <w:rPr>
-          <w:rFonts w:cstheme="minorHAnsi"/>
-        </w:rPr>
-        <w:t xml:space="preserve"> on account of the fact that there were many small towns with zero Airbnb listings. </w:t>
-      </w:r>
+        </w:rPr>
+        <w:drawing>
+          <wp:inline distT="0" distB="0" distL="0" distR="0" wp14:anchorId="79496739" wp14:editId="6572FC03">
+            <wp:extent cx="3840480" cy="4141347"/>
+            <wp:effectExtent l="0" t="0" r="0" b="0"/>
+            <wp:docPr id="4" name="Picture 4"/>
+            <wp:cNvGraphicFramePr>
+              <a:graphicFrameLocks xmlns:a="http://schemas.openxmlformats.org/drawingml/2006/main" noChangeAspect="1"/>
+            </wp:cNvGraphicFramePr>
+            <a:graphic xmlns:a="http://schemas.openxmlformats.org/drawingml/2006/main">
+              <a:graphicData uri="http://schemas.openxmlformats.org/drawingml/2006/picture">
+                <pic:pic xmlns:pic="http://schemas.openxmlformats.org/drawingml/2006/picture">
+                  <pic:nvPicPr>
+                    <pic:cNvPr id="1" name=""/>
+                    <pic:cNvPicPr/>
+                  </pic:nvPicPr>
+                  <pic:blipFill>
+                    <a:blip r:embed="rId8"/>
+                    <a:stretch>
+                      <a:fillRect/>
+                    </a:stretch>
+                  </pic:blipFill>
+                  <pic:spPr>
+                    <a:xfrm>
+                      <a:off x="0" y="0"/>
+                      <a:ext cx="3840480" cy="4141347"/>
+                    </a:xfrm>
+                    <a:prstGeom prst="rect">
+                      <a:avLst/>
+                    </a:prstGeom>
+                  </pic:spPr>
+                </pic:pic>
+              </a:graphicData>
+            </a:graphic>
+          </wp:inline>
+        </w:drawing>
+      </w:r>
+    </w:p>
+    <w:p>
+      <w:pPr>
+        <w:spacing w:line="480" w:lineRule="auto"/>
+        <w:ind w:firstLine="720"/>
+        <w:rPr>
+          <w:rFonts w:cstheme="minorHAnsi"/>
+        </w:rPr>
+      </w:pPr>
       <w:r>
         <w:rPr>
           <w:rFonts w:cstheme="minorHAnsi"/>
@@ -3983,19 +5670,13 @@
         <w:rPr>
           <w:rFonts w:cstheme="minorHAnsi"/>
         </w:rPr>
-        <w:t>he variables I consider</w:t>
-      </w:r>
-      <w:r>
-        <w:rPr>
-          <w:rFonts w:cstheme="minorHAnsi"/>
-        </w:rPr>
-        <w:t>ed</w:t>
-      </w:r>
-      <w:r>
-        <w:rPr>
-          <w:rFonts w:cstheme="minorHAnsi"/>
-        </w:rPr>
-        <w:t xml:space="preserve"> were</w:t>
+        <w:t>he variables</w:t>
+      </w:r>
+      <w:r>
+        <w:rPr>
+          <w:rFonts w:cstheme="minorHAnsi"/>
+        </w:rPr>
+        <w:t xml:space="preserve"> I considered</w:t>
       </w:r>
       <w:r>
         <w:rPr>
@@ -4007,13 +5688,25 @@
         <w:rPr>
           <w:rFonts w:cstheme="minorHAnsi"/>
         </w:rPr>
+        <w:t xml:space="preserve">– median property value, median household income, and the proportion of residents within each age group – were </w:t>
+      </w:r>
+      <w:r>
+        <w:rPr>
+          <w:rFonts w:cstheme="minorHAnsi"/>
+        </w:rPr>
         <w:t>right skewed</w:t>
       </w:r>
       <w:r>
         <w:rPr>
           <w:rFonts w:cstheme="minorHAnsi"/>
         </w:rPr>
-        <w:t>; there were many data points on the lower end of the spectrum with a handful of higher outliers</w:t>
+        <w:t xml:space="preserve">; there were many data points on the lower end of the spectrum with a handful of higher </w:t>
+      </w:r>
+      <w:r>
+        <w:rPr>
+          <w:rFonts w:cstheme="minorHAnsi"/>
+        </w:rPr>
+        <w:t>values</w:t>
       </w:r>
       <w:r>
         <w:rPr>
@@ -4178,6 +5871,12 @@
         </w:rPr>
         <w:t>The percentage of the population between ages 55 and 74</w:t>
       </w:r>
+      <w:r>
+        <w:rPr>
+          <w:rFonts w:cstheme="minorHAnsi"/>
+        </w:rPr>
+        <w:t>.</w:t>
+      </w:r>
     </w:p>
     <w:p>
       <w:pPr>
@@ -4191,7 +5890,19 @@
         <w:rPr>
           <w:rFonts w:cstheme="minorHAnsi"/>
         </w:rPr>
-        <w:t xml:space="preserve">Pearson’s correlation found a statistically significant result between listings per person and the percentage of the population ages 35-54, and Spearman’s correlation found a statistically significant relationship between listings per person and the percent of the population 75 and older, but in both cases the relationship was so slight as to be negligible. </w:t>
+        <w:t>Pearson’s correlation found a statistically significant result between listings per person and the percentage of the population age</w:t>
+      </w:r>
+      <w:r>
+        <w:rPr>
+          <w:rFonts w:cstheme="minorHAnsi"/>
+        </w:rPr>
+        <w:t xml:space="preserve">d </w:t>
+      </w:r>
+      <w:r>
+        <w:rPr>
+          <w:rFonts w:cstheme="minorHAnsi"/>
+        </w:rPr>
+        <w:t xml:space="preserve">35-54, and Spearman’s correlation found a statistically significant relationship between listings per person and the percent of the population 75 and older, but in both cases the relationship was so slight as to be negligible. </w:t>
       </w:r>
     </w:p>
     <w:p>
@@ -4229,7 +5940,7 @@
         <w:rPr>
           <w:rFonts w:cstheme="minorHAnsi"/>
         </w:rPr>
-        <w:t>1</w:t>
+        <w:t>2</w:t>
       </w:r>
       <w:r>
         <w:rPr>
@@ -4241,7 +5952,19 @@
         <w:rPr>
           <w:rFonts w:cstheme="minorHAnsi"/>
         </w:rPr>
-        <w:t xml:space="preserve">more listings per person in a town is associated with a lower percentage of people under 18 and between ages 18 and 34; conversely, more listings per person in a town is positively associated with the percentage of a town that is ages 55-74. </w:t>
+        <w:t xml:space="preserve">more listings per person in a town is associated with a lower percentage of people under 18 and between ages 18 and 34; conversely, more listings per person in a town is positively associated with the percentage of </w:t>
+      </w:r>
+      <w:r>
+        <w:rPr>
+          <w:rFonts w:cstheme="minorHAnsi"/>
+        </w:rPr>
+        <w:t xml:space="preserve">residents in a town ages </w:t>
+      </w:r>
+      <w:r>
+        <w:rPr>
+          <w:rFonts w:cstheme="minorHAnsi"/>
+        </w:rPr>
+        <w:t xml:space="preserve">55-74. </w:t>
       </w:r>
     </w:p>
     <w:p>
@@ -4293,7 +6016,7 @@
           <w:sz w:val="24"/>
           <w:szCs w:val="24"/>
         </w:rPr>
-        <w:t>1</w:t>
+        <w:t>2</w:t>
       </w:r>
       <w:r>
         <w:rPr>
@@ -4309,7 +6032,31 @@
           <w:sz w:val="24"/>
           <w:szCs w:val="24"/>
         </w:rPr>
-        <w:t xml:space="preserve"> Summary of statistically significant correlative relationships between variables in analysis. </w:t>
+        <w:t>.</w:t>
+      </w:r>
+      <w:r>
+        <w:rPr>
+          <w:rFonts w:cstheme="minorHAnsi"/>
+          <w:sz w:val="24"/>
+          <w:szCs w:val="24"/>
+        </w:rPr>
+        <w:t xml:space="preserve"> Summary of statistically significant correlative relationships between variables in</w:t>
+      </w:r>
+      <w:r>
+        <w:rPr>
+          <w:rFonts w:cstheme="minorHAnsi"/>
+          <w:sz w:val="24"/>
+          <w:szCs w:val="24"/>
+        </w:rPr>
+        <w:t xml:space="preserve"> statewide correlation</w:t>
+      </w:r>
+      <w:r>
+        <w:rPr>
+          <w:rFonts w:cstheme="minorHAnsi"/>
+          <w:sz w:val="24"/>
+          <w:szCs w:val="24"/>
+        </w:rPr>
+        <w:t xml:space="preserve"> analysis. </w:t>
       </w:r>
     </w:p>
     <w:tbl>
@@ -5098,8 +6845,6 @@
         <w:spacing w:line="480" w:lineRule="auto"/>
         <w:rPr>
           <w:rFonts w:cstheme="minorHAnsi"/>
-          <w:b/>
-          <w:bCs/>
         </w:rPr>
       </w:pPr>
       <w:r>
@@ -5117,55 +6862,25 @@
     </w:p>
     <w:p>
       <w:pPr>
-        <w:spacing w:line="480" w:lineRule="auto"/>
-        <w:rPr>
-          <w:rFonts w:cstheme="minorHAnsi"/>
-          <w:b/>
-          <w:bCs/>
-          <w:i/>
-          <w:iCs/>
-        </w:rPr>
-      </w:pPr>
-      <w:r>
-        <w:rPr>
-          <w:rFonts w:cstheme="minorHAnsi"/>
-          <w:b/>
-          <w:bCs/>
-          <w:i/>
-          <w:iCs/>
-        </w:rPr>
+        <w:pStyle w:val="Heading2"/>
+      </w:pPr>
+      <w:bookmarkStart w:id="8" w:name="_Toc99187879"/>
+      <w:r>
         <w:t xml:space="preserve">Part </w:t>
       </w:r>
       <w:r>
-        <w:rPr>
-          <w:rFonts w:cstheme="minorHAnsi"/>
-          <w:b/>
-          <w:bCs/>
-          <w:i/>
-          <w:iCs/>
-        </w:rPr>
         <w:t>2</w:t>
       </w:r>
       <w:r>
-        <w:rPr>
-          <w:rFonts w:cstheme="minorHAnsi"/>
-          <w:b/>
-          <w:bCs/>
-          <w:i/>
-          <w:iCs/>
-        </w:rPr>
         <w:t>: Gardiner and West Yellowstone</w:t>
       </w:r>
       <w:r>
-        <w:rPr>
-          <w:rFonts w:cstheme="minorHAnsi"/>
-          <w:b/>
-          <w:bCs/>
-          <w:i/>
-          <w:iCs/>
-        </w:rPr>
         <w:t xml:space="preserve"> </w:t>
       </w:r>
+      <w:r>
+        <w:t>Descriptive Analysis</w:t>
+      </w:r>
+      <w:bookmarkEnd w:id="8"/>
     </w:p>
     <w:p>
       <w:pPr>
@@ -5178,11 +6893,10 @@
         <w:rPr>
           <w:noProof/>
         </w:rPr>
-        <w:lastRenderedPageBreak/>
         <mc:AlternateContent>
           <mc:Choice Requires="wps">
             <w:drawing>
-              <wp:anchor distT="0" distB="0" distL="114300" distR="114300" simplePos="0" relativeHeight="251664384" behindDoc="0" locked="0" layoutInCell="1" allowOverlap="1" wp14:anchorId="0AF5E5C2" wp14:editId="7CFDDB9C">
+              <wp:anchor distT="0" distB="0" distL="114300" distR="114300" simplePos="0" relativeHeight="251664384" behindDoc="0" locked="0" layoutInCell="1" allowOverlap="1" wp14:anchorId="0AF5E5C2" wp14:editId="63656634">
                 <wp:simplePos x="0" y="0"/>
                 <wp:positionH relativeFrom="column">
                   <wp:posOffset>0</wp:posOffset>
@@ -5274,21 +6988,14 @@
                                 <w:sz w:val="24"/>
                                 <w:szCs w:val="24"/>
                               </w:rPr>
-                              <w:t xml:space="preserve"> </w:t>
+                              <w:t>.</w:t>
                             </w:r>
                             <w:r>
                               <w:rPr>
                                 <w:sz w:val="24"/>
                                 <w:szCs w:val="24"/>
                               </w:rPr>
-                              <w:t>Town Plat of West Yellowstone, sourced from town website, which shows the commercial sections of town where Airbnbs are allowed (B-3, B-4) and the residential zone where Airbnbs are not permitted (R1-R4)</w:t>
-                            </w:r>
-                            <w:r>
-                              <w:rPr>
-                                <w:sz w:val="24"/>
-                                <w:szCs w:val="24"/>
-                              </w:rPr>
-                              <w:t>.</w:t>
+                              <w:t xml:space="preserve"> Town Plat of West Yellowstone, sourced from town website, which shows the commercial sections of town where Airbnbs are allowed (B-3, B-4) and the residential zone where Airbnbs are not permitted (R1-R4).</w:t>
                             </w:r>
                           </w:p>
                         </w:txbxContent>
@@ -5368,21 +7075,14 @@
                           <w:sz w:val="24"/>
                           <w:szCs w:val="24"/>
                         </w:rPr>
-                        <w:t xml:space="preserve"> </w:t>
+                        <w:t>.</w:t>
                       </w:r>
                       <w:r>
                         <w:rPr>
                           <w:sz w:val="24"/>
                           <w:szCs w:val="24"/>
                         </w:rPr>
-                        <w:t>Town Plat of West Yellowstone, sourced from town website, which shows the commercial sections of town where Airbnbs are allowed (B-3, B-4) and the residential zone where Airbnbs are not permitted (R1-R4)</w:t>
-                      </w:r>
-                      <w:r>
-                        <w:rPr>
-                          <w:sz w:val="24"/>
-                          <w:szCs w:val="24"/>
-                        </w:rPr>
-                        <w:t>.</w:t>
+                        <w:t xml:space="preserve"> Town Plat of West Yellowstone, sourced from town website, which shows the commercial sections of town where Airbnbs are allowed (B-3, B-4) and the residential zone where Airbnbs are not permitted (R1-R4).</w:t>
                       </w:r>
                     </w:p>
                   </w:txbxContent>
@@ -5396,16 +7096,32 @@
       <w:r>
         <w:rPr>
           <w:rFonts w:cstheme="minorHAnsi"/>
+        </w:rPr>
+        <w:tab/>
+      </w:r>
+    </w:p>
+    <w:p>
+      <w:pPr>
+        <w:spacing w:line="480" w:lineRule="auto"/>
+        <w:ind w:firstLine="720"/>
+        <w:rPr>
+          <w:rFonts w:cstheme="minorHAnsi"/>
+        </w:rPr>
+      </w:pPr>
+      <w:r>
+        <w:rPr>
+          <w:rFonts w:cstheme="minorHAnsi"/>
           <w:noProof/>
         </w:rPr>
+        <w:lastRenderedPageBreak/>
         <w:drawing>
-          <wp:anchor distT="0" distB="0" distL="114300" distR="114300" simplePos="0" relativeHeight="251655168" behindDoc="1" locked="0" layoutInCell="1" allowOverlap="1" wp14:anchorId="2F4DFF0A" wp14:editId="31DEF379">
+          <wp:anchor distT="0" distB="0" distL="114300" distR="114300" simplePos="0" relativeHeight="251655168" behindDoc="1" locked="0" layoutInCell="1" allowOverlap="1" wp14:anchorId="2F4DFF0A" wp14:editId="3420F461">
             <wp:simplePos x="0" y="0"/>
             <wp:positionH relativeFrom="column">
               <wp:posOffset>0</wp:posOffset>
             </wp:positionH>
             <wp:positionV relativeFrom="paragraph">
-              <wp:posOffset>684834</wp:posOffset>
+              <wp:posOffset>1243254</wp:posOffset>
             </wp:positionV>
             <wp:extent cx="4648200" cy="5207000"/>
             <wp:effectExtent l="0" t="0" r="0" b="0"/>
@@ -5422,7 +7138,7 @@
                     <pic:cNvPicPr/>
                   </pic:nvPicPr>
                   <pic:blipFill>
-                    <a:blip r:embed="rId8">
+                    <a:blip r:embed="rId9">
                       <a:extLst>
                         <a:ext uri="{28A0092B-C50C-407E-A947-70E740481C1C}">
                           <a14:useLocalDpi xmlns:a14="http://schemas.microsoft.com/office/drawing/2010/main" val="0"/>
@@ -5458,12 +7174,6 @@
         <w:rPr>
           <w:rFonts w:cstheme="minorHAnsi"/>
         </w:rPr>
-        <w:tab/>
-      </w:r>
-      <w:r>
-        <w:rPr>
-          <w:rFonts w:cstheme="minorHAnsi"/>
-        </w:rPr>
         <w:t xml:space="preserve">Per my conversation with West Yellowstone’s Finance Clerk, Peggy Russell, </w:t>
       </w:r>
       <w:r>
@@ -5569,7 +7279,7 @@
                     <pic:cNvPicPr/>
                   </pic:nvPicPr>
                   <pic:blipFill>
-                    <a:blip r:embed="rId9"/>
+                    <a:blip r:embed="rId10"/>
                     <a:stretch>
                       <a:fillRect/>
                     </a:stretch>
@@ -5657,7 +7367,7 @@
           <w:sz w:val="24"/>
           <w:szCs w:val="24"/>
         </w:rPr>
-        <w:t xml:space="preserve"> Airbnb Listings for town of West Yellowstone as of 2/22/22.</w:t>
+        <w:t>.</w:t>
       </w:r>
       <w:r>
         <w:rPr>
@@ -5665,6 +7375,14 @@
           <w:sz w:val="24"/>
           <w:szCs w:val="24"/>
         </w:rPr>
+        <w:t xml:space="preserve"> Airbnb Listings for town of West Yellowstone as of 2/22/22.</w:t>
+      </w:r>
+      <w:r>
+        <w:rPr>
+          <w:rFonts w:cstheme="minorHAnsi"/>
+          <w:sz w:val="24"/>
+          <w:szCs w:val="24"/>
+        </w:rPr>
         <w:t xml:space="preserve"> Note that there are no listings in the residential zones, per city ordinance. </w:t>
       </w:r>
     </w:p>
@@ -5679,7 +7397,19 @@
         <w:rPr>
           <w:rFonts w:cstheme="minorHAnsi"/>
         </w:rPr>
-        <w:t xml:space="preserve">Gardiner does not have any similar town ordinance; Airbnbs may be located </w:t>
+        <w:t>Gardiner does not have any similar town ordinance</w:t>
+      </w:r>
+      <w:r>
+        <w:rPr>
+          <w:rFonts w:cstheme="minorHAnsi"/>
+        </w:rPr>
+        <w:t xml:space="preserve"> (it is not, technically a town, but rather an unincorporated community)</w:t>
+      </w:r>
+      <w:r>
+        <w:rPr>
+          <w:rFonts w:cstheme="minorHAnsi"/>
+        </w:rPr>
+        <w:t xml:space="preserve">; Airbnbs may be located </w:t>
       </w:r>
       <w:r>
         <w:rPr>
@@ -5799,7 +7529,19 @@
         <w:rPr>
           <w:rFonts w:cstheme="minorHAnsi"/>
         </w:rPr>
-        <w:t xml:space="preserve"> and figures from 2020 are anomalies due to the COVID-19 pandemic</w:t>
+        <w:t xml:space="preserve"> and figures from 2020 are anomal</w:t>
+      </w:r>
+      <w:r>
+        <w:rPr>
+          <w:rFonts w:cstheme="minorHAnsi"/>
+        </w:rPr>
+        <w:t>ous</w:t>
+      </w:r>
+      <w:r>
+        <w:rPr>
+          <w:rFonts w:cstheme="minorHAnsi"/>
+        </w:rPr>
+        <w:t xml:space="preserve"> due to the COVID-19 pandemic</w:t>
       </w:r>
       <w:r>
         <w:rPr>
@@ -5811,7 +7553,37 @@
         <w:rPr>
           <w:rFonts w:cstheme="minorHAnsi"/>
         </w:rPr>
-        <w:t xml:space="preserve">Montana’s Office of Tourism and Business Development provides historical reports of revenue from the 4% Lodging Facility Use Tax (aka “Bed Tax”), </w:t>
+        <w:t xml:space="preserve">To fill in this data gap, I employed historical revenue data from the </w:t>
+      </w:r>
+      <w:r>
+        <w:rPr>
+          <w:rFonts w:cstheme="minorHAnsi"/>
+        </w:rPr>
+        <w:t>4% Lodging Facility Use Tax (aka “Bed Tax”)</w:t>
+      </w:r>
+      <w:r>
+        <w:rPr>
+          <w:rFonts w:cstheme="minorHAnsi"/>
+        </w:rPr>
+        <w:t xml:space="preserve"> from </w:t>
+      </w:r>
+      <w:r>
+        <w:rPr>
+          <w:rFonts w:cstheme="minorHAnsi"/>
+        </w:rPr>
+        <w:t>Montana’s Office of Tourism and Business Development</w:t>
+      </w:r>
+      <w:r>
+        <w:rPr>
+          <w:rFonts w:cstheme="minorHAnsi"/>
+        </w:rPr>
+        <w:t>,</w:t>
+      </w:r>
+      <w:r>
+        <w:rPr>
+          <w:rFonts w:cstheme="minorHAnsi"/>
+        </w:rPr>
+        <w:t xml:space="preserve"> </w:t>
       </w:r>
       <w:r>
         <w:rPr>
@@ -5859,13 +7631,37 @@
         <w:rPr>
           <w:rFonts w:cstheme="minorHAnsi"/>
         </w:rPr>
-        <w:t xml:space="preserve"> Table 1 below exhibits how Bed Tax revenue figures have shifted since 2006</w:t>
-      </w:r>
-      <w:r>
-        <w:rPr>
-          <w:rFonts w:cstheme="minorHAnsi"/>
-        </w:rPr>
-        <w:t xml:space="preserve">, generally increasing. </w:t>
+        <w:t xml:space="preserve"> Table </w:t>
+      </w:r>
+      <w:r>
+        <w:rPr>
+          <w:rFonts w:cstheme="minorHAnsi"/>
+        </w:rPr>
+        <w:t>3</w:t>
+      </w:r>
+      <w:r>
+        <w:rPr>
+          <w:rFonts w:cstheme="minorHAnsi"/>
+        </w:rPr>
+        <w:t xml:space="preserve"> below exhibits how Bed Tax revenue figures have shifted since 2006</w:t>
+      </w:r>
+      <w:r>
+        <w:rPr>
+          <w:rFonts w:cstheme="minorHAnsi"/>
+        </w:rPr>
+        <w:t>, generally increasing</w:t>
+      </w:r>
+      <w:r>
+        <w:rPr>
+          <w:rFonts w:cstheme="minorHAnsi"/>
+        </w:rPr>
+        <w:t xml:space="preserve"> save for the onset of the global pandemic. </w:t>
+      </w:r>
+      <w:r>
+        <w:rPr>
+          <w:rFonts w:cstheme="minorHAnsi"/>
+        </w:rPr>
+        <w:t xml:space="preserve"> </w:t>
       </w:r>
       <w:r>
         <w:rPr>
@@ -5924,7 +7720,7 @@
           <w:sz w:val="24"/>
           <w:szCs w:val="24"/>
         </w:rPr>
-        <w:t>2</w:t>
+        <w:t>3</w:t>
       </w:r>
       <w:r>
         <w:rPr>
@@ -5933,6 +7729,14 @@
           <w:szCs w:val="24"/>
         </w:rPr>
         <w:fldChar w:fldCharType="end"/>
+      </w:r>
+      <w:r>
+        <w:rPr>
+          <w:rFonts w:cstheme="minorHAnsi"/>
+          <w:sz w:val="24"/>
+          <w:szCs w:val="24"/>
+        </w:rPr>
+        <w:t>.</w:t>
       </w:r>
       <w:r>
         <w:rPr>
@@ -8445,6 +10249,7 @@
               <w:rPr>
                 <w:rFonts w:eastAsia="Times New Roman" w:cstheme="minorHAnsi"/>
               </w:rPr>
+              <w:lastRenderedPageBreak/>
               <w:t>2021</w:t>
             </w:r>
           </w:p>
@@ -8609,7 +10414,19 @@
         <w:rPr>
           <w:rFonts w:cstheme="minorHAnsi"/>
         </w:rPr>
-        <w:t>seems plausible.</w:t>
+        <w:t>seems plausible</w:t>
+      </w:r>
+      <w:r>
+        <w:rPr>
+          <w:rFonts w:cstheme="minorHAnsi"/>
+        </w:rPr>
+        <w:t xml:space="preserve"> in light of anecdotal evidence from my conversations with locals in both towns</w:t>
+      </w:r>
+      <w:r>
+        <w:rPr>
+          <w:rFonts w:cstheme="minorHAnsi"/>
+        </w:rPr>
+        <w:t>.</w:t>
       </w:r>
       <w:r>
         <w:rPr>
@@ -8635,7 +10452,19 @@
         <w:rPr>
           <w:rFonts w:cstheme="minorHAnsi"/>
         </w:rPr>
-        <w:t xml:space="preserve"> data – the data points in which we can be confident. The dashed line </w:t>
+        <w:t xml:space="preserve"> data – the data </w:t>
+      </w:r>
+      <w:r>
+        <w:rPr>
+          <w:rFonts w:cstheme="minorHAnsi"/>
+        </w:rPr>
+        <w:t>points on which the trendline is based</w:t>
+      </w:r>
+      <w:r>
+        <w:rPr>
+          <w:rFonts w:cstheme="minorHAnsi"/>
+        </w:rPr>
+        <w:t xml:space="preserve">. The dashed line </w:t>
       </w:r>
       <w:r>
         <w:rPr>
@@ -8713,253 +10542,6 @@
             <wp:extent cx="5943600" cy="4756150"/>
             <wp:effectExtent l="0" t="0" r="0" b="6350"/>
             <wp:docPr id="7" name="Picture 7"/>
-            <wp:cNvGraphicFramePr>
-              <a:graphicFrameLocks xmlns:a="http://schemas.openxmlformats.org/drawingml/2006/main" noChangeAspect="1"/>
-            </wp:cNvGraphicFramePr>
-            <a:graphic xmlns:a="http://schemas.openxmlformats.org/drawingml/2006/main">
-              <a:graphicData uri="http://schemas.openxmlformats.org/drawingml/2006/picture">
-                <pic:pic xmlns:pic="http://schemas.openxmlformats.org/drawingml/2006/picture">
-                  <pic:nvPicPr>
-                    <pic:cNvPr id="1" name=""/>
-                    <pic:cNvPicPr/>
-                  </pic:nvPicPr>
-                  <pic:blipFill>
-                    <a:blip r:embed="rId10"/>
-                    <a:stretch>
-                      <a:fillRect/>
-                    </a:stretch>
-                  </pic:blipFill>
-                  <pic:spPr>
-                    <a:xfrm>
-                      <a:off x="0" y="0"/>
-                      <a:ext cx="5943600" cy="4756150"/>
-                    </a:xfrm>
-                    <a:prstGeom prst="rect">
-                      <a:avLst/>
-                    </a:prstGeom>
-                  </pic:spPr>
-                </pic:pic>
-              </a:graphicData>
-            </a:graphic>
-          </wp:inline>
-        </w:drawing>
-      </w:r>
-    </w:p>
-    <w:p>
-      <w:pPr>
-        <w:pStyle w:val="Caption"/>
-        <w:spacing w:line="480" w:lineRule="auto"/>
-        <w:rPr>
-          <w:rFonts w:cstheme="minorHAnsi"/>
-          <w:sz w:val="24"/>
-          <w:szCs w:val="24"/>
-        </w:rPr>
-      </w:pPr>
-      <w:r>
-        <w:rPr>
-          <w:rFonts w:cstheme="minorHAnsi"/>
-          <w:sz w:val="24"/>
-          <w:szCs w:val="24"/>
-        </w:rPr>
-        <w:t xml:space="preserve">Figure </w:t>
-      </w:r>
-      <w:r>
-        <w:rPr>
-          <w:rFonts w:cstheme="minorHAnsi"/>
-          <w:sz w:val="24"/>
-          <w:szCs w:val="24"/>
-        </w:rPr>
-        <w:fldChar w:fldCharType="begin"/>
-      </w:r>
-      <w:r>
-        <w:rPr>
-          <w:rFonts w:cstheme="minorHAnsi"/>
-          <w:sz w:val="24"/>
-          <w:szCs w:val="24"/>
-        </w:rPr>
-        <w:instrText xml:space="preserve"> SEQ Figure \* ARABIC </w:instrText>
-      </w:r>
-      <w:r>
-        <w:rPr>
-          <w:rFonts w:cstheme="minorHAnsi"/>
-          <w:sz w:val="24"/>
-          <w:szCs w:val="24"/>
-        </w:rPr>
-        <w:fldChar w:fldCharType="separate"/>
-      </w:r>
-      <w:r>
-        <w:rPr>
-          <w:rFonts w:cstheme="minorHAnsi"/>
-          <w:noProof/>
-          <w:sz w:val="24"/>
-          <w:szCs w:val="24"/>
-        </w:rPr>
-        <w:t>3</w:t>
-      </w:r>
-      <w:r>
-        <w:rPr>
-          <w:rFonts w:cstheme="minorHAnsi"/>
-          <w:noProof/>
-          <w:sz w:val="24"/>
-          <w:szCs w:val="24"/>
-        </w:rPr>
-        <w:fldChar w:fldCharType="end"/>
-      </w:r>
-      <w:r>
-        <w:rPr>
-          <w:rFonts w:cstheme="minorHAnsi"/>
-          <w:sz w:val="24"/>
-          <w:szCs w:val="24"/>
-        </w:rPr>
-        <w:t xml:space="preserve"> Bed Tax Revenue by</w:t>
-      </w:r>
-      <w:r>
-        <w:rPr>
-          <w:rFonts w:cstheme="minorHAnsi"/>
-          <w:sz w:val="24"/>
-          <w:szCs w:val="24"/>
-        </w:rPr>
-        <w:t xml:space="preserve"> town plotted </w:t>
-      </w:r>
-      <w:r>
-        <w:rPr>
-          <w:rFonts w:cstheme="minorHAnsi"/>
-          <w:sz w:val="24"/>
-          <w:szCs w:val="24"/>
-        </w:rPr>
-        <w:t xml:space="preserve">alongside </w:t>
-      </w:r>
-      <w:r>
-        <w:rPr>
-          <w:rFonts w:cstheme="minorHAnsi"/>
-          <w:sz w:val="24"/>
-          <w:szCs w:val="24"/>
-        </w:rPr>
-        <w:t>h</w:t>
-      </w:r>
-      <w:r>
-        <w:rPr>
-          <w:rFonts w:cstheme="minorHAnsi"/>
-          <w:sz w:val="24"/>
-          <w:szCs w:val="24"/>
-        </w:rPr>
-        <w:t xml:space="preserve">istorical </w:t>
-      </w:r>
-      <w:r>
-        <w:rPr>
-          <w:rFonts w:cstheme="minorHAnsi"/>
-          <w:sz w:val="24"/>
-          <w:szCs w:val="24"/>
-        </w:rPr>
-        <w:t>l</w:t>
-      </w:r>
-      <w:r>
-        <w:rPr>
-          <w:rFonts w:cstheme="minorHAnsi"/>
-          <w:sz w:val="24"/>
-          <w:szCs w:val="24"/>
-        </w:rPr>
-        <w:t xml:space="preserve">isting </w:t>
-      </w:r>
-      <w:r>
-        <w:rPr>
-          <w:rFonts w:cstheme="minorHAnsi"/>
-          <w:sz w:val="24"/>
-          <w:szCs w:val="24"/>
-        </w:rPr>
-        <w:t>d</w:t>
-      </w:r>
-      <w:r>
-        <w:rPr>
-          <w:rFonts w:cstheme="minorHAnsi"/>
-          <w:sz w:val="24"/>
-          <w:szCs w:val="24"/>
-        </w:rPr>
-        <w:t>ata</w:t>
-      </w:r>
-      <w:r>
-        <w:rPr>
-          <w:rFonts w:cstheme="minorHAnsi"/>
-          <w:sz w:val="24"/>
-          <w:szCs w:val="24"/>
-        </w:rPr>
-        <w:t>, which is</w:t>
-      </w:r>
-      <w:r>
-        <w:rPr>
-          <w:rFonts w:cstheme="minorHAnsi"/>
-          <w:sz w:val="24"/>
-          <w:szCs w:val="24"/>
-        </w:rPr>
-        <w:t xml:space="preserve"> estimated back to 2012. </w:t>
-      </w:r>
-    </w:p>
-    <w:p>
-      <w:pPr>
-        <w:spacing w:line="480" w:lineRule="auto"/>
-        <w:rPr>
-          <w:rFonts w:cstheme="minorHAnsi"/>
-        </w:rPr>
-      </w:pPr>
-      <w:r>
-        <w:rPr>
-          <w:rFonts w:cstheme="minorHAnsi"/>
-        </w:rPr>
-        <w:tab/>
-        <w:t xml:space="preserve">Using this trendline, </w:t>
-      </w:r>
-      <w:r>
-        <w:rPr>
-          <w:rFonts w:cstheme="minorHAnsi"/>
-        </w:rPr>
-        <w:t>I overlay annual Bed Tax revenue (in purple) with the estimated number of Airbnb listings in each town</w:t>
-      </w:r>
-      <w:r>
-        <w:rPr>
-          <w:rFonts w:cstheme="minorHAnsi"/>
-        </w:rPr>
-        <w:t xml:space="preserve"> (bars)</w:t>
-      </w:r>
-      <w:r>
-        <w:rPr>
-          <w:rFonts w:cstheme="minorHAnsi"/>
-        </w:rPr>
-        <w:t xml:space="preserve"> in Figure 4. </w:t>
-      </w:r>
-      <w:r>
-        <w:rPr>
-          <w:rFonts w:cstheme="minorHAnsi"/>
-        </w:rPr>
-        <w:t xml:space="preserve"> </w:t>
-      </w:r>
-    </w:p>
-    <w:p>
-      <w:pPr>
-        <w:spacing w:line="480" w:lineRule="auto"/>
-        <w:rPr>
-          <w:rFonts w:cstheme="minorHAnsi"/>
-        </w:rPr>
-      </w:pPr>
-    </w:p>
-    <w:p>
-      <w:pPr>
-        <w:keepNext/>
-        <w:spacing w:line="480" w:lineRule="auto"/>
-        <w:rPr>
-          <w:rFonts w:cstheme="minorHAnsi"/>
-        </w:rPr>
-      </w:pPr>
-      <w:r>
-        <w:rPr>
-          <w:rFonts w:cstheme="minorHAnsi"/>
-          <w:noProof/>
-        </w:rPr>
-        <w:lastRenderedPageBreak/>
-        <w:drawing>
-          <wp:inline distT="0" distB="0" distL="0" distR="0" wp14:anchorId="75B5C1C6" wp14:editId="3D245E99">
-            <wp:extent cx="5943600" cy="4756150"/>
-            <wp:effectExtent l="0" t="0" r="0" b="6350"/>
-            <wp:docPr id="8" name="Picture 8"/>
             <wp:cNvGraphicFramePr>
               <a:graphicFrameLocks xmlns:a="http://schemas.openxmlformats.org/drawingml/2006/main" noChangeAspect="1"/>
             </wp:cNvGraphicFramePr>
@@ -9041,11 +10623,12 @@
           <w:sz w:val="24"/>
           <w:szCs w:val="24"/>
         </w:rPr>
-        <w:t>4</w:t>
-      </w:r>
-      <w:r>
-        <w:rPr>
-          <w:rFonts w:cstheme="minorHAnsi"/>
+        <w:t>3</w:t>
+      </w:r>
+      <w:r>
+        <w:rPr>
+          <w:rFonts w:cstheme="minorHAnsi"/>
+          <w:noProof/>
           <w:sz w:val="24"/>
           <w:szCs w:val="24"/>
         </w:rPr>
@@ -9054,10 +10637,11 @@
       <w:r>
         <w:rPr>
           <w:rFonts w:cstheme="minorHAnsi"/>
+          <w:noProof/>
           <w:sz w:val="24"/>
           <w:szCs w:val="24"/>
         </w:rPr>
-        <w:t xml:space="preserve"> Bed Tax revenue by town </w:t>
+        <w:t>.</w:t>
       </w:r>
       <w:r>
         <w:rPr>
@@ -9065,7 +10649,7 @@
           <w:sz w:val="24"/>
           <w:szCs w:val="24"/>
         </w:rPr>
-        <w:t xml:space="preserve">is plotted in purple alongside the </w:t>
+        <w:t xml:space="preserve"> Bed Tax Revenue by</w:t>
       </w:r>
       <w:r>
         <w:rPr>
@@ -9073,7 +10657,7 @@
           <w:sz w:val="24"/>
           <w:szCs w:val="24"/>
         </w:rPr>
-        <w:t xml:space="preserve">estimated number of Airbnb </w:t>
+        <w:t xml:space="preserve"> town</w:t>
       </w:r>
       <w:r>
         <w:rPr>
@@ -9081,7 +10665,7 @@
           <w:sz w:val="24"/>
           <w:szCs w:val="24"/>
         </w:rPr>
-        <w:t>l</w:t>
+        <w:t xml:space="preserve"> (bar chart</w:t>
       </w:r>
       <w:r>
         <w:rPr>
@@ -9089,7 +10673,7 @@
           <w:sz w:val="24"/>
           <w:szCs w:val="24"/>
         </w:rPr>
-        <w:t>istings</w:t>
+        <w:t>, with lines to represent annua rate of change</w:t>
       </w:r>
       <w:r>
         <w:rPr>
@@ -9097,7 +10681,7 @@
           <w:sz w:val="24"/>
           <w:szCs w:val="24"/>
         </w:rPr>
-        <w:t xml:space="preserve"> in each town over time</w:t>
+        <w:t>)</w:t>
       </w:r>
       <w:r>
         <w:rPr>
@@ -9105,7 +10689,7 @@
           <w:sz w:val="24"/>
           <w:szCs w:val="24"/>
         </w:rPr>
-        <w:t>. Note that the colored bars are true values</w:t>
+        <w:t xml:space="preserve"> plotted </w:t>
       </w:r>
       <w:r>
         <w:rPr>
@@ -9113,7 +10697,7 @@
           <w:sz w:val="24"/>
           <w:szCs w:val="24"/>
         </w:rPr>
-        <w:t xml:space="preserve"> for Airbnb listings</w:t>
+        <w:t xml:space="preserve">alongside </w:t>
       </w:r>
       <w:r>
         <w:rPr>
@@ -9121,7 +10705,87 @@
           <w:sz w:val="24"/>
           <w:szCs w:val="24"/>
         </w:rPr>
-        <w:t>; the grey bars are estimates.</w:t>
+        <w:t>h</w:t>
+      </w:r>
+      <w:r>
+        <w:rPr>
+          <w:rFonts w:cstheme="minorHAnsi"/>
+          <w:sz w:val="24"/>
+          <w:szCs w:val="24"/>
+        </w:rPr>
+        <w:t xml:space="preserve">istorical </w:t>
+      </w:r>
+      <w:r>
+        <w:rPr>
+          <w:rFonts w:cstheme="minorHAnsi"/>
+          <w:sz w:val="24"/>
+          <w:szCs w:val="24"/>
+        </w:rPr>
+        <w:t>l</w:t>
+      </w:r>
+      <w:r>
+        <w:rPr>
+          <w:rFonts w:cstheme="minorHAnsi"/>
+          <w:sz w:val="24"/>
+          <w:szCs w:val="24"/>
+        </w:rPr>
+        <w:t xml:space="preserve">isting </w:t>
+      </w:r>
+      <w:r>
+        <w:rPr>
+          <w:rFonts w:cstheme="minorHAnsi"/>
+          <w:sz w:val="24"/>
+          <w:szCs w:val="24"/>
+        </w:rPr>
+        <w:t>d</w:t>
+      </w:r>
+      <w:r>
+        <w:rPr>
+          <w:rFonts w:cstheme="minorHAnsi"/>
+          <w:sz w:val="24"/>
+          <w:szCs w:val="24"/>
+        </w:rPr>
+        <w:t>ata</w:t>
+      </w:r>
+      <w:r>
+        <w:rPr>
+          <w:rFonts w:cstheme="minorHAnsi"/>
+          <w:sz w:val="24"/>
+          <w:szCs w:val="24"/>
+        </w:rPr>
+        <w:t xml:space="preserve"> (right pane)</w:t>
+      </w:r>
+      <w:r>
+        <w:rPr>
+          <w:rFonts w:cstheme="minorHAnsi"/>
+          <w:sz w:val="24"/>
+          <w:szCs w:val="24"/>
+        </w:rPr>
+        <w:t>, which is</w:t>
+      </w:r>
+      <w:r>
+        <w:rPr>
+          <w:rFonts w:cstheme="minorHAnsi"/>
+          <w:sz w:val="24"/>
+          <w:szCs w:val="24"/>
+        </w:rPr>
+        <w:t xml:space="preserve"> estimated back to 2012.</w:t>
+      </w:r>
+      <w:r>
+        <w:rPr>
+          <w:rFonts w:cstheme="minorHAnsi"/>
+          <w:sz w:val="24"/>
+          <w:szCs w:val="24"/>
+        </w:rPr>
+        <w:t xml:space="preserve"> </w:t>
+      </w:r>
+      <w:r>
+        <w:rPr>
+          <w:rFonts w:cstheme="minorHAnsi"/>
+          <w:sz w:val="24"/>
+          <w:szCs w:val="24"/>
+        </w:rPr>
+        <w:t xml:space="preserve"> </w:t>
       </w:r>
     </w:p>
     <w:p>
@@ -9136,167 +10800,43 @@
           <w:rFonts w:cstheme="minorHAnsi"/>
         </w:rPr>
         <w:tab/>
-        <w:t xml:space="preserve">Based on these estimates, both towns, regardless of local ordinance, have seen a steady increase in Airbnb listings over the past decade. </w:t>
-      </w:r>
-      <w:r>
-        <w:rPr>
-          <w:rFonts w:cstheme="minorHAnsi"/>
-        </w:rPr>
-        <w:t>The number of listings in West Yellowstone has increased a</w:t>
-      </w:r>
-      <w:r>
-        <w:rPr>
-          <w:rFonts w:cstheme="minorHAnsi"/>
-        </w:rPr>
-        <w:t>t</w:t>
-      </w:r>
-      <w:r>
-        <w:rPr>
-          <w:rFonts w:cstheme="minorHAnsi"/>
-        </w:rPr>
-        <w:t xml:space="preserve"> a slower pace than in Gardiner, perhaps because of its ordinance restricting where nightly rentals can be located. </w:t>
+        <w:t xml:space="preserve">Using this trendline, </w:t>
+      </w:r>
+      <w:r>
+        <w:rPr>
+          <w:rFonts w:cstheme="minorHAnsi"/>
+        </w:rPr>
+        <w:t>I overlay annual Bed Tax revenue (in purple) with the estimated number of Airbnb listings in each town</w:t>
+      </w:r>
+      <w:r>
+        <w:rPr>
+          <w:rFonts w:cstheme="minorHAnsi"/>
+        </w:rPr>
+        <w:t xml:space="preserve"> (bars)</w:t>
+      </w:r>
+      <w:r>
+        <w:rPr>
+          <w:rFonts w:cstheme="minorHAnsi"/>
+        </w:rPr>
+        <w:t xml:space="preserve"> in Figure 4. </w:t>
+      </w:r>
+      <w:r>
+        <w:rPr>
+          <w:rFonts w:cstheme="minorHAnsi"/>
+        </w:rPr>
+        <w:t xml:space="preserve"> </w:t>
       </w:r>
     </w:p>
     <w:p>
       <w:pPr>
         <w:spacing w:line="480" w:lineRule="auto"/>
-        <w:ind w:firstLine="720"/>
-        <w:rPr>
-          <w:rFonts w:cstheme="minorHAnsi"/>
-        </w:rPr>
-      </w:pPr>
-      <w:r>
-        <w:rPr>
-          <w:rFonts w:cstheme="minorHAnsi"/>
-        </w:rPr>
-        <w:lastRenderedPageBreak/>
-        <w:t>In the following sections, I</w:t>
-      </w:r>
-      <w:r>
-        <w:rPr>
-          <w:rFonts w:cstheme="minorHAnsi"/>
-        </w:rPr>
-        <w:t xml:space="preserve"> </w:t>
-      </w:r>
-      <w:r>
-        <w:rPr>
-          <w:rFonts w:cstheme="minorHAnsi"/>
-        </w:rPr>
-        <w:t>describe how each town’s</w:t>
-      </w:r>
-      <w:r>
-        <w:rPr>
-          <w:rFonts w:cstheme="minorHAnsi"/>
-        </w:rPr>
-        <w:t xml:space="preserve"> population, age distribution, median home value, median household income, and </w:t>
-      </w:r>
-      <w:r>
-        <w:rPr>
-          <w:rFonts w:cstheme="minorHAnsi"/>
-        </w:rPr>
-        <w:t xml:space="preserve">percent of home </w:t>
-      </w:r>
-      <w:r>
-        <w:rPr>
-          <w:rFonts w:cstheme="minorHAnsi"/>
-        </w:rPr>
-        <w:t xml:space="preserve">renters vs. </w:t>
-      </w:r>
-      <w:r>
-        <w:rPr>
-          <w:rFonts w:cstheme="minorHAnsi"/>
-        </w:rPr>
-        <w:t xml:space="preserve">owners has </w:t>
-      </w:r>
-      <w:r>
-        <w:rPr>
-          <w:rFonts w:cstheme="minorHAnsi"/>
-        </w:rPr>
-        <w:t xml:space="preserve">changed </w:t>
-      </w:r>
-      <w:r>
-        <w:rPr>
-          <w:rFonts w:cstheme="minorHAnsi"/>
-        </w:rPr>
-        <w:t>over a similar time period</w:t>
-      </w:r>
-      <w:r>
-        <w:rPr>
-          <w:rFonts w:cstheme="minorHAnsi"/>
-        </w:rPr>
-        <w:t xml:space="preserve">. </w:t>
-      </w:r>
-      <w:r>
-        <w:rPr>
-          <w:rFonts w:cstheme="minorHAnsi"/>
-        </w:rPr>
-        <w:t xml:space="preserve"> </w:t>
-      </w:r>
-      <w:r>
-        <w:rPr>
-          <w:rFonts w:cstheme="minorHAnsi"/>
-        </w:rPr>
-        <w:t xml:space="preserve"> </w:t>
-      </w:r>
+        <w:rPr>
+          <w:rFonts w:cstheme="minorHAnsi"/>
+        </w:rPr>
+      </w:pPr>
     </w:p>
     <w:p>
       <w:pPr>
-        <w:spacing w:line="480" w:lineRule="auto"/>
-        <w:rPr>
-          <w:rFonts w:cstheme="minorHAnsi"/>
-          <w:i/>
-          <w:iCs/>
-        </w:rPr>
-      </w:pPr>
-      <w:r>
-        <w:rPr>
-          <w:rFonts w:cstheme="minorHAnsi"/>
-          <w:i/>
-          <w:iCs/>
-        </w:rPr>
-        <w:t>Population and Age Distribution</w:t>
-      </w:r>
-    </w:p>
-    <w:p>
-      <w:pPr>
-        <w:spacing w:line="480" w:lineRule="auto"/>
-        <w:rPr>
-          <w:rFonts w:cstheme="minorHAnsi"/>
-        </w:rPr>
-      </w:pPr>
-      <w:r>
-        <w:rPr>
-          <w:rFonts w:cstheme="minorHAnsi"/>
-        </w:rPr>
-        <w:tab/>
-      </w:r>
-      <w:r>
-        <w:rPr>
-          <w:rFonts w:cstheme="minorHAnsi"/>
-        </w:rPr>
-        <w:t>Populations in b</w:t>
-      </w:r>
-      <w:r>
-        <w:rPr>
-          <w:rFonts w:cstheme="minorHAnsi"/>
-        </w:rPr>
-        <w:t xml:space="preserve">oth Gardiner and West Yellowstone have </w:t>
-      </w:r>
-      <w:r>
-        <w:rPr>
-          <w:rFonts w:cstheme="minorHAnsi"/>
-        </w:rPr>
-        <w:t>decreased in recent years</w:t>
-      </w:r>
-      <w:r>
-        <w:rPr>
-          <w:rFonts w:cstheme="minorHAnsi"/>
-        </w:rPr>
-        <w:t xml:space="preserve">, with West Yellowstone losing nearly 36% of its population since 2013 and Gardiner losing nearly 19%. </w:t>
-      </w:r>
-    </w:p>
-    <w:p>
-      <w:pPr>
         <w:keepNext/>
         <w:spacing w:line="480" w:lineRule="auto"/>
         <w:rPr>
@@ -9308,11 +10848,12 @@
           <w:rFonts w:cstheme="minorHAnsi"/>
           <w:noProof/>
         </w:rPr>
+        <w:lastRenderedPageBreak/>
         <w:drawing>
-          <wp:inline distT="0" distB="0" distL="0" distR="0" wp14:anchorId="38C8C6D9" wp14:editId="374DF67D">
+          <wp:inline distT="0" distB="0" distL="0" distR="0" wp14:anchorId="75B5C1C6" wp14:editId="3D245E99">
             <wp:extent cx="5943600" cy="4756150"/>
             <wp:effectExtent l="0" t="0" r="0" b="6350"/>
-            <wp:docPr id="9" name="Picture 9"/>
+            <wp:docPr id="8" name="Picture 8"/>
             <wp:cNvGraphicFramePr>
               <a:graphicFrameLocks xmlns:a="http://schemas.openxmlformats.org/drawingml/2006/main" noChangeAspect="1"/>
             </wp:cNvGraphicFramePr>
@@ -9394,7 +10935,7 @@
           <w:sz w:val="24"/>
           <w:szCs w:val="24"/>
         </w:rPr>
-        <w:t>5</w:t>
+        <w:t>4</w:t>
       </w:r>
       <w:r>
         <w:rPr>
@@ -9410,7 +10951,7 @@
           <w:sz w:val="24"/>
           <w:szCs w:val="24"/>
         </w:rPr>
-        <w:t xml:space="preserve"> Town populations since 2013</w:t>
+        <w:t>.</w:t>
       </w:r>
       <w:r>
         <w:rPr>
@@ -9418,7 +10959,71 @@
           <w:sz w:val="24"/>
           <w:szCs w:val="24"/>
         </w:rPr>
-        <w:t xml:space="preserve"> have decreased dramatically. </w:t>
+        <w:t xml:space="preserve"> Bed Tax revenue by town </w:t>
+      </w:r>
+      <w:r>
+        <w:rPr>
+          <w:rFonts w:cstheme="minorHAnsi"/>
+          <w:sz w:val="24"/>
+          <w:szCs w:val="24"/>
+        </w:rPr>
+        <w:t xml:space="preserve">is plotted in purple alongside the </w:t>
+      </w:r>
+      <w:r>
+        <w:rPr>
+          <w:rFonts w:cstheme="minorHAnsi"/>
+          <w:sz w:val="24"/>
+          <w:szCs w:val="24"/>
+        </w:rPr>
+        <w:t xml:space="preserve">estimated number of Airbnb </w:t>
+      </w:r>
+      <w:r>
+        <w:rPr>
+          <w:rFonts w:cstheme="minorHAnsi"/>
+          <w:sz w:val="24"/>
+          <w:szCs w:val="24"/>
+        </w:rPr>
+        <w:t>l</w:t>
+      </w:r>
+      <w:r>
+        <w:rPr>
+          <w:rFonts w:cstheme="minorHAnsi"/>
+          <w:sz w:val="24"/>
+          <w:szCs w:val="24"/>
+        </w:rPr>
+        <w:t>istings</w:t>
+      </w:r>
+      <w:r>
+        <w:rPr>
+          <w:rFonts w:cstheme="minorHAnsi"/>
+          <w:sz w:val="24"/>
+          <w:szCs w:val="24"/>
+        </w:rPr>
+        <w:t xml:space="preserve"> in each town over time</w:t>
+      </w:r>
+      <w:r>
+        <w:rPr>
+          <w:rFonts w:cstheme="minorHAnsi"/>
+          <w:sz w:val="24"/>
+          <w:szCs w:val="24"/>
+        </w:rPr>
+        <w:t>. Note that the colored bars are true values</w:t>
+      </w:r>
+      <w:r>
+        <w:rPr>
+          <w:rFonts w:cstheme="minorHAnsi"/>
+          <w:sz w:val="24"/>
+          <w:szCs w:val="24"/>
+        </w:rPr>
+        <w:t xml:space="preserve"> for Airbnb listings</w:t>
+      </w:r>
+      <w:r>
+        <w:rPr>
+          <w:rFonts w:cstheme="minorHAnsi"/>
+          <w:sz w:val="24"/>
+          <w:szCs w:val="24"/>
+        </w:rPr>
+        <w:t>; the grey bars are estimates.</w:t>
       </w:r>
     </w:p>
     <w:p>
@@ -9432,33 +11037,166 @@
         <w:rPr>
           <w:rFonts w:cstheme="minorHAnsi"/>
         </w:rPr>
-        <w:lastRenderedPageBreak/>
         <w:tab/>
-        <w:t>In addition, both towns have seen the greatest percent decrease in the proportion of their populations under 18 years of age, as compared to other age cohorts</w:t>
-      </w:r>
-      <w:r>
-        <w:rPr>
-          <w:rFonts w:cstheme="minorHAnsi"/>
-        </w:rPr>
-        <w:t xml:space="preserve"> (see Figure 7)</w:t>
-      </w:r>
-      <w:r>
-        <w:rPr>
-          <w:rFonts w:cstheme="minorHAnsi"/>
-        </w:rPr>
-        <w:t xml:space="preserve">. </w:t>
+        <w:t xml:space="preserve">Based on these estimates, both towns, regardless of local ordinance, have seen a steady increase in Airbnb listings over the past decade. </w:t>
+      </w:r>
+      <w:r>
+        <w:rPr>
+          <w:rFonts w:cstheme="minorHAnsi"/>
+        </w:rPr>
+        <w:t>The number of listings in West Yellowstone has increased a</w:t>
+      </w:r>
+      <w:r>
+        <w:rPr>
+          <w:rFonts w:cstheme="minorHAnsi"/>
+        </w:rPr>
+        <w:t>t</w:t>
+      </w:r>
+      <w:r>
+        <w:rPr>
+          <w:rFonts w:cstheme="minorHAnsi"/>
+        </w:rPr>
+        <w:t xml:space="preserve"> a slower pace than in Gardiner, perhaps because of its ordinance restricting where nightly rentals can be located. </w:t>
       </w:r>
     </w:p>
     <w:p>
       <w:pPr>
         <w:spacing w:line="480" w:lineRule="auto"/>
-        <w:rPr>
-          <w:rFonts w:cstheme="minorHAnsi"/>
-        </w:rPr>
-      </w:pPr>
+        <w:ind w:firstLine="720"/>
+        <w:rPr>
+          <w:rFonts w:cstheme="minorHAnsi"/>
+        </w:rPr>
+      </w:pPr>
+      <w:r>
+        <w:rPr>
+          <w:rFonts w:cstheme="minorHAnsi"/>
+        </w:rPr>
+        <w:lastRenderedPageBreak/>
+        <w:t>In the following sections, I</w:t>
+      </w:r>
+      <w:r>
+        <w:rPr>
+          <w:rFonts w:cstheme="minorHAnsi"/>
+        </w:rPr>
+        <w:t xml:space="preserve"> </w:t>
+      </w:r>
+      <w:r>
+        <w:rPr>
+          <w:rFonts w:cstheme="minorHAnsi"/>
+        </w:rPr>
+        <w:t>describe how each town’s</w:t>
+      </w:r>
+      <w:r>
+        <w:rPr>
+          <w:rFonts w:cstheme="minorHAnsi"/>
+        </w:rPr>
+        <w:t xml:space="preserve"> population, age distribution, median home value, median household income, and </w:t>
+      </w:r>
+      <w:r>
+        <w:rPr>
+          <w:rFonts w:cstheme="minorHAnsi"/>
+        </w:rPr>
+        <w:t>percent of home</w:t>
+      </w:r>
+      <w:r>
+        <w:rPr>
+          <w:rFonts w:cstheme="minorHAnsi"/>
+        </w:rPr>
+        <w:t xml:space="preserve">s occupied by </w:t>
+      </w:r>
+      <w:r>
+        <w:rPr>
+          <w:rFonts w:cstheme="minorHAnsi"/>
+        </w:rPr>
+        <w:t xml:space="preserve">renters vs. </w:t>
+      </w:r>
+      <w:r>
+        <w:rPr>
+          <w:rFonts w:cstheme="minorHAnsi"/>
+        </w:rPr>
+        <w:t xml:space="preserve">owners has </w:t>
+      </w:r>
+      <w:r>
+        <w:rPr>
+          <w:rFonts w:cstheme="minorHAnsi"/>
+        </w:rPr>
+        <w:t xml:space="preserve">changed </w:t>
+      </w:r>
+      <w:r>
+        <w:rPr>
+          <w:rFonts w:cstheme="minorHAnsi"/>
+        </w:rPr>
+        <w:t>alongside the growth of Airbnbs</w:t>
+      </w:r>
+      <w:r>
+        <w:rPr>
+          <w:rFonts w:cstheme="minorHAnsi"/>
+        </w:rPr>
+        <w:t xml:space="preserve">. </w:t>
+      </w:r>
+      <w:r>
+        <w:rPr>
+          <w:rFonts w:cstheme="minorHAnsi"/>
+        </w:rPr>
+        <w:t xml:space="preserve">The trends described in the following section mirror the timeframe of the growth in Airbnbs illustrated above. </w:t>
+      </w:r>
+      <w:r>
+        <w:rPr>
+          <w:rFonts w:cstheme="minorHAnsi"/>
+        </w:rPr>
+        <w:t xml:space="preserve"> </w:t>
+      </w:r>
     </w:p>
     <w:p>
       <w:pPr>
+        <w:pStyle w:val="Heading3"/>
+      </w:pPr>
+      <w:bookmarkStart w:id="9" w:name="_Toc99187880"/>
+      <w:r>
+        <w:t>Population and Age Distribution</w:t>
+      </w:r>
+      <w:bookmarkEnd w:id="9"/>
+    </w:p>
+    <w:p>
+      <w:pPr>
+        <w:spacing w:line="480" w:lineRule="auto"/>
+        <w:rPr>
+          <w:rFonts w:cstheme="minorHAnsi"/>
+        </w:rPr>
+      </w:pPr>
+      <w:r>
+        <w:rPr>
+          <w:rFonts w:cstheme="minorHAnsi"/>
+        </w:rPr>
+        <w:tab/>
+      </w:r>
+      <w:r>
+        <w:rPr>
+          <w:rFonts w:cstheme="minorHAnsi"/>
+        </w:rPr>
+        <w:t>Populations in b</w:t>
+      </w:r>
+      <w:r>
+        <w:rPr>
+          <w:rFonts w:cstheme="minorHAnsi"/>
+        </w:rPr>
+        <w:t xml:space="preserve">oth Gardiner and West Yellowstone have </w:t>
+      </w:r>
+      <w:r>
+        <w:rPr>
+          <w:rFonts w:cstheme="minorHAnsi"/>
+        </w:rPr>
+        <w:t>decreased in recent years</w:t>
+      </w:r>
+      <w:r>
+        <w:rPr>
+          <w:rFonts w:cstheme="minorHAnsi"/>
+        </w:rPr>
+        <w:t xml:space="preserve">, with West Yellowstone losing nearly 36% of its population since 2013 and Gardiner losing nearly 19%. </w:t>
+      </w:r>
+    </w:p>
+    <w:p>
+      <w:pPr>
         <w:keepNext/>
         <w:spacing w:line="480" w:lineRule="auto"/>
         <w:rPr>
@@ -9471,10 +11209,10 @@
           <w:noProof/>
         </w:rPr>
         <w:drawing>
-          <wp:inline distT="0" distB="0" distL="0" distR="0" wp14:anchorId="7A5A3F7A" wp14:editId="44F5EA42">
+          <wp:inline distT="0" distB="0" distL="0" distR="0" wp14:anchorId="38C8C6D9" wp14:editId="374DF67D">
             <wp:extent cx="5943600" cy="4756150"/>
             <wp:effectExtent l="0" t="0" r="0" b="6350"/>
-            <wp:docPr id="22" name="Picture 22"/>
+            <wp:docPr id="9" name="Picture 9"/>
             <wp:cNvGraphicFramePr>
               <a:graphicFrameLocks xmlns:a="http://schemas.openxmlformats.org/drawingml/2006/main" noChangeAspect="1"/>
             </wp:cNvGraphicFramePr>
@@ -9556,7 +11294,7 @@
           <w:sz w:val="24"/>
           <w:szCs w:val="24"/>
         </w:rPr>
-        <w:t>6</w:t>
+        <w:t>5</w:t>
       </w:r>
       <w:r>
         <w:rPr>
@@ -9572,7 +11310,7 @@
           <w:sz w:val="24"/>
           <w:szCs w:val="24"/>
         </w:rPr>
-        <w:t xml:space="preserve"> </w:t>
+        <w:t>.</w:t>
       </w:r>
       <w:r>
         <w:rPr>
@@ -9580,7 +11318,15 @@
           <w:sz w:val="24"/>
           <w:szCs w:val="24"/>
         </w:rPr>
-        <w:t xml:space="preserve">The most dramatic decrease in population has been for age cohort 0-18 years old. </w:t>
+        <w:t xml:space="preserve"> Town populations since 2013</w:t>
+      </w:r>
+      <w:r>
+        <w:rPr>
+          <w:rFonts w:cstheme="minorHAnsi"/>
+          <w:sz w:val="24"/>
+          <w:szCs w:val="24"/>
+        </w:rPr>
+        <w:t xml:space="preserve"> have decreased dramatically. </w:t>
       </w:r>
     </w:p>
     <w:p>
@@ -9594,66 +11340,33 @@
         <w:rPr>
           <w:rFonts w:cstheme="minorHAnsi"/>
         </w:rPr>
+        <w:lastRenderedPageBreak/>
         <w:tab/>
-        <w:t xml:space="preserve">The only </w:t>
-      </w:r>
-      <w:r>
-        <w:rPr>
-          <w:rFonts w:cstheme="minorHAnsi"/>
-        </w:rPr>
-        <w:t xml:space="preserve">appreciably </w:t>
-      </w:r>
-      <w:r>
-        <w:rPr>
-          <w:rFonts w:cstheme="minorHAnsi"/>
-        </w:rPr>
-        <w:t xml:space="preserve">growing age cohort </w:t>
-      </w:r>
-      <w:r>
-        <w:rPr>
-          <w:rFonts w:cstheme="minorHAnsi"/>
-        </w:rPr>
-        <w:t>is</w:t>
-      </w:r>
-      <w:r>
-        <w:rPr>
-          <w:rFonts w:cstheme="minorHAnsi"/>
-        </w:rPr>
-        <w:t xml:space="preserve"> </w:t>
-      </w:r>
-      <w:proofErr w:type="gramStart"/>
-      <w:r>
-        <w:rPr>
-          <w:rFonts w:cstheme="minorHAnsi"/>
-        </w:rPr>
-        <w:t xml:space="preserve">18-34 year </w:t>
-      </w:r>
-      <w:proofErr w:type="spellStart"/>
-      <w:r>
-        <w:rPr>
-          <w:rFonts w:cstheme="minorHAnsi"/>
-        </w:rPr>
-        <w:t>olds</w:t>
-      </w:r>
-      <w:proofErr w:type="spellEnd"/>
-      <w:proofErr w:type="gramEnd"/>
-      <w:r>
-        <w:rPr>
-          <w:rFonts w:cstheme="minorHAnsi"/>
-        </w:rPr>
-        <w:t xml:space="preserve"> in Gardiner. Other age groups in both towns have either decreased as </w:t>
-      </w:r>
-      <w:r>
-        <w:rPr>
-          <w:rFonts w:cstheme="minorHAnsi"/>
-        </w:rPr>
-        <w:t xml:space="preserve">a </w:t>
-      </w:r>
-      <w:r>
-        <w:rPr>
-          <w:rFonts w:cstheme="minorHAnsi"/>
-        </w:rPr>
-        <w:t xml:space="preserve">percent of the total population or remained relatively flat. </w:t>
+        <w:t>In addition, both towns have seen the greatest percent decrease in the proportion of their populations under 18 years of age, as compared to other age cohorts</w:t>
+      </w:r>
+      <w:r>
+        <w:rPr>
+          <w:rFonts w:cstheme="minorHAnsi"/>
+        </w:rPr>
+        <w:t xml:space="preserve"> (see Figure </w:t>
+      </w:r>
+      <w:r>
+        <w:rPr>
+          <w:rFonts w:cstheme="minorHAnsi"/>
+        </w:rPr>
+        <w:t>6</w:t>
+      </w:r>
+      <w:r>
+        <w:rPr>
+          <w:rFonts w:cstheme="minorHAnsi"/>
+        </w:rPr>
+        <w:t>)</w:t>
+      </w:r>
+      <w:r>
+        <w:rPr>
+          <w:rFonts w:cstheme="minorHAnsi"/>
+        </w:rPr>
+        <w:t xml:space="preserve">. </w:t>
       </w:r>
     </w:p>
     <w:p>
@@ -9677,12 +11390,11 @@
           <w:rFonts w:cstheme="minorHAnsi"/>
           <w:noProof/>
         </w:rPr>
-        <w:lastRenderedPageBreak/>
         <w:drawing>
-          <wp:inline distT="0" distB="0" distL="0" distR="0" wp14:anchorId="3BCE7661" wp14:editId="2928BF71">
+          <wp:inline distT="0" distB="0" distL="0" distR="0" wp14:anchorId="7A5A3F7A" wp14:editId="44F5EA42">
             <wp:extent cx="5943600" cy="4756150"/>
             <wp:effectExtent l="0" t="0" r="0" b="6350"/>
-            <wp:docPr id="12" name="Picture 12"/>
+            <wp:docPr id="22" name="Picture 22"/>
             <wp:cNvGraphicFramePr>
               <a:graphicFrameLocks xmlns:a="http://schemas.openxmlformats.org/drawingml/2006/main" noChangeAspect="1"/>
             </wp:cNvGraphicFramePr>
@@ -9764,7 +11476,7 @@
           <w:sz w:val="24"/>
           <w:szCs w:val="24"/>
         </w:rPr>
-        <w:t>7</w:t>
+        <w:t>6</w:t>
       </w:r>
       <w:r>
         <w:rPr>
@@ -9780,7 +11492,7 @@
           <w:sz w:val="24"/>
           <w:szCs w:val="24"/>
         </w:rPr>
-        <w:t xml:space="preserve"> Age distribution as a percentage of the total population, by town</w:t>
+        <w:t>.</w:t>
       </w:r>
       <w:r>
         <w:rPr>
@@ -9788,7 +11500,15 @@
           <w:sz w:val="24"/>
           <w:szCs w:val="24"/>
         </w:rPr>
-        <w:t xml:space="preserve">, which shows that most age cohorts are decreasing or level, exhibiting a generally aging population. </w:t>
+        <w:t xml:space="preserve"> </w:t>
+      </w:r>
+      <w:r>
+        <w:rPr>
+          <w:rFonts w:cstheme="minorHAnsi"/>
+          <w:sz w:val="24"/>
+          <w:szCs w:val="24"/>
+        </w:rPr>
+        <w:t xml:space="preserve">The most dramatic decrease in population has been for age cohort 0-18 years old. </w:t>
       </w:r>
     </w:p>
     <w:p>
@@ -9796,33 +11516,72 @@
         <w:spacing w:line="480" w:lineRule="auto"/>
         <w:rPr>
           <w:rFonts w:cstheme="minorHAnsi"/>
-          <w:i/>
-          <w:iCs/>
-        </w:rPr>
-      </w:pPr>
-      <w:r>
-        <w:rPr>
-          <w:rFonts w:cstheme="minorHAnsi"/>
-          <w:i/>
-          <w:iCs/>
-        </w:rPr>
-        <w:t xml:space="preserve">Median Household Income, </w:t>
-      </w:r>
-      <w:r>
-        <w:rPr>
-          <w:rFonts w:cstheme="minorHAnsi"/>
-          <w:i/>
-          <w:iCs/>
-        </w:rPr>
-        <w:t xml:space="preserve">Median Home Values, </w:t>
-      </w:r>
-      <w:r>
-        <w:rPr>
-          <w:rFonts w:cstheme="minorHAnsi"/>
-          <w:i/>
-          <w:iCs/>
-        </w:rPr>
-        <w:t>and Proportion of Renters to Owners</w:t>
+        </w:rPr>
+      </w:pPr>
+      <w:r>
+        <w:rPr>
+          <w:rFonts w:cstheme="minorHAnsi"/>
+        </w:rPr>
+        <w:tab/>
+        <w:t xml:space="preserve">The only </w:t>
+      </w:r>
+      <w:r>
+        <w:rPr>
+          <w:rFonts w:cstheme="minorHAnsi"/>
+        </w:rPr>
+        <w:t xml:space="preserve">appreciably </w:t>
+      </w:r>
+      <w:r>
+        <w:rPr>
+          <w:rFonts w:cstheme="minorHAnsi"/>
+        </w:rPr>
+        <w:t xml:space="preserve">growing age cohort </w:t>
+      </w:r>
+      <w:r>
+        <w:rPr>
+          <w:rFonts w:cstheme="minorHAnsi"/>
+        </w:rPr>
+        <w:t>is</w:t>
+      </w:r>
+      <w:r>
+        <w:rPr>
+          <w:rFonts w:cstheme="minorHAnsi"/>
+        </w:rPr>
+        <w:t xml:space="preserve"> </w:t>
+      </w:r>
+      <w:proofErr w:type="gramStart"/>
+      <w:r>
+        <w:rPr>
+          <w:rFonts w:cstheme="minorHAnsi"/>
+        </w:rPr>
+        <w:t xml:space="preserve">18-34 year </w:t>
+      </w:r>
+      <w:proofErr w:type="spellStart"/>
+      <w:r>
+        <w:rPr>
+          <w:rFonts w:cstheme="minorHAnsi"/>
+        </w:rPr>
+        <w:t>olds</w:t>
+      </w:r>
+      <w:proofErr w:type="spellEnd"/>
+      <w:proofErr w:type="gramEnd"/>
+      <w:r>
+        <w:rPr>
+          <w:rFonts w:cstheme="minorHAnsi"/>
+        </w:rPr>
+        <w:t xml:space="preserve"> in Gardiner. Other age groups in both towns have either decreased as </w:t>
+      </w:r>
+      <w:r>
+        <w:rPr>
+          <w:rFonts w:cstheme="minorHAnsi"/>
+        </w:rPr>
+        <w:t xml:space="preserve">a </w:t>
+      </w:r>
+      <w:r>
+        <w:rPr>
+          <w:rFonts w:cstheme="minorHAnsi"/>
+        </w:rPr>
+        <w:t xml:space="preserve">percent of the total population or remained relatively flat. </w:t>
       </w:r>
     </w:p>
     <w:p>
@@ -9832,53 +11591,9 @@
           <w:rFonts w:cstheme="minorHAnsi"/>
         </w:rPr>
       </w:pPr>
-      <w:r>
-        <w:rPr>
-          <w:rFonts w:cstheme="minorHAnsi"/>
-        </w:rPr>
-        <w:tab/>
-      </w:r>
-      <w:r>
-        <w:rPr>
-          <w:rFonts w:cstheme="minorHAnsi"/>
-        </w:rPr>
-        <w:t>Gardiner and West Yellowstone exhibit opposite trends in median household incomes. Gardiner has had a higher median household income than West Yellowstone, but that</w:t>
-      </w:r>
-      <w:r>
-        <w:rPr>
-          <w:rFonts w:cstheme="minorHAnsi"/>
-        </w:rPr>
-        <w:t xml:space="preserve"> gap</w:t>
-      </w:r>
-      <w:r>
-        <w:rPr>
-          <w:rFonts w:cstheme="minorHAnsi"/>
-        </w:rPr>
-        <w:t xml:space="preserve"> grew from 2013 to 2018 before dropping off sharply in 2019. West Yellowstone experienced the opposite trend, falling to a nadir in 2016 where i</w:t>
-      </w:r>
-      <w:r>
-        <w:rPr>
-          <w:rFonts w:cstheme="minorHAnsi"/>
-        </w:rPr>
-        <w:t>ncomes</w:t>
-      </w:r>
-      <w:r>
-        <w:rPr>
-          <w:rFonts w:cstheme="minorHAnsi"/>
-        </w:rPr>
-        <w:t xml:space="preserve"> stabilized before beginning to rise again in 2018. </w:t>
-      </w:r>
     </w:p>
     <w:p>
       <w:pPr>
-        <w:spacing w:line="480" w:lineRule="auto"/>
-        <w:rPr>
-          <w:rFonts w:cstheme="minorHAnsi"/>
-        </w:rPr>
-      </w:pPr>
-    </w:p>
-    <w:p>
-      <w:pPr>
         <w:keepNext/>
         <w:spacing w:line="480" w:lineRule="auto"/>
         <w:rPr>
@@ -9890,11 +11605,12 @@
           <w:rFonts w:cstheme="minorHAnsi"/>
           <w:noProof/>
         </w:rPr>
+        <w:lastRenderedPageBreak/>
         <w:drawing>
-          <wp:inline distT="0" distB="0" distL="0" distR="0" wp14:anchorId="276F5380" wp14:editId="1B45273F">
+          <wp:inline distT="0" distB="0" distL="0" distR="0" wp14:anchorId="3BCE7661" wp14:editId="2928BF71">
             <wp:extent cx="5943600" cy="4756150"/>
             <wp:effectExtent l="0" t="0" r="0" b="6350"/>
-            <wp:docPr id="19" name="Picture 19"/>
+            <wp:docPr id="12" name="Picture 12"/>
             <wp:cNvGraphicFramePr>
               <a:graphicFrameLocks xmlns:a="http://schemas.openxmlformats.org/drawingml/2006/main" noChangeAspect="1"/>
             </wp:cNvGraphicFramePr>
@@ -9976,7 +11692,7 @@
           <w:sz w:val="24"/>
           <w:szCs w:val="24"/>
         </w:rPr>
-        <w:t>8</w:t>
+        <w:t>7</w:t>
       </w:r>
       <w:r>
         <w:rPr>
@@ -9992,7 +11708,7 @@
           <w:sz w:val="24"/>
           <w:szCs w:val="24"/>
         </w:rPr>
-        <w:t xml:space="preserve"> Median household income</w:t>
+        <w:t>.</w:t>
       </w:r>
       <w:r>
         <w:rPr>
@@ -10000,7 +11716,7 @@
           <w:sz w:val="24"/>
           <w:szCs w:val="24"/>
         </w:rPr>
-        <w:t>s by town show that Gardiner is generally wealthier, though recent trends suggest the towns’ values may be convergin</w:t>
+        <w:t xml:space="preserve"> Age distribution as a percentage of the total population, by town</w:t>
       </w:r>
       <w:r>
         <w:rPr>
@@ -10008,124 +11724,96 @@
           <w:sz w:val="24"/>
           <w:szCs w:val="24"/>
         </w:rPr>
-        <w:t>g</w:t>
-      </w:r>
-      <w:r>
-        <w:rPr>
-          <w:rFonts w:cstheme="minorHAnsi"/>
-          <w:sz w:val="24"/>
-          <w:szCs w:val="24"/>
-        </w:rPr>
-        <w:t>.</w:t>
+        <w:t xml:space="preserve">, which shows that most age cohorts are decreasing or level, exhibiting a generally aging population. </w:t>
       </w:r>
     </w:p>
     <w:p>
       <w:pPr>
-        <w:spacing w:line="480" w:lineRule="auto"/>
-        <w:rPr>
-          <w:rFonts w:cstheme="minorHAnsi"/>
-        </w:rPr>
-      </w:pPr>
-      <w:r>
-        <w:rPr>
-          <w:rFonts w:cstheme="minorHAnsi"/>
-        </w:rPr>
-        <w:tab/>
-      </w:r>
-      <w:r>
-        <w:rPr>
-          <w:rFonts w:cstheme="minorHAnsi"/>
-        </w:rPr>
-        <w:t>By 2019, t</w:t>
-      </w:r>
-      <w:r>
-        <w:rPr>
-          <w:rFonts w:cstheme="minorHAnsi"/>
-        </w:rPr>
-        <w:t xml:space="preserve">he </w:t>
-      </w:r>
-      <w:r>
-        <w:rPr>
-          <w:rFonts w:cstheme="minorHAnsi"/>
-        </w:rPr>
-        <w:t>median home values in both towns returned to figures roughly in line with where they were in 2013. And, again, the towns experience opposite trends</w:t>
-      </w:r>
-      <w:r>
-        <w:rPr>
-          <w:rFonts w:cstheme="minorHAnsi"/>
-        </w:rPr>
-        <w:t>;</w:t>
-      </w:r>
-      <w:r>
-        <w:rPr>
-          <w:rFonts w:cstheme="minorHAnsi"/>
-        </w:rPr>
-        <w:t xml:space="preserve"> Gardiner’s median home price r</w:t>
-      </w:r>
-      <w:r>
-        <w:rPr>
-          <w:rFonts w:cstheme="minorHAnsi"/>
-        </w:rPr>
-        <w:t>ose</w:t>
-      </w:r>
-      <w:r>
-        <w:rPr>
-          <w:rFonts w:cstheme="minorHAnsi"/>
-        </w:rPr>
-        <w:t xml:space="preserve"> to a peak of over $320k </w:t>
-      </w:r>
-      <w:r>
-        <w:rPr>
-          <w:rFonts w:cstheme="minorHAnsi"/>
-        </w:rPr>
-        <w:t xml:space="preserve">in 2018 </w:t>
-      </w:r>
-      <w:r>
-        <w:rPr>
-          <w:rFonts w:cstheme="minorHAnsi"/>
-        </w:rPr>
-        <w:t>while West Yellowstone’s fell to about $240k</w:t>
-      </w:r>
-      <w:r>
-        <w:rPr>
-          <w:rFonts w:cstheme="minorHAnsi"/>
-        </w:rPr>
-        <w:t xml:space="preserve"> between 2015 and 2017 before rising again to about $280k, in line with Gardiner’s current median home price.</w:t>
-      </w:r>
-      <w:r>
-        <w:rPr>
-          <w:rFonts w:cstheme="minorHAnsi"/>
-        </w:rPr>
-        <w:t xml:space="preserve"> </w:t>
-      </w:r>
+        <w:pStyle w:val="Heading3"/>
+      </w:pPr>
+      <w:bookmarkStart w:id="10" w:name="_Toc99187881"/>
+      <w:r>
+        <w:t xml:space="preserve">Median Household Income, </w:t>
+      </w:r>
+      <w:r>
+        <w:t xml:space="preserve">Median Home Values, </w:t>
+      </w:r>
+      <w:r>
+        <w:t>and Proportion of Renters to Owners</w:t>
+      </w:r>
+      <w:bookmarkEnd w:id="10"/>
     </w:p>
     <w:p>
       <w:pPr>
+        <w:spacing w:line="480" w:lineRule="auto"/>
+        <w:rPr>
+          <w:rFonts w:cstheme="minorHAnsi"/>
+        </w:rPr>
+      </w:pPr>
+      <w:r>
+        <w:rPr>
+          <w:rFonts w:cstheme="minorHAnsi"/>
+        </w:rPr>
+        <w:tab/>
+      </w:r>
+      <w:r>
+        <w:rPr>
+          <w:rFonts w:cstheme="minorHAnsi"/>
+        </w:rPr>
+        <w:t>Gardiner and West Yellowstone exhibit opposite trends in median household incomes. Gardiner has had a higher median household income than West Yellowstone, but that</w:t>
+      </w:r>
+      <w:r>
+        <w:rPr>
+          <w:rFonts w:cstheme="minorHAnsi"/>
+        </w:rPr>
+        <w:t xml:space="preserve"> gap</w:t>
+      </w:r>
+      <w:r>
+        <w:rPr>
+          <w:rFonts w:cstheme="minorHAnsi"/>
+        </w:rPr>
+        <w:t xml:space="preserve"> grew from 2013 to 2018 before dropping off sharply in 2019. West Yellowstone experienced the opposite trend, falling to a nadir in 2016 where i</w:t>
+      </w:r>
+      <w:r>
+        <w:rPr>
+          <w:rFonts w:cstheme="minorHAnsi"/>
+        </w:rPr>
+        <w:t>ncomes</w:t>
+      </w:r>
+      <w:r>
+        <w:rPr>
+          <w:rFonts w:cstheme="minorHAnsi"/>
+        </w:rPr>
+        <w:t xml:space="preserve"> stabilized before beginning to rise again in 2018. </w:t>
+      </w:r>
+    </w:p>
+    <w:p>
+      <w:pPr>
+        <w:spacing w:line="480" w:lineRule="auto"/>
+        <w:rPr>
+          <w:rFonts w:cstheme="minorHAnsi"/>
+        </w:rPr>
+      </w:pPr>
+    </w:p>
+    <w:p>
+      <w:pPr>
         <w:keepNext/>
         <w:spacing w:line="480" w:lineRule="auto"/>
         <w:rPr>
           <w:rFonts w:cstheme="minorHAnsi"/>
         </w:rPr>
       </w:pPr>
-    </w:p>
-    <w:p>
-      <w:pPr>
-        <w:keepNext/>
-        <w:spacing w:line="480" w:lineRule="auto"/>
-        <w:rPr>
-          <w:rFonts w:cstheme="minorHAnsi"/>
-        </w:rPr>
-      </w:pPr>
       <w:r>
         <w:rPr>
           <w:rFonts w:cstheme="minorHAnsi"/>
           <w:noProof/>
         </w:rPr>
+        <w:lastRenderedPageBreak/>
         <w:drawing>
-          <wp:inline distT="0" distB="0" distL="0" distR="0" wp14:anchorId="02F0EC92" wp14:editId="46FF6385">
+          <wp:inline distT="0" distB="0" distL="0" distR="0" wp14:anchorId="276F5380" wp14:editId="1B45273F">
             <wp:extent cx="5943600" cy="4756150"/>
             <wp:effectExtent l="0" t="0" r="0" b="6350"/>
-            <wp:docPr id="17" name="Picture 17"/>
+            <wp:docPr id="19" name="Picture 19"/>
             <wp:cNvGraphicFramePr>
               <a:graphicFrameLocks xmlns:a="http://schemas.openxmlformats.org/drawingml/2006/main" noChangeAspect="1"/>
             </wp:cNvGraphicFramePr>
@@ -10207,7 +11895,7 @@
           <w:sz w:val="24"/>
           <w:szCs w:val="24"/>
         </w:rPr>
-        <w:t>9</w:t>
+        <w:t>8</w:t>
       </w:r>
       <w:r>
         <w:rPr>
@@ -10223,7 +11911,7 @@
           <w:sz w:val="24"/>
           <w:szCs w:val="24"/>
         </w:rPr>
-        <w:t xml:space="preserve"> Median home values by town</w:t>
+        <w:t>.</w:t>
       </w:r>
       <w:r>
         <w:rPr>
@@ -10231,7 +11919,7 @@
           <w:sz w:val="24"/>
           <w:szCs w:val="24"/>
         </w:rPr>
-        <w:t xml:space="preserve"> have converged roughly to where they were in 2013, though they experienced opposite trends in the interim years</w:t>
+        <w:t xml:space="preserve"> Median household income</w:t>
       </w:r>
       <w:r>
         <w:rPr>
@@ -10239,6 +11927,22 @@
           <w:sz w:val="24"/>
           <w:szCs w:val="24"/>
         </w:rPr>
+        <w:t>s by town show that Gardiner is generally wealthier, though recent trends suggest the towns’ values may be convergin</w:t>
+      </w:r>
+      <w:r>
+        <w:rPr>
+          <w:rFonts w:cstheme="minorHAnsi"/>
+          <w:sz w:val="24"/>
+          <w:szCs w:val="24"/>
+        </w:rPr>
+        <w:t>g</w:t>
+      </w:r>
+      <w:r>
+        <w:rPr>
+          <w:rFonts w:cstheme="minorHAnsi"/>
+          <w:sz w:val="24"/>
+          <w:szCs w:val="24"/>
+        </w:rPr>
         <w:t>.</w:t>
       </w:r>
     </w:p>
@@ -10259,20 +11963,79 @@
         <w:rPr>
           <w:rFonts w:cstheme="minorHAnsi"/>
         </w:rPr>
-        <w:t>The number of homes occupied by owners versus those occupied by renters is a final intriguing point of comparison</w:t>
-      </w:r>
-      <w:r>
-        <w:rPr>
-          <w:rFonts w:cstheme="minorHAnsi"/>
-        </w:rPr>
-        <w:t xml:space="preserve">. In Gardiner, the overall number of owner-occupied homes has decreased to the point that there are now a greater number of renter-occupied homes than owner-occupied homes in the town. In West Yellowstone, the total number of owner-occupied homes has been flat while the number of renter-occupied homes has decreased. There are now </w:t>
-      </w:r>
-      <w:r>
-        <w:rPr>
-          <w:rFonts w:cstheme="minorHAnsi"/>
-        </w:rPr>
-        <w:lastRenderedPageBreak/>
-        <w:t xml:space="preserve">a roughly even number of owner- and renter-occupied homes in West Yellowstone, which suggests that it has been mostly renters who have moved out of the town. </w:t>
+        <w:t>By 2019, t</w:t>
+      </w:r>
+      <w:r>
+        <w:rPr>
+          <w:rFonts w:cstheme="minorHAnsi"/>
+        </w:rPr>
+        <w:t xml:space="preserve">he </w:t>
+      </w:r>
+      <w:r>
+        <w:rPr>
+          <w:rFonts w:cstheme="minorHAnsi"/>
+        </w:rPr>
+        <w:t>median home values in both towns returned to figures roughly in line with where they were in 2013. And, again, the towns experience opposite trends</w:t>
+      </w:r>
+      <w:r>
+        <w:rPr>
+          <w:rFonts w:cstheme="minorHAnsi"/>
+        </w:rPr>
+        <w:t>;</w:t>
+      </w:r>
+      <w:r>
+        <w:rPr>
+          <w:rFonts w:cstheme="minorHAnsi"/>
+        </w:rPr>
+        <w:t xml:space="preserve"> Gardiner’s median home price r</w:t>
+      </w:r>
+      <w:r>
+        <w:rPr>
+          <w:rFonts w:cstheme="minorHAnsi"/>
+        </w:rPr>
+        <w:t>ose</w:t>
+      </w:r>
+      <w:r>
+        <w:rPr>
+          <w:rFonts w:cstheme="minorHAnsi"/>
+        </w:rPr>
+        <w:t xml:space="preserve"> to a peak of over $320k </w:t>
+      </w:r>
+      <w:r>
+        <w:rPr>
+          <w:rFonts w:cstheme="minorHAnsi"/>
+        </w:rPr>
+        <w:t xml:space="preserve">in 2018 </w:t>
+      </w:r>
+      <w:r>
+        <w:rPr>
+          <w:rFonts w:cstheme="minorHAnsi"/>
+        </w:rPr>
+        <w:t>while West Yellowstone’s fell to about $240k</w:t>
+      </w:r>
+      <w:r>
+        <w:rPr>
+          <w:rFonts w:cstheme="minorHAnsi"/>
+        </w:rPr>
+        <w:t xml:space="preserve"> between 2015 and 2017 before rising again to about $280k, </w:t>
+      </w:r>
+      <w:r>
+        <w:rPr>
+          <w:rFonts w:cstheme="minorHAnsi"/>
+        </w:rPr>
+        <w:t xml:space="preserve">ending </w:t>
+      </w:r>
+      <w:r>
+        <w:rPr>
+          <w:rFonts w:cstheme="minorHAnsi"/>
+        </w:rPr>
+        <w:t>in line with Gardiner’s median home price.</w:t>
+      </w:r>
+      <w:r>
+        <w:rPr>
+          <w:rFonts w:cstheme="minorHAnsi"/>
+        </w:rPr>
+        <w:t xml:space="preserve"> </w:t>
       </w:r>
     </w:p>
     <w:p>
@@ -10298,10 +12061,10 @@
           <w:noProof/>
         </w:rPr>
         <w:drawing>
-          <wp:inline distT="0" distB="0" distL="0" distR="0" wp14:anchorId="23839D2A" wp14:editId="4E99B1AB">
+          <wp:inline distT="0" distB="0" distL="0" distR="0" wp14:anchorId="02F0EC92" wp14:editId="46FF6385">
             <wp:extent cx="5943600" cy="4756150"/>
             <wp:effectExtent l="0" t="0" r="0" b="6350"/>
-            <wp:docPr id="21" name="Picture 21"/>
+            <wp:docPr id="17" name="Picture 17"/>
             <wp:cNvGraphicFramePr>
               <a:graphicFrameLocks xmlns:a="http://schemas.openxmlformats.org/drawingml/2006/main" noChangeAspect="1"/>
             </wp:cNvGraphicFramePr>
@@ -10383,7 +12146,7 @@
           <w:sz w:val="24"/>
           <w:szCs w:val="24"/>
         </w:rPr>
-        <w:t>10</w:t>
+        <w:t>9</w:t>
       </w:r>
       <w:r>
         <w:rPr>
@@ -10392,6 +12155,198 @@
           <w:szCs w:val="24"/>
         </w:rPr>
         <w:fldChar w:fldCharType="end"/>
+      </w:r>
+      <w:r>
+        <w:rPr>
+          <w:rFonts w:cstheme="minorHAnsi"/>
+          <w:sz w:val="24"/>
+          <w:szCs w:val="24"/>
+        </w:rPr>
+        <w:t>.</w:t>
+      </w:r>
+      <w:r>
+        <w:rPr>
+          <w:rFonts w:cstheme="minorHAnsi"/>
+          <w:sz w:val="24"/>
+          <w:szCs w:val="24"/>
+        </w:rPr>
+        <w:t xml:space="preserve"> Median home values by town</w:t>
+      </w:r>
+      <w:r>
+        <w:rPr>
+          <w:rFonts w:cstheme="minorHAnsi"/>
+          <w:sz w:val="24"/>
+          <w:szCs w:val="24"/>
+        </w:rPr>
+        <w:t xml:space="preserve"> have converged roughly to where they were in 2013, though they experienced opposite trends in the interim years</w:t>
+      </w:r>
+      <w:r>
+        <w:rPr>
+          <w:rFonts w:cstheme="minorHAnsi"/>
+          <w:sz w:val="24"/>
+          <w:szCs w:val="24"/>
+        </w:rPr>
+        <w:t>.</w:t>
+      </w:r>
+    </w:p>
+    <w:p>
+      <w:pPr>
+        <w:spacing w:line="480" w:lineRule="auto"/>
+        <w:rPr>
+          <w:rFonts w:cstheme="minorHAnsi"/>
+        </w:rPr>
+      </w:pPr>
+      <w:r>
+        <w:rPr>
+          <w:rFonts w:cstheme="minorHAnsi"/>
+        </w:rPr>
+        <w:tab/>
+      </w:r>
+      <w:r>
+        <w:rPr>
+          <w:rFonts w:cstheme="minorHAnsi"/>
+        </w:rPr>
+        <w:t>The number of homes occupied by owners versus those occupied by renters is a final intriguing point of comparison</w:t>
+      </w:r>
+      <w:r>
+        <w:rPr>
+          <w:rFonts w:cstheme="minorHAnsi"/>
+        </w:rPr>
+        <w:t xml:space="preserve">. In Gardiner, the overall number of owner-occupied homes has decreased to the point that there are now a greater number of renter-occupied homes than owner-occupied homes in the town. In West Yellowstone, the total number of owner-occupied homes has been flat while the number of renter-occupied homes has decreased. There are now </w:t>
+      </w:r>
+      <w:r>
+        <w:rPr>
+          <w:rFonts w:cstheme="minorHAnsi"/>
+        </w:rPr>
+        <w:lastRenderedPageBreak/>
+        <w:t xml:space="preserve">a roughly even number of owner- and renter-occupied homes in West Yellowstone, which suggests that it has been mostly renters who have moved out of the town. </w:t>
+      </w:r>
+    </w:p>
+    <w:p>
+      <w:pPr>
+        <w:keepNext/>
+        <w:spacing w:line="480" w:lineRule="auto"/>
+        <w:rPr>
+          <w:rFonts w:cstheme="minorHAnsi"/>
+        </w:rPr>
+      </w:pPr>
+    </w:p>
+    <w:p>
+      <w:pPr>
+        <w:keepNext/>
+        <w:spacing w:line="480" w:lineRule="auto"/>
+        <w:rPr>
+          <w:rFonts w:cstheme="minorHAnsi"/>
+        </w:rPr>
+      </w:pPr>
+      <w:r>
+        <w:rPr>
+          <w:rFonts w:cstheme="minorHAnsi"/>
+          <w:noProof/>
+        </w:rPr>
+        <w:drawing>
+          <wp:inline distT="0" distB="0" distL="0" distR="0" wp14:anchorId="23839D2A" wp14:editId="4E99B1AB">
+            <wp:extent cx="5943600" cy="4756150"/>
+            <wp:effectExtent l="0" t="0" r="0" b="6350"/>
+            <wp:docPr id="21" name="Picture 21"/>
+            <wp:cNvGraphicFramePr>
+              <a:graphicFrameLocks xmlns:a="http://schemas.openxmlformats.org/drawingml/2006/main" noChangeAspect="1"/>
+            </wp:cNvGraphicFramePr>
+            <a:graphic xmlns:a="http://schemas.openxmlformats.org/drawingml/2006/main">
+              <a:graphicData uri="http://schemas.openxmlformats.org/drawingml/2006/picture">
+                <pic:pic xmlns:pic="http://schemas.openxmlformats.org/drawingml/2006/picture">
+                  <pic:nvPicPr>
+                    <pic:cNvPr id="1" name=""/>
+                    <pic:cNvPicPr/>
+                  </pic:nvPicPr>
+                  <pic:blipFill>
+                    <a:blip r:embed="rId18"/>
+                    <a:stretch>
+                      <a:fillRect/>
+                    </a:stretch>
+                  </pic:blipFill>
+                  <pic:spPr>
+                    <a:xfrm>
+                      <a:off x="0" y="0"/>
+                      <a:ext cx="5943600" cy="4756150"/>
+                    </a:xfrm>
+                    <a:prstGeom prst="rect">
+                      <a:avLst/>
+                    </a:prstGeom>
+                  </pic:spPr>
+                </pic:pic>
+              </a:graphicData>
+            </a:graphic>
+          </wp:inline>
+        </w:drawing>
+      </w:r>
+    </w:p>
+    <w:p>
+      <w:pPr>
+        <w:pStyle w:val="Caption"/>
+        <w:spacing w:line="480" w:lineRule="auto"/>
+        <w:rPr>
+          <w:rFonts w:cstheme="minorHAnsi"/>
+          <w:sz w:val="24"/>
+          <w:szCs w:val="24"/>
+        </w:rPr>
+      </w:pPr>
+      <w:r>
+        <w:rPr>
+          <w:rFonts w:cstheme="minorHAnsi"/>
+          <w:sz w:val="24"/>
+          <w:szCs w:val="24"/>
+        </w:rPr>
+        <w:t xml:space="preserve">Figure </w:t>
+      </w:r>
+      <w:r>
+        <w:rPr>
+          <w:rFonts w:cstheme="minorHAnsi"/>
+          <w:sz w:val="24"/>
+          <w:szCs w:val="24"/>
+        </w:rPr>
+        <w:fldChar w:fldCharType="begin"/>
+      </w:r>
+      <w:r>
+        <w:rPr>
+          <w:rFonts w:cstheme="minorHAnsi"/>
+          <w:sz w:val="24"/>
+          <w:szCs w:val="24"/>
+        </w:rPr>
+        <w:instrText xml:space="preserve"> SEQ Figure \* ARABIC </w:instrText>
+      </w:r>
+      <w:r>
+        <w:rPr>
+          <w:rFonts w:cstheme="minorHAnsi"/>
+          <w:sz w:val="24"/>
+          <w:szCs w:val="24"/>
+        </w:rPr>
+        <w:fldChar w:fldCharType="separate"/>
+      </w:r>
+      <w:r>
+        <w:rPr>
+          <w:rFonts w:cstheme="minorHAnsi"/>
+          <w:noProof/>
+          <w:sz w:val="24"/>
+          <w:szCs w:val="24"/>
+        </w:rPr>
+        <w:t>10</w:t>
+      </w:r>
+      <w:r>
+        <w:rPr>
+          <w:rFonts w:cstheme="minorHAnsi"/>
+          <w:sz w:val="24"/>
+          <w:szCs w:val="24"/>
+        </w:rPr>
+        <w:fldChar w:fldCharType="end"/>
+      </w:r>
+      <w:r>
+        <w:rPr>
+          <w:rFonts w:cstheme="minorHAnsi"/>
+          <w:sz w:val="24"/>
+          <w:szCs w:val="24"/>
+        </w:rPr>
+        <w:t>.</w:t>
       </w:r>
       <w:r>
         <w:rPr>
@@ -10446,21 +12401,16 @@
     </w:p>
     <w:p>
       <w:pPr>
-        <w:spacing w:line="480" w:lineRule="auto"/>
-        <w:rPr>
-          <w:rFonts w:cstheme="minorHAnsi"/>
-          <w:i/>
-          <w:iCs/>
-        </w:rPr>
-      </w:pPr>
-      <w:r>
-        <w:rPr>
-          <w:rFonts w:cstheme="minorHAnsi"/>
-          <w:i/>
-          <w:iCs/>
-        </w:rPr>
-        <w:t>Conclusions</w:t>
-      </w:r>
+        <w:pStyle w:val="Heading3"/>
+      </w:pPr>
+      <w:bookmarkStart w:id="11" w:name="_Toc99187882"/>
+      <w:r>
+        <w:t>Summary of Observation</w:t>
+      </w:r>
+      <w:r>
+        <w:t>s</w:t>
+      </w:r>
+      <w:bookmarkEnd w:id="11"/>
     </w:p>
     <w:p>
       <w:pPr>
@@ -10475,7 +12425,6 @@
           <w:b/>
           <w:bCs/>
         </w:rPr>
-        <w:lastRenderedPageBreak/>
         <w:tab/>
       </w:r>
       <w:r>
@@ -10501,6 +12450,7 @@
         <w:rPr>
           <w:rFonts w:cstheme="minorHAnsi"/>
         </w:rPr>
+        <w:lastRenderedPageBreak/>
         <w:t xml:space="preserve">Airbnb listings have most likely risen in both towns since 2015, though the number of listings has likely risen faster in Gardiner than in West Yellowstone. </w:t>
       </w:r>
     </w:p>
@@ -10520,7 +12470,13 @@
         <w:rPr>
           <w:rFonts w:cstheme="minorHAnsi"/>
         </w:rPr>
-        <w:t>Both towns have experienced dramatic decreases in populations, particularly West Yellowstone. The under 18 age cohort has fallen the most precipitously in both towns since 2013</w:t>
+        <w:t>At the same time, b</w:t>
+      </w:r>
+      <w:r>
+        <w:rPr>
+          <w:rFonts w:cstheme="minorHAnsi"/>
+        </w:rPr>
+        <w:t>oth towns have experienced dramatic decreases in populations, particularly West Yellowstone. The under 18 age cohort has fallen the most precipitously in both towns since 2013</w:t>
       </w:r>
       <w:r>
         <w:rPr>
@@ -10557,19 +12513,49 @@
         <w:rPr>
           <w:rFonts w:cstheme="minorHAnsi"/>
         </w:rPr>
-        <w:t xml:space="preserve"> West Yellowstone, with opposite trends occurring in each town; Gardiner’s median household income has mostly risen while West Yellowstone’s has mostly decreased or been flat</w:t>
-      </w:r>
-      <w:r>
-        <w:rPr>
-          <w:rFonts w:cstheme="minorHAnsi"/>
-        </w:rPr>
-        <w:t xml:space="preserve"> since 2013. </w:t>
-      </w:r>
-      <w:r>
-        <w:rPr>
-          <w:rFonts w:cstheme="minorHAnsi"/>
-        </w:rPr>
-        <w:t xml:space="preserve"> </w:t>
+        <w:t xml:space="preserve"> West Yellowstone, with opposite trends occurring in each town; Gardiner’s median household income has mostly risen </w:t>
+      </w:r>
+      <w:r>
+        <w:rPr>
+          <w:rFonts w:cstheme="minorHAnsi"/>
+        </w:rPr>
+        <w:t xml:space="preserve">alongside the growth of Airbnbs, </w:t>
+      </w:r>
+      <w:r>
+        <w:rPr>
+          <w:rFonts w:cstheme="minorHAnsi"/>
+        </w:rPr>
+        <w:t xml:space="preserve">while West Yellowstone’s has mostly decreased or </w:t>
+      </w:r>
+      <w:r>
+        <w:rPr>
+          <w:rFonts w:cstheme="minorHAnsi"/>
+        </w:rPr>
+        <w:t>stayed flat</w:t>
+      </w:r>
+      <w:r>
+        <w:rPr>
+          <w:rFonts w:cstheme="minorHAnsi"/>
+        </w:rPr>
+        <w:t>.</w:t>
+      </w:r>
+      <w:r>
+        <w:rPr>
+          <w:rFonts w:cstheme="minorHAnsi"/>
+        </w:rPr>
+        <w:t xml:space="preserve"> This statement is only an observation and </w:t>
+      </w:r>
+      <w:r>
+        <w:rPr>
+          <w:rFonts w:cstheme="minorHAnsi"/>
+        </w:rPr>
+        <w:t>is not meant to imply a causal relationship between the two tr</w:t>
+      </w:r>
+      <w:r>
+        <w:rPr>
+          <w:rFonts w:cstheme="minorHAnsi"/>
+        </w:rPr>
+        <w:t xml:space="preserve">ends. </w:t>
       </w:r>
     </w:p>
     <w:p>
@@ -10588,6 +12574,12 @@
         <w:rPr>
           <w:rFonts w:cstheme="minorHAnsi"/>
         </w:rPr>
+        <w:t xml:space="preserve">As the number of Airbnbs in both towns has risen, </w:t>
+      </w:r>
+      <w:r>
+        <w:rPr>
+          <w:rFonts w:cstheme="minorHAnsi"/>
+        </w:rPr>
         <w:t xml:space="preserve">Median home values </w:t>
       </w:r>
       <w:r>
@@ -10600,7 +12592,7 @@
         <w:rPr>
           <w:rFonts w:cstheme="minorHAnsi"/>
         </w:rPr>
-        <w:t xml:space="preserve"> moved in similarly opposite directions for both towns, but have settled to roughly equivalent figures recently. </w:t>
+        <w:t xml:space="preserve"> moved in opposite directions for both towns, but have settled to roughly equivalent figures recently. </w:t>
       </w:r>
     </w:p>
     <w:p>
@@ -10648,481 +12640,591 @@
     </w:p>
     <w:p>
       <w:pPr>
+        <w:pStyle w:val="Heading1"/>
+      </w:pPr>
+      <w:bookmarkStart w:id="12" w:name="_Toc99187883"/>
+      <w:r>
+        <w:t>Discussion</w:t>
+      </w:r>
+      <w:bookmarkEnd w:id="12"/>
+    </w:p>
+    <w:p>
+      <w:pPr>
         <w:spacing w:line="480" w:lineRule="auto"/>
+        <w:ind w:firstLine="360"/>
+        <w:rPr>
+          <w:rFonts w:cstheme="minorHAnsi"/>
+          <w:i/>
+          <w:iCs/>
+        </w:rPr>
+      </w:pPr>
+      <w:r>
+        <w:rPr>
+          <w:rFonts w:cstheme="minorHAnsi"/>
+        </w:rPr>
+        <w:t xml:space="preserve">There are a multitude of factors that influence population movements, income, and </w:t>
+      </w:r>
+      <w:r>
+        <w:rPr>
+          <w:rFonts w:cstheme="minorHAnsi"/>
+        </w:rPr>
+        <w:t xml:space="preserve">property </w:t>
+      </w:r>
+      <w:r>
+        <w:rPr>
+          <w:rFonts w:cstheme="minorHAnsi"/>
+        </w:rPr>
+        <w:t xml:space="preserve">values. A much more robust data collection and analysis process would be required to </w:t>
+      </w:r>
+      <w:r>
+        <w:rPr>
+          <w:rFonts w:cstheme="minorHAnsi"/>
+        </w:rPr>
+        <w:lastRenderedPageBreak/>
+        <w:t>elucidate any causative effect</w:t>
+      </w:r>
+      <w:r>
+        <w:rPr>
+          <w:rFonts w:cstheme="minorHAnsi"/>
+        </w:rPr>
+        <w:t>s</w:t>
+      </w:r>
+      <w:r>
+        <w:rPr>
+          <w:rFonts w:cstheme="minorHAnsi"/>
+        </w:rPr>
+        <w:t xml:space="preserve"> Airbnb might be having on any of the metrics illustr</w:t>
+      </w:r>
+      <w:r>
+        <w:rPr>
+          <w:rFonts w:cstheme="minorHAnsi"/>
+        </w:rPr>
+        <w:t>ated in this report.</w:t>
+      </w:r>
+    </w:p>
+    <w:p>
+      <w:pPr>
+        <w:spacing w:line="480" w:lineRule="auto"/>
+        <w:ind w:firstLine="360"/>
+        <w:rPr>
+          <w:rFonts w:cstheme="minorHAnsi"/>
+        </w:rPr>
+      </w:pPr>
+      <w:r>
+        <w:rPr>
+          <w:rFonts w:cstheme="minorHAnsi"/>
+        </w:rPr>
+        <w:t xml:space="preserve">However, the data does </w:t>
+      </w:r>
+      <w:r>
+        <w:rPr>
+          <w:rFonts w:cstheme="minorHAnsi"/>
+        </w:rPr>
+        <w:t xml:space="preserve">support a few themes. </w:t>
+      </w:r>
+      <w:r>
+        <w:rPr>
+          <w:rFonts w:cstheme="minorHAnsi"/>
+        </w:rPr>
+        <w:t xml:space="preserve">On a statewide basis, more Airbnb listings per person in a town is </w:t>
+      </w:r>
+      <w:r>
+        <w:rPr>
+          <w:rFonts w:cstheme="minorHAnsi"/>
+        </w:rPr>
+        <w:t>correlated</w:t>
+      </w:r>
+      <w:r>
+        <w:rPr>
+          <w:rFonts w:cstheme="minorHAnsi"/>
+        </w:rPr>
+        <w:t xml:space="preserve"> with fewer young people and more </w:t>
+      </w:r>
+      <w:r>
+        <w:rPr>
+          <w:rFonts w:cstheme="minorHAnsi"/>
+        </w:rPr>
+        <w:t xml:space="preserve">people in </w:t>
+      </w:r>
+      <w:r>
+        <w:rPr>
+          <w:rFonts w:cstheme="minorHAnsi"/>
+        </w:rPr>
+        <w:t xml:space="preserve">older age cohorts. </w:t>
+      </w:r>
+      <w:r>
+        <w:rPr>
+          <w:rFonts w:cstheme="minorHAnsi"/>
+        </w:rPr>
+        <w:t xml:space="preserve">This effect seems to be more extreme when we narrow our focus to two particularly touristy towns with exceptionally high numbers of Airbnbs. </w:t>
+      </w:r>
+      <w:r>
+        <w:rPr>
+          <w:rFonts w:cstheme="minorHAnsi"/>
+        </w:rPr>
+        <w:t xml:space="preserve">Both Gardiner and West Yellowstone have seen a significant decline in populations, especially </w:t>
+      </w:r>
+      <w:r>
+        <w:rPr>
+          <w:rFonts w:cstheme="minorHAnsi"/>
+        </w:rPr>
+        <w:t>of young people.</w:t>
+      </w:r>
+      <w:r>
+        <w:rPr>
+          <w:rFonts w:cstheme="minorHAnsi"/>
+        </w:rPr>
+        <w:t xml:space="preserve"> Though, again, this is </w:t>
+      </w:r>
+      <w:r>
+        <w:rPr>
+          <w:rFonts w:cstheme="minorHAnsi"/>
+        </w:rPr>
+        <w:t xml:space="preserve">only an observation and not an asserting of a causative relationship. </w:t>
+      </w:r>
+      <w:r>
+        <w:rPr>
+          <w:rFonts w:cstheme="minorHAnsi"/>
+        </w:rPr>
+        <w:t xml:space="preserve"> </w:t>
+      </w:r>
+    </w:p>
+    <w:p>
+      <w:pPr>
+        <w:spacing w:line="480" w:lineRule="auto"/>
+        <w:ind w:firstLine="360"/>
+        <w:rPr>
+          <w:rFonts w:cstheme="minorHAnsi"/>
+        </w:rPr>
+      </w:pPr>
+      <w:r>
+        <w:rPr>
+          <w:rFonts w:cstheme="minorHAnsi"/>
+        </w:rPr>
+        <w:t>I</w:t>
+      </w:r>
+      <w:r>
+        <w:rPr>
+          <w:rFonts w:cstheme="minorHAnsi"/>
+        </w:rPr>
+        <w:t xml:space="preserve">mpacts of Airbnb on household income and median property values are unclear. </w:t>
+      </w:r>
+      <w:r>
+        <w:rPr>
+          <w:rFonts w:cstheme="minorHAnsi"/>
+        </w:rPr>
+        <w:t xml:space="preserve">On a statewide basis, Airbnb listings do not have a statistically significant association with either median household income or median property values. </w:t>
+      </w:r>
+      <w:r>
+        <w:rPr>
+          <w:rFonts w:cstheme="minorHAnsi"/>
+        </w:rPr>
+        <w:t>By narrowing in on Gar</w:t>
+      </w:r>
+      <w:r>
+        <w:rPr>
+          <w:rFonts w:cstheme="minorHAnsi"/>
+        </w:rPr>
+        <w:t>din</w:t>
+      </w:r>
+      <w:r>
+        <w:rPr>
+          <w:rFonts w:cstheme="minorHAnsi"/>
+        </w:rPr>
+        <w:t xml:space="preserve">er and West Yellowstone, we can see that </w:t>
+      </w:r>
+      <w:r>
+        <w:rPr>
+          <w:rFonts w:cstheme="minorHAnsi"/>
+        </w:rPr>
+        <w:t>median household incomes</w:t>
+      </w:r>
+      <w:r>
+        <w:rPr>
+          <w:rFonts w:cstheme="minorHAnsi"/>
+        </w:rPr>
+        <w:t xml:space="preserve"> have mostly risen in Gardiner, the town without zoning laws related to Airbnbs, while they have been consistently lower in West Yellowstone where Airbnbs are restricted to the commercial district of town, which perhaps limits the workaday resident’s ability to take advantage of novel revenue streams via Airbnb.</w:t>
+      </w:r>
+      <w:r>
+        <w:rPr>
+          <w:rFonts w:cstheme="minorHAnsi"/>
+        </w:rPr>
+        <w:t xml:space="preserve"> </w:t>
+      </w:r>
+      <w:r>
+        <w:rPr>
+          <w:rFonts w:cstheme="minorHAnsi"/>
+        </w:rPr>
+        <w:t xml:space="preserve">Median property values have not fluctuated in a consistent manner in either town. </w:t>
+      </w:r>
+    </w:p>
+    <w:p>
+      <w:pPr>
+        <w:pStyle w:val="Heading1"/>
+      </w:pPr>
+      <w:bookmarkStart w:id="13" w:name="_Toc99187884"/>
+      <w:r>
+        <w:t>Limitations</w:t>
+      </w:r>
+      <w:bookmarkEnd w:id="13"/>
+    </w:p>
+    <w:p>
+      <w:pPr>
+        <w:spacing w:line="480" w:lineRule="auto"/>
+        <w:rPr>
+          <w:rFonts w:cstheme="minorHAnsi"/>
+        </w:rPr>
+      </w:pPr>
+      <w:r>
         <w:rPr>
           <w:rFonts w:cstheme="minorHAnsi"/>
           <w:b/>
           <w:bCs/>
         </w:rPr>
-      </w:pPr>
-      <w:r>
+        <w:tab/>
+      </w:r>
+      <w:r>
+        <w:rPr>
+          <w:rFonts w:cstheme="minorHAnsi"/>
+        </w:rPr>
+        <w:t xml:space="preserve">As stated previously, </w:t>
+      </w:r>
+      <w:r>
+        <w:rPr>
+          <w:rFonts w:cstheme="minorHAnsi"/>
+        </w:rPr>
+        <w:t>I</w:t>
+      </w:r>
+      <w:r>
+        <w:rPr>
+          <w:rFonts w:cstheme="minorHAnsi"/>
+        </w:rPr>
+        <w:t xml:space="preserve"> could list dozens of </w:t>
+      </w:r>
+      <w:r>
+        <w:rPr>
+          <w:rFonts w:cstheme="minorHAnsi"/>
+        </w:rPr>
+        <w:t xml:space="preserve">factors that might influence such broad trends like population movements, household income, and property values. The primary limitation of this report is that it makes no effort to tease out the specific effects of Airbnb listings on any of those metrics; rather, it simply illustrates </w:t>
+      </w:r>
+      <w:r>
+        <w:rPr>
+          <w:rFonts w:cstheme="minorHAnsi"/>
+        </w:rPr>
+        <w:t xml:space="preserve">what associations might exist between the number of </w:t>
+      </w:r>
+      <w:r>
+        <w:rPr>
+          <w:rFonts w:cstheme="minorHAnsi"/>
+        </w:rPr>
+        <w:lastRenderedPageBreak/>
+        <w:t xml:space="preserve">listings in a town and those variables. </w:t>
+      </w:r>
+      <w:r>
+        <w:rPr>
+          <w:rFonts w:cstheme="minorHAnsi"/>
+        </w:rPr>
+        <w:t xml:space="preserve">In order to pull out any causative relationships, a much more robust data collection and analysis would have to be undertaken. </w:t>
+      </w:r>
+    </w:p>
+    <w:p>
+      <w:pPr>
+        <w:spacing w:line="480" w:lineRule="auto"/>
+        <w:rPr>
+          <w:rFonts w:cstheme="minorHAnsi"/>
+        </w:rPr>
+      </w:pPr>
+      <w:r>
+        <w:rPr>
+          <w:rFonts w:cstheme="minorHAnsi"/>
+        </w:rPr>
+        <w:tab/>
+        <w:t xml:space="preserve">It should also be noted that the approach taken in this report has limitations for extension to other geographies or larger geographies. The way that Airbnb returns listing results is not an accurate representation of how many listings should be attributed to a given town. The listing results for nearly every town in the data set had to be manually fixed because Airbnb cast either too wide or </w:t>
+      </w:r>
+      <w:proofErr w:type="gramStart"/>
+      <w:r>
+        <w:rPr>
+          <w:rFonts w:cstheme="minorHAnsi"/>
+        </w:rPr>
+        <w:t>too</w:t>
+      </w:r>
+      <w:proofErr w:type="gramEnd"/>
+      <w:r>
+        <w:rPr>
+          <w:rFonts w:cstheme="minorHAnsi"/>
+        </w:rPr>
+        <w:t xml:space="preserve"> narrow a net</w:t>
+      </w:r>
+      <w:r>
+        <w:rPr>
+          <w:rFonts w:cstheme="minorHAnsi"/>
+        </w:rPr>
+        <w:t xml:space="preserve"> when it returned listing results</w:t>
+      </w:r>
+      <w:r>
+        <w:rPr>
+          <w:rFonts w:cstheme="minorHAnsi"/>
+        </w:rPr>
+        <w:t xml:space="preserve">, even when </w:t>
+      </w:r>
+      <w:r>
+        <w:rPr>
+          <w:rFonts w:cstheme="minorHAnsi"/>
+        </w:rPr>
+        <w:t xml:space="preserve">I wrote code to direct </w:t>
+      </w:r>
+      <w:r>
+        <w:rPr>
+          <w:rFonts w:cstheme="minorHAnsi"/>
+        </w:rPr>
+        <w:t>the site to zoom in on a town to narrow results. For the size of this data set, manually fixing listing results was annoying, but not impossible. If this approach was replicated at a larger scale, manually fixing results would be</w:t>
+      </w:r>
+      <w:r>
+        <w:rPr>
+          <w:rFonts w:cstheme="minorHAnsi"/>
+        </w:rPr>
+        <w:t xml:space="preserve"> a</w:t>
+      </w:r>
+      <w:r>
+        <w:rPr>
+          <w:rFonts w:cstheme="minorHAnsi"/>
+        </w:rPr>
+        <w:t xml:space="preserve"> less reasonable</w:t>
+      </w:r>
+      <w:r>
+        <w:rPr>
+          <w:rFonts w:cstheme="minorHAnsi"/>
+        </w:rPr>
+        <w:t xml:space="preserve"> undertaking</w:t>
+      </w:r>
+      <w:r>
+        <w:rPr>
+          <w:rFonts w:cstheme="minorHAnsi"/>
+        </w:rPr>
+        <w:t xml:space="preserve">. </w:t>
+      </w:r>
+    </w:p>
+    <w:p>
+      <w:pPr>
+        <w:pStyle w:val="Heading1"/>
+      </w:pPr>
+      <w:bookmarkStart w:id="14" w:name="_Toc99187885"/>
+      <w:r>
+        <w:t>Conclusion</w:t>
+      </w:r>
+      <w:bookmarkEnd w:id="14"/>
+    </w:p>
+    <w:p>
+      <w:pPr>
+        <w:spacing w:line="480" w:lineRule="auto"/>
         <w:rPr>
           <w:rFonts w:cstheme="minorHAnsi"/>
           <w:b/>
           <w:bCs/>
         </w:rPr>
-        <w:t>Discussion</w:t>
+      </w:pPr>
+      <w:r>
+        <w:rPr>
+          <w:rFonts w:cstheme="minorHAnsi"/>
+          <w:b/>
+          <w:bCs/>
+        </w:rPr>
+        <w:tab/>
+      </w:r>
+      <w:r>
+        <w:rPr>
+          <w:rFonts w:cstheme="minorHAnsi"/>
+        </w:rPr>
+        <w:t>It seems likely that Airbnb is here to stay and will continue to have an impact on small towns with high rates of tourism</w:t>
+      </w:r>
+      <w:r>
+        <w:rPr>
+          <w:rFonts w:cstheme="minorHAnsi"/>
+        </w:rPr>
+        <w:t xml:space="preserve"> and low housing stock. </w:t>
+      </w:r>
+      <w:r>
+        <w:rPr>
+          <w:rFonts w:cstheme="minorHAnsi"/>
+        </w:rPr>
+        <w:t xml:space="preserve">Judging by the result of the </w:t>
+      </w:r>
+      <w:r>
+        <w:rPr>
+          <w:rFonts w:cstheme="minorHAnsi"/>
+        </w:rPr>
+        <w:t xml:space="preserve">statewide </w:t>
+      </w:r>
+      <w:r>
+        <w:rPr>
+          <w:rFonts w:cstheme="minorHAnsi"/>
+        </w:rPr>
+        <w:t xml:space="preserve">correlation analysis, we would expect to see fewer young people in towns with more Airbnb listings, though it’s likely that trend would level out at some point. </w:t>
+      </w:r>
+      <w:r>
+        <w:rPr>
+          <w:rFonts w:cstheme="minorHAnsi"/>
+        </w:rPr>
+        <w:t xml:space="preserve">Based on the </w:t>
+      </w:r>
+      <w:r>
+        <w:rPr>
+          <w:rFonts w:cstheme="minorHAnsi"/>
+        </w:rPr>
+        <w:t>in-depth</w:t>
+      </w:r>
+      <w:r>
+        <w:rPr>
+          <w:rFonts w:cstheme="minorHAnsi"/>
+        </w:rPr>
+        <w:t xml:space="preserve"> analysis of Gardiner and West Yellowstone, small towns should think carefully about how they decide to zone for Airbnbs – or not. </w:t>
+      </w:r>
+      <w:r>
+        <w:rPr>
+          <w:rFonts w:cstheme="minorHAnsi"/>
+        </w:rPr>
+        <w:t xml:space="preserve">It appears that the ability for any resident in Gardiner to host an Airbnb may have contributed to higher median household income values over the past </w:t>
+      </w:r>
+      <w:r>
+        <w:rPr>
+          <w:rFonts w:cstheme="minorHAnsi"/>
+        </w:rPr>
+        <w:t>decade</w:t>
+      </w:r>
+      <w:r>
+        <w:rPr>
+          <w:rFonts w:cstheme="minorHAnsi"/>
+        </w:rPr>
+        <w:t xml:space="preserve">, whereas the average West Yellowstone resident hasn’t been able to realize similar income gains. However, because West Yellowstone has preserved its residential districts by banning Airbnbs in </w:t>
+      </w:r>
+      <w:r>
+        <w:rPr>
+          <w:rFonts w:cstheme="minorHAnsi"/>
+        </w:rPr>
+        <w:t xml:space="preserve">residential </w:t>
+      </w:r>
+      <w:r>
+        <w:rPr>
+          <w:rFonts w:cstheme="minorHAnsi"/>
+        </w:rPr>
+        <w:t xml:space="preserve">zones, we may see longer term trends in West Yellowstone that are more conducive to a </w:t>
+      </w:r>
+      <w:r>
+        <w:rPr>
+          <w:rFonts w:cstheme="minorHAnsi"/>
+        </w:rPr>
+        <w:t>“</w:t>
+      </w:r>
+      <w:r>
+        <w:rPr>
+          <w:rFonts w:cstheme="minorHAnsi"/>
+        </w:rPr>
+        <w:t>community</w:t>
+      </w:r>
+      <w:r>
+        <w:rPr>
+          <w:rFonts w:cstheme="minorHAnsi"/>
+        </w:rPr>
+        <w:t>”</w:t>
+      </w:r>
+      <w:r>
+        <w:rPr>
+          <w:rFonts w:cstheme="minorHAnsi"/>
+        </w:rPr>
+        <w:t>, like more even age distributions in the population</w:t>
+      </w:r>
+      <w:r>
+        <w:rPr>
+          <w:rFonts w:cstheme="minorHAnsi"/>
+        </w:rPr>
+        <w:t xml:space="preserve">, </w:t>
+      </w:r>
+      <w:r>
+        <w:rPr>
+          <w:rFonts w:cstheme="minorHAnsi"/>
+        </w:rPr>
+        <w:lastRenderedPageBreak/>
+        <w:t>compared to Gardiner</w:t>
+      </w:r>
+      <w:r>
+        <w:rPr>
+          <w:rFonts w:cstheme="minorHAnsi"/>
+        </w:rPr>
+        <w:t>.</w:t>
+      </w:r>
+      <w:r>
+        <w:rPr>
+          <w:rFonts w:cstheme="minorHAnsi"/>
+        </w:rPr>
+        <w:t xml:space="preserve"> </w:t>
+      </w:r>
+      <w:r>
+        <w:rPr>
+          <w:rFonts w:cstheme="minorHAnsi"/>
+        </w:rPr>
+        <w:t xml:space="preserve">However, </w:t>
+      </w:r>
+      <w:r>
+        <w:rPr>
+          <w:rFonts w:cstheme="minorHAnsi"/>
+        </w:rPr>
+        <w:t>that development – and the fate, generally – of small towns inundated by Airbnbs</w:t>
+      </w:r>
+      <w:r>
+        <w:rPr>
+          <w:rFonts w:cstheme="minorHAnsi"/>
+        </w:rPr>
+        <w:t xml:space="preserve"> </w:t>
+      </w:r>
+      <w:r>
+        <w:rPr>
+          <w:rFonts w:cstheme="minorHAnsi"/>
+        </w:rPr>
+        <w:t xml:space="preserve">remains to be seen. </w:t>
       </w:r>
     </w:p>
     <w:p>
       <w:pPr>
-        <w:spacing w:line="480" w:lineRule="auto"/>
-        <w:ind w:firstLine="360"/>
-        <w:rPr>
-          <w:rFonts w:cstheme="minorHAnsi"/>
-          <w:i/>
-          <w:iCs/>
-        </w:rPr>
-      </w:pPr>
-      <w:r>
-        <w:rPr>
-          <w:rFonts w:cstheme="minorHAnsi"/>
-        </w:rPr>
-        <w:t xml:space="preserve">There are a multitude of factors that influence population movements, income, and </w:t>
-      </w:r>
-      <w:r>
-        <w:rPr>
-          <w:rFonts w:cstheme="minorHAnsi"/>
-        </w:rPr>
-        <w:t xml:space="preserve">property </w:t>
-      </w:r>
-      <w:r>
-        <w:rPr>
-          <w:rFonts w:cstheme="minorHAnsi"/>
-        </w:rPr>
-        <w:t>values. A much more robust data collection and analysis process would be required to elucidate any causative effective Airbnb might be having on any of the metrics illustr</w:t>
-      </w:r>
-      <w:r>
-        <w:rPr>
-          <w:rFonts w:cstheme="minorHAnsi"/>
-        </w:rPr>
-        <w:t>ated in this report.</w:t>
-      </w:r>
+        <w:rPr>
+          <w:rFonts w:cstheme="minorHAnsi"/>
+          <w:b/>
+          <w:bCs/>
+        </w:rPr>
+      </w:pPr>
     </w:p>
     <w:p>
       <w:pPr>
-        <w:spacing w:line="480" w:lineRule="auto"/>
-        <w:ind w:firstLine="360"/>
-        <w:rPr>
-          <w:rFonts w:cstheme="minorHAnsi"/>
-        </w:rPr>
-      </w:pPr>
-      <w:r>
-        <w:rPr>
-          <w:rFonts w:cstheme="minorHAnsi"/>
-        </w:rPr>
-        <w:t xml:space="preserve">However, the data does </w:t>
-      </w:r>
-      <w:r>
-        <w:rPr>
-          <w:rFonts w:cstheme="minorHAnsi"/>
-        </w:rPr>
-        <w:t xml:space="preserve">support a few themes. </w:t>
-      </w:r>
-      <w:r>
-        <w:rPr>
-          <w:rFonts w:cstheme="minorHAnsi"/>
-        </w:rPr>
-        <w:t xml:space="preserve">On a statewide basis, more Airbnb listings per person in a town is associated with fewer young people and more </w:t>
-      </w:r>
-      <w:r>
-        <w:rPr>
-          <w:rFonts w:cstheme="minorHAnsi"/>
-        </w:rPr>
-        <w:t xml:space="preserve">people in </w:t>
-      </w:r>
-      <w:r>
-        <w:rPr>
-          <w:rFonts w:cstheme="minorHAnsi"/>
-        </w:rPr>
-        <w:t xml:space="preserve">older age </w:t>
-      </w:r>
-      <w:r>
-        <w:rPr>
-          <w:rFonts w:cstheme="minorHAnsi"/>
-        </w:rPr>
-        <w:lastRenderedPageBreak/>
-        <w:t xml:space="preserve">cohorts. </w:t>
-      </w:r>
-      <w:r>
-        <w:rPr>
-          <w:rFonts w:cstheme="minorHAnsi"/>
-        </w:rPr>
-        <w:t xml:space="preserve">This effect seems to be more extreme when we narrow our focus to two particularly touristy towns with exceptionally high numbers of Airbnbs. </w:t>
-      </w:r>
-      <w:r>
-        <w:rPr>
-          <w:rFonts w:cstheme="minorHAnsi"/>
-        </w:rPr>
-        <w:t xml:space="preserve">Both Gardiner and West Yellowstone have seen a significant decline in populations, especially </w:t>
-      </w:r>
-      <w:r>
-        <w:rPr>
-          <w:rFonts w:cstheme="minorHAnsi"/>
-        </w:rPr>
-        <w:t xml:space="preserve">of young people. </w:t>
+        <w:rPr>
+          <w:rFonts w:cstheme="minorHAnsi"/>
+          <w:b/>
+          <w:bCs/>
+        </w:rPr>
+      </w:pPr>
+      <w:r>
+        <w:rPr>
+          <w:rFonts w:cstheme="minorHAnsi"/>
+          <w:b/>
+          <w:bCs/>
+        </w:rPr>
+        <w:br w:type="page"/>
       </w:r>
     </w:p>
     <w:p>
       <w:pPr>
-        <w:spacing w:line="480" w:lineRule="auto"/>
-        <w:ind w:firstLine="360"/>
-        <w:rPr>
-          <w:rFonts w:cstheme="minorHAnsi"/>
-        </w:rPr>
-      </w:pPr>
-      <w:r>
-        <w:rPr>
-          <w:rFonts w:cstheme="minorHAnsi"/>
-        </w:rPr>
-        <w:t>I</w:t>
-      </w:r>
-      <w:r>
-        <w:rPr>
-          <w:rFonts w:cstheme="minorHAnsi"/>
-        </w:rPr>
-        <w:t xml:space="preserve">mpacts of Airbnb on household income and median property values are unclear. </w:t>
-      </w:r>
-      <w:r>
-        <w:rPr>
-          <w:rFonts w:cstheme="minorHAnsi"/>
-        </w:rPr>
-        <w:t xml:space="preserve">On a statewide basis, Airbnb listings do not have a statistically significant association with either median household income or median property values. </w:t>
-      </w:r>
-      <w:r>
-        <w:rPr>
-          <w:rFonts w:cstheme="minorHAnsi"/>
-        </w:rPr>
-        <w:t>By narrowing in on Gar</w:t>
-      </w:r>
-      <w:r>
-        <w:rPr>
-          <w:rFonts w:cstheme="minorHAnsi"/>
-        </w:rPr>
-        <w:t>din</w:t>
-      </w:r>
-      <w:r>
-        <w:rPr>
-          <w:rFonts w:cstheme="minorHAnsi"/>
-        </w:rPr>
-        <w:t xml:space="preserve">er and West Yellowstone, though, we can see that </w:t>
-      </w:r>
-      <w:r>
-        <w:rPr>
-          <w:rFonts w:cstheme="minorHAnsi"/>
-        </w:rPr>
-        <w:t>median household incomes</w:t>
-      </w:r>
-      <w:r>
-        <w:rPr>
-          <w:rFonts w:cstheme="minorHAnsi"/>
-        </w:rPr>
-        <w:t xml:space="preserve"> have mostly risen in Gardiner, the town without zoning laws related to Airbnbs, while they have been consistently lower in West Yellowstone where Airbnbs are restricted to the commercial district of town, which perhaps limits the workaday resident’s ability to take advantage of novel revenue streams via Airbnb.</w:t>
-      </w:r>
-      <w:r>
-        <w:rPr>
-          <w:rFonts w:cstheme="minorHAnsi"/>
-        </w:rPr>
-        <w:t xml:space="preserve"> </w:t>
-      </w:r>
-      <w:r>
-        <w:rPr>
-          <w:rFonts w:cstheme="minorHAnsi"/>
-        </w:rPr>
-        <w:t xml:space="preserve">Median property values have not fluctuated in a consistent manner in either town. </w:t>
-      </w:r>
-    </w:p>
-    <w:p>
-      <w:pPr>
-        <w:spacing w:line="480" w:lineRule="auto"/>
-        <w:rPr>
-          <w:rFonts w:cstheme="minorHAnsi"/>
-          <w:b/>
-          <w:bCs/>
-        </w:rPr>
-      </w:pPr>
-      <w:r>
-        <w:rPr>
-          <w:rFonts w:cstheme="minorHAnsi"/>
-          <w:b/>
-          <w:bCs/>
-        </w:rPr>
-        <w:t>Limitations</w:t>
-      </w:r>
-    </w:p>
-    <w:p>
-      <w:pPr>
-        <w:spacing w:line="480" w:lineRule="auto"/>
-        <w:rPr>
-          <w:rFonts w:cstheme="minorHAnsi"/>
-        </w:rPr>
-      </w:pPr>
-      <w:r>
-        <w:rPr>
-          <w:rFonts w:cstheme="minorHAnsi"/>
-          <w:b/>
-          <w:bCs/>
-        </w:rPr>
-        <w:tab/>
-      </w:r>
-      <w:r>
-        <w:rPr>
-          <w:rFonts w:cstheme="minorHAnsi"/>
-        </w:rPr>
-        <w:t xml:space="preserve">As stated previously, </w:t>
-      </w:r>
-      <w:r>
-        <w:rPr>
-          <w:rFonts w:cstheme="minorHAnsi"/>
-        </w:rPr>
-        <w:t xml:space="preserve">we could list dozens of </w:t>
-      </w:r>
-      <w:r>
-        <w:rPr>
-          <w:rFonts w:cstheme="minorHAnsi"/>
-        </w:rPr>
-        <w:t xml:space="preserve">factors that might influence such broad trends like population movements, household income, and property values. The primary limitation of this report is that it makes no effort to tease out the specific effects of Airbnb listings on any of those metrics; rather, it simply illustrates </w:t>
-      </w:r>
-      <w:r>
-        <w:rPr>
-          <w:rFonts w:cstheme="minorHAnsi"/>
-        </w:rPr>
-        <w:t xml:space="preserve">what associations might exist between the number of listings in a town and those variables. </w:t>
-      </w:r>
-      <w:r>
-        <w:rPr>
-          <w:rFonts w:cstheme="minorHAnsi"/>
-        </w:rPr>
-        <w:t xml:space="preserve">In order to pull out any causative relationships, a much more robust data collection and analysis would have to be undertaken. </w:t>
-      </w:r>
-    </w:p>
-    <w:p>
-      <w:pPr>
-        <w:spacing w:line="480" w:lineRule="auto"/>
-        <w:rPr>
-          <w:rFonts w:cstheme="minorHAnsi"/>
-        </w:rPr>
-      </w:pPr>
-      <w:r>
-        <w:rPr>
-          <w:rFonts w:cstheme="minorHAnsi"/>
-        </w:rPr>
-        <w:tab/>
-        <w:t xml:space="preserve">It should also be noted that the approach taken in this report has limitations for extension to other geographies or larger geographies. The way that Airbnb returns listing results is not an accurate representation of how many listings should be attributed to a given </w:t>
-      </w:r>
-      <w:r>
-        <w:rPr>
-          <w:rFonts w:cstheme="minorHAnsi"/>
-        </w:rPr>
-        <w:lastRenderedPageBreak/>
-        <w:t xml:space="preserve">town. The listing results for nearly every town in the data set had to be manually fixed because Airbnb cast either too wide or </w:t>
-      </w:r>
-      <w:proofErr w:type="gramStart"/>
-      <w:r>
-        <w:rPr>
-          <w:rFonts w:cstheme="minorHAnsi"/>
-        </w:rPr>
-        <w:t>too</w:t>
-      </w:r>
-      <w:proofErr w:type="gramEnd"/>
-      <w:r>
-        <w:rPr>
-          <w:rFonts w:cstheme="minorHAnsi"/>
-        </w:rPr>
-        <w:t xml:space="preserve"> narrow a net, even when the program directed the site to zoom in on a town to narrow results. For the size of this data set, manually fixing listing results was annoying, but not impossible. If this approach was replicated at a larger scale, manually fixing results would be less reasonable. </w:t>
-      </w:r>
-    </w:p>
-    <w:p>
-      <w:pPr>
-        <w:spacing w:line="480" w:lineRule="auto"/>
-        <w:rPr>
-          <w:rFonts w:cstheme="minorHAnsi"/>
-          <w:b/>
-          <w:bCs/>
-        </w:rPr>
-      </w:pPr>
-      <w:r>
-        <w:rPr>
-          <w:rFonts w:cstheme="minorHAnsi"/>
-          <w:b/>
-          <w:bCs/>
-        </w:rPr>
-        <w:t>Conclusion</w:t>
-      </w:r>
-    </w:p>
-    <w:p>
-      <w:pPr>
-        <w:spacing w:line="480" w:lineRule="auto"/>
-        <w:rPr>
-          <w:rFonts w:cstheme="minorHAnsi"/>
-          <w:b/>
-          <w:bCs/>
-        </w:rPr>
-      </w:pPr>
-      <w:r>
-        <w:rPr>
-          <w:rFonts w:cstheme="minorHAnsi"/>
-          <w:b/>
-          <w:bCs/>
-        </w:rPr>
-        <w:tab/>
-      </w:r>
-      <w:r>
-        <w:rPr>
-          <w:rFonts w:cstheme="minorHAnsi"/>
-        </w:rPr>
-        <w:t>It seems likely that Airbnb is here to stay and will continue to have an outsized impact on small towns with high rates of tourism</w:t>
-      </w:r>
-      <w:r>
-        <w:rPr>
-          <w:rFonts w:cstheme="minorHAnsi"/>
-        </w:rPr>
-        <w:t xml:space="preserve"> and low housing stock. </w:t>
-      </w:r>
-      <w:r>
-        <w:rPr>
-          <w:rFonts w:cstheme="minorHAnsi"/>
-        </w:rPr>
-        <w:t xml:space="preserve">Judging by the result of the correlation analysis here, we would expect to see fewer young people in towns with more Airbnb listings, though it’s likely that trend would level out at some point. </w:t>
-      </w:r>
-      <w:r>
-        <w:rPr>
-          <w:rFonts w:cstheme="minorHAnsi"/>
-        </w:rPr>
-        <w:t xml:space="preserve">Based on the </w:t>
-      </w:r>
-      <w:r>
-        <w:rPr>
-          <w:rFonts w:cstheme="minorHAnsi"/>
-        </w:rPr>
-        <w:t>in-depth</w:t>
-      </w:r>
-      <w:r>
-        <w:rPr>
-          <w:rFonts w:cstheme="minorHAnsi"/>
-        </w:rPr>
-        <w:t xml:space="preserve"> analysis of Gardiner and West Yellowstone, small towns should think carefully about how they decide to zone for Airbnbs – or not. </w:t>
-      </w:r>
-      <w:r>
-        <w:rPr>
-          <w:rFonts w:cstheme="minorHAnsi"/>
-        </w:rPr>
-        <w:t xml:space="preserve">It appears that the ability for any resident in Gardiner to host an Airbnb may have contributed to higher median household income values over the past few years, whereas the average West Yellowstone resident hasn’t been able to realize similar income gains. However, because West Yellowstone has preserved its residential districts by banning Airbnbs in </w:t>
-      </w:r>
-      <w:r>
-        <w:rPr>
-          <w:rFonts w:cstheme="minorHAnsi"/>
-        </w:rPr>
-        <w:t xml:space="preserve">residential </w:t>
-      </w:r>
-      <w:r>
-        <w:rPr>
-          <w:rFonts w:cstheme="minorHAnsi"/>
-        </w:rPr>
-        <w:t xml:space="preserve">zones, we may see longer term trends in West Yellowstone that are more conducive to a </w:t>
-      </w:r>
-      <w:r>
-        <w:rPr>
-          <w:rFonts w:cstheme="minorHAnsi"/>
-        </w:rPr>
-        <w:t>“</w:t>
-      </w:r>
-      <w:r>
-        <w:rPr>
-          <w:rFonts w:cstheme="minorHAnsi"/>
-        </w:rPr>
-        <w:t>community</w:t>
-      </w:r>
-      <w:r>
-        <w:rPr>
-          <w:rFonts w:cstheme="minorHAnsi"/>
-        </w:rPr>
-        <w:t>”</w:t>
-      </w:r>
-      <w:r>
-        <w:rPr>
-          <w:rFonts w:cstheme="minorHAnsi"/>
-        </w:rPr>
-        <w:t>, like more even age distributions in the population</w:t>
-      </w:r>
-      <w:r>
-        <w:rPr>
-          <w:rFonts w:cstheme="minorHAnsi"/>
-        </w:rPr>
-        <w:t>, compared to Gardiner</w:t>
-      </w:r>
-      <w:r>
-        <w:rPr>
-          <w:rFonts w:cstheme="minorHAnsi"/>
-        </w:rPr>
-        <w:t>.</w:t>
-      </w:r>
-      <w:r>
-        <w:rPr>
-          <w:rFonts w:cstheme="minorHAnsi"/>
-        </w:rPr>
-        <w:t xml:space="preserve"> </w:t>
-      </w:r>
-    </w:p>
-    <w:p>
-      <w:pPr>
-        <w:rPr>
-          <w:rFonts w:cstheme="minorHAnsi"/>
-          <w:b/>
-          <w:bCs/>
-        </w:rPr>
-      </w:pPr>
-    </w:p>
-    <w:p>
-      <w:pPr>
-        <w:rPr>
-          <w:rFonts w:cstheme="minorHAnsi"/>
-          <w:b/>
-          <w:bCs/>
-        </w:rPr>
-      </w:pPr>
-      <w:r>
-        <w:rPr>
-          <w:rFonts w:cstheme="minorHAnsi"/>
-          <w:b/>
-          <w:bCs/>
-        </w:rPr>
-        <w:br w:type="page"/>
-      </w:r>
-    </w:p>
-    <w:p>
-      <w:pPr>
-        <w:rPr>
-          <w:rFonts w:cstheme="minorHAnsi"/>
-          <w:i/>
-          <w:iCs/>
-        </w:rPr>
-      </w:pPr>
-      <w:r>
-        <w:rPr>
-          <w:rFonts w:cstheme="minorHAnsi"/>
-          <w:b/>
-          <w:bCs/>
-        </w:rPr>
+        <w:pStyle w:val="Heading1"/>
+      </w:pPr>
+      <w:bookmarkStart w:id="15" w:name="_Toc99187886"/>
+      <w:r>
         <w:lastRenderedPageBreak/>
         <w:t>Appendix</w:t>
       </w:r>
       <w:r>
-        <w:rPr>
-          <w:rFonts w:cstheme="minorHAnsi"/>
-          <w:b/>
-          <w:bCs/>
-        </w:rPr>
         <w:t xml:space="preserve">: </w:t>
       </w:r>
       <w:r>
-        <w:rPr>
-          <w:rFonts w:cstheme="minorHAnsi"/>
-          <w:i/>
-          <w:iCs/>
-        </w:rPr>
         <w:t>Correlation Results</w:t>
       </w:r>
+      <w:bookmarkEnd w:id="15"/>
     </w:p>
     <w:p>
       <w:pPr>
@@ -11214,14 +13316,27 @@
                             <w:r>
                               <w:t xml:space="preserve">Figure </w:t>
                             </w:r>
-                            <w:fldSimple w:instr=" SEQ Figure \* ARABIC ">
-                              <w:r>
-                                <w:rPr>
-                                  <w:noProof/>
-                                </w:rPr>
-                                <w:t>11</w:t>
-                              </w:r>
-                            </w:fldSimple>
+                            <w:r>
+                              <w:fldChar w:fldCharType="begin"/>
+                            </w:r>
+                            <w:r>
+                              <w:instrText xml:space="preserve"> SEQ Figure \* ARABIC </w:instrText>
+                            </w:r>
+                            <w:r>
+                              <w:fldChar w:fldCharType="separate"/>
+                            </w:r>
+                            <w:r>
+                              <w:rPr>
+                                <w:noProof/>
+                              </w:rPr>
+                              <w:t>11</w:t>
+                            </w:r>
+                            <w:r>
+                              <w:rPr>
+                                <w:noProof/>
+                              </w:rPr>
+                              <w:fldChar w:fldCharType="end"/>
+                            </w:r>
                             <w:r>
                               <w:t>. Spearman's (left) and Pearson's (right) correlation results for the relationship between the number of listings per person in a town and the percentage of the town's population under 18 years old.</w:t>
                             </w:r>
@@ -11256,14 +13371,27 @@
                       <w:r>
                         <w:t xml:space="preserve">Figure </w:t>
                       </w:r>
-                      <w:fldSimple w:instr=" SEQ Figure \* ARABIC ">
-                        <w:r>
-                          <w:rPr>
-                            <w:noProof/>
-                          </w:rPr>
-                          <w:t>11</w:t>
-                        </w:r>
-                      </w:fldSimple>
+                      <w:r>
+                        <w:fldChar w:fldCharType="begin"/>
+                      </w:r>
+                      <w:r>
+                        <w:instrText xml:space="preserve"> SEQ Figure \* ARABIC </w:instrText>
+                      </w:r>
+                      <w:r>
+                        <w:fldChar w:fldCharType="separate"/>
+                      </w:r>
+                      <w:r>
+                        <w:rPr>
+                          <w:noProof/>
+                        </w:rPr>
+                        <w:t>11</w:t>
+                      </w:r>
+                      <w:r>
+                        <w:rPr>
+                          <w:noProof/>
+                        </w:rPr>
+                        <w:fldChar w:fldCharType="end"/>
+                      </w:r>
                       <w:r>
                         <w:t>. Spearman's (left) and Pearson's (right) correlation results for the relationship between the number of listings per person in a town and the percentage of the town's population under 18 years old.</w:t>
                       </w:r>
@@ -11328,7 +13456,7 @@
                           </pic:cNvPicPr>
                         </pic:nvPicPr>
                         <pic:blipFill>
-                          <a:blip r:embed="rId18" cstate="print">
+                          <a:blip r:embed="rId19" cstate="print">
                             <a:extLst>
                               <a:ext uri="{28A0092B-C50C-407E-A947-70E740481C1C}">
                                 <a14:useLocalDpi xmlns:a14="http://schemas.microsoft.com/office/drawing/2010/main" val="0"/>
@@ -11357,7 +13485,7 @@
                           </pic:cNvPicPr>
                         </pic:nvPicPr>
                         <pic:blipFill>
-                          <a:blip r:embed="rId19" cstate="print">
+                          <a:blip r:embed="rId20" cstate="print">
                             <a:extLst>
                               <a:ext uri="{28A0092B-C50C-407E-A947-70E740481C1C}">
                                 <a14:useLocalDpi xmlns:a14="http://schemas.microsoft.com/office/drawing/2010/main" val="0"/>
@@ -11407,10 +13535,10 @@
                   <o:lock v:ext="edit" aspectratio="t"/>
                 </v:shapetype>
                 <v:shape id="Picture 15" o:spid="_x0000_s1027" type="#_x0000_t75" style="position:absolute;width:30175;height:20701;visibility:visible;mso-wrap-style:square" o:gfxdata="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">
-                  <v:imagedata r:id="rId20" o:title=""/>
+                  <v:imagedata r:id="rId21" o:title=""/>
                 </v:shape>
                 <v:shape id="Picture 20" o:spid="_x0000_s1028" type="#_x0000_t75" style="position:absolute;left:31169;width:29254;height:20624;visibility:visible;mso-wrap-style:square" o:gfxdata="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">
-                  <v:imagedata r:id="rId21" o:title=""/>
+                  <v:imagedata r:id="rId22" o:title=""/>
                 </v:shape>
                 <w10:wrap type="tight"/>
               </v:group>
@@ -11515,14 +13643,27 @@
                             <w:r>
                               <w:t xml:space="preserve">Figure </w:t>
                             </w:r>
-                            <w:fldSimple w:instr=" SEQ Figure \* ARABIC ">
-                              <w:r>
-                                <w:rPr>
-                                  <w:noProof/>
-                                </w:rPr>
-                                <w:t>12</w:t>
-                              </w:r>
-                            </w:fldSimple>
+                            <w:r>
+                              <w:fldChar w:fldCharType="begin"/>
+                            </w:r>
+                            <w:r>
+                              <w:instrText xml:space="preserve"> SEQ Figure \* ARABIC </w:instrText>
+                            </w:r>
+                            <w:r>
+                              <w:fldChar w:fldCharType="separate"/>
+                            </w:r>
+                            <w:r>
+                              <w:rPr>
+                                <w:noProof/>
+                              </w:rPr>
+                              <w:t>12</w:t>
+                            </w:r>
+                            <w:r>
+                              <w:rPr>
+                                <w:noProof/>
+                              </w:rPr>
+                              <w:fldChar w:fldCharType="end"/>
+                            </w:r>
                             <w:r>
                               <w:t>. Spearman's (left) and Pearson's (right) correlation results for the relationship between the number of listings per person in a town and the percentage of the population ages 18 to 34.</w:t>
                             </w:r>
@@ -11557,14 +13698,27 @@
                       <w:r>
                         <w:t xml:space="preserve">Figure </w:t>
                       </w:r>
-                      <w:fldSimple w:instr=" SEQ Figure \* ARABIC ">
-                        <w:r>
-                          <w:rPr>
-                            <w:noProof/>
-                          </w:rPr>
-                          <w:t>12</w:t>
-                        </w:r>
-                      </w:fldSimple>
+                      <w:r>
+                        <w:fldChar w:fldCharType="begin"/>
+                      </w:r>
+                      <w:r>
+                        <w:instrText xml:space="preserve"> SEQ Figure \* ARABIC </w:instrText>
+                      </w:r>
+                      <w:r>
+                        <w:fldChar w:fldCharType="separate"/>
+                      </w:r>
+                      <w:r>
+                        <w:rPr>
+                          <w:noProof/>
+                        </w:rPr>
+                        <w:t>12</w:t>
+                      </w:r>
+                      <w:r>
+                        <w:rPr>
+                          <w:noProof/>
+                        </w:rPr>
+                        <w:fldChar w:fldCharType="end"/>
+                      </w:r>
                       <w:r>
                         <w:t>. Spearman's (left) and Pearson's (right) correlation results for the relationship between the number of listings per person in a town and the percentage of the population ages 18 to 34.</w:t>
                       </w:r>
@@ -11629,7 +13783,7 @@
                           </pic:cNvPicPr>
                         </pic:nvPicPr>
                         <pic:blipFill>
-                          <a:blip r:embed="rId22" cstate="print">
+                          <a:blip r:embed="rId23" cstate="print">
                             <a:extLst>
                               <a:ext uri="{28A0092B-C50C-407E-A947-70E740481C1C}">
                                 <a14:useLocalDpi xmlns:a14="http://schemas.microsoft.com/office/drawing/2010/main" val="0"/>
@@ -11658,7 +13812,7 @@
                           </pic:cNvPicPr>
                         </pic:nvPicPr>
                         <pic:blipFill>
-                          <a:blip r:embed="rId23" cstate="print">
+                          <a:blip r:embed="rId24" cstate="print">
                             <a:extLst>
                               <a:ext uri="{28A0092B-C50C-407E-A947-70E740481C1C}">
                                 <a14:useLocalDpi xmlns:a14="http://schemas.microsoft.com/office/drawing/2010/main" val="0"/>
@@ -11689,10 +13843,10 @@
             <w:pict>
               <v:group w14:anchorId="4DE6C665" id="Group 26" o:spid="_x0000_s1026" style="position:absolute;margin-left:0;margin-top:16.1pt;width:467.7pt;height:164pt;z-index:251673600" coordsize="59396,20828" o:gfxdata="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">
                 <v:shape id="Picture 16" o:spid="_x0000_s1027" type="#_x0000_t75" style="position:absolute;width:29260;height:20612;visibility:visible;mso-wrap-style:square" o:gfxdata="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">
-                  <v:imagedata r:id="rId24" o:title=""/>
+                  <v:imagedata r:id="rId25" o:title=""/>
                 </v:shape>
                 <v:shape id="Picture 25" o:spid="_x0000_s1028" type="#_x0000_t75" style="position:absolute;left:30135;width:29261;height:20828;visibility:visible;mso-wrap-style:square" o:gfxdata="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">
-                  <v:imagedata r:id="rId25" o:title=""/>
+                  <v:imagedata r:id="rId26" o:title=""/>
                 </v:shape>
                 <w10:wrap type="tight"/>
               </v:group>
@@ -11803,7 +13957,6 @@
         <w:rPr>
           <w:noProof/>
         </w:rPr>
-        <w:lastRenderedPageBreak/>
         <mc:AlternateContent>
           <mc:Choice Requires="wps">
             <w:drawing>
@@ -11860,14 +14013,27 @@
                             <w:r>
                               <w:t xml:space="preserve">Figure </w:t>
                             </w:r>
-                            <w:fldSimple w:instr=" SEQ Figure \* ARABIC ">
-                              <w:r>
-                                <w:rPr>
-                                  <w:noProof/>
-                                </w:rPr>
-                                <w:t>13</w:t>
-                              </w:r>
-                            </w:fldSimple>
+                            <w:r>
+                              <w:fldChar w:fldCharType="begin"/>
+                            </w:r>
+                            <w:r>
+                              <w:instrText xml:space="preserve"> SEQ Figure \* ARABIC </w:instrText>
+                            </w:r>
+                            <w:r>
+                              <w:fldChar w:fldCharType="separate"/>
+                            </w:r>
+                            <w:r>
+                              <w:rPr>
+                                <w:noProof/>
+                              </w:rPr>
+                              <w:t>13</w:t>
+                            </w:r>
+                            <w:r>
+                              <w:rPr>
+                                <w:noProof/>
+                              </w:rPr>
+                              <w:fldChar w:fldCharType="end"/>
+                            </w:r>
                             <w:r>
                               <w:t>.</w:t>
                             </w:r>
@@ -11875,10 +14041,7 @@
                               <w:t xml:space="preserve"> </w:t>
                             </w:r>
                             <w:r>
-                              <w:t xml:space="preserve">Spearman's (left) and Pearson's (right) correlation results for the relationship between the number of listings per person in a town and the percentage of the population ages </w:t>
-                            </w:r>
-                            <w:r>
-                              <w:t>55 to 74.</w:t>
+                              <w:t>Spearman's (left) and Pearson's (right) correlation results for the relationship between the number of listings per person in a town and the percentage of the population ages 55 to 74.</w:t>
                             </w:r>
                           </w:p>
                         </w:txbxContent>
@@ -11914,14 +14077,27 @@
                       <w:r>
                         <w:t xml:space="preserve">Figure </w:t>
                       </w:r>
-                      <w:fldSimple w:instr=" SEQ Figure \* ARABIC ">
-                        <w:r>
-                          <w:rPr>
-                            <w:noProof/>
-                          </w:rPr>
-                          <w:t>13</w:t>
-                        </w:r>
-                      </w:fldSimple>
+                      <w:r>
+                        <w:fldChar w:fldCharType="begin"/>
+                      </w:r>
+                      <w:r>
+                        <w:instrText xml:space="preserve"> SEQ Figure \* ARABIC </w:instrText>
+                      </w:r>
+                      <w:r>
+                        <w:fldChar w:fldCharType="separate"/>
+                      </w:r>
+                      <w:r>
+                        <w:rPr>
+                          <w:noProof/>
+                        </w:rPr>
+                        <w:t>13</w:t>
+                      </w:r>
+                      <w:r>
+                        <w:rPr>
+                          <w:noProof/>
+                        </w:rPr>
+                        <w:fldChar w:fldCharType="end"/>
+                      </w:r>
                       <w:r>
                         <w:t>.</w:t>
                       </w:r>
@@ -11929,10 +14105,7 @@
                         <w:t xml:space="preserve"> </w:t>
                       </w:r>
                       <w:r>
-                        <w:t xml:space="preserve">Spearman's (left) and Pearson's (right) correlation results for the relationship between the number of listings per person in a town and the percentage of the population ages </w:t>
-                      </w:r>
-                      <w:r>
-                        <w:t>55 to 74.</w:t>
+                        <w:t>Spearman's (left) and Pearson's (right) correlation results for the relationship between the number of listings per person in a town and the percentage of the population ages 55 to 74.</w:t>
                       </w:r>
                     </w:p>
                   </w:txbxContent>
@@ -11994,7 +14167,7 @@
                           </pic:cNvPicPr>
                         </pic:nvPicPr>
                         <pic:blipFill>
-                          <a:blip r:embed="rId26" cstate="print">
+                          <a:blip r:embed="rId27" cstate="print">
                             <a:extLst>
                               <a:ext uri="{28A0092B-C50C-407E-A947-70E740481C1C}">
                                 <a14:useLocalDpi xmlns:a14="http://schemas.microsoft.com/office/drawing/2010/main" val="0"/>
@@ -12023,7 +14196,7 @@
                           </pic:cNvPicPr>
                         </pic:nvPicPr>
                         <pic:blipFill>
-                          <a:blip r:embed="rId27" cstate="print">
+                          <a:blip r:embed="rId28" cstate="print">
                             <a:extLst>
                               <a:ext uri="{28A0092B-C50C-407E-A947-70E740481C1C}">
                                 <a14:useLocalDpi xmlns:a14="http://schemas.microsoft.com/office/drawing/2010/main" val="0"/>
@@ -12054,10 +14227,10 @@
             <w:pict>
               <v:group w14:anchorId="3DEC4CF6" id="Group 29" o:spid="_x0000_s1026" style="position:absolute;margin-left:-6.25pt;margin-top:25.05pt;width:472.05pt;height:162.2pt;z-index:251677696" coordsize="59952,20599" o:gfxdata="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">
                 <v:shape id="Picture 18" o:spid="_x0000_s1027" type="#_x0000_t75" style="position:absolute;width:29260;height:20548;visibility:visible;mso-wrap-style:square" o:gfxdata="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">
-                  <v:imagedata r:id="rId28" o:title=""/>
+                  <v:imagedata r:id="rId29" o:title=""/>
                 </v:shape>
                 <v:shape id="Picture 28" o:spid="_x0000_s1028" type="#_x0000_t75" style="position:absolute;left:30692;width:29260;height:20599;visibility:visible;mso-wrap-style:square" o:gfxdata="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">
-                  <v:imagedata r:id="rId29" o:title=""/>
+                  <v:imagedata r:id="rId30" o:title=""/>
                 </v:shape>
                 <w10:wrap type="tight"/>
               </v:group>
@@ -12142,20 +14315,13 @@
     </w:p>
     <w:p>
       <w:pPr>
-        <w:rPr>
-          <w:rFonts w:cstheme="minorHAnsi"/>
-          <w:b/>
-          <w:bCs/>
-        </w:rPr>
-      </w:pPr>
-      <w:r>
-        <w:rPr>
-          <w:rFonts w:cstheme="minorHAnsi"/>
-          <w:b/>
-          <w:bCs/>
-        </w:rPr>
+        <w:pStyle w:val="Heading1"/>
+      </w:pPr>
+      <w:bookmarkStart w:id="16" w:name="_Toc99187887"/>
+      <w:r>
         <w:t>Works Cited</w:t>
       </w:r>
+      <w:bookmarkEnd w:id="16"/>
     </w:p>
     <w:sdt>
       <w:sdtPr>
@@ -14347,24 +16513,64 @@
     <w:link w:val="Heading1Char"/>
     <w:uiPriority w:val="9"/>
     <w:qFormat/>
-    <w:rsid w:val="00EB7E98"/>
+    <w:rsid w:val="0060209A"/>
     <w:pPr>
       <w:spacing w:before="100" w:beforeAutospacing="1" w:after="100" w:afterAutospacing="1"/>
       <w:outlineLvl w:val="0"/>
     </w:pPr>
     <w:rPr>
-      <w:rFonts w:ascii="Times New Roman" w:eastAsia="Times New Roman" w:hAnsi="Times New Roman" w:cs="Times New Roman"/>
+      <w:rFonts w:asciiTheme="majorHAnsi" w:eastAsia="Times New Roman" w:hAnsiTheme="majorHAnsi" w:cs="Times New Roman"/>
       <w:b/>
       <w:bCs/>
       <w:kern w:val="36"/>
-      <w:sz w:val="48"/>
+      <w:sz w:val="28"/>
       <w:szCs w:val="48"/>
+    </w:rPr>
+  </w:style>
+  <w:style w:type="paragraph" w:styleId="Heading2">
+    <w:name w:val="heading 2"/>
+    <w:basedOn w:val="Normal"/>
+    <w:next w:val="Normal"/>
+    <w:link w:val="Heading2Char"/>
+    <w:uiPriority w:val="9"/>
+    <w:unhideWhenUsed/>
+    <w:qFormat/>
+    <w:rsid w:val="0060209A"/>
+    <w:pPr>
+      <w:keepNext/>
+      <w:keepLines/>
+      <w:spacing w:before="40"/>
+      <w:outlineLvl w:val="1"/>
+    </w:pPr>
+    <w:rPr>
+      <w:rFonts w:asciiTheme="majorHAnsi" w:eastAsiaTheme="majorEastAsia" w:hAnsiTheme="majorHAnsi" w:cstheme="majorBidi"/>
+      <w:color w:val="2F5496" w:themeColor="accent1" w:themeShade="BF"/>
+      <w:szCs w:val="26"/>
+    </w:rPr>
+  </w:style>
+  <w:style w:type="paragraph" w:styleId="Heading3">
+    <w:name w:val="heading 3"/>
+    <w:basedOn w:val="Normal"/>
+    <w:next w:val="Normal"/>
+    <w:link w:val="Heading3Char"/>
+    <w:uiPriority w:val="9"/>
+    <w:unhideWhenUsed/>
+    <w:qFormat/>
+    <w:rsid w:val="00FF0DA6"/>
+    <w:pPr>
+      <w:keepNext/>
+      <w:keepLines/>
+      <w:spacing w:before="40"/>
+      <w:outlineLvl w:val="2"/>
+    </w:pPr>
+    <w:rPr>
+      <w:rFonts w:asciiTheme="majorHAnsi" w:eastAsiaTheme="majorEastAsia" w:hAnsiTheme="majorHAnsi" w:cstheme="majorBidi"/>
+      <w:color w:val="1F3763" w:themeColor="accent1" w:themeShade="7F"/>
     </w:rPr>
   </w:style>
   <w:style w:type="character" w:default="1" w:styleId="DefaultParagraphFont">
     <w:name w:val="Default Paragraph Font"/>
     <w:uiPriority w:val="1"/>
-    <w:semiHidden/>
     <w:unhideWhenUsed/>
   </w:style>
   <w:style w:type="table" w:default="1" w:styleId="TableNormal">
@@ -14483,13 +16689,13 @@
     <w:basedOn w:val="DefaultParagraphFont"/>
     <w:link w:val="Heading1"/>
     <w:uiPriority w:val="9"/>
-    <w:rsid w:val="00EB7E98"/>
+    <w:rsid w:val="0060209A"/>
     <w:rPr>
-      <w:rFonts w:ascii="Times New Roman" w:eastAsia="Times New Roman" w:hAnsi="Times New Roman" w:cs="Times New Roman"/>
+      <w:rFonts w:asciiTheme="majorHAnsi" w:eastAsia="Times New Roman" w:hAnsiTheme="majorHAnsi" w:cs="Times New Roman"/>
       <w:b/>
       <w:bCs/>
       <w:kern w:val="36"/>
-      <w:sz w:val="48"/>
+      <w:sz w:val="28"/>
       <w:szCs w:val="48"/>
     </w:rPr>
   </w:style>
@@ -14610,6 +16816,214 @@
       </w:tblBorders>
     </w:tblPr>
   </w:style>
+  <w:style w:type="paragraph" w:styleId="TOC1">
+    <w:name w:val="toc 1"/>
+    <w:basedOn w:val="Normal"/>
+    <w:next w:val="Normal"/>
+    <w:autoRedefine/>
+    <w:uiPriority w:val="39"/>
+    <w:unhideWhenUsed/>
+    <w:rsid w:val="00EA76F1"/>
+    <w:pPr>
+      <w:spacing w:before="120"/>
+    </w:pPr>
+    <w:rPr>
+      <w:rFonts w:cstheme="minorHAnsi"/>
+      <w:b/>
+      <w:bCs/>
+      <w:i/>
+      <w:iCs/>
+    </w:rPr>
+  </w:style>
+  <w:style w:type="paragraph" w:styleId="TOCHeading">
+    <w:name w:val="TOC Heading"/>
+    <w:basedOn w:val="Heading1"/>
+    <w:next w:val="Normal"/>
+    <w:uiPriority w:val="39"/>
+    <w:unhideWhenUsed/>
+    <w:qFormat/>
+    <w:rsid w:val="00EA76F1"/>
+    <w:pPr>
+      <w:keepNext/>
+      <w:keepLines/>
+      <w:spacing w:before="480" w:beforeAutospacing="0" w:after="0" w:afterAutospacing="0" w:line="276" w:lineRule="auto"/>
+      <w:outlineLvl w:val="9"/>
+    </w:pPr>
+    <w:rPr>
+      <w:rFonts w:eastAsiaTheme="majorEastAsia" w:cstheme="majorBidi"/>
+      <w:color w:val="2F5496" w:themeColor="accent1" w:themeShade="BF"/>
+      <w:kern w:val="0"/>
+      <w:szCs w:val="28"/>
+    </w:rPr>
+  </w:style>
+  <w:style w:type="paragraph" w:styleId="TOC2">
+    <w:name w:val="toc 2"/>
+    <w:basedOn w:val="Normal"/>
+    <w:next w:val="Normal"/>
+    <w:autoRedefine/>
+    <w:uiPriority w:val="39"/>
+    <w:unhideWhenUsed/>
+    <w:rsid w:val="00EA76F1"/>
+    <w:pPr>
+      <w:spacing w:before="120"/>
+      <w:ind w:left="240"/>
+    </w:pPr>
+    <w:rPr>
+      <w:rFonts w:cstheme="minorHAnsi"/>
+      <w:b/>
+      <w:bCs/>
+      <w:sz w:val="22"/>
+      <w:szCs w:val="22"/>
+    </w:rPr>
+  </w:style>
+  <w:style w:type="paragraph" w:styleId="TOC3">
+    <w:name w:val="toc 3"/>
+    <w:basedOn w:val="Normal"/>
+    <w:next w:val="Normal"/>
+    <w:autoRedefine/>
+    <w:uiPriority w:val="39"/>
+    <w:unhideWhenUsed/>
+    <w:rsid w:val="00EA76F1"/>
+    <w:pPr>
+      <w:ind w:left="480"/>
+    </w:pPr>
+    <w:rPr>
+      <w:rFonts w:cstheme="minorHAnsi"/>
+      <w:sz w:val="20"/>
+      <w:szCs w:val="20"/>
+    </w:rPr>
+  </w:style>
+  <w:style w:type="paragraph" w:styleId="TOC4">
+    <w:name w:val="toc 4"/>
+    <w:basedOn w:val="Normal"/>
+    <w:next w:val="Normal"/>
+    <w:autoRedefine/>
+    <w:uiPriority w:val="39"/>
+    <w:semiHidden/>
+    <w:unhideWhenUsed/>
+    <w:rsid w:val="00EA76F1"/>
+    <w:pPr>
+      <w:ind w:left="720"/>
+    </w:pPr>
+    <w:rPr>
+      <w:rFonts w:cstheme="minorHAnsi"/>
+      <w:sz w:val="20"/>
+      <w:szCs w:val="20"/>
+    </w:rPr>
+  </w:style>
+  <w:style w:type="paragraph" w:styleId="TOC5">
+    <w:name w:val="toc 5"/>
+    <w:basedOn w:val="Normal"/>
+    <w:next w:val="Normal"/>
+    <w:autoRedefine/>
+    <w:uiPriority w:val="39"/>
+    <w:semiHidden/>
+    <w:unhideWhenUsed/>
+    <w:rsid w:val="00EA76F1"/>
+    <w:pPr>
+      <w:ind w:left="960"/>
+    </w:pPr>
+    <w:rPr>
+      <w:rFonts w:cstheme="minorHAnsi"/>
+      <w:sz w:val="20"/>
+      <w:szCs w:val="20"/>
+    </w:rPr>
+  </w:style>
+  <w:style w:type="paragraph" w:styleId="TOC6">
+    <w:name w:val="toc 6"/>
+    <w:basedOn w:val="Normal"/>
+    <w:next w:val="Normal"/>
+    <w:autoRedefine/>
+    <w:uiPriority w:val="39"/>
+    <w:semiHidden/>
+    <w:unhideWhenUsed/>
+    <w:rsid w:val="00EA76F1"/>
+    <w:pPr>
+      <w:ind w:left="1200"/>
+    </w:pPr>
+    <w:rPr>
+      <w:rFonts w:cstheme="minorHAnsi"/>
+      <w:sz w:val="20"/>
+      <w:szCs w:val="20"/>
+    </w:rPr>
+  </w:style>
+  <w:style w:type="paragraph" w:styleId="TOC7">
+    <w:name w:val="toc 7"/>
+    <w:basedOn w:val="Normal"/>
+    <w:next w:val="Normal"/>
+    <w:autoRedefine/>
+    <w:uiPriority w:val="39"/>
+    <w:semiHidden/>
+    <w:unhideWhenUsed/>
+    <w:rsid w:val="00EA76F1"/>
+    <w:pPr>
+      <w:ind w:left="1440"/>
+    </w:pPr>
+    <w:rPr>
+      <w:rFonts w:cstheme="minorHAnsi"/>
+      <w:sz w:val="20"/>
+      <w:szCs w:val="20"/>
+    </w:rPr>
+  </w:style>
+  <w:style w:type="paragraph" w:styleId="TOC8">
+    <w:name w:val="toc 8"/>
+    <w:basedOn w:val="Normal"/>
+    <w:next w:val="Normal"/>
+    <w:autoRedefine/>
+    <w:uiPriority w:val="39"/>
+    <w:semiHidden/>
+    <w:unhideWhenUsed/>
+    <w:rsid w:val="00EA76F1"/>
+    <w:pPr>
+      <w:ind w:left="1680"/>
+    </w:pPr>
+    <w:rPr>
+      <w:rFonts w:cstheme="minorHAnsi"/>
+      <w:sz w:val="20"/>
+      <w:szCs w:val="20"/>
+    </w:rPr>
+  </w:style>
+  <w:style w:type="paragraph" w:styleId="TOC9">
+    <w:name w:val="toc 9"/>
+    <w:basedOn w:val="Normal"/>
+    <w:next w:val="Normal"/>
+    <w:autoRedefine/>
+    <w:uiPriority w:val="39"/>
+    <w:semiHidden/>
+    <w:unhideWhenUsed/>
+    <w:rsid w:val="00EA76F1"/>
+    <w:pPr>
+      <w:ind w:left="1920"/>
+    </w:pPr>
+    <w:rPr>
+      <w:rFonts w:cstheme="minorHAnsi"/>
+      <w:sz w:val="20"/>
+      <w:szCs w:val="20"/>
+    </w:rPr>
+  </w:style>
+  <w:style w:type="character" w:customStyle="1" w:styleId="Heading2Char">
+    <w:name w:val="Heading 2 Char"/>
+    <w:basedOn w:val="DefaultParagraphFont"/>
+    <w:link w:val="Heading2"/>
+    <w:uiPriority w:val="9"/>
+    <w:rsid w:val="0060209A"/>
+    <w:rPr>
+      <w:rFonts w:asciiTheme="majorHAnsi" w:eastAsiaTheme="majorEastAsia" w:hAnsiTheme="majorHAnsi" w:cstheme="majorBidi"/>
+      <w:color w:val="2F5496" w:themeColor="accent1" w:themeShade="BF"/>
+      <w:szCs w:val="26"/>
+    </w:rPr>
+  </w:style>
+  <w:style w:type="character" w:customStyle="1" w:styleId="Heading3Char">
+    <w:name w:val="Heading 3 Char"/>
+    <w:basedOn w:val="DefaultParagraphFont"/>
+    <w:link w:val="Heading3"/>
+    <w:uiPriority w:val="9"/>
+    <w:rsid w:val="00FF0DA6"/>
+    <w:rPr>
+      <w:rFonts w:asciiTheme="majorHAnsi" w:eastAsiaTheme="majorEastAsia" w:hAnsiTheme="majorHAnsi" w:cstheme="majorBidi"/>
+      <w:color w:val="1F3763" w:themeColor="accent1" w:themeShade="7F"/>
+    </w:rPr>
+  </w:style>
 </w:styles>
 </file>
 
@@ -14710,12 +17124,15 @@
   <w:rsids>
     <w:rsidRoot w:val="00A5579D"/>
     <w:rsid w:val="0002224A"/>
+    <w:rsid w:val="002267CF"/>
     <w:rsid w:val="002C1432"/>
+    <w:rsid w:val="003C6594"/>
     <w:rsid w:val="00755D02"/>
     <w:rsid w:val="0084549D"/>
     <w:rsid w:val="00A5579D"/>
     <w:rsid w:val="00A93813"/>
     <w:rsid w:val="00AA012E"/>
+    <w:rsid w:val="00B61B2F"/>
     <w:rsid w:val="00EC1423"/>
     <w:rsid w:val="00FE401D"/>
   </w:rsids>
